--- a/Project report and presentation/Project_Plan3.docx
+++ b/Project report and presentation/Project_Plan3.docx
@@ -150,7 +150,16 @@
           <w:i/>
           <w:lang w:val="en-GB"/>
         </w:rPr>
-        <w:t xml:space="preserve">Authors:  Jonathon Bisiach, Kristian </w:t>
+        <w:t xml:space="preserve">Authors:  Jonathon Bisiach, </w:t>
+      </w:r>
+      <w:bookmarkStart w:id="0" w:name="_Hlk41904118"/>
+      <w:r>
+        <w:rPr>
+          <w:rFonts w:ascii="Times New Roman" w:hAnsi="Times New Roman" w:cs="Times New Roman"/>
+          <w:i/>
+          <w:lang w:val="en-GB"/>
+        </w:rPr>
+        <w:t xml:space="preserve">Kristian </w:t>
       </w:r>
       <w:proofErr w:type="spellStart"/>
       <w:r>
@@ -197,6 +206,7 @@
         </w:rPr>
         <w:t>Redelijkheid</w:t>
       </w:r>
+      <w:bookmarkEnd w:id="0"/>
       <w:proofErr w:type="spellEnd"/>
     </w:p>
     <w:p>
@@ -216,6 +226,7 @@
           <w:lang w:val="en-GB"/>
         </w:rPr>
       </w:pPr>
+      <w:proofErr w:type="spellStart"/>
       <w:r>
         <w:rPr>
           <w:rFonts w:ascii="Times New Roman" w:hAnsi="Times New Roman" w:cs="Times New Roman"/>
@@ -223,8 +234,9 @@
           <w:szCs w:val="56"/>
           <w:lang w:val="en-GB"/>
         </w:rPr>
-        <w:t>Treasure Hunt</w:t>
-      </w:r>
+        <w:t>TreasureHunt</w:t>
+      </w:r>
+      <w:proofErr w:type="spellEnd"/>
     </w:p>
     <w:p>
       <w:pPr>
@@ -278,7 +290,6 @@
           <w:docPartUnique/>
         </w:docPartObj>
       </w:sdtPr>
-      <w:sdtEndPr/>
       <w:sdtContent>
         <w:p>
           <w:pPr>
@@ -330,7 +341,7 @@
             </w:rPr>
             <w:fldChar w:fldCharType="separate"/>
           </w:r>
-          <w:hyperlink w:anchor="_Toc39149906" w:history="1">
+          <w:hyperlink w:anchor="_Toc41904139" w:history="1">
             <w:r>
               <w:rPr>
                 <w:rStyle w:val="Hyperlink"/>
@@ -379,7 +390,7 @@
                 <w:noProof/>
                 <w:webHidden/>
               </w:rPr>
-              <w:instrText xml:space="preserve"> PAGEREF _Toc39149906 \h </w:instrText>
+              <w:instrText xml:space="preserve"> PAGEREF _Toc41904139 \h </w:instrText>
             </w:r>
             <w:r>
               <w:rPr>
@@ -427,7 +438,7 @@
               <w:lang w:val="en-AU" w:eastAsia="en-AU"/>
             </w:rPr>
           </w:pPr>
-          <w:hyperlink w:anchor="_Toc39149907" w:history="1">
+          <w:hyperlink w:anchor="_Toc41904140" w:history="1">
             <w:r>
               <w:rPr>
                 <w:rStyle w:val="Hyperlink"/>
@@ -476,7 +487,7 @@
                 <w:noProof/>
                 <w:webHidden/>
               </w:rPr>
-              <w:instrText xml:space="preserve"> PAGEREF _Toc39149907 \h </w:instrText>
+              <w:instrText xml:space="preserve"> PAGEREF _Toc41904140 \h </w:instrText>
             </w:r>
             <w:r>
               <w:rPr>
@@ -524,7 +535,7 @@
               <w:lang w:val="en-AU" w:eastAsia="en-AU"/>
             </w:rPr>
           </w:pPr>
-          <w:hyperlink w:anchor="_Toc39149908" w:history="1">
+          <w:hyperlink w:anchor="_Toc41904141" w:history="1">
             <w:r>
               <w:rPr>
                 <w:rStyle w:val="Hyperlink"/>
@@ -573,7 +584,7 @@
                 <w:noProof/>
                 <w:webHidden/>
               </w:rPr>
-              <w:instrText xml:space="preserve"> PAGEREF _Toc39149908 \h </w:instrText>
+              <w:instrText xml:space="preserve"> PAGEREF _Toc41904141 \h </w:instrText>
             </w:r>
             <w:r>
               <w:rPr>
@@ -621,7 +632,7 @@
               <w:lang w:val="en-AU" w:eastAsia="en-AU"/>
             </w:rPr>
           </w:pPr>
-          <w:hyperlink w:anchor="_Toc39149909" w:history="1">
+          <w:hyperlink w:anchor="_Toc41904142" w:history="1">
             <w:r>
               <w:rPr>
                 <w:rStyle w:val="Hyperlink"/>
@@ -670,7 +681,7 @@
                 <w:noProof/>
                 <w:webHidden/>
               </w:rPr>
-              <w:instrText xml:space="preserve"> PAGEREF _Toc39149909 \h </w:instrText>
+              <w:instrText xml:space="preserve"> PAGEREF _Toc41904142 \h </w:instrText>
             </w:r>
             <w:r>
               <w:rPr>
@@ -718,7 +729,7 @@
               <w:lang w:val="en-AU" w:eastAsia="en-AU"/>
             </w:rPr>
           </w:pPr>
-          <w:hyperlink w:anchor="_Toc39149910" w:history="1">
+          <w:hyperlink w:anchor="_Toc41904143" w:history="1">
             <w:r>
               <w:rPr>
                 <w:rStyle w:val="Hyperlink"/>
@@ -767,7 +778,7 @@
                 <w:noProof/>
                 <w:webHidden/>
               </w:rPr>
-              <w:instrText xml:space="preserve"> PAGEREF _Toc39149910 \h </w:instrText>
+              <w:instrText xml:space="preserve"> PAGEREF _Toc41904143 \h </w:instrText>
             </w:r>
             <w:r>
               <w:rPr>
@@ -815,7 +826,7 @@
               <w:lang w:val="en-AU" w:eastAsia="en-AU"/>
             </w:rPr>
           </w:pPr>
-          <w:hyperlink w:anchor="_Toc39149911" w:history="1">
+          <w:hyperlink w:anchor="_Toc41904144" w:history="1">
             <w:r>
               <w:rPr>
                 <w:rStyle w:val="Hyperlink"/>
@@ -864,7 +875,7 @@
                 <w:noProof/>
                 <w:webHidden/>
               </w:rPr>
-              <w:instrText xml:space="preserve"> PAGEREF _Toc39149911 \h </w:instrText>
+              <w:instrText xml:space="preserve"> PAGEREF _Toc41904144 \h </w:instrText>
             </w:r>
             <w:r>
               <w:rPr>
@@ -912,7 +923,7 @@
               <w:lang w:val="en-AU" w:eastAsia="en-AU"/>
             </w:rPr>
           </w:pPr>
-          <w:hyperlink w:anchor="_Toc39149912" w:history="1">
+          <w:hyperlink w:anchor="_Toc41904145" w:history="1">
             <w:r>
               <w:rPr>
                 <w:rStyle w:val="Hyperlink"/>
@@ -961,7 +972,7 @@
                 <w:noProof/>
                 <w:webHidden/>
               </w:rPr>
-              <w:instrText xml:space="preserve"> PAGEREF _Toc39149912 \h </w:instrText>
+              <w:instrText xml:space="preserve"> PAGEREF _Toc41904145 \h </w:instrText>
             </w:r>
             <w:r>
               <w:rPr>
@@ -1009,7 +1020,7 @@
               <w:lang w:val="en-AU" w:eastAsia="en-AU"/>
             </w:rPr>
           </w:pPr>
-          <w:hyperlink w:anchor="_Toc39149913" w:history="1">
+          <w:hyperlink w:anchor="_Toc41904146" w:history="1">
             <w:r>
               <w:rPr>
                 <w:rStyle w:val="Hyperlink"/>
@@ -1058,7 +1069,7 @@
                 <w:noProof/>
                 <w:webHidden/>
               </w:rPr>
-              <w:instrText xml:space="preserve"> PAGEREF _Toc39149913 \h </w:instrText>
+              <w:instrText xml:space="preserve"> PAGEREF _Toc41904146 \h </w:instrText>
             </w:r>
             <w:r>
               <w:rPr>
@@ -1081,7 +1092,7 @@
                 <w:noProof/>
                 <w:webHidden/>
               </w:rPr>
-              <w:t>5</w:t>
+              <w:t>6</w:t>
             </w:r>
             <w:r>
               <w:rPr>
@@ -1106,7 +1117,7 @@
               <w:lang w:val="en-AU" w:eastAsia="en-AU"/>
             </w:rPr>
           </w:pPr>
-          <w:hyperlink w:anchor="_Toc39149914" w:history="1">
+          <w:hyperlink w:anchor="_Toc41904147" w:history="1">
             <w:r>
               <w:rPr>
                 <w:rStyle w:val="Hyperlink"/>
@@ -1155,7 +1166,7 @@
                 <w:noProof/>
                 <w:webHidden/>
               </w:rPr>
-              <w:instrText xml:space="preserve"> PAGEREF _Toc39149914 \h </w:instrText>
+              <w:instrText xml:space="preserve"> PAGEREF _Toc41904147 \h </w:instrText>
             </w:r>
             <w:r>
               <w:rPr>
@@ -1203,7 +1214,7 @@
               <w:lang w:val="en-AU" w:eastAsia="en-AU"/>
             </w:rPr>
           </w:pPr>
-          <w:hyperlink w:anchor="_Toc39149915" w:history="1">
+          <w:hyperlink w:anchor="_Toc41904148" w:history="1">
             <w:r>
               <w:rPr>
                 <w:rStyle w:val="Hyperlink"/>
@@ -1252,7 +1263,7 @@
                 <w:noProof/>
                 <w:webHidden/>
               </w:rPr>
-              <w:instrText xml:space="preserve"> PAGEREF _Toc39149915 \h </w:instrText>
+              <w:instrText xml:space="preserve"> PAGEREF _Toc41904148 \h </w:instrText>
             </w:r>
             <w:r>
               <w:rPr>
@@ -1300,7 +1311,7 @@
               <w:lang w:val="en-AU" w:eastAsia="en-AU"/>
             </w:rPr>
           </w:pPr>
-          <w:hyperlink w:anchor="_Toc39149916" w:history="1">
+          <w:hyperlink w:anchor="_Toc41904149" w:history="1">
             <w:r>
               <w:rPr>
                 <w:rStyle w:val="Hyperlink"/>
@@ -1349,7 +1360,7 @@
                 <w:noProof/>
                 <w:webHidden/>
               </w:rPr>
-              <w:instrText xml:space="preserve"> PAGEREF _Toc39149916 \h </w:instrText>
+              <w:instrText xml:space="preserve"> PAGEREF _Toc41904149 \h </w:instrText>
             </w:r>
             <w:r>
               <w:rPr>
@@ -1397,7 +1408,7 @@
               <w:lang w:val="en-AU" w:eastAsia="en-AU"/>
             </w:rPr>
           </w:pPr>
-          <w:hyperlink w:anchor="_Toc39149917" w:history="1">
+          <w:hyperlink w:anchor="_Toc41904150" w:history="1">
             <w:r>
               <w:rPr>
                 <w:rStyle w:val="Hyperlink"/>
@@ -1446,7 +1457,7 @@
                 <w:noProof/>
                 <w:webHidden/>
               </w:rPr>
-              <w:instrText xml:space="preserve"> PAGEREF _Toc39149917 \h </w:instrText>
+              <w:instrText xml:space="preserve"> PAGEREF _Toc41904150 \h </w:instrText>
             </w:r>
             <w:r>
               <w:rPr>
@@ -1494,7 +1505,7 @@
               <w:lang w:val="en-AU" w:eastAsia="en-AU"/>
             </w:rPr>
           </w:pPr>
-          <w:hyperlink w:anchor="_Toc39149918" w:history="1">
+          <w:hyperlink w:anchor="_Toc41904151" w:history="1">
             <w:r>
               <w:rPr>
                 <w:rStyle w:val="Hyperlink"/>
@@ -1543,7 +1554,7 @@
                 <w:noProof/>
                 <w:webHidden/>
               </w:rPr>
-              <w:instrText xml:space="preserve"> PAGEREF _Toc39149918 \h </w:instrText>
+              <w:instrText xml:space="preserve"> PAGEREF _Toc41904151 \h </w:instrText>
             </w:r>
             <w:r>
               <w:rPr>
@@ -1591,7 +1602,7 @@
               <w:lang w:val="en-AU" w:eastAsia="en-AU"/>
             </w:rPr>
           </w:pPr>
-          <w:hyperlink w:anchor="_Toc39149919" w:history="1">
+          <w:hyperlink w:anchor="_Toc41904152" w:history="1">
             <w:r>
               <w:rPr>
                 <w:rStyle w:val="Hyperlink"/>
@@ -1640,7 +1651,7 @@
                 <w:noProof/>
                 <w:webHidden/>
               </w:rPr>
-              <w:instrText xml:space="preserve"> PAGEREF _Toc39149919 \h </w:instrText>
+              <w:instrText xml:space="preserve"> PAGEREF _Toc41904152 \h </w:instrText>
             </w:r>
             <w:r>
               <w:rPr>
@@ -1688,7 +1699,7 @@
               <w:lang w:val="en-AU" w:eastAsia="en-AU"/>
             </w:rPr>
           </w:pPr>
-          <w:hyperlink w:anchor="_Toc39149920" w:history="1">
+          <w:hyperlink w:anchor="_Toc41904153" w:history="1">
             <w:r>
               <w:rPr>
                 <w:rStyle w:val="Hyperlink"/>
@@ -1737,7 +1748,7 @@
                 <w:noProof/>
                 <w:webHidden/>
               </w:rPr>
-              <w:instrText xml:space="preserve"> PAGEREF _Toc39149920 \h </w:instrText>
+              <w:instrText xml:space="preserve"> PAGEREF _Toc41904153 \h </w:instrText>
             </w:r>
             <w:r>
               <w:rPr>
@@ -1785,7 +1796,7 @@
               <w:lang w:val="en-AU" w:eastAsia="en-AU"/>
             </w:rPr>
           </w:pPr>
-          <w:hyperlink w:anchor="_Toc39149921" w:history="1">
+          <w:hyperlink w:anchor="_Toc41904154" w:history="1">
             <w:r>
               <w:rPr>
                 <w:rStyle w:val="Hyperlink"/>
@@ -1834,7 +1845,7 @@
                 <w:noProof/>
                 <w:webHidden/>
               </w:rPr>
-              <w:instrText xml:space="preserve"> PAGEREF _Toc39149921 \h </w:instrText>
+              <w:instrText xml:space="preserve"> PAGEREF _Toc41904154 \h </w:instrText>
             </w:r>
             <w:r>
               <w:rPr>
@@ -1858,6 +1869,200 @@
                 <w:webHidden/>
               </w:rPr>
               <w:t>7</w:t>
+            </w:r>
+            <w:r>
+              <w:rPr>
+                <w:rFonts w:ascii="Times New Roman" w:hAnsi="Times New Roman" w:cs="Times New Roman"/>
+                <w:noProof/>
+                <w:webHidden/>
+              </w:rPr>
+              <w:fldChar w:fldCharType="end"/>
+            </w:r>
+          </w:hyperlink>
+        </w:p>
+        <w:p>
+          <w:pPr>
+            <w:pStyle w:val="TOC2"/>
+            <w:tabs>
+              <w:tab w:val="left" w:pos="880"/>
+              <w:tab w:val="right" w:leader="dot" w:pos="9062"/>
+            </w:tabs>
+            <w:rPr>
+              <w:rFonts w:ascii="Times New Roman" w:eastAsiaTheme="minorEastAsia" w:hAnsi="Times New Roman" w:cs="Times New Roman"/>
+              <w:noProof/>
+              <w:lang w:val="en-AU" w:eastAsia="en-AU"/>
+            </w:rPr>
+          </w:pPr>
+          <w:hyperlink w:anchor="_Toc41904155" w:history="1">
+            <w:r>
+              <w:rPr>
+                <w:rStyle w:val="Hyperlink"/>
+                <w:rFonts w:ascii="Times New Roman" w:hAnsi="Times New Roman" w:cs="Times New Roman"/>
+                <w:noProof/>
+                <w:lang w:val="en-GB"/>
+              </w:rPr>
+              <w:t>3.2</w:t>
+            </w:r>
+            <w:r>
+              <w:rPr>
+                <w:rFonts w:ascii="Times New Roman" w:eastAsiaTheme="minorEastAsia" w:hAnsi="Times New Roman" w:cs="Times New Roman"/>
+                <w:noProof/>
+                <w:lang w:val="en-AU" w:eastAsia="en-AU"/>
+              </w:rPr>
+              <w:tab/>
+            </w:r>
+            <w:r>
+              <w:rPr>
+                <w:rStyle w:val="Hyperlink"/>
+                <w:rFonts w:ascii="Times New Roman" w:hAnsi="Times New Roman" w:cs="Times New Roman"/>
+                <w:noProof/>
+                <w:lang w:val="en-GB"/>
+              </w:rPr>
+              <w:t>Classes</w:t>
+            </w:r>
+            <w:r>
+              <w:rPr>
+                <w:rFonts w:ascii="Times New Roman" w:hAnsi="Times New Roman" w:cs="Times New Roman"/>
+                <w:noProof/>
+                <w:webHidden/>
+              </w:rPr>
+              <w:tab/>
+            </w:r>
+            <w:r>
+              <w:rPr>
+                <w:rFonts w:ascii="Times New Roman" w:hAnsi="Times New Roman" w:cs="Times New Roman"/>
+                <w:noProof/>
+                <w:webHidden/>
+              </w:rPr>
+              <w:fldChar w:fldCharType="begin"/>
+            </w:r>
+            <w:r>
+              <w:rPr>
+                <w:rFonts w:ascii="Times New Roman" w:hAnsi="Times New Roman" w:cs="Times New Roman"/>
+                <w:noProof/>
+                <w:webHidden/>
+              </w:rPr>
+              <w:instrText xml:space="preserve"> PAGEREF _Toc41904155 \h </w:instrText>
+            </w:r>
+            <w:r>
+              <w:rPr>
+                <w:rFonts w:ascii="Times New Roman" w:hAnsi="Times New Roman" w:cs="Times New Roman"/>
+                <w:noProof/>
+                <w:webHidden/>
+              </w:rPr>
+            </w:r>
+            <w:r>
+              <w:rPr>
+                <w:rFonts w:ascii="Times New Roman" w:hAnsi="Times New Roman" w:cs="Times New Roman"/>
+                <w:noProof/>
+                <w:webHidden/>
+              </w:rPr>
+              <w:fldChar w:fldCharType="separate"/>
+            </w:r>
+            <w:r>
+              <w:rPr>
+                <w:rFonts w:ascii="Times New Roman" w:hAnsi="Times New Roman" w:cs="Times New Roman"/>
+                <w:noProof/>
+                <w:webHidden/>
+              </w:rPr>
+              <w:t>8</w:t>
+            </w:r>
+            <w:r>
+              <w:rPr>
+                <w:rFonts w:ascii="Times New Roman" w:hAnsi="Times New Roman" w:cs="Times New Roman"/>
+                <w:noProof/>
+                <w:webHidden/>
+              </w:rPr>
+              <w:fldChar w:fldCharType="end"/>
+            </w:r>
+          </w:hyperlink>
+        </w:p>
+        <w:p>
+          <w:pPr>
+            <w:pStyle w:val="TOC1"/>
+            <w:tabs>
+              <w:tab w:val="left" w:pos="440"/>
+              <w:tab w:val="right" w:leader="dot" w:pos="9062"/>
+            </w:tabs>
+            <w:rPr>
+              <w:rFonts w:ascii="Times New Roman" w:eastAsiaTheme="minorEastAsia" w:hAnsi="Times New Roman" w:cs="Times New Roman"/>
+              <w:noProof/>
+              <w:lang w:val="en-AU" w:eastAsia="en-AU"/>
+            </w:rPr>
+          </w:pPr>
+          <w:hyperlink w:anchor="_Toc41904156" w:history="1">
+            <w:r>
+              <w:rPr>
+                <w:rStyle w:val="Hyperlink"/>
+                <w:rFonts w:ascii="Times New Roman" w:hAnsi="Times New Roman" w:cs="Times New Roman"/>
+                <w:noProof/>
+                <w:lang w:val="en-GB"/>
+              </w:rPr>
+              <w:t>4.</w:t>
+            </w:r>
+            <w:r>
+              <w:rPr>
+                <w:rFonts w:ascii="Times New Roman" w:eastAsiaTheme="minorEastAsia" w:hAnsi="Times New Roman" w:cs="Times New Roman"/>
+                <w:noProof/>
+                <w:lang w:val="en-AU" w:eastAsia="en-AU"/>
+              </w:rPr>
+              <w:tab/>
+            </w:r>
+            <w:r>
+              <w:rPr>
+                <w:rStyle w:val="Hyperlink"/>
+                <w:rFonts w:ascii="Times New Roman" w:hAnsi="Times New Roman" w:cs="Times New Roman"/>
+                <w:noProof/>
+                <w:lang w:val="en-GB"/>
+              </w:rPr>
+              <w:t>Test Results</w:t>
+            </w:r>
+            <w:r>
+              <w:rPr>
+                <w:rFonts w:ascii="Times New Roman" w:hAnsi="Times New Roman" w:cs="Times New Roman"/>
+                <w:noProof/>
+                <w:webHidden/>
+              </w:rPr>
+              <w:tab/>
+            </w:r>
+            <w:r>
+              <w:rPr>
+                <w:rFonts w:ascii="Times New Roman" w:hAnsi="Times New Roman" w:cs="Times New Roman"/>
+                <w:noProof/>
+                <w:webHidden/>
+              </w:rPr>
+              <w:fldChar w:fldCharType="begin"/>
+            </w:r>
+            <w:r>
+              <w:rPr>
+                <w:rFonts w:ascii="Times New Roman" w:hAnsi="Times New Roman" w:cs="Times New Roman"/>
+                <w:noProof/>
+                <w:webHidden/>
+              </w:rPr>
+              <w:instrText xml:space="preserve"> PAGEREF _Toc41904156 \h </w:instrText>
+            </w:r>
+            <w:r>
+              <w:rPr>
+                <w:rFonts w:ascii="Times New Roman" w:hAnsi="Times New Roman" w:cs="Times New Roman"/>
+                <w:noProof/>
+                <w:webHidden/>
+              </w:rPr>
+            </w:r>
+            <w:r>
+              <w:rPr>
+                <w:rFonts w:ascii="Times New Roman" w:hAnsi="Times New Roman" w:cs="Times New Roman"/>
+                <w:noProof/>
+                <w:webHidden/>
+              </w:rPr>
+              <w:fldChar w:fldCharType="separate"/>
+            </w:r>
+            <w:r>
+              <w:rPr>
+                <w:rFonts w:ascii="Times New Roman" w:hAnsi="Times New Roman" w:cs="Times New Roman"/>
+                <w:noProof/>
+                <w:webHidden/>
+              </w:rPr>
+              <w:t>8</w:t>
             </w:r>
             <w:r>
               <w:rPr>
@@ -1919,7 +2124,7 @@
           <w:lang w:val="en-GB"/>
         </w:rPr>
       </w:pPr>
-      <w:bookmarkStart w:id="0" w:name="_Toc39149906"/>
+      <w:bookmarkStart w:id="1" w:name="_Toc41904139"/>
       <w:r>
         <w:rPr>
           <w:rFonts w:ascii="Times New Roman" w:hAnsi="Times New Roman" w:cs="Times New Roman"/>
@@ -1927,113 +2132,404 @@
         </w:rPr>
         <w:t>Introduction</w:t>
       </w:r>
-      <w:bookmarkEnd w:id="0"/>
-    </w:p>
-    <w:p>
-      <w:pPr>
-        <w:rPr>
-          <w:rFonts w:ascii="Times New Roman" w:hAnsi="Times New Roman" w:cs="Times New Roman"/>
-          <w:lang w:val="en-GB"/>
-        </w:rPr>
-      </w:pPr>
-    </w:p>
-    <w:p>
-      <w:pPr>
-        <w:rPr>
-          <w:rFonts w:ascii="Times New Roman" w:hAnsi="Times New Roman" w:cs="Times New Roman"/>
-          <w:lang w:val="en-GB"/>
-        </w:rPr>
-      </w:pPr>
-      <w:r>
-        <w:rPr>
-          <w:rFonts w:ascii="Times New Roman" w:hAnsi="Times New Roman" w:cs="Times New Roman"/>
-          <w:lang w:val="en-GB"/>
-        </w:rPr>
-        <w:t>Treasure Hunt is an interactive application that can be used to create and play interactive tours, competitive games and treasure hunts in any town or city.</w:t>
-      </w:r>
-    </w:p>
-    <w:p>
-      <w:pPr>
-        <w:rPr>
-          <w:rFonts w:ascii="Times New Roman" w:hAnsi="Times New Roman" w:cs="Times New Roman"/>
-          <w:lang w:val="en-GB"/>
-        </w:rPr>
-      </w:pPr>
-      <w:r>
-        <w:rPr>
-          <w:rFonts w:ascii="Times New Roman" w:hAnsi="Times New Roman" w:cs="Times New Roman"/>
-          <w:lang w:val="en-GB"/>
-        </w:rPr>
-        <w:t>Users can use the website to create their own custom travel routes or treasure hunts, and use the Android application to capture photos or mark GPS coordinates. Hunts made by creators can be played by other users.</w:t>
-      </w:r>
-    </w:p>
-    <w:p>
-      <w:pPr>
-        <w:rPr>
-          <w:rFonts w:ascii="Times New Roman" w:hAnsi="Times New Roman" w:cs="Times New Roman"/>
-          <w:lang w:val="en-GB"/>
-        </w:rPr>
-      </w:pPr>
-      <w:r>
-        <w:rPr>
-          <w:rFonts w:ascii="Times New Roman" w:hAnsi="Times New Roman" w:cs="Times New Roman"/>
-          <w:lang w:val="en-GB"/>
-        </w:rPr>
-        <w:t xml:space="preserve">The hunts work like the following: creators/users take photos at specific locations using their phone that can then be used in hunts. These photos are stored, as well as the GPS location of where the photos was taken. Creators can then use the website to see any photos of locations in the area they selected. They can choose a selection of these to set up a hunt. These hunts may span larger distances, or perhaps be confined to smaller locations: i.e. a park. </w:t>
-      </w:r>
-    </w:p>
-    <w:p>
-      <w:pPr>
-        <w:rPr>
-          <w:rFonts w:ascii="Times New Roman" w:hAnsi="Times New Roman" w:cs="Times New Roman"/>
-          <w:lang w:val="en-GB"/>
-        </w:rPr>
-      </w:pPr>
-      <w:r>
-        <w:rPr>
-          <w:rFonts w:ascii="Times New Roman" w:hAnsi="Times New Roman" w:cs="Times New Roman"/>
-          <w:lang w:val="en-GB"/>
-        </w:rPr>
-        <w:t xml:space="preserve">Users can select a hunt on the app. The app will then give some options on how to do the hunt. </w:t>
-      </w:r>
-      <w:r>
-        <w:rPr>
-          <w:rFonts w:ascii="Times New Roman" w:hAnsi="Times New Roman" w:cs="Times New Roman"/>
-          <w:i/>
-          <w:lang w:val="en-GB"/>
-        </w:rPr>
-        <w:t>It might be possible to select whether locations should be shown in sequence or all at once, as well as possible multiplayer options.</w:t>
-      </w:r>
-      <w:r>
-        <w:rPr>
-          <w:rFonts w:ascii="Times New Roman" w:hAnsi="Times New Roman" w:cs="Times New Roman"/>
-          <w:lang w:val="en-GB"/>
-        </w:rPr>
-        <w:t xml:space="preserve"> Then the hunt starts. The user gets to see the photo linked to a GPS location and has to try to find that place. Then the user needs to go there and take a selfie with the location clearly visible. </w:t>
-      </w:r>
-      <w:r>
-        <w:rPr>
-          <w:rFonts w:ascii="Times New Roman" w:hAnsi="Times New Roman" w:cs="Times New Roman"/>
-          <w:i/>
-          <w:lang w:val="en-GB"/>
-        </w:rPr>
-        <w:t>This photo can then be used for a possible social part of the app, proving that they have completed the hunt for that location.</w:t>
-      </w:r>
-      <w:r>
-        <w:rPr>
-          <w:rFonts w:ascii="Times New Roman" w:hAnsi="Times New Roman" w:cs="Times New Roman"/>
-          <w:lang w:val="en-GB"/>
-        </w:rPr>
-        <w:t xml:space="preserve"> A hunt can consist of one or multiple locations. Hunts may be performed by walking, cycling, or driving, as long as done safely.</w:t>
-      </w:r>
-    </w:p>
-    <w:p>
-      <w:pPr>
-        <w:rPr>
-          <w:rFonts w:ascii="Times New Roman" w:hAnsi="Times New Roman" w:cs="Times New Roman"/>
-          <w:lang w:val="en-GB"/>
-        </w:rPr>
-      </w:pPr>
+      <w:bookmarkEnd w:id="1"/>
+    </w:p>
+    <w:p>
+      <w:pPr>
+        <w:rPr>
+          <w:rFonts w:ascii="Times New Roman" w:hAnsi="Times New Roman" w:cs="Times New Roman"/>
+          <w:lang w:val="en-GB"/>
+        </w:rPr>
+      </w:pPr>
+    </w:p>
+    <w:p>
+      <w:pPr>
+        <w:rPr>
+          <w:rFonts w:ascii="Times New Roman" w:hAnsi="Times New Roman" w:cs="Times New Roman"/>
+          <w:lang w:val="en-GB"/>
+        </w:rPr>
+      </w:pPr>
+      <w:proofErr w:type="spellStart"/>
+      <w:r>
+        <w:rPr>
+          <w:rFonts w:ascii="Times New Roman" w:hAnsi="Times New Roman" w:cs="Times New Roman"/>
+          <w:lang w:val="en-GB"/>
+        </w:rPr>
+        <w:t>TreasureHunt</w:t>
+      </w:r>
+      <w:proofErr w:type="spellEnd"/>
+      <w:r>
+        <w:rPr>
+          <w:rFonts w:ascii="Times New Roman" w:hAnsi="Times New Roman" w:cs="Times New Roman"/>
+          <w:lang w:val="en-GB"/>
+        </w:rPr>
+        <w:t xml:space="preserve"> is an interactive application that can be used to create and play interactive tours, competitive games and treasure hunts in any town or city.</w:t>
+      </w:r>
+    </w:p>
+    <w:p>
+      <w:pPr>
+        <w:rPr>
+          <w:rFonts w:ascii="Times New Roman" w:hAnsi="Times New Roman" w:cs="Times New Roman"/>
+          <w:lang w:val="en-GB"/>
+        </w:rPr>
+      </w:pPr>
+      <w:r>
+        <w:rPr>
+          <w:rFonts w:ascii="Times New Roman" w:hAnsi="Times New Roman" w:cs="Times New Roman"/>
+          <w:lang w:val="en-GB"/>
+        </w:rPr>
+        <w:t xml:space="preserve">Users can use the </w:t>
+      </w:r>
+      <w:proofErr w:type="spellStart"/>
+      <w:r>
+        <w:rPr>
+          <w:rFonts w:ascii="Times New Roman" w:hAnsi="Times New Roman" w:cs="Times New Roman"/>
+          <w:lang w:val="en-GB"/>
+        </w:rPr>
+        <w:t>TreasureHunt</w:t>
+      </w:r>
+      <w:proofErr w:type="spellEnd"/>
+      <w:r>
+        <w:rPr>
+          <w:rFonts w:ascii="Times New Roman" w:hAnsi="Times New Roman" w:cs="Times New Roman"/>
+          <w:lang w:val="en-GB"/>
+        </w:rPr>
+        <w:t xml:space="preserve"> </w:t>
+      </w:r>
+      <w:r>
+        <w:rPr>
+          <w:rFonts w:ascii="Times New Roman" w:hAnsi="Times New Roman" w:cs="Times New Roman"/>
+          <w:lang w:val="en-GB"/>
+        </w:rPr>
+        <w:t>website to create their own custom t</w:t>
+      </w:r>
+      <w:r>
+        <w:rPr>
+          <w:rFonts w:ascii="Times New Roman" w:hAnsi="Times New Roman" w:cs="Times New Roman"/>
+          <w:lang w:val="en-GB"/>
+        </w:rPr>
+        <w:t>our</w:t>
+      </w:r>
+      <w:r>
+        <w:rPr>
+          <w:rFonts w:ascii="Times New Roman" w:hAnsi="Times New Roman" w:cs="Times New Roman"/>
+          <w:lang w:val="en-GB"/>
+        </w:rPr>
+        <w:t xml:space="preserve"> routes or treasure </w:t>
+      </w:r>
+      <w:proofErr w:type="gramStart"/>
+      <w:r>
+        <w:rPr>
+          <w:rFonts w:ascii="Times New Roman" w:hAnsi="Times New Roman" w:cs="Times New Roman"/>
+          <w:lang w:val="en-GB"/>
+        </w:rPr>
+        <w:t>hunts, and</w:t>
+      </w:r>
+      <w:proofErr w:type="gramEnd"/>
+      <w:r>
+        <w:rPr>
+          <w:rFonts w:ascii="Times New Roman" w:hAnsi="Times New Roman" w:cs="Times New Roman"/>
+          <w:lang w:val="en-GB"/>
+        </w:rPr>
+        <w:t xml:space="preserve"> use the Android application to capture photos or mark GPS coordinates. </w:t>
+      </w:r>
+      <w:r>
+        <w:rPr>
+          <w:rFonts w:ascii="Times New Roman" w:hAnsi="Times New Roman" w:cs="Times New Roman"/>
+          <w:lang w:val="en-GB"/>
+        </w:rPr>
+        <w:t xml:space="preserve"> </w:t>
+      </w:r>
+      <w:r>
+        <w:rPr>
+          <w:rFonts w:ascii="Times New Roman" w:hAnsi="Times New Roman" w:cs="Times New Roman"/>
+          <w:lang w:val="en-GB"/>
+        </w:rPr>
+        <w:t>Hunts</w:t>
+      </w:r>
+      <w:r>
+        <w:rPr>
+          <w:rFonts w:ascii="Times New Roman" w:hAnsi="Times New Roman" w:cs="Times New Roman"/>
+          <w:lang w:val="en-GB"/>
+        </w:rPr>
+        <w:t xml:space="preserve"> created</w:t>
+      </w:r>
+      <w:r>
+        <w:rPr>
+          <w:rFonts w:ascii="Times New Roman" w:hAnsi="Times New Roman" w:cs="Times New Roman"/>
+          <w:lang w:val="en-GB"/>
+        </w:rPr>
+        <w:t xml:space="preserve"> by </w:t>
+      </w:r>
+      <w:r>
+        <w:rPr>
+          <w:rFonts w:ascii="Times New Roman" w:hAnsi="Times New Roman" w:cs="Times New Roman"/>
+          <w:lang w:val="en-GB"/>
+        </w:rPr>
+        <w:t>users</w:t>
+      </w:r>
+      <w:r>
+        <w:rPr>
+          <w:rFonts w:ascii="Times New Roman" w:hAnsi="Times New Roman" w:cs="Times New Roman"/>
+          <w:lang w:val="en-GB"/>
+        </w:rPr>
+        <w:t xml:space="preserve"> can be</w:t>
+      </w:r>
+      <w:r>
+        <w:rPr>
+          <w:rFonts w:ascii="Times New Roman" w:hAnsi="Times New Roman" w:cs="Times New Roman"/>
+          <w:lang w:val="en-GB"/>
+        </w:rPr>
+        <w:t xml:space="preserve"> undertaken</w:t>
+      </w:r>
+      <w:r>
+        <w:rPr>
+          <w:rFonts w:ascii="Times New Roman" w:hAnsi="Times New Roman" w:cs="Times New Roman"/>
+          <w:lang w:val="en-GB"/>
+        </w:rPr>
+        <w:t xml:space="preserve"> by other users.</w:t>
+      </w:r>
+    </w:p>
+    <w:p>
+      <w:pPr>
+        <w:rPr>
+          <w:rFonts w:ascii="Times New Roman" w:hAnsi="Times New Roman" w:cs="Times New Roman"/>
+          <w:lang w:val="en-GB"/>
+        </w:rPr>
+      </w:pPr>
+      <w:r>
+        <w:rPr>
+          <w:rFonts w:ascii="Times New Roman" w:hAnsi="Times New Roman" w:cs="Times New Roman"/>
+          <w:lang w:val="en-GB"/>
+        </w:rPr>
+        <w:t xml:space="preserve">The hunts work </w:t>
+      </w:r>
+      <w:r>
+        <w:rPr>
+          <w:rFonts w:ascii="Times New Roman" w:hAnsi="Times New Roman" w:cs="Times New Roman"/>
+          <w:lang w:val="en-GB"/>
+        </w:rPr>
+        <w:t>as</w:t>
+      </w:r>
+      <w:r>
+        <w:rPr>
+          <w:rFonts w:ascii="Times New Roman" w:hAnsi="Times New Roman" w:cs="Times New Roman"/>
+          <w:lang w:val="en-GB"/>
+        </w:rPr>
+        <w:t xml:space="preserve"> follow</w:t>
+      </w:r>
+      <w:r>
+        <w:rPr>
+          <w:rFonts w:ascii="Times New Roman" w:hAnsi="Times New Roman" w:cs="Times New Roman"/>
+          <w:lang w:val="en-GB"/>
+        </w:rPr>
+        <w:t>s</w:t>
+      </w:r>
+      <w:r>
+        <w:rPr>
+          <w:rFonts w:ascii="Times New Roman" w:hAnsi="Times New Roman" w:cs="Times New Roman"/>
+          <w:lang w:val="en-GB"/>
+        </w:rPr>
+        <w:t xml:space="preserve">: </w:t>
+      </w:r>
+      <w:r>
+        <w:rPr>
+          <w:rFonts w:ascii="Times New Roman" w:hAnsi="Times New Roman" w:cs="Times New Roman"/>
+          <w:lang w:val="en-GB"/>
+        </w:rPr>
+        <w:t xml:space="preserve">creators/users </w:t>
+      </w:r>
+      <w:r>
+        <w:rPr>
+          <w:rFonts w:ascii="Times New Roman" w:hAnsi="Times New Roman" w:cs="Times New Roman"/>
+          <w:lang w:val="en-GB"/>
+        </w:rPr>
+        <w:t xml:space="preserve">use the Android application or the Treasure Hunt location to points on the map that form the route of a hunt.  Each location </w:t>
+      </w:r>
+      <w:r>
+        <w:rPr>
+          <w:rFonts w:ascii="Times New Roman" w:hAnsi="Times New Roman" w:cs="Times New Roman"/>
+          <w:lang w:val="en-GB"/>
+        </w:rPr>
+        <w:t>can be tagged with title and some short text, such as a description, and will tagged with a photo of that location.</w:t>
+      </w:r>
+    </w:p>
+    <w:p>
+      <w:pPr>
+        <w:rPr>
+          <w:rFonts w:ascii="Times New Roman" w:hAnsi="Times New Roman" w:cs="Times New Roman"/>
+          <w:lang w:val="en-GB"/>
+        </w:rPr>
+      </w:pPr>
+      <w:r>
+        <w:rPr>
+          <w:rFonts w:ascii="Times New Roman" w:hAnsi="Times New Roman" w:cs="Times New Roman"/>
+          <w:lang w:val="en-GB"/>
+        </w:rPr>
+        <w:t>Users can browse and select created hunts using the Android application</w:t>
+      </w:r>
+      <w:r>
+        <w:rPr>
+          <w:rFonts w:ascii="Times New Roman" w:hAnsi="Times New Roman" w:cs="Times New Roman"/>
+          <w:lang w:val="en-GB"/>
+        </w:rPr>
+        <w:t xml:space="preserve">.  </w:t>
+      </w:r>
+      <w:r>
+        <w:rPr>
+          <w:rFonts w:ascii="Times New Roman" w:hAnsi="Times New Roman" w:cs="Times New Roman"/>
+          <w:lang w:val="en-GB"/>
+        </w:rPr>
+        <w:t>Once a hunt has be</w:t>
+      </w:r>
+      <w:r>
+        <w:rPr>
+          <w:rFonts w:ascii="Times New Roman" w:hAnsi="Times New Roman" w:cs="Times New Roman"/>
+          <w:lang w:val="en-GB"/>
+        </w:rPr>
+        <w:t>en selected, users will be shown a photograph of their first hunt location</w:t>
+      </w:r>
+      <w:r>
+        <w:rPr>
+          <w:rFonts w:ascii="Times New Roman" w:hAnsi="Times New Roman" w:cs="Times New Roman"/>
+          <w:lang w:val="en-GB"/>
+        </w:rPr>
+        <w:t xml:space="preserve"> and is it up to them to find it.</w:t>
+      </w:r>
+      <w:r>
+        <w:rPr>
+          <w:rFonts w:ascii="Times New Roman" w:hAnsi="Times New Roman" w:cs="Times New Roman"/>
+          <w:lang w:val="en-GB"/>
+        </w:rPr>
+        <w:t xml:space="preserve">  If needed users can request a hint,</w:t>
+      </w:r>
+      <w:r>
+        <w:rPr>
+          <w:rFonts w:ascii="Times New Roman" w:hAnsi="Times New Roman" w:cs="Times New Roman"/>
+          <w:lang w:val="en-GB"/>
+        </w:rPr>
+        <w:t xml:space="preserve"> </w:t>
+      </w:r>
+      <w:r>
+        <w:rPr>
+          <w:rFonts w:ascii="Times New Roman" w:hAnsi="Times New Roman" w:cs="Times New Roman"/>
+          <w:lang w:val="en-GB"/>
+        </w:rPr>
+        <w:t>upon which the hunt location will be displayed on the map.</w:t>
+      </w:r>
+    </w:p>
+    <w:p>
+      <w:pPr>
+        <w:rPr>
+          <w:rFonts w:ascii="Times New Roman" w:hAnsi="Times New Roman" w:cs="Times New Roman"/>
+          <w:lang w:val="en-GB"/>
+        </w:rPr>
+      </w:pPr>
+      <w:r>
+        <w:rPr>
+          <w:rFonts w:ascii="Times New Roman" w:hAnsi="Times New Roman" w:cs="Times New Roman"/>
+          <w:lang w:val="en-GB"/>
+        </w:rPr>
+        <w:t xml:space="preserve">Once a location has been correctly identified and travelled to, once the hunter gets within a close proximity of a hunt location, an alert will be triggered by the phone’s GPS and the user will be given the next hunt location, or if there are no more locations, they will be notified that the end of the hunt has been reached. </w:t>
+      </w:r>
+    </w:p>
+    <w:p>
+      <w:pPr>
+        <w:rPr>
+          <w:rFonts w:ascii="Times New Roman" w:hAnsi="Times New Roman" w:cs="Times New Roman"/>
+          <w:lang w:val="en-GB"/>
+        </w:rPr>
+      </w:pPr>
+      <w:r>
+        <w:rPr>
+          <w:rFonts w:ascii="Times New Roman" w:hAnsi="Times New Roman" w:cs="Times New Roman"/>
+          <w:lang w:val="en-GB"/>
+        </w:rPr>
+        <w:t xml:space="preserve">Hunts may be performed by walking, </w:t>
+      </w:r>
+      <w:proofErr w:type="gramStart"/>
+      <w:r>
+        <w:rPr>
+          <w:rFonts w:ascii="Times New Roman" w:hAnsi="Times New Roman" w:cs="Times New Roman"/>
+          <w:lang w:val="en-GB"/>
+        </w:rPr>
+        <w:t>cycling</w:t>
+      </w:r>
+      <w:proofErr w:type="gramEnd"/>
+      <w:r>
+        <w:rPr>
+          <w:rFonts w:ascii="Times New Roman" w:hAnsi="Times New Roman" w:cs="Times New Roman"/>
+          <w:lang w:val="en-GB"/>
+        </w:rPr>
+        <w:t xml:space="preserve"> or driving </w:t>
+      </w:r>
+      <w:r>
+        <w:rPr>
+          <w:rFonts w:ascii="Times New Roman" w:hAnsi="Times New Roman" w:cs="Times New Roman"/>
+          <w:lang w:val="en-GB"/>
+        </w:rPr>
+        <w:t>(</w:t>
+      </w:r>
+      <w:r>
+        <w:rPr>
+          <w:rFonts w:ascii="Times New Roman" w:hAnsi="Times New Roman" w:cs="Times New Roman"/>
+          <w:lang w:val="en-GB"/>
+        </w:rPr>
+        <w:t>as long as done safely</w:t>
+      </w:r>
+      <w:r>
+        <w:rPr>
+          <w:rFonts w:ascii="Times New Roman" w:hAnsi="Times New Roman" w:cs="Times New Roman"/>
+          <w:lang w:val="en-GB"/>
+        </w:rPr>
+        <w:t>)</w:t>
+      </w:r>
+      <w:r>
+        <w:rPr>
+          <w:rFonts w:ascii="Times New Roman" w:hAnsi="Times New Roman" w:cs="Times New Roman"/>
+          <w:lang w:val="en-GB"/>
+        </w:rPr>
+        <w:t>.</w:t>
+      </w:r>
+      <w:r>
+        <w:rPr>
+          <w:rFonts w:ascii="Times New Roman" w:hAnsi="Times New Roman" w:cs="Times New Roman"/>
+          <w:lang w:val="en-GB"/>
+        </w:rPr>
+        <w:t xml:space="preserve">  The goal of </w:t>
+      </w:r>
+      <w:proofErr w:type="spellStart"/>
+      <w:r>
+        <w:rPr>
+          <w:rFonts w:ascii="Times New Roman" w:hAnsi="Times New Roman" w:cs="Times New Roman"/>
+          <w:lang w:val="en-GB"/>
+        </w:rPr>
+        <w:t>of</w:t>
+      </w:r>
+      <w:proofErr w:type="spellEnd"/>
+      <w:r>
+        <w:rPr>
+          <w:rFonts w:ascii="Times New Roman" w:hAnsi="Times New Roman" w:cs="Times New Roman"/>
+          <w:lang w:val="en-GB"/>
+        </w:rPr>
+        <w:t xml:space="preserve"> </w:t>
+      </w:r>
+      <w:proofErr w:type="spellStart"/>
+      <w:r>
+        <w:rPr>
+          <w:rFonts w:ascii="Times New Roman" w:hAnsi="Times New Roman" w:cs="Times New Roman"/>
+          <w:lang w:val="en-GB"/>
+        </w:rPr>
+        <w:t>TreasureHunt</w:t>
+      </w:r>
+      <w:proofErr w:type="spellEnd"/>
+      <w:r>
+        <w:rPr>
+          <w:rFonts w:ascii="Times New Roman" w:hAnsi="Times New Roman" w:cs="Times New Roman"/>
+          <w:lang w:val="en-GB"/>
+        </w:rPr>
+        <w:t xml:space="preserve"> is to promote physical activity and teamwork through the act of participating in hunts, and potentially helping to promote local attractions and/or tourism.</w:t>
+      </w:r>
     </w:p>
     <w:p>
       <w:pPr>
@@ -2050,9 +2546,9 @@
           <w:lang w:val="en-GB"/>
         </w:rPr>
         <w:drawing>
-          <wp:inline distT="0" distB="0" distL="0" distR="0" wp14:anchorId="2FE9F34C" wp14:editId="23FEF2AC">
-            <wp:extent cx="1944825" cy="3457575"/>
-            <wp:effectExtent l="152400" t="152400" r="227330" b="219075"/>
+          <wp:inline distT="0" distB="0" distL="0" distR="0" wp14:anchorId="2FE9F34C" wp14:editId="2FD9D618">
+            <wp:extent cx="1857375" cy="3302102"/>
+            <wp:effectExtent l="152400" t="152400" r="219075" b="222250"/>
             <wp:docPr id="2" name="Picture 2" descr="A screenshot of a cell phone&#10;&#10;Description automatically generated"/>
             <wp:cNvGraphicFramePr>
               <a:graphicFrameLocks xmlns:a="http://schemas.openxmlformats.org/drawingml/2006/main" noChangeAspect="1"/>
@@ -2079,7 +2575,7 @@
                   <pic:spPr>
                     <a:xfrm>
                       <a:off x="0" y="0"/>
-                      <a:ext cx="1957582" cy="3480255"/>
+                      <a:ext cx="1881935" cy="3345765"/>
                     </a:xfrm>
                     <a:prstGeom prst="rect">
                       <a:avLst/>
@@ -2104,6 +2600,13 @@
           </wp:inline>
         </w:drawing>
       </w:r>
+      <w:r>
+        <w:rPr>
+          <w:rFonts w:ascii="Times New Roman" w:hAnsi="Times New Roman" w:cs="Times New Roman"/>
+          <w:lang w:val="en-GB"/>
+        </w:rPr>
+        <w:br w:type="page"/>
+      </w:r>
     </w:p>
     <w:p>
       <w:pPr>
@@ -2125,7 +2628,7 @@
           <w:lang w:val="en-GB"/>
         </w:rPr>
       </w:pPr>
-      <w:bookmarkStart w:id="1" w:name="_Toc39149907"/>
+      <w:bookmarkStart w:id="2" w:name="_Toc41904140"/>
       <w:r>
         <w:rPr>
           <w:rFonts w:ascii="Times New Roman" w:hAnsi="Times New Roman" w:cs="Times New Roman"/>
@@ -2133,7 +2636,7 @@
         </w:rPr>
         <w:t>Requirements</w:t>
       </w:r>
-      <w:bookmarkEnd w:id="1"/>
+      <w:bookmarkEnd w:id="2"/>
     </w:p>
     <w:p>
       <w:pPr>
@@ -2483,7 +2986,21 @@
                 <w:rFonts w:ascii="Times New Roman" w:hAnsi="Times New Roman" w:cs="Times New Roman"/>
                 <w:lang w:val="en-GB"/>
               </w:rPr>
-              <w:t xml:space="preserve"> At this stage the database will be constructed in Google’s Cloud Platform using</w:t>
+              <w:t xml:space="preserve"> </w:t>
+            </w:r>
+            <w:r>
+              <w:rPr>
+                <w:rFonts w:ascii="Times New Roman" w:hAnsi="Times New Roman" w:cs="Times New Roman"/>
+                <w:lang w:val="en-GB"/>
+              </w:rPr>
+              <w:t xml:space="preserve">The </w:t>
+            </w:r>
+            <w:r>
+              <w:rPr>
+                <w:rFonts w:ascii="Times New Roman" w:hAnsi="Times New Roman" w:cs="Times New Roman"/>
+                <w:lang w:val="en-GB"/>
+              </w:rPr>
+              <w:t>database will be constructed in Google’s Cloud Platform using</w:t>
             </w:r>
             <w:r>
               <w:rPr>
@@ -2527,7 +3044,49 @@
                 <w:rFonts w:ascii="Times New Roman" w:hAnsi="Times New Roman" w:cs="Times New Roman"/>
                 <w:lang w:val="en-GB"/>
               </w:rPr>
-              <w:t xml:space="preserve">  In this </w:t>
+              <w:t xml:space="preserve"> </w:t>
+            </w:r>
+            <w:r>
+              <w:rPr>
+                <w:rFonts w:ascii="Times New Roman" w:hAnsi="Times New Roman" w:cs="Times New Roman"/>
+                <w:lang w:val="en-GB"/>
+              </w:rPr>
+              <w:t xml:space="preserve"> Withi</w:t>
+            </w:r>
+            <w:r>
+              <w:rPr>
+                <w:rFonts w:ascii="Times New Roman" w:hAnsi="Times New Roman" w:cs="Times New Roman"/>
+                <w:lang w:val="en-GB"/>
+              </w:rPr>
+              <w:t xml:space="preserve">n this </w:t>
+            </w:r>
+            <w:r>
+              <w:rPr>
+                <w:rFonts w:ascii="Times New Roman" w:hAnsi="Times New Roman" w:cs="Times New Roman"/>
+                <w:lang w:val="en-GB"/>
+              </w:rPr>
+              <w:t xml:space="preserve">will be links to files (user photos) stored </w:t>
+            </w:r>
+            <w:r>
+              <w:rPr>
+                <w:rFonts w:ascii="Times New Roman" w:hAnsi="Times New Roman" w:cs="Times New Roman"/>
+                <w:lang w:val="en-GB"/>
+              </w:rPr>
+              <w:t xml:space="preserve">in </w:t>
+            </w:r>
+            <w:r>
+              <w:rPr>
+                <w:rFonts w:ascii="Times New Roman" w:hAnsi="Times New Roman" w:cs="Times New Roman"/>
+                <w:lang w:val="en-GB"/>
+              </w:rPr>
+              <w:t>Google’s Cloud Platform</w:t>
+            </w:r>
+            <w:r>
+              <w:rPr>
+                <w:rFonts w:ascii="Times New Roman" w:hAnsi="Times New Roman" w:cs="Times New Roman"/>
+                <w:lang w:val="en-GB"/>
+              </w:rPr>
+              <w:t xml:space="preserve"> Storage.</w:t>
             </w:r>
           </w:p>
           <w:p>
@@ -2603,35 +3162,56 @@
                 <w:rFonts w:ascii="Times New Roman" w:hAnsi="Times New Roman" w:cs="Times New Roman"/>
                 <w:lang w:val="en-GB"/>
               </w:rPr>
-              <w:t xml:space="preserve">  At this stage the web app will be built </w:t>
-            </w:r>
-            <w:r>
-              <w:rPr>
-                <w:rFonts w:ascii="Times New Roman" w:hAnsi="Times New Roman" w:cs="Times New Roman"/>
-                <w:lang w:val="en-GB"/>
-              </w:rPr>
-              <w:t xml:space="preserve">using Visual Studio </w:t>
-            </w:r>
-            <w:r>
-              <w:rPr>
-                <w:rFonts w:ascii="Times New Roman" w:hAnsi="Times New Roman" w:cs="Times New Roman"/>
-                <w:lang w:val="en-GB"/>
-              </w:rPr>
-              <w:t xml:space="preserve">for the Google Cloud Platform using the </w:t>
-            </w:r>
-            <w:r>
-              <w:rPr>
-                <w:rFonts w:ascii="Times New Roman" w:hAnsi="Times New Roman" w:cs="Times New Roman"/>
-                <w:lang w:val="en-GB"/>
-              </w:rPr>
-              <w:t>Cloud Tools for Visual Studio</w:t>
-            </w:r>
-            <w:r>
-              <w:rPr>
-                <w:rFonts w:ascii="Times New Roman" w:hAnsi="Times New Roman" w:cs="Times New Roman"/>
-                <w:lang w:val="en-GB"/>
-              </w:rPr>
-              <w:t xml:space="preserve"> extension.</w:t>
+              <w:t xml:space="preserve">  </w:t>
+            </w:r>
+            <w:r>
+              <w:rPr>
+                <w:rFonts w:ascii="Times New Roman" w:hAnsi="Times New Roman" w:cs="Times New Roman"/>
+                <w:lang w:val="en-GB"/>
+              </w:rPr>
+              <w:t>T</w:t>
+            </w:r>
+            <w:r>
+              <w:rPr>
+                <w:rFonts w:ascii="Times New Roman" w:hAnsi="Times New Roman" w:cs="Times New Roman"/>
+                <w:lang w:val="en-GB"/>
+              </w:rPr>
+              <w:t xml:space="preserve">he web app will be built </w:t>
+            </w:r>
+            <w:r>
+              <w:rPr>
+                <w:rFonts w:ascii="Times New Roman" w:hAnsi="Times New Roman" w:cs="Times New Roman"/>
+                <w:lang w:val="en-GB"/>
+              </w:rPr>
+              <w:t>using Visual Studio</w:t>
+            </w:r>
+            <w:r>
+              <w:rPr>
+                <w:rFonts w:ascii="Times New Roman" w:hAnsi="Times New Roman" w:cs="Times New Roman"/>
+                <w:lang w:val="en-GB"/>
+              </w:rPr>
+              <w:t xml:space="preserve"> Code</w:t>
+            </w:r>
+            <w:r>
+              <w:rPr>
+                <w:rFonts w:ascii="Times New Roman" w:hAnsi="Times New Roman" w:cs="Times New Roman"/>
+                <w:lang w:val="en-GB"/>
+              </w:rPr>
+              <w:t xml:space="preserve"> and</w:t>
+            </w:r>
+            <w:r>
+              <w:rPr>
+                <w:rFonts w:ascii="Times New Roman" w:hAnsi="Times New Roman" w:cs="Times New Roman"/>
+                <w:lang w:val="en-GB"/>
+              </w:rPr>
+              <w:t xml:space="preserve"> hosted from GitHub Web</w:t>
+            </w:r>
+            <w:r>
+              <w:rPr>
+                <w:rFonts w:ascii="Times New Roman" w:hAnsi="Times New Roman" w:cs="Times New Roman"/>
+                <w:lang w:val="en-GB"/>
+              </w:rPr>
+              <w:t>.</w:t>
             </w:r>
           </w:p>
           <w:p>
@@ -2703,7 +3283,25 @@
                 <w:bCs/>
                 <w:lang w:val="en-GB"/>
               </w:rPr>
-              <w:t>Using the selected cloud toolset to process and store information sent from the mobile the application, and provide the backend to the website.</w:t>
+              <w:t xml:space="preserve">Using the selected cloud toolset to process and store information sent from the mobile the </w:t>
+            </w:r>
+            <w:proofErr w:type="gramStart"/>
+            <w:r>
+              <w:rPr>
+                <w:rFonts w:ascii="Times New Roman" w:hAnsi="Times New Roman" w:cs="Times New Roman"/>
+                <w:bCs/>
+                <w:lang w:val="en-GB"/>
+              </w:rPr>
+              <w:t>application, and</w:t>
+            </w:r>
+            <w:proofErr w:type="gramEnd"/>
+            <w:r>
+              <w:rPr>
+                <w:rFonts w:ascii="Times New Roman" w:hAnsi="Times New Roman" w:cs="Times New Roman"/>
+                <w:bCs/>
+                <w:lang w:val="en-GB"/>
+              </w:rPr>
+              <w:t xml:space="preserve"> provide the backend to the website.</w:t>
             </w:r>
             <w:r>
               <w:rPr>
@@ -2779,16 +3377,40 @@
             <w:r>
               <w:rPr>
                 <w:rFonts w:ascii="Times New Roman" w:hAnsi="Times New Roman" w:cs="Times New Roman"/>
-                <w:lang w:val="en-GB"/>
-              </w:rPr>
-              <w:t>implementing account creation and login in the interface and database.</w:t>
-            </w:r>
-            <w:r>
-              <w:rPr>
-                <w:rFonts w:ascii="Times New Roman" w:hAnsi="Times New Roman" w:cs="Times New Roman"/>
-                <w:lang w:val="en-GB"/>
-              </w:rPr>
-              <w:t xml:space="preserve">  Users will be able to create accounts and login from both the mobile application and web app.  User access will be available in two tiers, regular patron and administrator, with the later being able to curate inappropriate content.</w:t>
+                <w:bCs/>
+                <w:lang w:val="en-GB"/>
+              </w:rPr>
+              <w:t>I</w:t>
+            </w:r>
+            <w:r>
+              <w:rPr>
+                <w:rFonts w:ascii="Times New Roman" w:hAnsi="Times New Roman" w:cs="Times New Roman"/>
+                <w:lang w:val="en-GB"/>
+              </w:rPr>
+              <w:t>mplementing account creation and login in the interface and database.</w:t>
+            </w:r>
+            <w:r>
+              <w:rPr>
+                <w:rFonts w:ascii="Times New Roman" w:hAnsi="Times New Roman" w:cs="Times New Roman"/>
+                <w:lang w:val="en-GB"/>
+              </w:rPr>
+              <w:t xml:space="preserve">  Users will be able to create accounts and login from both the mobile application and web app.  User access will be available in two tiers, regular </w:t>
+            </w:r>
+            <w:proofErr w:type="gramStart"/>
+            <w:r>
+              <w:rPr>
+                <w:rFonts w:ascii="Times New Roman" w:hAnsi="Times New Roman" w:cs="Times New Roman"/>
+                <w:lang w:val="en-GB"/>
+              </w:rPr>
+              <w:t>patron</w:t>
+            </w:r>
+            <w:proofErr w:type="gramEnd"/>
+            <w:r>
+              <w:rPr>
+                <w:rFonts w:ascii="Times New Roman" w:hAnsi="Times New Roman" w:cs="Times New Roman"/>
+                <w:lang w:val="en-GB"/>
+              </w:rPr>
+              <w:t xml:space="preserve"> and administrator, with the later being able to curate inappropriate content.</w:t>
             </w:r>
           </w:p>
           <w:p>
@@ -3033,6 +3655,14 @@
     </w:p>
     <w:p>
       <w:pPr>
+        <w:rPr>
+          <w:rFonts w:ascii="Times New Roman" w:hAnsi="Times New Roman" w:cs="Times New Roman"/>
+          <w:lang w:val="en-GB"/>
+        </w:rPr>
+      </w:pPr>
+    </w:p>
+    <w:p>
+      <w:pPr>
         <w:pStyle w:val="Heading2"/>
         <w:numPr>
           <w:ilvl w:val="1"/>
@@ -3043,16 +3673,15 @@
           <w:lang w:val="en-GB"/>
         </w:rPr>
       </w:pPr>
-      <w:bookmarkStart w:id="2" w:name="_Toc39149908"/>
-      <w:r>
-        <w:rPr>
-          <w:rFonts w:ascii="Times New Roman" w:hAnsi="Times New Roman" w:cs="Times New Roman"/>
-          <w:lang w:val="en-GB"/>
-        </w:rPr>
-        <w:lastRenderedPageBreak/>
+      <w:bookmarkStart w:id="3" w:name="_Toc41904141"/>
+      <w:r>
+        <w:rPr>
+          <w:rFonts w:ascii="Times New Roman" w:hAnsi="Times New Roman" w:cs="Times New Roman"/>
+          <w:lang w:val="en-GB"/>
+        </w:rPr>
         <w:t>Use Case Overview</w:t>
       </w:r>
-      <w:bookmarkEnd w:id="2"/>
+      <w:bookmarkEnd w:id="3"/>
     </w:p>
     <w:p>
       <w:pPr>
@@ -3156,8 +3785,8 @@
           <w:lang w:val="en-GB"/>
         </w:rPr>
       </w:pPr>
-      <w:bookmarkStart w:id="3" w:name="_Toc39149909"/>
-      <w:bookmarkStart w:id="4" w:name="_Hlk39148203"/>
+      <w:bookmarkStart w:id="4" w:name="_Toc41904142"/>
+      <w:bookmarkStart w:id="5" w:name="_Hlk39148203"/>
       <w:r>
         <w:rPr>
           <w:rFonts w:ascii="Times New Roman" w:hAnsi="Times New Roman" w:cs="Times New Roman"/>
@@ -3172,37 +3801,57 @@
         </w:rPr>
         <w:t xml:space="preserve"> and Encrypt user info</w:t>
       </w:r>
-      <w:bookmarkEnd w:id="3"/>
-    </w:p>
-    <w:p>
-      <w:pPr>
-        <w:rPr>
-          <w:rFonts w:ascii="Times New Roman" w:hAnsi="Times New Roman" w:cs="Times New Roman"/>
-          <w:lang w:val="en-GB"/>
-        </w:rPr>
-      </w:pPr>
-      <w:r>
-        <w:rPr>
-          <w:rFonts w:ascii="Times New Roman" w:hAnsi="Times New Roman" w:cs="Times New Roman"/>
-          <w:lang w:val="en-GB"/>
-        </w:rPr>
-        <w:t xml:space="preserve">Patrons will be able to create an account using the web app, which will have a web role and </w:t>
-      </w:r>
-      <w:r>
-        <w:rPr>
-          <w:rFonts w:ascii="Times New Roman" w:hAnsi="Times New Roman" w:cs="Times New Roman"/>
-          <w:lang w:val="en-GB"/>
-        </w:rPr>
-        <w:t>worker role which will connect to the database, as per Requirement 1.  Once a user creates an account, the information will be encrypted in the database as per Requirement 7.</w:t>
-      </w:r>
-    </w:p>
-    <w:p>
-      <w:pPr>
-        <w:rPr>
-          <w:rFonts w:ascii="Times New Roman" w:hAnsi="Times New Roman" w:cs="Times New Roman"/>
-          <w:lang w:val="en-GB"/>
-        </w:rPr>
-      </w:pPr>
+      <w:bookmarkEnd w:id="4"/>
+    </w:p>
+    <w:p>
+      <w:pPr>
+        <w:rPr>
+          <w:rFonts w:ascii="Times New Roman" w:hAnsi="Times New Roman" w:cs="Times New Roman"/>
+          <w:lang w:val="en-GB"/>
+        </w:rPr>
+      </w:pPr>
+      <w:r>
+        <w:rPr>
+          <w:rFonts w:ascii="Times New Roman" w:hAnsi="Times New Roman" w:cs="Times New Roman"/>
+          <w:lang w:val="en-GB"/>
+        </w:rPr>
+        <w:t>Users</w:t>
+      </w:r>
+      <w:r>
+        <w:rPr>
+          <w:rFonts w:ascii="Times New Roman" w:hAnsi="Times New Roman" w:cs="Times New Roman"/>
+          <w:lang w:val="en-GB"/>
+        </w:rPr>
+        <w:t xml:space="preserve"> will be able to create an account using the web app</w:t>
+      </w:r>
+      <w:r>
+        <w:rPr>
+          <w:rFonts w:ascii="Times New Roman" w:hAnsi="Times New Roman" w:cs="Times New Roman"/>
+          <w:lang w:val="en-GB"/>
+        </w:rPr>
+        <w:t xml:space="preserve">, as per Requirement 1.  Once a user creates an account, the information will be </w:t>
+      </w:r>
+      <w:r>
+        <w:rPr>
+          <w:rFonts w:ascii="Times New Roman" w:hAnsi="Times New Roman" w:cs="Times New Roman"/>
+          <w:lang w:val="en-GB"/>
+        </w:rPr>
+        <w:t xml:space="preserve">stored and </w:t>
+      </w:r>
+      <w:r>
+        <w:rPr>
+          <w:rFonts w:ascii="Times New Roman" w:hAnsi="Times New Roman" w:cs="Times New Roman"/>
+          <w:lang w:val="en-GB"/>
+        </w:rPr>
+        <w:t>encrypted in the database as per Requirement 7.</w:t>
+      </w:r>
+      <w:r>
+        <w:rPr>
+          <w:rFonts w:ascii="Times New Roman" w:hAnsi="Times New Roman" w:cs="Times New Roman"/>
+          <w:lang w:val="en-GB"/>
+        </w:rPr>
+        <w:t xml:space="preserve">  </w:t>
+      </w:r>
       <w:r>
         <w:rPr>
           <w:rFonts w:ascii="Times New Roman" w:hAnsi="Times New Roman" w:cs="Times New Roman"/>
@@ -3224,16 +3873,36 @@
           <w:rFonts w:ascii="Times New Roman" w:hAnsi="Times New Roman" w:cs="Times New Roman"/>
           <w:lang w:val="en-GB"/>
         </w:rPr>
-        <w:t xml:space="preserve"> automatically encrypts all data before it is written to disk. There is no setup or configuration required and no need to modify the way you access the service. The data is automatically and transparently decrypted when read by an authorized user.</w:t>
-      </w:r>
-    </w:p>
-    <w:p>
-      <w:pPr>
-        <w:rPr>
-          <w:rFonts w:ascii="Times New Roman" w:hAnsi="Times New Roman" w:cs="Times New Roman"/>
-          <w:lang w:val="en-GB"/>
-        </w:rPr>
-      </w:pPr>
+        <w:t xml:space="preserve"> automatically encrypts all data before it is written to disk. </w:t>
+      </w:r>
+      <w:r>
+        <w:rPr>
+          <w:rFonts w:ascii="Times New Roman" w:hAnsi="Times New Roman" w:cs="Times New Roman"/>
+          <w:lang w:val="en-GB"/>
+        </w:rPr>
+        <w:t xml:space="preserve"> </w:t>
+      </w:r>
+      <w:r>
+        <w:rPr>
+          <w:rFonts w:ascii="Times New Roman" w:hAnsi="Times New Roman" w:cs="Times New Roman"/>
+          <w:lang w:val="en-GB"/>
+        </w:rPr>
+        <w:t>The data is automatically and transparently decrypted when read by an authori</w:t>
+      </w:r>
+      <w:r>
+        <w:rPr>
+          <w:rFonts w:ascii="Times New Roman" w:hAnsi="Times New Roman" w:cs="Times New Roman"/>
+          <w:lang w:val="en-GB"/>
+        </w:rPr>
+        <w:t>s</w:t>
+      </w:r>
+      <w:r>
+        <w:rPr>
+          <w:rFonts w:ascii="Times New Roman" w:hAnsi="Times New Roman" w:cs="Times New Roman"/>
+          <w:lang w:val="en-GB"/>
+        </w:rPr>
+        <w:t>ed user.</w:t>
+      </w:r>
     </w:p>
     <w:p>
       <w:pPr>
@@ -3247,7 +3916,7 @@
           <w:lang w:val="en-GB"/>
         </w:rPr>
       </w:pPr>
-      <w:bookmarkStart w:id="5" w:name="_Toc39149910"/>
+      <w:bookmarkStart w:id="6" w:name="_Toc41904143"/>
       <w:r>
         <w:rPr>
           <w:rFonts w:ascii="Times New Roman" w:hAnsi="Times New Roman" w:cs="Times New Roman"/>
@@ -3255,7 +3924,7 @@
         </w:rPr>
         <w:t>Log in</w:t>
       </w:r>
-      <w:bookmarkEnd w:id="5"/>
+      <w:bookmarkEnd w:id="6"/>
     </w:p>
     <w:p>
       <w:pPr>
@@ -3276,7 +3945,7 @@
           <w:rFonts w:ascii="Times New Roman" w:hAnsi="Times New Roman" w:cs="Times New Roman"/>
           <w:lang w:val="en-GB"/>
         </w:rPr>
-        <w:t>, with login details being verified in the worker role using information from the database as per Requirement 5.</w:t>
+        <w:t>, with login details being verified using information from the database as per Requirement 5.</w:t>
       </w:r>
     </w:p>
     <w:p>
@@ -3290,28 +3959,130 @@
           <w:lang w:val="en-AU"/>
         </w:rPr>
       </w:pPr>
-      <w:bookmarkStart w:id="6" w:name="_Toc39149911"/>
+      <w:bookmarkStart w:id="7" w:name="_Toc41904144"/>
       <w:r>
         <w:rPr>
           <w:lang w:val="en-GB"/>
         </w:rPr>
         <w:t>Create hunt and post photos</w:t>
       </w:r>
-      <w:bookmarkEnd w:id="6"/>
-    </w:p>
-    <w:p>
-      <w:pPr>
-        <w:rPr>
-          <w:rFonts w:ascii="Times New Roman" w:hAnsi="Times New Roman" w:cs="Times New Roman"/>
-          <w:lang w:val="en-GB"/>
-        </w:rPr>
-      </w:pPr>
-      <w:r>
-        <w:rPr>
-          <w:rFonts w:ascii="Times New Roman" w:hAnsi="Times New Roman" w:cs="Times New Roman"/>
-          <w:lang w:val="en-GB"/>
-        </w:rPr>
-        <w:t xml:space="preserve">Registered users can create Treasure Hunts using the Google Maps API to select particular locations and post pictures of the corresponding locations for hunters to find as per Requirement 3.  The hunt and the photos are then stored </w:t>
+      <w:bookmarkEnd w:id="7"/>
+    </w:p>
+    <w:p>
+      <w:pPr>
+        <w:rPr>
+          <w:rFonts w:ascii="Times New Roman" w:hAnsi="Times New Roman" w:cs="Times New Roman"/>
+          <w:lang w:val="en-GB"/>
+        </w:rPr>
+      </w:pPr>
+      <w:r>
+        <w:rPr>
+          <w:rFonts w:ascii="Times New Roman" w:hAnsi="Times New Roman" w:cs="Times New Roman"/>
+          <w:lang w:val="en-GB"/>
+        </w:rPr>
+        <w:t xml:space="preserve">Registered users can create </w:t>
+      </w:r>
+      <w:r>
+        <w:rPr>
+          <w:rFonts w:ascii="Times New Roman" w:hAnsi="Times New Roman" w:cs="Times New Roman"/>
+          <w:lang w:val="en-GB"/>
+        </w:rPr>
+        <w:t>h</w:t>
+      </w:r>
+      <w:r>
+        <w:rPr>
+          <w:rFonts w:ascii="Times New Roman" w:hAnsi="Times New Roman" w:cs="Times New Roman"/>
+          <w:lang w:val="en-GB"/>
+        </w:rPr>
+        <w:t xml:space="preserve">unts </w:t>
+      </w:r>
+      <w:r>
+        <w:rPr>
+          <w:rFonts w:ascii="Times New Roman" w:hAnsi="Times New Roman" w:cs="Times New Roman"/>
+          <w:lang w:val="en-GB"/>
+        </w:rPr>
+        <w:t xml:space="preserve">in the web app </w:t>
+      </w:r>
+      <w:r>
+        <w:rPr>
+          <w:rFonts w:ascii="Times New Roman" w:hAnsi="Times New Roman" w:cs="Times New Roman"/>
+          <w:lang w:val="en-GB"/>
+        </w:rPr>
+        <w:t xml:space="preserve">using the Google Maps API to select </w:t>
+      </w:r>
+      <w:proofErr w:type="gramStart"/>
+      <w:r>
+        <w:rPr>
+          <w:rFonts w:ascii="Times New Roman" w:hAnsi="Times New Roman" w:cs="Times New Roman"/>
+          <w:lang w:val="en-GB"/>
+        </w:rPr>
+        <w:t>particular locations</w:t>
+      </w:r>
+      <w:proofErr w:type="gramEnd"/>
+      <w:r>
+        <w:rPr>
+          <w:rFonts w:ascii="Times New Roman" w:hAnsi="Times New Roman" w:cs="Times New Roman"/>
+          <w:lang w:val="en-GB"/>
+        </w:rPr>
+        <w:t xml:space="preserve">, name them and write brief descriptions, which are then stored on the </w:t>
+      </w:r>
+      <w:proofErr w:type="spellStart"/>
+      <w:r>
+        <w:rPr>
+          <w:rFonts w:ascii="Times New Roman" w:hAnsi="Times New Roman" w:cs="Times New Roman"/>
+          <w:lang w:val="en-GB"/>
+        </w:rPr>
+        <w:t>Firestore</w:t>
+      </w:r>
+      <w:proofErr w:type="spellEnd"/>
+      <w:r>
+        <w:rPr>
+          <w:rFonts w:ascii="Times New Roman" w:hAnsi="Times New Roman" w:cs="Times New Roman"/>
+          <w:lang w:val="en-GB"/>
+        </w:rPr>
+        <w:t xml:space="preserve"> database.  This database will contain a reference to the photo that will be attached to their</w:t>
+      </w:r>
+      <w:r>
+        <w:rPr>
+          <w:rFonts w:ascii="Times New Roman" w:hAnsi="Times New Roman" w:cs="Times New Roman"/>
+          <w:lang w:val="en-GB"/>
+        </w:rPr>
+        <w:t xml:space="preserve"> corresponding location for hunters to find </w:t>
+      </w:r>
+      <w:r>
+        <w:rPr>
+          <w:rFonts w:ascii="Times New Roman" w:hAnsi="Times New Roman" w:cs="Times New Roman"/>
+          <w:lang w:val="en-GB"/>
+        </w:rPr>
+        <w:t>(</w:t>
+      </w:r>
+      <w:r>
+        <w:rPr>
+          <w:rFonts w:ascii="Times New Roman" w:hAnsi="Times New Roman" w:cs="Times New Roman"/>
+          <w:lang w:val="en-GB"/>
+        </w:rPr>
+        <w:t>as per Requirement 3</w:t>
+      </w:r>
+      <w:r>
+        <w:rPr>
+          <w:rFonts w:ascii="Times New Roman" w:hAnsi="Times New Roman" w:cs="Times New Roman"/>
+          <w:lang w:val="en-GB"/>
+        </w:rPr>
+        <w:t xml:space="preserve">), which will be stored in </w:t>
+      </w:r>
+      <w:r>
+        <w:rPr>
+          <w:rFonts w:ascii="Times New Roman" w:hAnsi="Times New Roman" w:cs="Times New Roman"/>
+          <w:lang w:val="en-GB"/>
+        </w:rPr>
+        <w:t>Google’s Cloud Platform Storage</w:t>
+      </w:r>
+      <w:r>
+        <w:rPr>
+          <w:rFonts w:ascii="Times New Roman" w:hAnsi="Times New Roman" w:cs="Times New Roman"/>
+          <w:lang w:val="en-GB"/>
+        </w:rPr>
+        <w:t>.</w:t>
       </w:r>
     </w:p>
     <w:p>
@@ -3325,14 +4096,14 @@
           <w:lang w:val="en-AU"/>
         </w:rPr>
       </w:pPr>
-      <w:bookmarkStart w:id="7" w:name="_Toc39149912"/>
+      <w:bookmarkStart w:id="8" w:name="_Toc41904145"/>
       <w:r>
         <w:rPr>
           <w:lang w:val="en-GB"/>
         </w:rPr>
         <w:t>Edit settings</w:t>
       </w:r>
-      <w:bookmarkEnd w:id="7"/>
+      <w:bookmarkEnd w:id="8"/>
     </w:p>
     <w:p>
       <w:pPr>
@@ -3360,8 +4131,24 @@
           <w:rFonts w:ascii="Times New Roman" w:hAnsi="Times New Roman" w:cs="Times New Roman"/>
           <w:lang w:val="en-GB"/>
         </w:rPr>
-        <w:t>sent to the database by the worker role.</w:t>
-      </w:r>
+        <w:t>sent to the database.</w:t>
+      </w:r>
+    </w:p>
+    <w:p>
+      <w:pPr>
+        <w:rPr>
+          <w:rFonts w:ascii="Times New Roman" w:hAnsi="Times New Roman" w:cs="Times New Roman"/>
+          <w:lang w:val="en-GB"/>
+        </w:rPr>
+      </w:pPr>
+    </w:p>
+    <w:p>
+      <w:pPr>
+        <w:rPr>
+          <w:rFonts w:ascii="Times New Roman" w:hAnsi="Times New Roman" w:cs="Times New Roman"/>
+          <w:lang w:val="en-GB"/>
+        </w:rPr>
+      </w:pPr>
     </w:p>
     <w:p>
       <w:pPr>
@@ -3374,29 +4161,44 @@
           <w:lang w:val="en-AU"/>
         </w:rPr>
       </w:pPr>
-      <w:bookmarkStart w:id="8" w:name="_Toc39149913"/>
-      <w:r>
-        <w:rPr>
-          <w:lang w:val="en-GB"/>
-        </w:rPr>
-        <w:lastRenderedPageBreak/>
+      <w:bookmarkStart w:id="9" w:name="_Toc41904146"/>
+      <w:r>
+        <w:rPr>
+          <w:lang w:val="en-GB"/>
+        </w:rPr>
         <w:t>Curate content</w:t>
       </w:r>
-      <w:bookmarkEnd w:id="8"/>
-    </w:p>
-    <w:p>
-      <w:pPr>
-        <w:rPr>
-          <w:rFonts w:ascii="Times New Roman" w:hAnsi="Times New Roman" w:cs="Times New Roman"/>
-          <w:lang w:val="en-GB"/>
-        </w:rPr>
-      </w:pPr>
-      <w:r>
-        <w:rPr>
-          <w:rFonts w:ascii="Times New Roman" w:hAnsi="Times New Roman" w:cs="Times New Roman"/>
-          <w:lang w:val="en-GB"/>
-        </w:rPr>
-        <w:t>Administrators have the ability to remove any inappropriate content posted by users using a search and delete table operations</w:t>
+      <w:bookmarkEnd w:id="9"/>
+    </w:p>
+    <w:p>
+      <w:pPr>
+        <w:rPr>
+          <w:rFonts w:ascii="Times New Roman" w:hAnsi="Times New Roman" w:cs="Times New Roman"/>
+          <w:lang w:val="en-GB"/>
+        </w:rPr>
+      </w:pPr>
+      <w:r>
+        <w:rPr>
+          <w:rFonts w:ascii="Times New Roman" w:hAnsi="Times New Roman" w:cs="Times New Roman"/>
+          <w:lang w:val="en-GB"/>
+        </w:rPr>
+        <w:t xml:space="preserve">Administrators </w:t>
+      </w:r>
+      <w:proofErr w:type="gramStart"/>
+      <w:r>
+        <w:rPr>
+          <w:rFonts w:ascii="Times New Roman" w:hAnsi="Times New Roman" w:cs="Times New Roman"/>
+          <w:lang w:val="en-GB"/>
+        </w:rPr>
+        <w:t>have the ability to</w:t>
+      </w:r>
+      <w:proofErr w:type="gramEnd"/>
+      <w:r>
+        <w:rPr>
+          <w:rFonts w:ascii="Times New Roman" w:hAnsi="Times New Roman" w:cs="Times New Roman"/>
+          <w:lang w:val="en-GB"/>
+        </w:rPr>
+        <w:t xml:space="preserve"> remove any inappropriate content posted by users using a search and delete table operations</w:t>
       </w:r>
       <w:r>
         <w:rPr>
@@ -3406,7 +4208,7 @@
         <w:t xml:space="preserve"> contained in the worker role.</w:t>
       </w:r>
     </w:p>
-    <w:bookmarkEnd w:id="4"/>
+    <w:bookmarkEnd w:id="5"/>
     <w:p>
       <w:pPr>
         <w:rPr>
@@ -3517,14 +4319,14 @@
           <w:lang w:val="en-GB"/>
         </w:rPr>
       </w:pPr>
-      <w:bookmarkStart w:id="9" w:name="_Toc39149914"/>
+      <w:bookmarkStart w:id="10" w:name="_Toc41904147"/>
       <w:r>
         <w:rPr>
           <w:lang w:val="en-GB"/>
         </w:rPr>
         <w:t>Create account and Encrypt user info</w:t>
       </w:r>
-      <w:bookmarkEnd w:id="9"/>
+      <w:bookmarkEnd w:id="10"/>
     </w:p>
     <w:p>
       <w:pPr>
@@ -3552,7 +4354,51 @@
           <w:rFonts w:ascii="Times New Roman" w:hAnsi="Times New Roman" w:cs="Times New Roman"/>
           <w:lang w:val="en-GB"/>
         </w:rPr>
-        <w:t xml:space="preserve"> app, as per Requirement 1.  Once a user creates an account, the information will be encrypted in the database as per Requirement 7.</w:t>
+        <w:t xml:space="preserve"> app, as per Requirement 1.  Once a user creates an account, the information will be encrypted in the database as per Requirement 7</w:t>
+      </w:r>
+      <w:r>
+        <w:rPr>
+          <w:rFonts w:ascii="Times New Roman" w:hAnsi="Times New Roman" w:cs="Times New Roman"/>
+          <w:lang w:val="en-GB"/>
+        </w:rPr>
+        <w:t xml:space="preserve">.  </w:t>
+      </w:r>
+      <w:r>
+        <w:rPr>
+          <w:rFonts w:ascii="Times New Roman" w:hAnsi="Times New Roman" w:cs="Times New Roman"/>
+          <w:lang w:val="en-GB"/>
+        </w:rPr>
+        <w:t xml:space="preserve">Cloud </w:t>
+      </w:r>
+      <w:proofErr w:type="spellStart"/>
+      <w:r>
+        <w:rPr>
+          <w:rFonts w:ascii="Times New Roman" w:hAnsi="Times New Roman" w:cs="Times New Roman"/>
+          <w:lang w:val="en-GB"/>
+        </w:rPr>
+        <w:t>Firestore</w:t>
+      </w:r>
+      <w:proofErr w:type="spellEnd"/>
+      <w:r>
+        <w:rPr>
+          <w:rFonts w:ascii="Times New Roman" w:hAnsi="Times New Roman" w:cs="Times New Roman"/>
+          <w:lang w:val="en-GB"/>
+        </w:rPr>
+        <w:t xml:space="preserve"> automatically encrypts all data before it is written to disk. </w:t>
+      </w:r>
+      <w:r>
+        <w:rPr>
+          <w:rFonts w:ascii="Times New Roman" w:hAnsi="Times New Roman" w:cs="Times New Roman"/>
+          <w:lang w:val="en-GB"/>
+        </w:rPr>
+        <w:t xml:space="preserve"> </w:t>
+      </w:r>
+      <w:r>
+        <w:rPr>
+          <w:rFonts w:ascii="Times New Roman" w:hAnsi="Times New Roman" w:cs="Times New Roman"/>
+          <w:lang w:val="en-GB"/>
+        </w:rPr>
+        <w:t>The data is automatically and transparently decrypted when read by an authorized user.</w:t>
       </w:r>
     </w:p>
     <w:p>
@@ -3566,14 +4412,14 @@
           <w:lang w:val="en-GB"/>
         </w:rPr>
       </w:pPr>
-      <w:bookmarkStart w:id="10" w:name="_Toc39149915"/>
+      <w:bookmarkStart w:id="11" w:name="_Toc41904148"/>
       <w:r>
         <w:rPr>
           <w:lang w:val="en-GB"/>
         </w:rPr>
         <w:t>Log in</w:t>
       </w:r>
-      <w:bookmarkEnd w:id="10"/>
+      <w:bookmarkEnd w:id="11"/>
     </w:p>
     <w:p>
       <w:pPr>
@@ -3615,14 +4461,14 @@
           <w:lang w:val="en-GB"/>
         </w:rPr>
       </w:pPr>
-      <w:bookmarkStart w:id="11" w:name="_Toc39149916"/>
+      <w:bookmarkStart w:id="12" w:name="_Toc41904149"/>
       <w:r>
         <w:rPr>
           <w:lang w:val="en-GB"/>
         </w:rPr>
         <w:t>Browse hunts</w:t>
       </w:r>
-      <w:bookmarkEnd w:id="11"/>
+      <w:bookmarkEnd w:id="12"/>
     </w:p>
     <w:p>
       <w:pPr>
@@ -3637,6 +4483,36 @@
           <w:lang w:val="en-GB"/>
         </w:rPr>
         <w:t>Once logged in, users can browse hunts created by users as per Use Case 2.1.3.  The app will select the nearest posted hunts in the database using the user’s geographical position as per Requirement 6.</w:t>
+      </w:r>
+      <w:r>
+        <w:rPr>
+          <w:rFonts w:ascii="Times New Roman" w:hAnsi="Times New Roman" w:cs="Times New Roman"/>
+          <w:lang w:val="en-GB"/>
+        </w:rPr>
+        <w:t xml:space="preserve">  The </w:t>
+      </w:r>
+    </w:p>
+    <w:p>
+      <w:pPr>
+        <w:rPr>
+          <w:rFonts w:ascii="Times New Roman" w:hAnsi="Times New Roman" w:cs="Times New Roman"/>
+          <w:lang w:val="en-GB"/>
+        </w:rPr>
+      </w:pPr>
+    </w:p>
+    <w:p>
+      <w:pPr>
+        <w:rPr>
+          <w:rFonts w:ascii="Times New Roman" w:hAnsi="Times New Roman" w:cs="Times New Roman"/>
+          <w:lang w:val="en-GB"/>
+        </w:rPr>
+      </w:pPr>
+      <w:r>
+        <w:rPr>
+          <w:rFonts w:ascii="Times New Roman" w:hAnsi="Times New Roman" w:cs="Times New Roman"/>
+          <w:lang w:val="en-GB"/>
+        </w:rPr>
+        <w:t>selected hunts will display the hunt title, a short description of the hunt and the number of locations in the hunt.</w:t>
       </w:r>
     </w:p>
     <w:p>
@@ -3650,7 +4526,7 @@
           <w:lang w:val="en-GB"/>
         </w:rPr>
       </w:pPr>
-      <w:bookmarkStart w:id="12" w:name="_Toc39149917"/>
+      <w:bookmarkStart w:id="13" w:name="_Toc41904150"/>
       <w:r>
         <w:rPr>
           <w:lang w:val="en-GB"/>
@@ -3663,7 +4539,7 @@
         </w:rPr>
         <w:t xml:space="preserve"> and post photos</w:t>
       </w:r>
-      <w:bookmarkEnd w:id="12"/>
+      <w:bookmarkEnd w:id="13"/>
     </w:p>
     <w:p>
       <w:pPr>
@@ -3684,52 +4560,49 @@
           <w:rFonts w:ascii="Times New Roman" w:hAnsi="Times New Roman" w:cs="Times New Roman"/>
           <w:lang w:val="en-GB"/>
         </w:rPr>
-        <w:t xml:space="preserve">  The app will retrieve hunt details from the data once a hunt is selected.</w:t>
-      </w:r>
-      <w:r>
-        <w:rPr>
-          <w:rFonts w:ascii="Times New Roman" w:hAnsi="Times New Roman" w:cs="Times New Roman"/>
-          <w:lang w:val="en-GB"/>
-        </w:rPr>
-        <w:t xml:space="preserve">  Once the user </w:t>
-      </w:r>
-      <w:r>
-        <w:rPr>
-          <w:rFonts w:ascii="Times New Roman" w:hAnsi="Times New Roman" w:cs="Times New Roman"/>
-          <w:lang w:val="en-GB"/>
-        </w:rPr>
-        <w:t xml:space="preserve">finds the selected location, which will or won’t be verified by the app </w:t>
-      </w:r>
-      <w:r>
-        <w:rPr>
-          <w:rFonts w:ascii="Times New Roman" w:hAnsi="Times New Roman" w:cs="Times New Roman"/>
-          <w:lang w:val="en-GB"/>
-        </w:rPr>
-        <w:lastRenderedPageBreak/>
-        <w:t xml:space="preserve">depending on their location, they can post their own photo of the location to prove they have been there.  When a user on a hunt comes within certain proximity of a location on a hunt, this will be recognised by the phone’s GPS and an alert will be sent by the app, letting the user know they are </w:t>
-      </w:r>
-    </w:p>
-    <w:p>
-      <w:pPr>
-        <w:rPr>
-          <w:rFonts w:ascii="Times New Roman" w:hAnsi="Times New Roman" w:cs="Times New Roman"/>
-          <w:lang w:val="en-GB"/>
-        </w:rPr>
-      </w:pPr>
-    </w:p>
-    <w:p>
-      <w:pPr>
-        <w:rPr>
-          <w:rFonts w:ascii="Times New Roman" w:hAnsi="Times New Roman" w:cs="Times New Roman"/>
-          <w:lang w:val="en-GB"/>
-        </w:rPr>
-      </w:pPr>
-      <w:r>
-        <w:rPr>
-          <w:rFonts w:ascii="Times New Roman" w:hAnsi="Times New Roman" w:cs="Times New Roman"/>
-          <w:lang w:val="en-GB"/>
-        </w:rPr>
-        <w:t>close to their location and giving them the option to upload a photo, which will then be sent to the database.</w:t>
+        <w:t xml:space="preserve">  The app will retrieve hunt details from the data</w:t>
+      </w:r>
+      <w:r>
+        <w:rPr>
+          <w:rFonts w:ascii="Times New Roman" w:hAnsi="Times New Roman" w:cs="Times New Roman"/>
+          <w:lang w:val="en-GB"/>
+        </w:rPr>
+        <w:t>base</w:t>
+      </w:r>
+      <w:r>
+        <w:rPr>
+          <w:rFonts w:ascii="Times New Roman" w:hAnsi="Times New Roman" w:cs="Times New Roman"/>
+          <w:lang w:val="en-GB"/>
+        </w:rPr>
+        <w:t xml:space="preserve"> once a hunt is selected.</w:t>
+      </w:r>
+      <w:r>
+        <w:rPr>
+          <w:rFonts w:ascii="Times New Roman" w:hAnsi="Times New Roman" w:cs="Times New Roman"/>
+          <w:lang w:val="en-GB"/>
+        </w:rPr>
+        <w:t xml:space="preserve">  </w:t>
+      </w:r>
+      <w:r>
+        <w:rPr>
+          <w:rFonts w:ascii="Times New Roman" w:hAnsi="Times New Roman" w:cs="Times New Roman"/>
+          <w:lang w:val="en-GB"/>
+        </w:rPr>
+        <w:t xml:space="preserve">When a user on a hunt comes within certain proximity of a location on a hunt, this will be recognised by the phone’s GPS and an alert will be sent by the app, letting the user know they are </w:t>
+      </w:r>
+      <w:r>
+        <w:rPr>
+          <w:rFonts w:ascii="Times New Roman" w:hAnsi="Times New Roman" w:cs="Times New Roman"/>
+          <w:lang w:val="en-GB"/>
+        </w:rPr>
+        <w:t>c</w:t>
+      </w:r>
+      <w:r>
+        <w:rPr>
+          <w:rFonts w:ascii="Times New Roman" w:hAnsi="Times New Roman" w:cs="Times New Roman"/>
+          <w:lang w:val="en-GB"/>
+        </w:rPr>
+        <w:t>lose to their location and giving them the option to upload a photo, which will then be sent to the database.</w:t>
       </w:r>
     </w:p>
     <w:p>
@@ -3743,14 +4616,14 @@
           <w:lang w:val="en-GB"/>
         </w:rPr>
       </w:pPr>
-      <w:bookmarkStart w:id="13" w:name="_Toc39149918"/>
+      <w:bookmarkStart w:id="14" w:name="_Toc41904151"/>
       <w:r>
         <w:rPr>
           <w:lang w:val="en-GB"/>
         </w:rPr>
         <w:t>Edit settings</w:t>
       </w:r>
-      <w:bookmarkEnd w:id="13"/>
+      <w:bookmarkEnd w:id="14"/>
     </w:p>
     <w:p>
       <w:pPr>
@@ -3792,7 +4665,7 @@
           <w:lang w:val="en-GB"/>
         </w:rPr>
       </w:pPr>
-      <w:bookmarkStart w:id="14" w:name="_Toc39149919"/>
+      <w:bookmarkStart w:id="15" w:name="_Toc41904152"/>
       <w:r>
         <w:rPr>
           <w:lang w:val="en-GB"/>
@@ -3805,7 +4678,7 @@
         </w:rPr>
         <w:t xml:space="preserve"> content</w:t>
       </w:r>
-      <w:bookmarkEnd w:id="14"/>
+      <w:bookmarkEnd w:id="15"/>
     </w:p>
     <w:p>
       <w:pPr>
@@ -3826,7 +4699,23 @@
           <w:rFonts w:ascii="Times New Roman" w:hAnsi="Times New Roman" w:cs="Times New Roman"/>
           <w:lang w:val="en-GB"/>
         </w:rPr>
-        <w:t xml:space="preserve"> have the ability to re</w:t>
+        <w:t xml:space="preserve"> </w:t>
+      </w:r>
+      <w:proofErr w:type="gramStart"/>
+      <w:r>
+        <w:rPr>
+          <w:rFonts w:ascii="Times New Roman" w:hAnsi="Times New Roman" w:cs="Times New Roman"/>
+          <w:lang w:val="en-GB"/>
+        </w:rPr>
+        <w:t>have the ability to</w:t>
+      </w:r>
+      <w:proofErr w:type="gramEnd"/>
+      <w:r>
+        <w:rPr>
+          <w:rFonts w:ascii="Times New Roman" w:hAnsi="Times New Roman" w:cs="Times New Roman"/>
+          <w:lang w:val="en-GB"/>
+        </w:rPr>
+        <w:t xml:space="preserve"> re</w:t>
       </w:r>
       <w:r>
         <w:rPr>
@@ -3883,7 +4772,7 @@
           <w:lang w:val="en-GB"/>
         </w:rPr>
       </w:pPr>
-      <w:bookmarkStart w:id="15" w:name="_Toc39149920"/>
+      <w:bookmarkStart w:id="16" w:name="_Toc41904153"/>
       <w:r>
         <w:rPr>
           <w:rFonts w:ascii="Times New Roman" w:hAnsi="Times New Roman" w:cs="Times New Roman"/>
@@ -3891,7 +4780,7 @@
         </w:rPr>
         <w:t>Design and Implementation</w:t>
       </w:r>
-      <w:bookmarkEnd w:id="15"/>
+      <w:bookmarkEnd w:id="16"/>
     </w:p>
     <w:p>
       <w:pPr>
@@ -3905,7 +4794,7 @@
           <w:lang w:val="en-GB"/>
         </w:rPr>
       </w:pPr>
-      <w:bookmarkStart w:id="16" w:name="_Toc39149921"/>
+      <w:bookmarkStart w:id="17" w:name="_Toc41904154"/>
       <w:r>
         <w:rPr>
           <w:rFonts w:ascii="Times New Roman" w:hAnsi="Times New Roman" w:cs="Times New Roman"/>
@@ -3913,7 +4802,7 @@
         </w:rPr>
         <w:t>Database</w:t>
       </w:r>
-      <w:bookmarkEnd w:id="16"/>
+      <w:bookmarkEnd w:id="17"/>
     </w:p>
     <w:p>
       <w:pPr>
@@ -3991,6 +4880,7 @@
           <w:szCs w:val="20"/>
           <w:lang w:val="en-GB"/>
         </w:rPr>
+        <w:lastRenderedPageBreak/>
         <w:t xml:space="preserve">Figure 3: </w:t>
       </w:r>
       <w:r>
@@ -4036,6 +4926,152 @@
           <w:lang w:val="en-GB"/>
         </w:rPr>
       </w:pPr>
+      <w:r>
+        <w:rPr>
+          <w:rFonts w:ascii="Times New Roman" w:hAnsi="Times New Roman" w:cs="Times New Roman"/>
+          <w:noProof/>
+          <w:lang w:val="en-GB"/>
+        </w:rPr>
+        <w:lastRenderedPageBreak/>
+        <w:drawing>
+          <wp:inline distT="0" distB="0" distL="0" distR="0" wp14:anchorId="528D5CCF" wp14:editId="6279F098">
+            <wp:extent cx="5760720" cy="3238500"/>
+            <wp:effectExtent l="0" t="0" r="0" b="0"/>
+            <wp:docPr id="5" name="Picture 5" descr="A screenshot of a computer screen&#10;&#10;Description automatically generated"/>
+            <wp:cNvGraphicFramePr>
+              <a:graphicFrameLocks xmlns:a="http://schemas.openxmlformats.org/drawingml/2006/main" noChangeAspect="1"/>
+            </wp:cNvGraphicFramePr>
+            <a:graphic xmlns:a="http://schemas.openxmlformats.org/drawingml/2006/main">
+              <a:graphicData uri="http://schemas.openxmlformats.org/drawingml/2006/picture">
+                <pic:pic xmlns:pic="http://schemas.openxmlformats.org/drawingml/2006/picture">
+                  <pic:nvPicPr>
+                    <pic:cNvPr id="5" name="database.png"/>
+                    <pic:cNvPicPr/>
+                  </pic:nvPicPr>
+                  <pic:blipFill>
+                    <a:blip r:embed="rId12">
+                      <a:extLst>
+                        <a:ext uri="{28A0092B-C50C-407E-A947-70E740481C1C}">
+                          <a14:useLocalDpi xmlns:a14="http://schemas.microsoft.com/office/drawing/2010/main" val="0"/>
+                        </a:ext>
+                      </a:extLst>
+                    </a:blip>
+                    <a:stretch>
+                      <a:fillRect/>
+                    </a:stretch>
+                  </pic:blipFill>
+                  <pic:spPr>
+                    <a:xfrm>
+                      <a:off x="0" y="0"/>
+                      <a:ext cx="5760720" cy="3238500"/>
+                    </a:xfrm>
+                    <a:prstGeom prst="rect">
+                      <a:avLst/>
+                    </a:prstGeom>
+                  </pic:spPr>
+                </pic:pic>
+              </a:graphicData>
+            </a:graphic>
+          </wp:inline>
+        </w:drawing>
+      </w:r>
+      <w:r>
+        <w:rPr>
+          <w:rFonts w:ascii="Times New Roman" w:hAnsi="Times New Roman" w:cs="Times New Roman"/>
+          <w:noProof/>
+          <w:lang w:val="en-GB"/>
+        </w:rPr>
+        <w:drawing>
+          <wp:inline distT="0" distB="0" distL="0" distR="0" wp14:anchorId="2D3ECBBB" wp14:editId="7B0FDC4B">
+            <wp:extent cx="5760720" cy="3238500"/>
+            <wp:effectExtent l="0" t="0" r="0" b="0"/>
+            <wp:docPr id="6" name="Picture 6" descr="A screenshot of a computer&#10;&#10;Description automatically generated"/>
+            <wp:cNvGraphicFramePr>
+              <a:graphicFrameLocks xmlns:a="http://schemas.openxmlformats.org/drawingml/2006/main" noChangeAspect="1"/>
+            </wp:cNvGraphicFramePr>
+            <a:graphic xmlns:a="http://schemas.openxmlformats.org/drawingml/2006/main">
+              <a:graphicData uri="http://schemas.openxmlformats.org/drawingml/2006/picture">
+                <pic:pic xmlns:pic="http://schemas.openxmlformats.org/drawingml/2006/picture">
+                  <pic:nvPicPr>
+                    <pic:cNvPr id="6" name="storage.png"/>
+                    <pic:cNvPicPr/>
+                  </pic:nvPicPr>
+                  <pic:blipFill>
+                    <a:blip r:embed="rId13">
+                      <a:extLst>
+                        <a:ext uri="{28A0092B-C50C-407E-A947-70E740481C1C}">
+                          <a14:useLocalDpi xmlns:a14="http://schemas.microsoft.com/office/drawing/2010/main" val="0"/>
+                        </a:ext>
+                      </a:extLst>
+                    </a:blip>
+                    <a:stretch>
+                      <a:fillRect/>
+                    </a:stretch>
+                  </pic:blipFill>
+                  <pic:spPr>
+                    <a:xfrm>
+                      <a:off x="0" y="0"/>
+                      <a:ext cx="5760720" cy="3238500"/>
+                    </a:xfrm>
+                    <a:prstGeom prst="rect">
+                      <a:avLst/>
+                    </a:prstGeom>
+                  </pic:spPr>
+                </pic:pic>
+              </a:graphicData>
+            </a:graphic>
+          </wp:inline>
+        </w:drawing>
+      </w:r>
+      <w:r>
+        <w:rPr>
+          <w:rFonts w:ascii="Times New Roman" w:hAnsi="Times New Roman" w:cs="Times New Roman"/>
+          <w:noProof/>
+          <w:lang w:val="en-GB"/>
+        </w:rPr>
+        <w:lastRenderedPageBreak/>
+        <w:drawing>
+          <wp:inline distT="0" distB="0" distL="0" distR="0" wp14:anchorId="49403949" wp14:editId="3D6F471A">
+            <wp:extent cx="5760720" cy="3238500"/>
+            <wp:effectExtent l="0" t="0" r="0" b="0"/>
+            <wp:docPr id="7" name="Picture 7" descr="A screenshot of a computer screen&#10;&#10;Description automatically generated"/>
+            <wp:cNvGraphicFramePr>
+              <a:graphicFrameLocks xmlns:a="http://schemas.openxmlformats.org/drawingml/2006/main" noChangeAspect="1"/>
+            </wp:cNvGraphicFramePr>
+            <a:graphic xmlns:a="http://schemas.openxmlformats.org/drawingml/2006/main">
+              <a:graphicData uri="http://schemas.openxmlformats.org/drawingml/2006/picture">
+                <pic:pic xmlns:pic="http://schemas.openxmlformats.org/drawingml/2006/picture">
+                  <pic:nvPicPr>
+                    <pic:cNvPr id="7" name="storage2.png"/>
+                    <pic:cNvPicPr/>
+                  </pic:nvPicPr>
+                  <pic:blipFill>
+                    <a:blip r:embed="rId14">
+                      <a:extLst>
+                        <a:ext uri="{28A0092B-C50C-407E-A947-70E740481C1C}">
+                          <a14:useLocalDpi xmlns:a14="http://schemas.microsoft.com/office/drawing/2010/main" val="0"/>
+                        </a:ext>
+                      </a:extLst>
+                    </a:blip>
+                    <a:stretch>
+                      <a:fillRect/>
+                    </a:stretch>
+                  </pic:blipFill>
+                  <pic:spPr>
+                    <a:xfrm>
+                      <a:off x="0" y="0"/>
+                      <a:ext cx="5760720" cy="3238500"/>
+                    </a:xfrm>
+                    <a:prstGeom prst="rect">
+                      <a:avLst/>
+                    </a:prstGeom>
+                  </pic:spPr>
+                </pic:pic>
+              </a:graphicData>
+            </a:graphic>
+          </wp:inline>
+        </w:drawing>
+      </w:r>
     </w:p>
     <w:p>
       <w:pPr>
@@ -4049,14 +5085,15 @@
           <w:lang w:val="en-GB"/>
         </w:rPr>
       </w:pPr>
-      <w:r>
-        <w:rPr>
-          <w:rFonts w:ascii="Times New Roman" w:hAnsi="Times New Roman" w:cs="Times New Roman"/>
-          <w:lang w:val="en-GB"/>
-        </w:rPr>
-        <w:lastRenderedPageBreak/>
+      <w:bookmarkStart w:id="18" w:name="_Toc41904155"/>
+      <w:r>
+        <w:rPr>
+          <w:rFonts w:ascii="Times New Roman" w:hAnsi="Times New Roman" w:cs="Times New Roman"/>
+          <w:lang w:val="en-GB"/>
+        </w:rPr>
         <w:t>Classes</w:t>
       </w:r>
+      <w:bookmarkEnd w:id="18"/>
     </w:p>
     <w:p>
       <w:pPr>
@@ -4268,6 +5305,7 @@
           <w:rFonts w:ascii="Times New Roman" w:hAnsi="Times New Roman" w:cs="Times New Roman"/>
           <w:lang w:val="en-GB"/>
         </w:rPr>
+        <w:lastRenderedPageBreak/>
         <w:t>&lt;Show your database design with ER diagram(s). &gt;</w:t>
       </w:r>
     </w:p>
@@ -4299,6 +5337,7 @@
           <w:lang w:val="en-GB"/>
         </w:rPr>
       </w:pPr>
+      <w:bookmarkStart w:id="19" w:name="_Toc41904156"/>
       <w:r>
         <w:rPr>
           <w:rFonts w:ascii="Times New Roman" w:hAnsi="Times New Roman" w:cs="Times New Roman"/>
@@ -4306,28 +5345,45 @@
         </w:rPr>
         <w:t>Test Results</w:t>
       </w:r>
-    </w:p>
-    <w:p>
-      <w:pPr>
-        <w:rPr>
-          <w:rFonts w:ascii="Times New Roman" w:hAnsi="Times New Roman" w:cs="Times New Roman"/>
-          <w:lang w:val="en-GB"/>
-        </w:rPr>
-      </w:pPr>
-    </w:p>
-    <w:p>
-      <w:pPr>
-        <w:rPr>
-          <w:rFonts w:ascii="Times New Roman" w:hAnsi="Times New Roman" w:cs="Times New Roman"/>
-          <w:lang w:val="en-GB"/>
-        </w:rPr>
-      </w:pPr>
-      <w:r>
-        <w:rPr>
-          <w:rFonts w:ascii="Times New Roman" w:hAnsi="Times New Roman" w:cs="Times New Roman"/>
-          <w:lang w:val="en-GB"/>
-        </w:rPr>
-        <w:t>Table 2 below contains the current status of implemented and tested requirements.</w:t>
+      <w:bookmarkEnd w:id="19"/>
+    </w:p>
+    <w:p>
+      <w:pPr>
+        <w:rPr>
+          <w:rFonts w:ascii="Times New Roman" w:hAnsi="Times New Roman" w:cs="Times New Roman"/>
+          <w:lang w:val="en-GB"/>
+        </w:rPr>
+      </w:pPr>
+    </w:p>
+    <w:p>
+      <w:pPr>
+        <w:rPr>
+          <w:rFonts w:ascii="Times New Roman" w:hAnsi="Times New Roman" w:cs="Times New Roman"/>
+          <w:lang w:val="en-GB"/>
+        </w:rPr>
+      </w:pPr>
+      <w:r>
+        <w:rPr>
+          <w:rFonts w:ascii="Times New Roman" w:hAnsi="Times New Roman" w:cs="Times New Roman"/>
+          <w:lang w:val="en-GB"/>
+        </w:rPr>
+        <w:t xml:space="preserve">Table 2 below contains the </w:t>
+      </w:r>
+      <w:proofErr w:type="gramStart"/>
+      <w:r>
+        <w:rPr>
+          <w:rFonts w:ascii="Times New Roman" w:hAnsi="Times New Roman" w:cs="Times New Roman"/>
+          <w:lang w:val="en-GB"/>
+        </w:rPr>
+        <w:t>current status</w:t>
+      </w:r>
+      <w:proofErr w:type="gramEnd"/>
+      <w:r>
+        <w:rPr>
+          <w:rFonts w:ascii="Times New Roman" w:hAnsi="Times New Roman" w:cs="Times New Roman"/>
+          <w:lang w:val="en-GB"/>
+        </w:rPr>
+        <w:t xml:space="preserve"> of implemented and tested requirements.</w:t>
       </w:r>
     </w:p>
     <w:p>
@@ -4418,7 +5474,6 @@
           <w:rFonts w:ascii="Times New Roman" w:hAnsi="Times New Roman" w:cs="Times New Roman"/>
           <w:lang w:val="en-GB"/>
         </w:rPr>
-        <w:lastRenderedPageBreak/>
         <w:t>1</w:t>
       </w:r>
       <w:r>
@@ -4687,6 +5742,7 @@
           <w:rFonts w:ascii="Times New Roman" w:hAnsi="Times New Roman" w:cs="Times New Roman"/>
           <w:lang w:val="en-GB"/>
         </w:rPr>
+        <w:lastRenderedPageBreak/>
         <w:t>5.1.3 Week 3</w:t>
       </w:r>
     </w:p>
@@ -4845,7 +5901,6 @@
           <w:rFonts w:ascii="Times New Roman" w:hAnsi="Times New Roman" w:cs="Times New Roman"/>
           <w:lang w:val="en-GB"/>
         </w:rPr>
-        <w:lastRenderedPageBreak/>
         <w:t>5.2</w:t>
       </w:r>
       <w:r>
@@ -4991,7 +6046,23 @@
           <w:rFonts w:ascii="Times New Roman" w:hAnsi="Times New Roman" w:cs="Times New Roman"/>
           <w:lang w:val="en-GB"/>
         </w:rPr>
-        <w:t xml:space="preserve">&lt;Instructions: Look back on your feature priority settings. Did you prioritize the right features? Did you succeed to deliver the highest prioritized features? Have you learned anything about setting priorities&gt; </w:t>
+        <w:t xml:space="preserve">&lt;Instructions: Look back on your feature priority settings. Did you prioritize the right features? Did you succeed to deliver the highest prioritized features? Have you learned anything about setting </w:t>
+      </w:r>
+      <w:proofErr w:type="gramStart"/>
+      <w:r>
+        <w:rPr>
+          <w:rFonts w:ascii="Times New Roman" w:hAnsi="Times New Roman" w:cs="Times New Roman"/>
+          <w:lang w:val="en-GB"/>
+        </w:rPr>
+        <w:t>priorities&gt;</w:t>
+      </w:r>
+      <w:proofErr w:type="gramEnd"/>
+      <w:r>
+        <w:rPr>
+          <w:rFonts w:ascii="Times New Roman" w:hAnsi="Times New Roman" w:cs="Times New Roman"/>
+          <w:lang w:val="en-GB"/>
+        </w:rPr>
+        <w:t xml:space="preserve"> </w:t>
       </w:r>
     </w:p>
     <w:p>
@@ -5052,6 +6123,7 @@
           <w:rFonts w:ascii="Times New Roman" w:hAnsi="Times New Roman" w:cs="Times New Roman"/>
           <w:lang w:val="en-GB"/>
         </w:rPr>
+        <w:lastRenderedPageBreak/>
         <w:t> </w:t>
       </w:r>
     </w:p>
@@ -5064,8 +6136,8 @@
       </w:pPr>
     </w:p>
     <w:sectPr>
-      <w:headerReference w:type="default" r:id="rId12"/>
-      <w:footerReference w:type="default" r:id="rId13"/>
+      <w:headerReference w:type="default" r:id="rId15"/>
+      <w:footerReference w:type="default" r:id="rId16"/>
       <w:pgSz w:w="11906" w:h="16838"/>
       <w:pgMar w:top="1417" w:right="1417" w:bottom="1417" w:left="1417" w:header="708" w:footer="708" w:gutter="0"/>
       <w:cols w:space="708"/>
@@ -5110,7 +6182,6 @@
         <w:docPartUnique/>
       </w:docPartObj>
     </w:sdtPr>
-    <w:sdtEndPr/>
     <w:sdtContent>
       <w:p>
         <w:pPr>
@@ -5821,6 +6892,119 @@
       </w:rPr>
     </w:lvl>
   </w:abstractNum>
+  <w:abstractNum w:abstractNumId="5" w15:restartNumberingAfterBreak="0">
+    <w:nsid w:val="5DC51803"/>
+    <w:multiLevelType w:val="hybridMultilevel"/>
+    <w:tmpl w:val="AD286BC0"/>
+    <w:lvl w:ilvl="0" w:tplc="0C090001">
+      <w:start w:val="1"/>
+      <w:numFmt w:val="bullet"/>
+      <w:lvlText w:val=""/>
+      <w:lvlJc w:val="left"/>
+      <w:pPr>
+        <w:ind w:left="720" w:hanging="360"/>
+      </w:pPr>
+      <w:rPr>
+        <w:rFonts w:ascii="Symbol" w:hAnsi="Symbol" w:hint="default"/>
+      </w:rPr>
+    </w:lvl>
+    <w:lvl w:ilvl="1" w:tplc="0C090003" w:tentative="1">
+      <w:start w:val="1"/>
+      <w:numFmt w:val="bullet"/>
+      <w:lvlText w:val="o"/>
+      <w:lvlJc w:val="left"/>
+      <w:pPr>
+        <w:ind w:left="1440" w:hanging="360"/>
+      </w:pPr>
+      <w:rPr>
+        <w:rFonts w:ascii="Courier New" w:hAnsi="Courier New" w:cs="Courier New" w:hint="default"/>
+      </w:rPr>
+    </w:lvl>
+    <w:lvl w:ilvl="2" w:tplc="0C090005" w:tentative="1">
+      <w:start w:val="1"/>
+      <w:numFmt w:val="bullet"/>
+      <w:lvlText w:val=""/>
+      <w:lvlJc w:val="left"/>
+      <w:pPr>
+        <w:ind w:left="2160" w:hanging="360"/>
+      </w:pPr>
+      <w:rPr>
+        <w:rFonts w:ascii="Wingdings" w:hAnsi="Wingdings" w:hint="default"/>
+      </w:rPr>
+    </w:lvl>
+    <w:lvl w:ilvl="3" w:tplc="0C090001" w:tentative="1">
+      <w:start w:val="1"/>
+      <w:numFmt w:val="bullet"/>
+      <w:lvlText w:val=""/>
+      <w:lvlJc w:val="left"/>
+      <w:pPr>
+        <w:ind w:left="2880" w:hanging="360"/>
+      </w:pPr>
+      <w:rPr>
+        <w:rFonts w:ascii="Symbol" w:hAnsi="Symbol" w:hint="default"/>
+      </w:rPr>
+    </w:lvl>
+    <w:lvl w:ilvl="4" w:tplc="0C090003" w:tentative="1">
+      <w:start w:val="1"/>
+      <w:numFmt w:val="bullet"/>
+      <w:lvlText w:val="o"/>
+      <w:lvlJc w:val="left"/>
+      <w:pPr>
+        <w:ind w:left="3600" w:hanging="360"/>
+      </w:pPr>
+      <w:rPr>
+        <w:rFonts w:ascii="Courier New" w:hAnsi="Courier New" w:cs="Courier New" w:hint="default"/>
+      </w:rPr>
+    </w:lvl>
+    <w:lvl w:ilvl="5" w:tplc="0C090005" w:tentative="1">
+      <w:start w:val="1"/>
+      <w:numFmt w:val="bullet"/>
+      <w:lvlText w:val=""/>
+      <w:lvlJc w:val="left"/>
+      <w:pPr>
+        <w:ind w:left="4320" w:hanging="360"/>
+      </w:pPr>
+      <w:rPr>
+        <w:rFonts w:ascii="Wingdings" w:hAnsi="Wingdings" w:hint="default"/>
+      </w:rPr>
+    </w:lvl>
+    <w:lvl w:ilvl="6" w:tplc="0C090001" w:tentative="1">
+      <w:start w:val="1"/>
+      <w:numFmt w:val="bullet"/>
+      <w:lvlText w:val=""/>
+      <w:lvlJc w:val="left"/>
+      <w:pPr>
+        <w:ind w:left="5040" w:hanging="360"/>
+      </w:pPr>
+      <w:rPr>
+        <w:rFonts w:ascii="Symbol" w:hAnsi="Symbol" w:hint="default"/>
+      </w:rPr>
+    </w:lvl>
+    <w:lvl w:ilvl="7" w:tplc="0C090003" w:tentative="1">
+      <w:start w:val="1"/>
+      <w:numFmt w:val="bullet"/>
+      <w:lvlText w:val="o"/>
+      <w:lvlJc w:val="left"/>
+      <w:pPr>
+        <w:ind w:left="5760" w:hanging="360"/>
+      </w:pPr>
+      <w:rPr>
+        <w:rFonts w:ascii="Courier New" w:hAnsi="Courier New" w:cs="Courier New" w:hint="default"/>
+      </w:rPr>
+    </w:lvl>
+    <w:lvl w:ilvl="8" w:tplc="0C090005" w:tentative="1">
+      <w:start w:val="1"/>
+      <w:numFmt w:val="bullet"/>
+      <w:lvlText w:val=""/>
+      <w:lvlJc w:val="left"/>
+      <w:pPr>
+        <w:ind w:left="6480" w:hanging="360"/>
+      </w:pPr>
+      <w:rPr>
+        <w:rFonts w:ascii="Wingdings" w:hAnsi="Wingdings" w:hint="default"/>
+      </w:rPr>
+    </w:lvl>
+  </w:abstractNum>
   <w:num w:numId="1">
     <w:abstractNumId w:val="4"/>
   </w:num>
@@ -5835,6 +7019,9 @@
   </w:num>
   <w:num w:numId="5">
     <w:abstractNumId w:val="2"/>
+  </w:num>
+  <w:num w:numId="6">
+    <w:abstractNumId w:val="5"/>
   </w:num>
 </w:numbering>
 </file>
@@ -6878,7 +8065,7 @@
 </file>
 
 <file path=customXml/itemProps1.xml><?xml version="1.0" encoding="utf-8"?>
-<ds:datastoreItem xmlns:ds="http://schemas.openxmlformats.org/officeDocument/2006/customXml" ds:itemID="{1DC9D7A2-1228-464E-9C4A-51A5E863FFE2}">
+<ds:datastoreItem xmlns:ds="http://schemas.openxmlformats.org/officeDocument/2006/customXml" ds:itemID="{254CB603-D3D1-4FA9-9FCC-FE0D35477C69}">
   <ds:schemaRefs>
     <ds:schemaRef ds:uri="http://schemas.openxmlformats.org/officeDocument/2006/bibliography"/>
   </ds:schemaRefs>

--- a/Project report and presentation/Project_Plan3.docx
+++ b/Project report and presentation/Project_Plan3.docx
@@ -341,7 +341,7 @@
             </w:rPr>
             <w:fldChar w:fldCharType="separate"/>
           </w:r>
-          <w:hyperlink w:anchor="_Toc41904139" w:history="1">
+          <w:hyperlink w:anchor="_Toc42347096" w:history="1">
             <w:r>
               <w:rPr>
                 <w:rStyle w:val="Hyperlink"/>
@@ -390,7 +390,7 @@
                 <w:noProof/>
                 <w:webHidden/>
               </w:rPr>
-              <w:instrText xml:space="preserve"> PAGEREF _Toc41904139 \h </w:instrText>
+              <w:instrText xml:space="preserve"> PAGEREF _Toc42347096 \h </w:instrText>
             </w:r>
             <w:r>
               <w:rPr>
@@ -438,7 +438,7 @@
               <w:lang w:val="en-AU" w:eastAsia="en-AU"/>
             </w:rPr>
           </w:pPr>
-          <w:hyperlink w:anchor="_Toc41904140" w:history="1">
+          <w:hyperlink w:anchor="_Toc42347097" w:history="1">
             <w:r>
               <w:rPr>
                 <w:rStyle w:val="Hyperlink"/>
@@ -487,7 +487,7 @@
                 <w:noProof/>
                 <w:webHidden/>
               </w:rPr>
-              <w:instrText xml:space="preserve"> PAGEREF _Toc41904140 \h </w:instrText>
+              <w:instrText xml:space="preserve"> PAGEREF _Toc42347097 \h </w:instrText>
             </w:r>
             <w:r>
               <w:rPr>
@@ -535,7 +535,7 @@
               <w:lang w:val="en-AU" w:eastAsia="en-AU"/>
             </w:rPr>
           </w:pPr>
-          <w:hyperlink w:anchor="_Toc41904141" w:history="1">
+          <w:hyperlink w:anchor="_Toc42347098" w:history="1">
             <w:r>
               <w:rPr>
                 <w:rStyle w:val="Hyperlink"/>
@@ -584,7 +584,7 @@
                 <w:noProof/>
                 <w:webHidden/>
               </w:rPr>
-              <w:instrText xml:space="preserve"> PAGEREF _Toc41904141 \h </w:instrText>
+              <w:instrText xml:space="preserve"> PAGEREF _Toc42347098 \h </w:instrText>
             </w:r>
             <w:r>
               <w:rPr>
@@ -632,7 +632,7 @@
               <w:lang w:val="en-AU" w:eastAsia="en-AU"/>
             </w:rPr>
           </w:pPr>
-          <w:hyperlink w:anchor="_Toc41904142" w:history="1">
+          <w:hyperlink w:anchor="_Toc42347099" w:history="1">
             <w:r>
               <w:rPr>
                 <w:rStyle w:val="Hyperlink"/>
@@ -681,7 +681,7 @@
                 <w:noProof/>
                 <w:webHidden/>
               </w:rPr>
-              <w:instrText xml:space="preserve"> PAGEREF _Toc41904142 \h </w:instrText>
+              <w:instrText xml:space="preserve"> PAGEREF _Toc42347099 \h </w:instrText>
             </w:r>
             <w:r>
               <w:rPr>
@@ -729,7 +729,7 @@
               <w:lang w:val="en-AU" w:eastAsia="en-AU"/>
             </w:rPr>
           </w:pPr>
-          <w:hyperlink w:anchor="_Toc41904143" w:history="1">
+          <w:hyperlink w:anchor="_Toc42347100" w:history="1">
             <w:r>
               <w:rPr>
                 <w:rStyle w:val="Hyperlink"/>
@@ -778,7 +778,7 @@
                 <w:noProof/>
                 <w:webHidden/>
               </w:rPr>
-              <w:instrText xml:space="preserve"> PAGEREF _Toc41904143 \h </w:instrText>
+              <w:instrText xml:space="preserve"> PAGEREF _Toc42347100 \h </w:instrText>
             </w:r>
             <w:r>
               <w:rPr>
@@ -826,7 +826,7 @@
               <w:lang w:val="en-AU" w:eastAsia="en-AU"/>
             </w:rPr>
           </w:pPr>
-          <w:hyperlink w:anchor="_Toc41904144" w:history="1">
+          <w:hyperlink w:anchor="_Toc42347101" w:history="1">
             <w:r>
               <w:rPr>
                 <w:rStyle w:val="Hyperlink"/>
@@ -875,7 +875,7 @@
                 <w:noProof/>
                 <w:webHidden/>
               </w:rPr>
-              <w:instrText xml:space="preserve"> PAGEREF _Toc41904144 \h </w:instrText>
+              <w:instrText xml:space="preserve"> PAGEREF _Toc42347101 \h </w:instrText>
             </w:r>
             <w:r>
               <w:rPr>
@@ -923,7 +923,7 @@
               <w:lang w:val="en-AU" w:eastAsia="en-AU"/>
             </w:rPr>
           </w:pPr>
-          <w:hyperlink w:anchor="_Toc41904145" w:history="1">
+          <w:hyperlink w:anchor="_Toc42347102" w:history="1">
             <w:r>
               <w:rPr>
                 <w:rStyle w:val="Hyperlink"/>
@@ -972,7 +972,7 @@
                 <w:noProof/>
                 <w:webHidden/>
               </w:rPr>
-              <w:instrText xml:space="preserve"> PAGEREF _Toc41904145 \h </w:instrText>
+              <w:instrText xml:space="preserve"> PAGEREF _Toc42347102 \h </w:instrText>
             </w:r>
             <w:r>
               <w:rPr>
@@ -995,7 +995,7 @@
                 <w:noProof/>
                 <w:webHidden/>
               </w:rPr>
-              <w:t>5</w:t>
+              <w:t>6</w:t>
             </w:r>
             <w:r>
               <w:rPr>
@@ -1020,7 +1020,7 @@
               <w:lang w:val="en-AU" w:eastAsia="en-AU"/>
             </w:rPr>
           </w:pPr>
-          <w:hyperlink w:anchor="_Toc41904146" w:history="1">
+          <w:hyperlink w:anchor="_Toc42347103" w:history="1">
             <w:r>
               <w:rPr>
                 <w:rStyle w:val="Hyperlink"/>
@@ -1069,7 +1069,7 @@
                 <w:noProof/>
                 <w:webHidden/>
               </w:rPr>
-              <w:instrText xml:space="preserve"> PAGEREF _Toc41904146 \h </w:instrText>
+              <w:instrText xml:space="preserve"> PAGEREF _Toc42347103 \h </w:instrText>
             </w:r>
             <w:r>
               <w:rPr>
@@ -1117,7 +1117,7 @@
               <w:lang w:val="en-AU" w:eastAsia="en-AU"/>
             </w:rPr>
           </w:pPr>
-          <w:hyperlink w:anchor="_Toc41904147" w:history="1">
+          <w:hyperlink w:anchor="_Toc42347104" w:history="1">
             <w:r>
               <w:rPr>
                 <w:rStyle w:val="Hyperlink"/>
@@ -1166,7 +1166,7 @@
                 <w:noProof/>
                 <w:webHidden/>
               </w:rPr>
-              <w:instrText xml:space="preserve"> PAGEREF _Toc41904147 \h </w:instrText>
+              <w:instrText xml:space="preserve"> PAGEREF _Toc42347104 \h </w:instrText>
             </w:r>
             <w:r>
               <w:rPr>
@@ -1214,7 +1214,7 @@
               <w:lang w:val="en-AU" w:eastAsia="en-AU"/>
             </w:rPr>
           </w:pPr>
-          <w:hyperlink w:anchor="_Toc41904148" w:history="1">
+          <w:hyperlink w:anchor="_Toc42347105" w:history="1">
             <w:r>
               <w:rPr>
                 <w:rStyle w:val="Hyperlink"/>
@@ -1263,7 +1263,7 @@
                 <w:noProof/>
                 <w:webHidden/>
               </w:rPr>
-              <w:instrText xml:space="preserve"> PAGEREF _Toc41904148 \h </w:instrText>
+              <w:instrText xml:space="preserve"> PAGEREF _Toc42347105 \h </w:instrText>
             </w:r>
             <w:r>
               <w:rPr>
@@ -1311,7 +1311,7 @@
               <w:lang w:val="en-AU" w:eastAsia="en-AU"/>
             </w:rPr>
           </w:pPr>
-          <w:hyperlink w:anchor="_Toc41904149" w:history="1">
+          <w:hyperlink w:anchor="_Toc42347106" w:history="1">
             <w:r>
               <w:rPr>
                 <w:rStyle w:val="Hyperlink"/>
@@ -1360,7 +1360,7 @@
                 <w:noProof/>
                 <w:webHidden/>
               </w:rPr>
-              <w:instrText xml:space="preserve"> PAGEREF _Toc41904149 \h </w:instrText>
+              <w:instrText xml:space="preserve"> PAGEREF _Toc42347106 \h </w:instrText>
             </w:r>
             <w:r>
               <w:rPr>
@@ -1383,7 +1383,7 @@
                 <w:noProof/>
                 <w:webHidden/>
               </w:rPr>
-              <w:t>6</w:t>
+              <w:t>7</w:t>
             </w:r>
             <w:r>
               <w:rPr>
@@ -1408,7 +1408,7 @@
               <w:lang w:val="en-AU" w:eastAsia="en-AU"/>
             </w:rPr>
           </w:pPr>
-          <w:hyperlink w:anchor="_Toc41904150" w:history="1">
+          <w:hyperlink w:anchor="_Toc42347107" w:history="1">
             <w:r>
               <w:rPr>
                 <w:rStyle w:val="Hyperlink"/>
@@ -1457,7 +1457,7 @@
                 <w:noProof/>
                 <w:webHidden/>
               </w:rPr>
-              <w:instrText xml:space="preserve"> PAGEREF _Toc41904150 \h </w:instrText>
+              <w:instrText xml:space="preserve"> PAGEREF _Toc42347107 \h </w:instrText>
             </w:r>
             <w:r>
               <w:rPr>
@@ -1480,7 +1480,7 @@
                 <w:noProof/>
                 <w:webHidden/>
               </w:rPr>
-              <w:t>6</w:t>
+              <w:t>7</w:t>
             </w:r>
             <w:r>
               <w:rPr>
@@ -1505,7 +1505,7 @@
               <w:lang w:val="en-AU" w:eastAsia="en-AU"/>
             </w:rPr>
           </w:pPr>
-          <w:hyperlink w:anchor="_Toc41904151" w:history="1">
+          <w:hyperlink w:anchor="_Toc42347108" w:history="1">
             <w:r>
               <w:rPr>
                 <w:rStyle w:val="Hyperlink"/>
@@ -1554,7 +1554,7 @@
                 <w:noProof/>
                 <w:webHidden/>
               </w:rPr>
-              <w:instrText xml:space="preserve"> PAGEREF _Toc41904151 \h </w:instrText>
+              <w:instrText xml:space="preserve"> PAGEREF _Toc42347108 \h </w:instrText>
             </w:r>
             <w:r>
               <w:rPr>
@@ -1602,7 +1602,7 @@
               <w:lang w:val="en-AU" w:eastAsia="en-AU"/>
             </w:rPr>
           </w:pPr>
-          <w:hyperlink w:anchor="_Toc41904152" w:history="1">
+          <w:hyperlink w:anchor="_Toc42347109" w:history="1">
             <w:r>
               <w:rPr>
                 <w:rStyle w:val="Hyperlink"/>
@@ -1651,7 +1651,7 @@
                 <w:noProof/>
                 <w:webHidden/>
               </w:rPr>
-              <w:instrText xml:space="preserve"> PAGEREF _Toc41904152 \h </w:instrText>
+              <w:instrText xml:space="preserve"> PAGEREF _Toc42347109 \h </w:instrText>
             </w:r>
             <w:r>
               <w:rPr>
@@ -1699,7 +1699,7 @@
               <w:lang w:val="en-AU" w:eastAsia="en-AU"/>
             </w:rPr>
           </w:pPr>
-          <w:hyperlink w:anchor="_Toc41904153" w:history="1">
+          <w:hyperlink w:anchor="_Toc42347110" w:history="1">
             <w:r>
               <w:rPr>
                 <w:rStyle w:val="Hyperlink"/>
@@ -1748,7 +1748,7 @@
                 <w:noProof/>
                 <w:webHidden/>
               </w:rPr>
-              <w:instrText xml:space="preserve"> PAGEREF _Toc41904153 \h </w:instrText>
+              <w:instrText xml:space="preserve"> PAGEREF _Toc42347110 \h </w:instrText>
             </w:r>
             <w:r>
               <w:rPr>
@@ -1796,7 +1796,7 @@
               <w:lang w:val="en-AU" w:eastAsia="en-AU"/>
             </w:rPr>
           </w:pPr>
-          <w:hyperlink w:anchor="_Toc41904154" w:history="1">
+          <w:hyperlink w:anchor="_Toc42347111" w:history="1">
             <w:r>
               <w:rPr>
                 <w:rStyle w:val="Hyperlink"/>
@@ -1845,7 +1845,7 @@
                 <w:noProof/>
                 <w:webHidden/>
               </w:rPr>
-              <w:instrText xml:space="preserve"> PAGEREF _Toc41904154 \h </w:instrText>
+              <w:instrText xml:space="preserve"> PAGEREF _Toc42347111 \h </w:instrText>
             </w:r>
             <w:r>
               <w:rPr>
@@ -1893,7 +1893,7 @@
               <w:lang w:val="en-AU" w:eastAsia="en-AU"/>
             </w:rPr>
           </w:pPr>
-          <w:hyperlink w:anchor="_Toc41904155" w:history="1">
+          <w:hyperlink w:anchor="_Toc42347112" w:history="1">
             <w:r>
               <w:rPr>
                 <w:rStyle w:val="Hyperlink"/>
@@ -1942,7 +1942,7 @@
                 <w:noProof/>
                 <w:webHidden/>
               </w:rPr>
-              <w:instrText xml:space="preserve"> PAGEREF _Toc41904155 \h </w:instrText>
+              <w:instrText xml:space="preserve"> PAGEREF _Toc42347112 \h </w:instrText>
             </w:r>
             <w:r>
               <w:rPr>
@@ -1965,7 +1965,86 @@
                 <w:noProof/>
                 <w:webHidden/>
               </w:rPr>
-              <w:t>8</w:t>
+              <w:t>10</w:t>
+            </w:r>
+            <w:r>
+              <w:rPr>
+                <w:rFonts w:ascii="Times New Roman" w:hAnsi="Times New Roman" w:cs="Times New Roman"/>
+                <w:noProof/>
+                <w:webHidden/>
+              </w:rPr>
+              <w:fldChar w:fldCharType="end"/>
+            </w:r>
+          </w:hyperlink>
+        </w:p>
+        <w:p>
+          <w:pPr>
+            <w:pStyle w:val="TOC3"/>
+            <w:tabs>
+              <w:tab w:val="right" w:leader="dot" w:pos="9062"/>
+            </w:tabs>
+            <w:rPr>
+              <w:rFonts w:ascii="Times New Roman" w:eastAsiaTheme="minorEastAsia" w:hAnsi="Times New Roman" w:cs="Times New Roman"/>
+              <w:noProof/>
+              <w:lang w:val="en-AU" w:eastAsia="en-AU"/>
+            </w:rPr>
+          </w:pPr>
+          <w:hyperlink w:anchor="_Toc42347113" w:history="1">
+            <w:r>
+              <w:rPr>
+                <w:rStyle w:val="Hyperlink"/>
+                <w:rFonts w:ascii="Times New Roman" w:hAnsi="Times New Roman" w:cs="Times New Roman"/>
+                <w:noProof/>
+                <w:lang w:val="en-GB"/>
+              </w:rPr>
+              <w:t>3.1.1 &lt;Name of Class&gt;</w:t>
+            </w:r>
+            <w:r>
+              <w:rPr>
+                <w:rFonts w:ascii="Times New Roman" w:hAnsi="Times New Roman" w:cs="Times New Roman"/>
+                <w:noProof/>
+                <w:webHidden/>
+              </w:rPr>
+              <w:tab/>
+            </w:r>
+            <w:r>
+              <w:rPr>
+                <w:rFonts w:ascii="Times New Roman" w:hAnsi="Times New Roman" w:cs="Times New Roman"/>
+                <w:noProof/>
+                <w:webHidden/>
+              </w:rPr>
+              <w:fldChar w:fldCharType="begin"/>
+            </w:r>
+            <w:r>
+              <w:rPr>
+                <w:rFonts w:ascii="Times New Roman" w:hAnsi="Times New Roman" w:cs="Times New Roman"/>
+                <w:noProof/>
+                <w:webHidden/>
+              </w:rPr>
+              <w:instrText xml:space="preserve"> PAGEREF _Toc42347113 \h </w:instrText>
+            </w:r>
+            <w:r>
+              <w:rPr>
+                <w:rFonts w:ascii="Times New Roman" w:hAnsi="Times New Roman" w:cs="Times New Roman"/>
+                <w:noProof/>
+                <w:webHidden/>
+              </w:rPr>
+            </w:r>
+            <w:r>
+              <w:rPr>
+                <w:rFonts w:ascii="Times New Roman" w:hAnsi="Times New Roman" w:cs="Times New Roman"/>
+                <w:noProof/>
+                <w:webHidden/>
+              </w:rPr>
+              <w:fldChar w:fldCharType="separate"/>
+            </w:r>
+            <w:r>
+              <w:rPr>
+                <w:rFonts w:ascii="Times New Roman" w:hAnsi="Times New Roman" w:cs="Times New Roman"/>
+                <w:noProof/>
+                <w:webHidden/>
+              </w:rPr>
+              <w:t>11</w:t>
             </w:r>
             <w:r>
               <w:rPr>
@@ -1990,7 +2069,7 @@
               <w:lang w:val="en-AU" w:eastAsia="en-AU"/>
             </w:rPr>
           </w:pPr>
-          <w:hyperlink w:anchor="_Toc41904156" w:history="1">
+          <w:hyperlink w:anchor="_Toc42347114" w:history="1">
             <w:r>
               <w:rPr>
                 <w:rStyle w:val="Hyperlink"/>
@@ -2039,7 +2118,7 @@
                 <w:noProof/>
                 <w:webHidden/>
               </w:rPr>
-              <w:instrText xml:space="preserve"> PAGEREF _Toc41904156 \h </w:instrText>
+              <w:instrText xml:space="preserve"> PAGEREF _Toc42347114 \h </w:instrText>
             </w:r>
             <w:r>
               <w:rPr>
@@ -2062,7 +2141,729 @@
                 <w:noProof/>
                 <w:webHidden/>
               </w:rPr>
-              <w:t>8</w:t>
+              <w:t>12</w:t>
+            </w:r>
+            <w:r>
+              <w:rPr>
+                <w:rFonts w:ascii="Times New Roman" w:hAnsi="Times New Roman" w:cs="Times New Roman"/>
+                <w:noProof/>
+                <w:webHidden/>
+              </w:rPr>
+              <w:fldChar w:fldCharType="end"/>
+            </w:r>
+          </w:hyperlink>
+        </w:p>
+        <w:p>
+          <w:pPr>
+            <w:pStyle w:val="TOC1"/>
+            <w:tabs>
+              <w:tab w:val="left" w:pos="440"/>
+              <w:tab w:val="right" w:leader="dot" w:pos="9062"/>
+            </w:tabs>
+            <w:rPr>
+              <w:rFonts w:ascii="Times New Roman" w:eastAsiaTheme="minorEastAsia" w:hAnsi="Times New Roman" w:cs="Times New Roman"/>
+              <w:noProof/>
+              <w:lang w:val="en-AU" w:eastAsia="en-AU"/>
+            </w:rPr>
+          </w:pPr>
+          <w:hyperlink w:anchor="_Toc42347115" w:history="1">
+            <w:r>
+              <w:rPr>
+                <w:rStyle w:val="Hyperlink"/>
+                <w:rFonts w:ascii="Times New Roman" w:hAnsi="Times New Roman" w:cs="Times New Roman"/>
+                <w:noProof/>
+                <w:lang w:val="en-GB"/>
+              </w:rPr>
+              <w:t>5.</w:t>
+            </w:r>
+            <w:r>
+              <w:rPr>
+                <w:rFonts w:ascii="Times New Roman" w:eastAsiaTheme="minorEastAsia" w:hAnsi="Times New Roman" w:cs="Times New Roman"/>
+                <w:noProof/>
+                <w:lang w:val="en-AU" w:eastAsia="en-AU"/>
+              </w:rPr>
+              <w:tab/>
+            </w:r>
+            <w:r>
+              <w:rPr>
+                <w:rStyle w:val="Hyperlink"/>
+                <w:rFonts w:ascii="Times New Roman" w:hAnsi="Times New Roman" w:cs="Times New Roman"/>
+                <w:noProof/>
+                <w:lang w:val="en-GB"/>
+              </w:rPr>
+              <w:t>Summary and Conclusion</w:t>
+            </w:r>
+            <w:r>
+              <w:rPr>
+                <w:rFonts w:ascii="Times New Roman" w:hAnsi="Times New Roman" w:cs="Times New Roman"/>
+                <w:noProof/>
+                <w:webHidden/>
+              </w:rPr>
+              <w:tab/>
+            </w:r>
+            <w:r>
+              <w:rPr>
+                <w:rFonts w:ascii="Times New Roman" w:hAnsi="Times New Roman" w:cs="Times New Roman"/>
+                <w:noProof/>
+                <w:webHidden/>
+              </w:rPr>
+              <w:fldChar w:fldCharType="begin"/>
+            </w:r>
+            <w:r>
+              <w:rPr>
+                <w:rFonts w:ascii="Times New Roman" w:hAnsi="Times New Roman" w:cs="Times New Roman"/>
+                <w:noProof/>
+                <w:webHidden/>
+              </w:rPr>
+              <w:instrText xml:space="preserve"> PAGEREF _Toc42347115 \h </w:instrText>
+            </w:r>
+            <w:r>
+              <w:rPr>
+                <w:rFonts w:ascii="Times New Roman" w:hAnsi="Times New Roman" w:cs="Times New Roman"/>
+                <w:noProof/>
+                <w:webHidden/>
+              </w:rPr>
+            </w:r>
+            <w:r>
+              <w:rPr>
+                <w:rFonts w:ascii="Times New Roman" w:hAnsi="Times New Roman" w:cs="Times New Roman"/>
+                <w:noProof/>
+                <w:webHidden/>
+              </w:rPr>
+              <w:fldChar w:fldCharType="separate"/>
+            </w:r>
+            <w:r>
+              <w:rPr>
+                <w:rFonts w:ascii="Times New Roman" w:hAnsi="Times New Roman" w:cs="Times New Roman"/>
+                <w:noProof/>
+                <w:webHidden/>
+              </w:rPr>
+              <w:t>12</w:t>
+            </w:r>
+            <w:r>
+              <w:rPr>
+                <w:rFonts w:ascii="Times New Roman" w:hAnsi="Times New Roman" w:cs="Times New Roman"/>
+                <w:noProof/>
+                <w:webHidden/>
+              </w:rPr>
+              <w:fldChar w:fldCharType="end"/>
+            </w:r>
+          </w:hyperlink>
+        </w:p>
+        <w:p>
+          <w:pPr>
+            <w:pStyle w:val="TOC2"/>
+            <w:tabs>
+              <w:tab w:val="left" w:pos="880"/>
+              <w:tab w:val="right" w:leader="dot" w:pos="9062"/>
+            </w:tabs>
+            <w:rPr>
+              <w:rFonts w:ascii="Times New Roman" w:eastAsiaTheme="minorEastAsia" w:hAnsi="Times New Roman" w:cs="Times New Roman"/>
+              <w:noProof/>
+              <w:lang w:val="en-AU" w:eastAsia="en-AU"/>
+            </w:rPr>
+          </w:pPr>
+          <w:hyperlink w:anchor="_Toc42347116" w:history="1">
+            <w:r>
+              <w:rPr>
+                <w:rStyle w:val="Hyperlink"/>
+                <w:rFonts w:ascii="Times New Roman" w:hAnsi="Times New Roman" w:cs="Times New Roman"/>
+                <w:noProof/>
+                <w:lang w:val="en-GB"/>
+              </w:rPr>
+              <w:t>5.2</w:t>
+            </w:r>
+            <w:r>
+              <w:rPr>
+                <w:rFonts w:ascii="Times New Roman" w:eastAsiaTheme="minorEastAsia" w:hAnsi="Times New Roman" w:cs="Times New Roman"/>
+                <w:noProof/>
+                <w:lang w:val="en-AU" w:eastAsia="en-AU"/>
+              </w:rPr>
+              <w:tab/>
+            </w:r>
+            <w:r>
+              <w:rPr>
+                <w:rStyle w:val="Hyperlink"/>
+                <w:rFonts w:ascii="Times New Roman" w:hAnsi="Times New Roman" w:cs="Times New Roman"/>
+                <w:noProof/>
+                <w:lang w:val="en-GB"/>
+              </w:rPr>
+              <w:t>Difficulties and challenges</w:t>
+            </w:r>
+            <w:r>
+              <w:rPr>
+                <w:rFonts w:ascii="Times New Roman" w:hAnsi="Times New Roman" w:cs="Times New Roman"/>
+                <w:noProof/>
+                <w:webHidden/>
+              </w:rPr>
+              <w:tab/>
+            </w:r>
+            <w:r>
+              <w:rPr>
+                <w:rFonts w:ascii="Times New Roman" w:hAnsi="Times New Roman" w:cs="Times New Roman"/>
+                <w:noProof/>
+                <w:webHidden/>
+              </w:rPr>
+              <w:fldChar w:fldCharType="begin"/>
+            </w:r>
+            <w:r>
+              <w:rPr>
+                <w:rFonts w:ascii="Times New Roman" w:hAnsi="Times New Roman" w:cs="Times New Roman"/>
+                <w:noProof/>
+                <w:webHidden/>
+              </w:rPr>
+              <w:instrText xml:space="preserve"> PAGEREF _Toc42347116 \h </w:instrText>
+            </w:r>
+            <w:r>
+              <w:rPr>
+                <w:rFonts w:ascii="Times New Roman" w:hAnsi="Times New Roman" w:cs="Times New Roman"/>
+                <w:noProof/>
+                <w:webHidden/>
+              </w:rPr>
+            </w:r>
+            <w:r>
+              <w:rPr>
+                <w:rFonts w:ascii="Times New Roman" w:hAnsi="Times New Roman" w:cs="Times New Roman"/>
+                <w:noProof/>
+                <w:webHidden/>
+              </w:rPr>
+              <w:fldChar w:fldCharType="separate"/>
+            </w:r>
+            <w:r>
+              <w:rPr>
+                <w:rFonts w:ascii="Times New Roman" w:hAnsi="Times New Roman" w:cs="Times New Roman"/>
+                <w:noProof/>
+                <w:webHidden/>
+              </w:rPr>
+              <w:t>12</w:t>
+            </w:r>
+            <w:r>
+              <w:rPr>
+                <w:rFonts w:ascii="Times New Roman" w:hAnsi="Times New Roman" w:cs="Times New Roman"/>
+                <w:noProof/>
+                <w:webHidden/>
+              </w:rPr>
+              <w:fldChar w:fldCharType="end"/>
+            </w:r>
+          </w:hyperlink>
+        </w:p>
+        <w:p>
+          <w:pPr>
+            <w:pStyle w:val="TOC3"/>
+            <w:tabs>
+              <w:tab w:val="right" w:leader="dot" w:pos="9062"/>
+            </w:tabs>
+            <w:rPr>
+              <w:rFonts w:ascii="Times New Roman" w:eastAsiaTheme="minorEastAsia" w:hAnsi="Times New Roman" w:cs="Times New Roman"/>
+              <w:noProof/>
+              <w:lang w:val="en-AU" w:eastAsia="en-AU"/>
+            </w:rPr>
+          </w:pPr>
+          <w:hyperlink w:anchor="_Toc42347117" w:history="1">
+            <w:r>
+              <w:rPr>
+                <w:rStyle w:val="Hyperlink"/>
+                <w:rFonts w:ascii="Times New Roman" w:hAnsi="Times New Roman" w:cs="Times New Roman"/>
+                <w:noProof/>
+                <w:lang w:val="en-GB"/>
+              </w:rPr>
+              <w:t>5.2.1 Overwhelming choice</w:t>
+            </w:r>
+            <w:r>
+              <w:rPr>
+                <w:rFonts w:ascii="Times New Roman" w:hAnsi="Times New Roman" w:cs="Times New Roman"/>
+                <w:noProof/>
+                <w:webHidden/>
+              </w:rPr>
+              <w:tab/>
+            </w:r>
+            <w:r>
+              <w:rPr>
+                <w:rFonts w:ascii="Times New Roman" w:hAnsi="Times New Roman" w:cs="Times New Roman"/>
+                <w:noProof/>
+                <w:webHidden/>
+              </w:rPr>
+              <w:fldChar w:fldCharType="begin"/>
+            </w:r>
+            <w:r>
+              <w:rPr>
+                <w:rFonts w:ascii="Times New Roman" w:hAnsi="Times New Roman" w:cs="Times New Roman"/>
+                <w:noProof/>
+                <w:webHidden/>
+              </w:rPr>
+              <w:instrText xml:space="preserve"> PAGEREF _Toc42347117 \h </w:instrText>
+            </w:r>
+            <w:r>
+              <w:rPr>
+                <w:rFonts w:ascii="Times New Roman" w:hAnsi="Times New Roman" w:cs="Times New Roman"/>
+                <w:noProof/>
+                <w:webHidden/>
+              </w:rPr>
+            </w:r>
+            <w:r>
+              <w:rPr>
+                <w:rFonts w:ascii="Times New Roman" w:hAnsi="Times New Roman" w:cs="Times New Roman"/>
+                <w:noProof/>
+                <w:webHidden/>
+              </w:rPr>
+              <w:fldChar w:fldCharType="separate"/>
+            </w:r>
+            <w:r>
+              <w:rPr>
+                <w:rFonts w:ascii="Times New Roman" w:hAnsi="Times New Roman" w:cs="Times New Roman"/>
+                <w:noProof/>
+                <w:webHidden/>
+              </w:rPr>
+              <w:t>12</w:t>
+            </w:r>
+            <w:r>
+              <w:rPr>
+                <w:rFonts w:ascii="Times New Roman" w:hAnsi="Times New Roman" w:cs="Times New Roman"/>
+                <w:noProof/>
+                <w:webHidden/>
+              </w:rPr>
+              <w:fldChar w:fldCharType="end"/>
+            </w:r>
+          </w:hyperlink>
+        </w:p>
+        <w:p>
+          <w:pPr>
+            <w:pStyle w:val="TOC3"/>
+            <w:tabs>
+              <w:tab w:val="right" w:leader="dot" w:pos="9062"/>
+            </w:tabs>
+            <w:rPr>
+              <w:rFonts w:ascii="Times New Roman" w:eastAsiaTheme="minorEastAsia" w:hAnsi="Times New Roman" w:cs="Times New Roman"/>
+              <w:noProof/>
+              <w:lang w:val="en-AU" w:eastAsia="en-AU"/>
+            </w:rPr>
+          </w:pPr>
+          <w:hyperlink w:anchor="_Toc42347118" w:history="1">
+            <w:r>
+              <w:rPr>
+                <w:rStyle w:val="Hyperlink"/>
+                <w:rFonts w:ascii="Times New Roman" w:eastAsiaTheme="majorEastAsia" w:hAnsi="Times New Roman" w:cs="Times New Roman"/>
+                <w:noProof/>
+                <w:lang w:val="en-GB"/>
+              </w:rPr>
+              <w:t>5.2.2 Platform inexperience</w:t>
+            </w:r>
+            <w:r>
+              <w:rPr>
+                <w:rFonts w:ascii="Times New Roman" w:hAnsi="Times New Roman" w:cs="Times New Roman"/>
+                <w:noProof/>
+                <w:webHidden/>
+              </w:rPr>
+              <w:tab/>
+            </w:r>
+            <w:r>
+              <w:rPr>
+                <w:rFonts w:ascii="Times New Roman" w:hAnsi="Times New Roman" w:cs="Times New Roman"/>
+                <w:noProof/>
+                <w:webHidden/>
+              </w:rPr>
+              <w:fldChar w:fldCharType="begin"/>
+            </w:r>
+            <w:r>
+              <w:rPr>
+                <w:rFonts w:ascii="Times New Roman" w:hAnsi="Times New Roman" w:cs="Times New Roman"/>
+                <w:noProof/>
+                <w:webHidden/>
+              </w:rPr>
+              <w:instrText xml:space="preserve"> PAGEREF _Toc42347118 \h </w:instrText>
+            </w:r>
+            <w:r>
+              <w:rPr>
+                <w:rFonts w:ascii="Times New Roman" w:hAnsi="Times New Roman" w:cs="Times New Roman"/>
+                <w:noProof/>
+                <w:webHidden/>
+              </w:rPr>
+            </w:r>
+            <w:r>
+              <w:rPr>
+                <w:rFonts w:ascii="Times New Roman" w:hAnsi="Times New Roman" w:cs="Times New Roman"/>
+                <w:noProof/>
+                <w:webHidden/>
+              </w:rPr>
+              <w:fldChar w:fldCharType="separate"/>
+            </w:r>
+            <w:r>
+              <w:rPr>
+                <w:rFonts w:ascii="Times New Roman" w:hAnsi="Times New Roman" w:cs="Times New Roman"/>
+                <w:noProof/>
+                <w:webHidden/>
+              </w:rPr>
+              <w:t>12</w:t>
+            </w:r>
+            <w:r>
+              <w:rPr>
+                <w:rFonts w:ascii="Times New Roman" w:hAnsi="Times New Roman" w:cs="Times New Roman"/>
+                <w:noProof/>
+                <w:webHidden/>
+              </w:rPr>
+              <w:fldChar w:fldCharType="end"/>
+            </w:r>
+          </w:hyperlink>
+        </w:p>
+        <w:p>
+          <w:pPr>
+            <w:pStyle w:val="TOC3"/>
+            <w:tabs>
+              <w:tab w:val="right" w:leader="dot" w:pos="9062"/>
+            </w:tabs>
+            <w:rPr>
+              <w:rFonts w:ascii="Times New Roman" w:eastAsiaTheme="minorEastAsia" w:hAnsi="Times New Roman" w:cs="Times New Roman"/>
+              <w:noProof/>
+              <w:lang w:val="en-AU" w:eastAsia="en-AU"/>
+            </w:rPr>
+          </w:pPr>
+          <w:hyperlink w:anchor="_Toc42347119" w:history="1">
+            <w:r>
+              <w:rPr>
+                <w:rStyle w:val="Hyperlink"/>
+                <w:rFonts w:ascii="Times New Roman" w:eastAsiaTheme="majorEastAsia" w:hAnsi="Times New Roman" w:cs="Times New Roman"/>
+                <w:noProof/>
+                <w:lang w:val="en-GB"/>
+              </w:rPr>
+              <w:t>5.2.3 Platform inexperience</w:t>
+            </w:r>
+            <w:r>
+              <w:rPr>
+                <w:rFonts w:ascii="Times New Roman" w:hAnsi="Times New Roman" w:cs="Times New Roman"/>
+                <w:noProof/>
+                <w:webHidden/>
+              </w:rPr>
+              <w:tab/>
+            </w:r>
+            <w:r>
+              <w:rPr>
+                <w:rFonts w:ascii="Times New Roman" w:hAnsi="Times New Roman" w:cs="Times New Roman"/>
+                <w:noProof/>
+                <w:webHidden/>
+              </w:rPr>
+              <w:fldChar w:fldCharType="begin"/>
+            </w:r>
+            <w:r>
+              <w:rPr>
+                <w:rFonts w:ascii="Times New Roman" w:hAnsi="Times New Roman" w:cs="Times New Roman"/>
+                <w:noProof/>
+                <w:webHidden/>
+              </w:rPr>
+              <w:instrText xml:space="preserve"> PAGEREF _Toc42347119 \h </w:instrText>
+            </w:r>
+            <w:r>
+              <w:rPr>
+                <w:rFonts w:ascii="Times New Roman" w:hAnsi="Times New Roman" w:cs="Times New Roman"/>
+                <w:noProof/>
+                <w:webHidden/>
+              </w:rPr>
+            </w:r>
+            <w:r>
+              <w:rPr>
+                <w:rFonts w:ascii="Times New Roman" w:hAnsi="Times New Roman" w:cs="Times New Roman"/>
+                <w:noProof/>
+                <w:webHidden/>
+              </w:rPr>
+              <w:fldChar w:fldCharType="separate"/>
+            </w:r>
+            <w:r>
+              <w:rPr>
+                <w:rFonts w:ascii="Times New Roman" w:hAnsi="Times New Roman" w:cs="Times New Roman"/>
+                <w:noProof/>
+                <w:webHidden/>
+              </w:rPr>
+              <w:t>12</w:t>
+            </w:r>
+            <w:r>
+              <w:rPr>
+                <w:rFonts w:ascii="Times New Roman" w:hAnsi="Times New Roman" w:cs="Times New Roman"/>
+                <w:noProof/>
+                <w:webHidden/>
+              </w:rPr>
+              <w:fldChar w:fldCharType="end"/>
+            </w:r>
+          </w:hyperlink>
+        </w:p>
+        <w:p>
+          <w:pPr>
+            <w:pStyle w:val="TOC2"/>
+            <w:tabs>
+              <w:tab w:val="left" w:pos="880"/>
+              <w:tab w:val="right" w:leader="dot" w:pos="9062"/>
+            </w:tabs>
+            <w:rPr>
+              <w:rFonts w:ascii="Times New Roman" w:eastAsiaTheme="minorEastAsia" w:hAnsi="Times New Roman" w:cs="Times New Roman"/>
+              <w:noProof/>
+              <w:lang w:val="en-AU" w:eastAsia="en-AU"/>
+            </w:rPr>
+          </w:pPr>
+          <w:hyperlink w:anchor="_Toc42347120" w:history="1">
+            <w:r>
+              <w:rPr>
+                <w:rStyle w:val="Hyperlink"/>
+                <w:rFonts w:ascii="Times New Roman" w:hAnsi="Times New Roman" w:cs="Times New Roman"/>
+                <w:noProof/>
+                <w:lang w:val="en-GB"/>
+              </w:rPr>
+              <w:t>5.3</w:t>
+            </w:r>
+            <w:r>
+              <w:rPr>
+                <w:rFonts w:ascii="Times New Roman" w:eastAsiaTheme="minorEastAsia" w:hAnsi="Times New Roman" w:cs="Times New Roman"/>
+                <w:noProof/>
+                <w:lang w:val="en-AU" w:eastAsia="en-AU"/>
+              </w:rPr>
+              <w:tab/>
+            </w:r>
+            <w:r>
+              <w:rPr>
+                <w:rStyle w:val="Hyperlink"/>
+                <w:rFonts w:ascii="Times New Roman" w:hAnsi="Times New Roman" w:cs="Times New Roman"/>
+                <w:noProof/>
+                <w:lang w:val="en-GB"/>
+              </w:rPr>
+              <w:t>Correctness of time estimates</w:t>
+            </w:r>
+            <w:r>
+              <w:rPr>
+                <w:rFonts w:ascii="Times New Roman" w:hAnsi="Times New Roman" w:cs="Times New Roman"/>
+                <w:noProof/>
+                <w:webHidden/>
+              </w:rPr>
+              <w:tab/>
+            </w:r>
+            <w:r>
+              <w:rPr>
+                <w:rFonts w:ascii="Times New Roman" w:hAnsi="Times New Roman" w:cs="Times New Roman"/>
+                <w:noProof/>
+                <w:webHidden/>
+              </w:rPr>
+              <w:fldChar w:fldCharType="begin"/>
+            </w:r>
+            <w:r>
+              <w:rPr>
+                <w:rFonts w:ascii="Times New Roman" w:hAnsi="Times New Roman" w:cs="Times New Roman"/>
+                <w:noProof/>
+                <w:webHidden/>
+              </w:rPr>
+              <w:instrText xml:space="preserve"> PAGEREF _Toc42347120 \h </w:instrText>
+            </w:r>
+            <w:r>
+              <w:rPr>
+                <w:rFonts w:ascii="Times New Roman" w:hAnsi="Times New Roman" w:cs="Times New Roman"/>
+                <w:noProof/>
+                <w:webHidden/>
+              </w:rPr>
+            </w:r>
+            <w:r>
+              <w:rPr>
+                <w:rFonts w:ascii="Times New Roman" w:hAnsi="Times New Roman" w:cs="Times New Roman"/>
+                <w:noProof/>
+                <w:webHidden/>
+              </w:rPr>
+              <w:fldChar w:fldCharType="separate"/>
+            </w:r>
+            <w:r>
+              <w:rPr>
+                <w:rFonts w:ascii="Times New Roman" w:hAnsi="Times New Roman" w:cs="Times New Roman"/>
+                <w:noProof/>
+                <w:webHidden/>
+              </w:rPr>
+              <w:t>12</w:t>
+            </w:r>
+            <w:r>
+              <w:rPr>
+                <w:rFonts w:ascii="Times New Roman" w:hAnsi="Times New Roman" w:cs="Times New Roman"/>
+                <w:noProof/>
+                <w:webHidden/>
+              </w:rPr>
+              <w:fldChar w:fldCharType="end"/>
+            </w:r>
+          </w:hyperlink>
+        </w:p>
+        <w:p>
+          <w:pPr>
+            <w:pStyle w:val="TOC2"/>
+            <w:tabs>
+              <w:tab w:val="left" w:pos="880"/>
+              <w:tab w:val="right" w:leader="dot" w:pos="9062"/>
+            </w:tabs>
+            <w:rPr>
+              <w:rFonts w:ascii="Times New Roman" w:eastAsiaTheme="minorEastAsia" w:hAnsi="Times New Roman" w:cs="Times New Roman"/>
+              <w:noProof/>
+              <w:lang w:val="en-AU" w:eastAsia="en-AU"/>
+            </w:rPr>
+          </w:pPr>
+          <w:hyperlink w:anchor="_Toc42347121" w:history="1">
+            <w:r>
+              <w:rPr>
+                <w:rStyle w:val="Hyperlink"/>
+                <w:rFonts w:ascii="Times New Roman" w:hAnsi="Times New Roman" w:cs="Times New Roman"/>
+                <w:noProof/>
+                <w:lang w:val="en-GB"/>
+              </w:rPr>
+              <w:t>5.4</w:t>
+            </w:r>
+            <w:r>
+              <w:rPr>
+                <w:rFonts w:ascii="Times New Roman" w:eastAsiaTheme="minorEastAsia" w:hAnsi="Times New Roman" w:cs="Times New Roman"/>
+                <w:noProof/>
+                <w:lang w:val="en-AU" w:eastAsia="en-AU"/>
+              </w:rPr>
+              <w:tab/>
+            </w:r>
+            <w:r>
+              <w:rPr>
+                <w:rStyle w:val="Hyperlink"/>
+                <w:rFonts w:ascii="Times New Roman" w:hAnsi="Times New Roman" w:cs="Times New Roman"/>
+                <w:noProof/>
+                <w:lang w:val="en-GB"/>
+              </w:rPr>
+              <w:t>Priority decisions</w:t>
+            </w:r>
+            <w:r>
+              <w:rPr>
+                <w:rFonts w:ascii="Times New Roman" w:hAnsi="Times New Roman" w:cs="Times New Roman"/>
+                <w:noProof/>
+                <w:webHidden/>
+              </w:rPr>
+              <w:tab/>
+            </w:r>
+            <w:r>
+              <w:rPr>
+                <w:rFonts w:ascii="Times New Roman" w:hAnsi="Times New Roman" w:cs="Times New Roman"/>
+                <w:noProof/>
+                <w:webHidden/>
+              </w:rPr>
+              <w:fldChar w:fldCharType="begin"/>
+            </w:r>
+            <w:r>
+              <w:rPr>
+                <w:rFonts w:ascii="Times New Roman" w:hAnsi="Times New Roman" w:cs="Times New Roman"/>
+                <w:noProof/>
+                <w:webHidden/>
+              </w:rPr>
+              <w:instrText xml:space="preserve"> PAGEREF _Toc42347121 \h </w:instrText>
+            </w:r>
+            <w:r>
+              <w:rPr>
+                <w:rFonts w:ascii="Times New Roman" w:hAnsi="Times New Roman" w:cs="Times New Roman"/>
+                <w:noProof/>
+                <w:webHidden/>
+              </w:rPr>
+            </w:r>
+            <w:r>
+              <w:rPr>
+                <w:rFonts w:ascii="Times New Roman" w:hAnsi="Times New Roman" w:cs="Times New Roman"/>
+                <w:noProof/>
+                <w:webHidden/>
+              </w:rPr>
+              <w:fldChar w:fldCharType="separate"/>
+            </w:r>
+            <w:r>
+              <w:rPr>
+                <w:rFonts w:ascii="Times New Roman" w:hAnsi="Times New Roman" w:cs="Times New Roman"/>
+                <w:noProof/>
+                <w:webHidden/>
+              </w:rPr>
+              <w:t>13</w:t>
+            </w:r>
+            <w:r>
+              <w:rPr>
+                <w:rFonts w:ascii="Times New Roman" w:hAnsi="Times New Roman" w:cs="Times New Roman"/>
+                <w:noProof/>
+                <w:webHidden/>
+              </w:rPr>
+              <w:fldChar w:fldCharType="end"/>
+            </w:r>
+          </w:hyperlink>
+        </w:p>
+        <w:p>
+          <w:pPr>
+            <w:pStyle w:val="TOC2"/>
+            <w:tabs>
+              <w:tab w:val="left" w:pos="880"/>
+              <w:tab w:val="right" w:leader="dot" w:pos="9062"/>
+            </w:tabs>
+            <w:rPr>
+              <w:rFonts w:ascii="Times New Roman" w:eastAsiaTheme="minorEastAsia" w:hAnsi="Times New Roman" w:cs="Times New Roman"/>
+              <w:noProof/>
+              <w:lang w:val="en-AU" w:eastAsia="en-AU"/>
+            </w:rPr>
+          </w:pPr>
+          <w:hyperlink w:anchor="_Toc42347122" w:history="1">
+            <w:r>
+              <w:rPr>
+                <w:rStyle w:val="Hyperlink"/>
+                <w:rFonts w:ascii="Times New Roman" w:hAnsi="Times New Roman" w:cs="Times New Roman"/>
+                <w:noProof/>
+                <w:lang w:val="en-GB"/>
+              </w:rPr>
+              <w:t>5.5</w:t>
+            </w:r>
+            <w:r>
+              <w:rPr>
+                <w:rFonts w:ascii="Times New Roman" w:eastAsiaTheme="minorEastAsia" w:hAnsi="Times New Roman" w:cs="Times New Roman"/>
+                <w:noProof/>
+                <w:lang w:val="en-AU" w:eastAsia="en-AU"/>
+              </w:rPr>
+              <w:tab/>
+            </w:r>
+            <w:r>
+              <w:rPr>
+                <w:rStyle w:val="Hyperlink"/>
+                <w:rFonts w:ascii="Times New Roman" w:hAnsi="Times New Roman" w:cs="Times New Roman"/>
+                <w:noProof/>
+                <w:lang w:val="en-GB"/>
+              </w:rPr>
+              <w:t>Conclusion</w:t>
+            </w:r>
+            <w:r>
+              <w:rPr>
+                <w:rFonts w:ascii="Times New Roman" w:hAnsi="Times New Roman" w:cs="Times New Roman"/>
+                <w:noProof/>
+                <w:webHidden/>
+              </w:rPr>
+              <w:tab/>
+            </w:r>
+            <w:r>
+              <w:rPr>
+                <w:rFonts w:ascii="Times New Roman" w:hAnsi="Times New Roman" w:cs="Times New Roman"/>
+                <w:noProof/>
+                <w:webHidden/>
+              </w:rPr>
+              <w:fldChar w:fldCharType="begin"/>
+            </w:r>
+            <w:r>
+              <w:rPr>
+                <w:rFonts w:ascii="Times New Roman" w:hAnsi="Times New Roman" w:cs="Times New Roman"/>
+                <w:noProof/>
+                <w:webHidden/>
+              </w:rPr>
+              <w:instrText xml:space="preserve"> PAGEREF _Toc42347122 \h </w:instrText>
+            </w:r>
+            <w:r>
+              <w:rPr>
+                <w:rFonts w:ascii="Times New Roman" w:hAnsi="Times New Roman" w:cs="Times New Roman"/>
+                <w:noProof/>
+                <w:webHidden/>
+              </w:rPr>
+            </w:r>
+            <w:r>
+              <w:rPr>
+                <w:rFonts w:ascii="Times New Roman" w:hAnsi="Times New Roman" w:cs="Times New Roman"/>
+                <w:noProof/>
+                <w:webHidden/>
+              </w:rPr>
+              <w:fldChar w:fldCharType="separate"/>
+            </w:r>
+            <w:r>
+              <w:rPr>
+                <w:rFonts w:ascii="Times New Roman" w:hAnsi="Times New Roman" w:cs="Times New Roman"/>
+                <w:noProof/>
+                <w:webHidden/>
+              </w:rPr>
+              <w:t>13</w:t>
             </w:r>
             <w:r>
               <w:rPr>
@@ -2124,7 +2925,7 @@
           <w:lang w:val="en-GB"/>
         </w:rPr>
       </w:pPr>
-      <w:bookmarkStart w:id="1" w:name="_Toc41904139"/>
+      <w:bookmarkStart w:id="1" w:name="_Toc42347096"/>
       <w:r>
         <w:rPr>
           <w:rFonts w:ascii="Times New Roman" w:hAnsi="Times New Roman" w:cs="Times New Roman"/>
@@ -2141,14 +2942,6 @@
           <w:lang w:val="en-GB"/>
         </w:rPr>
       </w:pPr>
-    </w:p>
-    <w:p>
-      <w:pPr>
-        <w:rPr>
-          <w:rFonts w:ascii="Times New Roman" w:hAnsi="Times New Roman" w:cs="Times New Roman"/>
-          <w:lang w:val="en-GB"/>
-        </w:rPr>
-      </w:pPr>
       <w:proofErr w:type="spellStart"/>
       <w:r>
         <w:rPr>
@@ -2546,9 +3339,9 @@
           <w:lang w:val="en-GB"/>
         </w:rPr>
         <w:drawing>
-          <wp:inline distT="0" distB="0" distL="0" distR="0" wp14:anchorId="2FE9F34C" wp14:editId="2FD9D618">
-            <wp:extent cx="1857375" cy="3302102"/>
-            <wp:effectExtent l="152400" t="152400" r="219075" b="222250"/>
+          <wp:inline distT="0" distB="0" distL="0" distR="0" wp14:anchorId="2FE9F34C" wp14:editId="7F630F55">
+            <wp:extent cx="2009775" cy="3573043"/>
+            <wp:effectExtent l="152400" t="152400" r="219075" b="237490"/>
             <wp:docPr id="2" name="Picture 2" descr="A screenshot of a cell phone&#10;&#10;Description automatically generated"/>
             <wp:cNvGraphicFramePr>
               <a:graphicFrameLocks xmlns:a="http://schemas.openxmlformats.org/drawingml/2006/main" noChangeAspect="1"/>
@@ -2575,7 +3368,7 @@
                   <pic:spPr>
                     <a:xfrm>
                       <a:off x="0" y="0"/>
-                      <a:ext cx="1881935" cy="3345765"/>
+                      <a:ext cx="2062878" cy="3667451"/>
                     </a:xfrm>
                     <a:prstGeom prst="rect">
                       <a:avLst/>
@@ -2628,7 +3421,7 @@
           <w:lang w:val="en-GB"/>
         </w:rPr>
       </w:pPr>
-      <w:bookmarkStart w:id="2" w:name="_Toc41904140"/>
+      <w:bookmarkStart w:id="2" w:name="_Toc42347097"/>
       <w:r>
         <w:rPr>
           <w:rFonts w:ascii="Times New Roman" w:hAnsi="Times New Roman" w:cs="Times New Roman"/>
@@ -2637,14 +3430,6 @@
         <w:t>Requirements</w:t>
       </w:r>
       <w:bookmarkEnd w:id="2"/>
-    </w:p>
-    <w:p>
-      <w:pPr>
-        <w:rPr>
-          <w:rFonts w:ascii="Times New Roman" w:hAnsi="Times New Roman" w:cs="Times New Roman"/>
-          <w:lang w:val="en-GB"/>
-        </w:rPr>
-      </w:pPr>
     </w:p>
     <w:p>
       <w:pPr>
@@ -3072,21 +3857,7 @@
                 <w:rFonts w:ascii="Times New Roman" w:hAnsi="Times New Roman" w:cs="Times New Roman"/>
                 <w:lang w:val="en-GB"/>
               </w:rPr>
-              <w:t xml:space="preserve">in </w:t>
-            </w:r>
-            <w:r>
-              <w:rPr>
-                <w:rFonts w:ascii="Times New Roman" w:hAnsi="Times New Roman" w:cs="Times New Roman"/>
-                <w:lang w:val="en-GB"/>
-              </w:rPr>
-              <w:t>Google’s Cloud Platform</w:t>
-            </w:r>
-            <w:r>
-              <w:rPr>
-                <w:rFonts w:ascii="Times New Roman" w:hAnsi="Times New Roman" w:cs="Times New Roman"/>
-                <w:lang w:val="en-GB"/>
-              </w:rPr>
-              <w:t xml:space="preserve"> Storage.</w:t>
+              <w:t>in Google’s Cloud Platform Storage.</w:t>
             </w:r>
           </w:p>
           <w:p>
@@ -3183,7 +3954,14 @@
                 <w:rFonts w:ascii="Times New Roman" w:hAnsi="Times New Roman" w:cs="Times New Roman"/>
                 <w:lang w:val="en-GB"/>
               </w:rPr>
-              <w:t>using Visual Studio</w:t>
+              <w:t>from JavaScript in</w:t>
+            </w:r>
+            <w:r>
+              <w:rPr>
+                <w:rFonts w:ascii="Times New Roman" w:hAnsi="Times New Roman" w:cs="Times New Roman"/>
+                <w:lang w:val="en-GB"/>
+              </w:rPr>
+              <w:t xml:space="preserve"> Visual Studio</w:t>
             </w:r>
             <w:r>
               <w:rPr>
@@ -3204,7 +3982,14 @@
                 <w:rFonts w:ascii="Times New Roman" w:hAnsi="Times New Roman" w:cs="Times New Roman"/>
                 <w:lang w:val="en-GB"/>
               </w:rPr>
-              <w:t xml:space="preserve"> hosted from GitHub Web</w:t>
+              <w:t xml:space="preserve"> hosted from </w:t>
+            </w:r>
+            <w:r>
+              <w:rPr>
+                <w:rFonts w:ascii="Times New Roman" w:hAnsi="Times New Roman" w:cs="Times New Roman"/>
+                <w:lang w:val="en-GB"/>
+              </w:rPr>
+              <w:t>Google Firebase</w:t>
             </w:r>
             <w:r>
               <w:rPr>
@@ -3673,7 +4458,7 @@
           <w:lang w:val="en-GB"/>
         </w:rPr>
       </w:pPr>
-      <w:bookmarkStart w:id="3" w:name="_Toc41904141"/>
+      <w:bookmarkStart w:id="3" w:name="_Toc42347098"/>
       <w:r>
         <w:rPr>
           <w:rFonts w:ascii="Times New Roman" w:hAnsi="Times New Roman" w:cs="Times New Roman"/>
@@ -3785,8 +4570,8 @@
           <w:lang w:val="en-GB"/>
         </w:rPr>
       </w:pPr>
-      <w:bookmarkStart w:id="4" w:name="_Toc41904142"/>
-      <w:bookmarkStart w:id="5" w:name="_Hlk39148203"/>
+      <w:bookmarkStart w:id="4" w:name="_Hlk39148203"/>
+      <w:bookmarkStart w:id="5" w:name="_Toc42347099"/>
       <w:r>
         <w:rPr>
           <w:rFonts w:ascii="Times New Roman" w:hAnsi="Times New Roman" w:cs="Times New Roman"/>
@@ -3801,7 +4586,7 @@
         </w:rPr>
         <w:t xml:space="preserve"> and Encrypt user info</w:t>
       </w:r>
-      <w:bookmarkEnd w:id="4"/>
+      <w:bookmarkEnd w:id="5"/>
     </w:p>
     <w:p>
       <w:pPr>
@@ -3916,7 +4701,7 @@
           <w:lang w:val="en-GB"/>
         </w:rPr>
       </w:pPr>
-      <w:bookmarkStart w:id="6" w:name="_Toc41904143"/>
+      <w:bookmarkStart w:id="6" w:name="_Toc42347100"/>
       <w:r>
         <w:rPr>
           <w:rFonts w:ascii="Times New Roman" w:hAnsi="Times New Roman" w:cs="Times New Roman"/>
@@ -3946,6 +4731,27 @@
           <w:lang w:val="en-GB"/>
         </w:rPr>
         <w:t>, with login details being verified using information from the database as per Requirement 5.</w:t>
+      </w:r>
+      <w:r>
+        <w:rPr>
+          <w:rFonts w:ascii="Times New Roman" w:hAnsi="Times New Roman" w:cs="Times New Roman"/>
+          <w:lang w:val="en-GB"/>
+        </w:rPr>
+        <w:t xml:space="preserve">  Session management is handled</w:t>
+      </w:r>
+      <w:r>
+        <w:rPr>
+          <w:rFonts w:ascii="Times New Roman" w:hAnsi="Times New Roman" w:cs="Times New Roman"/>
+          <w:lang w:val="en-GB"/>
+        </w:rPr>
+        <w:t xml:space="preserve"> automatically</w:t>
+      </w:r>
+      <w:r>
+        <w:rPr>
+          <w:rFonts w:ascii="Times New Roman" w:hAnsi="Times New Roman" w:cs="Times New Roman"/>
+          <w:lang w:val="en-GB"/>
+        </w:rPr>
+        <w:t xml:space="preserve"> by Firebase.</w:t>
       </w:r>
     </w:p>
     <w:p>
@@ -3959,7 +4765,7 @@
           <w:lang w:val="en-AU"/>
         </w:rPr>
       </w:pPr>
-      <w:bookmarkStart w:id="7" w:name="_Toc41904144"/>
+      <w:bookmarkStart w:id="7" w:name="_Toc42347101"/>
       <w:r>
         <w:rPr>
           <w:lang w:val="en-GB"/>
@@ -4075,15 +4881,24 @@
           <w:rFonts w:ascii="Times New Roman" w:hAnsi="Times New Roman" w:cs="Times New Roman"/>
           <w:lang w:val="en-GB"/>
         </w:rPr>
-        <w:t>Google’s Cloud Platform Storage</w:t>
-      </w:r>
-      <w:r>
-        <w:rPr>
-          <w:rFonts w:ascii="Times New Roman" w:hAnsi="Times New Roman" w:cs="Times New Roman"/>
-          <w:lang w:val="en-GB"/>
-        </w:rPr>
-        <w:t>.</w:t>
-      </w:r>
+        <w:t>Google’s Cloud Platform Storage.</w:t>
+      </w:r>
+    </w:p>
+    <w:p>
+      <w:pPr>
+        <w:rPr>
+          <w:rFonts w:ascii="Times New Roman" w:hAnsi="Times New Roman" w:cs="Times New Roman"/>
+          <w:lang w:val="en-GB"/>
+        </w:rPr>
+      </w:pPr>
+    </w:p>
+    <w:p>
+      <w:pPr>
+        <w:rPr>
+          <w:rFonts w:ascii="Times New Roman" w:hAnsi="Times New Roman" w:cs="Times New Roman"/>
+          <w:lang w:val="en-GB"/>
+        </w:rPr>
+      </w:pPr>
     </w:p>
     <w:p>
       <w:pPr>
@@ -4096,11 +4911,12 @@
           <w:lang w:val="en-AU"/>
         </w:rPr>
       </w:pPr>
-      <w:bookmarkStart w:id="8" w:name="_Toc41904145"/>
-      <w:r>
-        <w:rPr>
-          <w:lang w:val="en-GB"/>
-        </w:rPr>
+      <w:bookmarkStart w:id="8" w:name="_Toc42347102"/>
+      <w:r>
+        <w:rPr>
+          <w:lang w:val="en-GB"/>
+        </w:rPr>
+        <w:lastRenderedPageBreak/>
         <w:t>Edit settings</w:t>
       </w:r>
       <w:bookmarkEnd w:id="8"/>
@@ -4133,22 +4949,6 @@
         </w:rPr>
         <w:t>sent to the database.</w:t>
       </w:r>
-    </w:p>
-    <w:p>
-      <w:pPr>
-        <w:rPr>
-          <w:rFonts w:ascii="Times New Roman" w:hAnsi="Times New Roman" w:cs="Times New Roman"/>
-          <w:lang w:val="en-GB"/>
-        </w:rPr>
-      </w:pPr>
-    </w:p>
-    <w:p>
-      <w:pPr>
-        <w:rPr>
-          <w:rFonts w:ascii="Times New Roman" w:hAnsi="Times New Roman" w:cs="Times New Roman"/>
-          <w:lang w:val="en-GB"/>
-        </w:rPr>
-      </w:pPr>
     </w:p>
     <w:p>
       <w:pPr>
@@ -4161,7 +4961,7 @@
           <w:lang w:val="en-AU"/>
         </w:rPr>
       </w:pPr>
-      <w:bookmarkStart w:id="9" w:name="_Toc41904146"/>
+      <w:bookmarkStart w:id="9" w:name="_Toc42347103"/>
       <w:r>
         <w:rPr>
           <w:lang w:val="en-GB"/>
@@ -4207,8 +5007,8 @@
         </w:rPr>
         <w:t xml:space="preserve"> contained in the worker role.</w:t>
       </w:r>
-    </w:p>
-    <w:bookmarkEnd w:id="5"/>
+      <w:bookmarkEnd w:id="4"/>
+    </w:p>
     <w:p>
       <w:pPr>
         <w:rPr>
@@ -4319,7 +5119,7 @@
           <w:lang w:val="en-GB"/>
         </w:rPr>
       </w:pPr>
-      <w:bookmarkStart w:id="10" w:name="_Toc41904147"/>
+      <w:bookmarkStart w:id="10" w:name="_Toc42347104"/>
       <w:r>
         <w:rPr>
           <w:lang w:val="en-GB"/>
@@ -4412,7 +5212,7 @@
           <w:lang w:val="en-GB"/>
         </w:rPr>
       </w:pPr>
-      <w:bookmarkStart w:id="11" w:name="_Toc41904148"/>
+      <w:bookmarkStart w:id="11" w:name="_Toc42347105"/>
       <w:r>
         <w:rPr>
           <w:lang w:val="en-GB"/>
@@ -4449,6 +5249,22 @@
         </w:rPr>
         <w:t xml:space="preserve"> information from the database as per Requirement 5.</w:t>
       </w:r>
+    </w:p>
+    <w:p>
+      <w:pPr>
+        <w:rPr>
+          <w:rFonts w:ascii="Times New Roman" w:hAnsi="Times New Roman" w:cs="Times New Roman"/>
+          <w:lang w:val="en-GB"/>
+        </w:rPr>
+      </w:pPr>
+    </w:p>
+    <w:p>
+      <w:pPr>
+        <w:rPr>
+          <w:rFonts w:ascii="Times New Roman" w:hAnsi="Times New Roman" w:cs="Times New Roman"/>
+          <w:lang w:val="en-GB"/>
+        </w:rPr>
+      </w:pPr>
     </w:p>
     <w:p>
       <w:pPr>
@@ -4461,7 +5277,7 @@
           <w:lang w:val="en-GB"/>
         </w:rPr>
       </w:pPr>
-      <w:bookmarkStart w:id="12" w:name="_Toc41904149"/>
+      <w:bookmarkStart w:id="12" w:name="_Toc42347106"/>
       <w:r>
         <w:rPr>
           <w:lang w:val="en-GB"/>
@@ -4489,30 +5305,7 @@
           <w:rFonts w:ascii="Times New Roman" w:hAnsi="Times New Roman" w:cs="Times New Roman"/>
           <w:lang w:val="en-GB"/>
         </w:rPr>
-        <w:t xml:space="preserve">  The </w:t>
-      </w:r>
-    </w:p>
-    <w:p>
-      <w:pPr>
-        <w:rPr>
-          <w:rFonts w:ascii="Times New Roman" w:hAnsi="Times New Roman" w:cs="Times New Roman"/>
-          <w:lang w:val="en-GB"/>
-        </w:rPr>
-      </w:pPr>
-    </w:p>
-    <w:p>
-      <w:pPr>
-        <w:rPr>
-          <w:rFonts w:ascii="Times New Roman" w:hAnsi="Times New Roman" w:cs="Times New Roman"/>
-          <w:lang w:val="en-GB"/>
-        </w:rPr>
-      </w:pPr>
-      <w:r>
-        <w:rPr>
-          <w:rFonts w:ascii="Times New Roman" w:hAnsi="Times New Roman" w:cs="Times New Roman"/>
-          <w:lang w:val="en-GB"/>
-        </w:rPr>
-        <w:t>selected hunts will display the hunt title, a short description of the hunt and the number of locations in the hunt.</w:t>
+        <w:t xml:space="preserve">  The selected hunts will display the hunt title, a short description of the hunt and the number of locations in the hunt.</w:t>
       </w:r>
     </w:p>
     <w:p>
@@ -4526,7 +5319,7 @@
           <w:lang w:val="en-GB"/>
         </w:rPr>
       </w:pPr>
-      <w:bookmarkStart w:id="13" w:name="_Toc41904150"/>
+      <w:bookmarkStart w:id="13" w:name="_Toc42347107"/>
       <w:r>
         <w:rPr>
           <w:lang w:val="en-GB"/>
@@ -4616,7 +5409,7 @@
           <w:lang w:val="en-GB"/>
         </w:rPr>
       </w:pPr>
-      <w:bookmarkStart w:id="14" w:name="_Toc41904151"/>
+      <w:bookmarkStart w:id="14" w:name="_Toc42347108"/>
       <w:r>
         <w:rPr>
           <w:lang w:val="en-GB"/>
@@ -4665,7 +5458,7 @@
           <w:lang w:val="en-GB"/>
         </w:rPr>
       </w:pPr>
-      <w:bookmarkStart w:id="15" w:name="_Toc41904152"/>
+      <w:bookmarkStart w:id="15" w:name="_Toc42347109"/>
       <w:r>
         <w:rPr>
           <w:lang w:val="en-GB"/>
@@ -4687,6 +5480,7 @@
           <w:lang w:val="en-GB"/>
         </w:rPr>
       </w:pPr>
+      <w:bookmarkStart w:id="16" w:name="_Hlk42098590"/>
       <w:r>
         <w:rPr>
           <w:rFonts w:ascii="Times New Roman" w:hAnsi="Times New Roman" w:cs="Times New Roman"/>
@@ -4772,7 +5566,8 @@
           <w:lang w:val="en-GB"/>
         </w:rPr>
       </w:pPr>
-      <w:bookmarkStart w:id="16" w:name="_Toc41904153"/>
+      <w:bookmarkStart w:id="17" w:name="_Toc42347110"/>
+      <w:bookmarkEnd w:id="16"/>
       <w:r>
         <w:rPr>
           <w:rFonts w:ascii="Times New Roman" w:hAnsi="Times New Roman" w:cs="Times New Roman"/>
@@ -4780,7 +5575,7 @@
         </w:rPr>
         <w:t>Design and Implementation</w:t>
       </w:r>
-      <w:bookmarkEnd w:id="16"/>
+      <w:bookmarkEnd w:id="17"/>
     </w:p>
     <w:p>
       <w:pPr>
@@ -4794,7 +5589,7 @@
           <w:lang w:val="en-GB"/>
         </w:rPr>
       </w:pPr>
-      <w:bookmarkStart w:id="17" w:name="_Toc41904154"/>
+      <w:bookmarkStart w:id="18" w:name="_Toc42347111"/>
       <w:r>
         <w:rPr>
           <w:rFonts w:ascii="Times New Roman" w:hAnsi="Times New Roman" w:cs="Times New Roman"/>
@@ -4802,10 +5597,288 @@
         </w:rPr>
         <w:t>Database</w:t>
       </w:r>
-      <w:bookmarkEnd w:id="17"/>
-    </w:p>
-    <w:p>
-      <w:pPr>
+      <w:bookmarkEnd w:id="18"/>
+    </w:p>
+    <w:p>
+      <w:pPr>
+        <w:rPr>
+          <w:rFonts w:ascii="Times New Roman" w:hAnsi="Times New Roman" w:cs="Times New Roman"/>
+          <w:lang w:val="en-GB"/>
+        </w:rPr>
+      </w:pPr>
+      <w:bookmarkStart w:id="19" w:name="_Hlk42250232"/>
+      <w:r>
+        <w:rPr>
+          <w:rFonts w:ascii="Times New Roman" w:hAnsi="Times New Roman" w:cs="Times New Roman"/>
+          <w:lang w:val="en-GB"/>
+        </w:rPr>
+        <w:t>Initially our plan was for the implementation of</w:t>
+      </w:r>
+      <w:r>
+        <w:rPr>
+          <w:rFonts w:ascii="Times New Roman" w:hAnsi="Times New Roman" w:cs="Times New Roman"/>
+          <w:lang w:val="en-GB"/>
+        </w:rPr>
+        <w:t xml:space="preserve"> a</w:t>
+      </w:r>
+      <w:r>
+        <w:rPr>
+          <w:rFonts w:ascii="Times New Roman" w:hAnsi="Times New Roman" w:cs="Times New Roman"/>
+          <w:lang w:val="en-GB"/>
+        </w:rPr>
+        <w:t xml:space="preserve"> cloud</w:t>
+      </w:r>
+      <w:r>
+        <w:rPr>
+          <w:rFonts w:ascii="Times New Roman" w:hAnsi="Times New Roman" w:cs="Times New Roman"/>
+          <w:lang w:val="en-GB"/>
+        </w:rPr>
+        <w:t xml:space="preserve"> database using Google </w:t>
+      </w:r>
+      <w:proofErr w:type="spellStart"/>
+      <w:r>
+        <w:rPr>
+          <w:rFonts w:ascii="Times New Roman" w:hAnsi="Times New Roman" w:cs="Times New Roman"/>
+          <w:lang w:val="en-GB"/>
+        </w:rPr>
+        <w:t>BigTable</w:t>
+      </w:r>
+      <w:proofErr w:type="spellEnd"/>
+      <w:r>
+        <w:rPr>
+          <w:rFonts w:ascii="Times New Roman" w:hAnsi="Times New Roman" w:cs="Times New Roman"/>
+          <w:lang w:val="en-GB"/>
+        </w:rPr>
+        <w:t xml:space="preserve"> due to its flexibility.  However, as latency </w:t>
+      </w:r>
+      <w:r>
+        <w:rPr>
+          <w:rFonts w:ascii="Times New Roman" w:hAnsi="Times New Roman" w:cs="Times New Roman"/>
+          <w:lang w:val="en-GB"/>
+        </w:rPr>
+        <w:t xml:space="preserve">is not of paramount importance in </w:t>
+      </w:r>
+      <w:r>
+        <w:rPr>
+          <w:rFonts w:ascii="Times New Roman" w:hAnsi="Times New Roman" w:cs="Times New Roman"/>
+          <w:lang w:val="en-GB"/>
+        </w:rPr>
+        <w:t xml:space="preserve">the application and as </w:t>
+      </w:r>
+      <w:r>
+        <w:rPr>
+          <w:rFonts w:ascii="Times New Roman" w:hAnsi="Times New Roman" w:cs="Times New Roman"/>
+          <w:lang w:val="en-GB"/>
+        </w:rPr>
+        <w:t>th</w:t>
+      </w:r>
+      <w:r>
+        <w:rPr>
+          <w:rFonts w:ascii="Times New Roman" w:hAnsi="Times New Roman" w:cs="Times New Roman"/>
+          <w:lang w:val="en-GB"/>
+        </w:rPr>
+        <w:t xml:space="preserve">ere is not a large amount of data to be processed, using </w:t>
+      </w:r>
+      <w:proofErr w:type="spellStart"/>
+      <w:r>
+        <w:rPr>
+          <w:rFonts w:ascii="Times New Roman" w:hAnsi="Times New Roman" w:cs="Times New Roman"/>
+          <w:lang w:val="en-GB"/>
+        </w:rPr>
+        <w:t>BigTable</w:t>
+      </w:r>
+      <w:proofErr w:type="spellEnd"/>
+      <w:r>
+        <w:rPr>
+          <w:rFonts w:ascii="Times New Roman" w:hAnsi="Times New Roman" w:cs="Times New Roman"/>
+          <w:lang w:val="en-GB"/>
+        </w:rPr>
+        <w:t xml:space="preserve"> seemed to be overkill in this instance.</w:t>
+      </w:r>
+    </w:p>
+    <w:p>
+      <w:pPr>
+        <w:rPr>
+          <w:rFonts w:ascii="Times New Roman" w:hAnsi="Times New Roman" w:cs="Times New Roman"/>
+          <w:lang w:val="en-GB"/>
+        </w:rPr>
+      </w:pPr>
+      <w:r>
+        <w:rPr>
+          <w:rFonts w:ascii="Times New Roman" w:hAnsi="Times New Roman" w:cs="Times New Roman"/>
+          <w:lang w:val="en-GB"/>
+        </w:rPr>
+        <w:t xml:space="preserve">Instead, our cloud database is hosted on Google </w:t>
+      </w:r>
+      <w:proofErr w:type="spellStart"/>
+      <w:r>
+        <w:rPr>
+          <w:rFonts w:ascii="Times New Roman" w:hAnsi="Times New Roman" w:cs="Times New Roman"/>
+          <w:lang w:val="en-GB"/>
+        </w:rPr>
+        <w:t>FireStore</w:t>
+      </w:r>
+      <w:proofErr w:type="spellEnd"/>
+      <w:r>
+        <w:rPr>
+          <w:rFonts w:ascii="Times New Roman" w:hAnsi="Times New Roman" w:cs="Times New Roman"/>
+          <w:lang w:val="en-GB"/>
+        </w:rPr>
+        <w:t xml:space="preserve"> in combination with Cloud Platform Storage.  This decision was made </w:t>
+      </w:r>
+      <w:proofErr w:type="gramStart"/>
+      <w:r>
+        <w:rPr>
+          <w:rFonts w:ascii="Times New Roman" w:hAnsi="Times New Roman" w:cs="Times New Roman"/>
+          <w:lang w:val="en-GB"/>
+        </w:rPr>
+        <w:t>taking into account</w:t>
+      </w:r>
+      <w:proofErr w:type="gramEnd"/>
+      <w:r>
+        <w:rPr>
+          <w:rFonts w:ascii="Times New Roman" w:hAnsi="Times New Roman" w:cs="Times New Roman"/>
+          <w:lang w:val="en-GB"/>
+        </w:rPr>
+        <w:t xml:space="preserve"> the following considerations:</w:t>
+      </w:r>
+    </w:p>
+    <w:p>
+      <w:pPr>
+        <w:pStyle w:val="ListParagraph"/>
+        <w:numPr>
+          <w:ilvl w:val="0"/>
+          <w:numId w:val="8"/>
+        </w:numPr>
+        <w:rPr>
+          <w:rFonts w:ascii="Times New Roman" w:hAnsi="Times New Roman" w:cs="Times New Roman"/>
+          <w:lang w:val="en-GB"/>
+        </w:rPr>
+      </w:pPr>
+      <w:r>
+        <w:rPr>
+          <w:rFonts w:ascii="Times New Roman" w:hAnsi="Times New Roman" w:cs="Times New Roman"/>
+          <w:lang w:val="en-GB"/>
+        </w:rPr>
+        <w:t xml:space="preserve">Familiarity with the </w:t>
+      </w:r>
+      <w:proofErr w:type="spellStart"/>
+      <w:r>
+        <w:rPr>
+          <w:rFonts w:ascii="Times New Roman" w:hAnsi="Times New Roman" w:cs="Times New Roman"/>
+          <w:lang w:val="en-GB"/>
+        </w:rPr>
+        <w:t>FireStore</w:t>
+      </w:r>
+      <w:proofErr w:type="spellEnd"/>
+      <w:r>
+        <w:rPr>
+          <w:rFonts w:ascii="Times New Roman" w:hAnsi="Times New Roman" w:cs="Times New Roman"/>
+          <w:lang w:val="en-GB"/>
+        </w:rPr>
+        <w:t xml:space="preserve"> platform from previously using Firebase</w:t>
+      </w:r>
+    </w:p>
+    <w:p>
+      <w:pPr>
+        <w:pStyle w:val="ListParagraph"/>
+        <w:numPr>
+          <w:ilvl w:val="0"/>
+          <w:numId w:val="8"/>
+        </w:numPr>
+        <w:rPr>
+          <w:rFonts w:ascii="Times New Roman" w:hAnsi="Times New Roman" w:cs="Times New Roman"/>
+          <w:lang w:val="en-GB"/>
+        </w:rPr>
+      </w:pPr>
+      <w:r>
+        <w:rPr>
+          <w:rFonts w:ascii="Times New Roman" w:hAnsi="Times New Roman" w:cs="Times New Roman"/>
+          <w:lang w:val="en-GB"/>
+        </w:rPr>
+        <w:t>Easy scalability of the platform</w:t>
+      </w:r>
+    </w:p>
+    <w:p>
+      <w:pPr>
+        <w:pStyle w:val="ListParagraph"/>
+        <w:numPr>
+          <w:ilvl w:val="0"/>
+          <w:numId w:val="8"/>
+        </w:numPr>
+        <w:rPr>
+          <w:rFonts w:ascii="Times New Roman" w:hAnsi="Times New Roman" w:cs="Times New Roman"/>
+          <w:lang w:val="en-GB"/>
+        </w:rPr>
+      </w:pPr>
+      <w:r>
+        <w:rPr>
+          <w:rFonts w:ascii="Times New Roman" w:hAnsi="Times New Roman" w:cs="Times New Roman"/>
+          <w:lang w:val="en-GB"/>
+        </w:rPr>
+        <w:t>In-built security with automatic data encryption and decryption</w:t>
+      </w:r>
+    </w:p>
+    <w:p>
+      <w:pPr>
+        <w:pStyle w:val="ListParagraph"/>
+        <w:numPr>
+          <w:ilvl w:val="0"/>
+          <w:numId w:val="8"/>
+        </w:numPr>
+        <w:rPr>
+          <w:rFonts w:ascii="Times New Roman" w:hAnsi="Times New Roman" w:cs="Times New Roman"/>
+          <w:lang w:val="en-GB"/>
+        </w:rPr>
+      </w:pPr>
+      <w:r>
+        <w:rPr>
+          <w:rFonts w:ascii="Times New Roman" w:hAnsi="Times New Roman" w:cs="Times New Roman"/>
+          <w:lang w:val="en-GB"/>
+        </w:rPr>
+        <w:t>Support for indexed queries</w:t>
+      </w:r>
+    </w:p>
+    <w:p>
+      <w:pPr>
+        <w:pStyle w:val="ListParagraph"/>
+        <w:numPr>
+          <w:ilvl w:val="0"/>
+          <w:numId w:val="8"/>
+        </w:numPr>
+        <w:rPr>
+          <w:rFonts w:ascii="Times New Roman" w:hAnsi="Times New Roman" w:cs="Times New Roman"/>
+          <w:lang w:val="en-GB"/>
+        </w:rPr>
+      </w:pPr>
+      <w:r>
+        <w:rPr>
+          <w:rFonts w:ascii="Times New Roman" w:hAnsi="Times New Roman" w:cs="Times New Roman"/>
+          <w:lang w:val="en-GB"/>
+        </w:rPr>
+        <w:t xml:space="preserve">Reduced cost when compared with </w:t>
+      </w:r>
+      <w:proofErr w:type="spellStart"/>
+      <w:r>
+        <w:rPr>
+          <w:rFonts w:ascii="Times New Roman" w:hAnsi="Times New Roman" w:cs="Times New Roman"/>
+          <w:lang w:val="en-GB"/>
+        </w:rPr>
+        <w:t>BigTable</w:t>
+      </w:r>
+      <w:proofErr w:type="spellEnd"/>
+      <w:r>
+        <w:rPr>
+          <w:rFonts w:ascii="Times New Roman" w:hAnsi="Times New Roman" w:cs="Times New Roman"/>
+          <w:lang w:val="en-GB"/>
+        </w:rPr>
+        <w:t xml:space="preserve"> (and free trial use)</w:t>
+      </w:r>
+    </w:p>
+    <w:bookmarkEnd w:id="19"/>
+    <w:p>
+      <w:pPr>
+        <w:jc w:val="center"/>
         <w:rPr>
           <w:rFonts w:ascii="Times New Roman" w:hAnsi="Times New Roman" w:cs="Times New Roman"/>
           <w:lang w:val="en-GB"/>
@@ -4817,9 +5890,10 @@
           <w:noProof/>
           <w:lang w:val="en-GB"/>
         </w:rPr>
+        <w:lastRenderedPageBreak/>
         <w:drawing>
-          <wp:inline distT="0" distB="0" distL="0" distR="0" wp14:anchorId="2EAB1ABB" wp14:editId="683DC67B">
-            <wp:extent cx="5760720" cy="4157345"/>
+          <wp:inline distT="0" distB="0" distL="0" distR="0" wp14:anchorId="2EAB1ABB" wp14:editId="0B2AE636">
+            <wp:extent cx="4381912" cy="3162300"/>
             <wp:effectExtent l="0" t="0" r="0" b="0"/>
             <wp:docPr id="3" name="Picture 3" descr="A close up of a map&#10;&#10;Description automatically generated"/>
             <wp:cNvGraphicFramePr>
@@ -4847,7 +5921,7 @@
                   <pic:spPr>
                     <a:xfrm>
                       <a:off x="0" y="0"/>
-                      <a:ext cx="5760720" cy="4157345"/>
+                      <a:ext cx="4587006" cy="3310311"/>
                     </a:xfrm>
                     <a:prstGeom prst="rect">
                       <a:avLst/>
@@ -4871,6 +5945,7 @@
           <w:lang w:val="en-GB"/>
         </w:rPr>
       </w:pPr>
+      <w:bookmarkStart w:id="20" w:name="_Hlk42258392"/>
       <w:r>
         <w:rPr>
           <w:rFonts w:ascii="Times New Roman" w:hAnsi="Times New Roman" w:cs="Times New Roman"/>
@@ -4880,7 +5955,6 @@
           <w:szCs w:val="20"/>
           <w:lang w:val="en-GB"/>
         </w:rPr>
-        <w:lastRenderedPageBreak/>
         <w:t xml:space="preserve">Figure 3: </w:t>
       </w:r>
       <w:r>
@@ -4892,9 +5966,8 @@
           <w:szCs w:val="20"/>
           <w:lang w:val="en-GB"/>
         </w:rPr>
-        <w:t xml:space="preserve">The entity-relational diagram of the database to be implemented in </w:t>
-      </w:r>
-      <w:proofErr w:type="spellStart"/>
+        <w:t>Conceptual</w:t>
+      </w:r>
       <w:r>
         <w:rPr>
           <w:rFonts w:ascii="Times New Roman" w:hAnsi="Times New Roman" w:cs="Times New Roman"/>
@@ -4904,9 +5977,8 @@
           <w:szCs w:val="20"/>
           <w:lang w:val="en-GB"/>
         </w:rPr>
-        <w:t>BigTable</w:t>
-      </w:r>
-      <w:proofErr w:type="spellEnd"/>
+        <w:t xml:space="preserve"> entity-relational diagram of the database implemented in </w:t>
+      </w:r>
       <w:r>
         <w:rPr>
           <w:rFonts w:ascii="Times New Roman" w:hAnsi="Times New Roman" w:cs="Times New Roman"/>
@@ -4916,11 +5988,66 @@
           <w:szCs w:val="20"/>
           <w:lang w:val="en-GB"/>
         </w:rPr>
+        <w:t>S</w:t>
+      </w:r>
+      <w:r>
+        <w:rPr>
+          <w:rFonts w:ascii="Times New Roman" w:hAnsi="Times New Roman" w:cs="Times New Roman"/>
+          <w:b/>
+          <w:bCs/>
+          <w:sz w:val="20"/>
+          <w:szCs w:val="20"/>
+          <w:lang w:val="en-GB"/>
+        </w:rPr>
+        <w:t>QL</w:t>
+      </w:r>
+      <w:r>
+        <w:rPr>
+          <w:rFonts w:ascii="Times New Roman" w:hAnsi="Times New Roman" w:cs="Times New Roman"/>
+          <w:b/>
+          <w:bCs/>
+          <w:sz w:val="20"/>
+          <w:szCs w:val="20"/>
+          <w:lang w:val="en-GB"/>
+        </w:rPr>
         <w:t>.</w:t>
       </w:r>
-    </w:p>
-    <w:p>
-      <w:pPr>
+      <w:bookmarkEnd w:id="20"/>
+    </w:p>
+    <w:p>
+      <w:pPr>
+        <w:rPr>
+          <w:rFonts w:ascii="Times New Roman" w:hAnsi="Times New Roman" w:cs="Times New Roman"/>
+          <w:lang w:val="en-GB"/>
+        </w:rPr>
+      </w:pPr>
+      <w:r>
+        <w:rPr>
+          <w:rFonts w:ascii="Times New Roman" w:hAnsi="Times New Roman" w:cs="Times New Roman"/>
+          <w:lang w:val="en-GB"/>
+        </w:rPr>
+        <w:t xml:space="preserve">The </w:t>
+      </w:r>
+      <w:proofErr w:type="spellStart"/>
+      <w:r>
+        <w:rPr>
+          <w:rFonts w:ascii="Times New Roman" w:hAnsi="Times New Roman" w:cs="Times New Roman"/>
+          <w:lang w:val="en-GB"/>
+        </w:rPr>
+        <w:t>FireStore</w:t>
+      </w:r>
+      <w:proofErr w:type="spellEnd"/>
+      <w:r>
+        <w:rPr>
+          <w:rFonts w:ascii="Times New Roman" w:hAnsi="Times New Roman" w:cs="Times New Roman"/>
+          <w:lang w:val="en-GB"/>
+        </w:rPr>
+        <w:t xml:space="preserve"> database contains a hierarchical folder structure that contains user information, login details and the details of their hunts.</w:t>
+      </w:r>
+    </w:p>
+    <w:p>
+      <w:pPr>
+        <w:jc w:val="center"/>
         <w:rPr>
           <w:rFonts w:ascii="Times New Roman" w:hAnsi="Times New Roman" w:cs="Times New Roman"/>
           <w:lang w:val="en-GB"/>
@@ -4932,12 +6059,11 @@
           <w:noProof/>
           <w:lang w:val="en-GB"/>
         </w:rPr>
-        <w:lastRenderedPageBreak/>
         <w:drawing>
-          <wp:inline distT="0" distB="0" distL="0" distR="0" wp14:anchorId="528D5CCF" wp14:editId="6279F098">
-            <wp:extent cx="5760720" cy="3238500"/>
-            <wp:effectExtent l="0" t="0" r="0" b="0"/>
-            <wp:docPr id="5" name="Picture 5" descr="A screenshot of a computer screen&#10;&#10;Description automatically generated"/>
+          <wp:inline distT="0" distB="0" distL="0" distR="0" wp14:anchorId="682618BE" wp14:editId="26F9DFD2">
+            <wp:extent cx="5085129" cy="2624962"/>
+            <wp:effectExtent l="0" t="0" r="1270" b="4445"/>
+            <wp:docPr id="11" name="Picture 11" descr="A screenshot of a computer&#10;&#10;Description automatically generated"/>
             <wp:cNvGraphicFramePr>
               <a:graphicFrameLocks xmlns:a="http://schemas.openxmlformats.org/drawingml/2006/main" noChangeAspect="1"/>
             </wp:cNvGraphicFramePr>
@@ -4945,7 +6071,7 @@
               <a:graphicData uri="http://schemas.openxmlformats.org/drawingml/2006/picture">
                 <pic:pic xmlns:pic="http://schemas.openxmlformats.org/drawingml/2006/picture">
                   <pic:nvPicPr>
-                    <pic:cNvPr id="5" name="database.png"/>
+                    <pic:cNvPr id="11" name="userinfo.png"/>
                     <pic:cNvPicPr/>
                   </pic:nvPicPr>
                   <pic:blipFill>
@@ -4963,7 +6089,7 @@
                   <pic:spPr>
                     <a:xfrm>
                       <a:off x="0" y="0"/>
-                      <a:ext cx="5760720" cy="3238500"/>
+                      <a:ext cx="5150813" cy="2658869"/>
                     </a:xfrm>
                     <a:prstGeom prst="rect">
                       <a:avLst/>
@@ -4975,17 +6101,116 @@
           </wp:inline>
         </w:drawing>
       </w:r>
-      <w:r>
-        <w:rPr>
-          <w:rFonts w:ascii="Times New Roman" w:hAnsi="Times New Roman" w:cs="Times New Roman"/>
+    </w:p>
+    <w:p>
+      <w:pPr>
+        <w:rPr>
+          <w:rFonts w:ascii="Times New Roman" w:hAnsi="Times New Roman" w:cs="Times New Roman"/>
+          <w:b/>
+          <w:bCs/>
+          <w:sz w:val="20"/>
+          <w:szCs w:val="20"/>
+          <w:lang w:val="en-GB"/>
+        </w:rPr>
+      </w:pPr>
+      <w:r>
+        <w:rPr>
+          <w:rFonts w:ascii="Times New Roman" w:hAnsi="Times New Roman" w:cs="Times New Roman"/>
+          <w:b/>
+          <w:bCs/>
+          <w:sz w:val="20"/>
+          <w:szCs w:val="20"/>
+          <w:lang w:val="en-GB"/>
+        </w:rPr>
+        <w:t xml:space="preserve">Figure 4: </w:t>
+      </w:r>
+      <w:proofErr w:type="spellStart"/>
+      <w:r>
+        <w:rPr>
+          <w:rFonts w:ascii="Times New Roman" w:hAnsi="Times New Roman" w:cs="Times New Roman"/>
+          <w:b/>
+          <w:bCs/>
+          <w:sz w:val="20"/>
+          <w:szCs w:val="20"/>
+          <w:lang w:val="en-GB"/>
+        </w:rPr>
+        <w:t>FireStore</w:t>
+      </w:r>
+      <w:proofErr w:type="spellEnd"/>
+      <w:r>
+        <w:rPr>
+          <w:rFonts w:ascii="Times New Roman" w:hAnsi="Times New Roman" w:cs="Times New Roman"/>
+          <w:b/>
+          <w:bCs/>
+          <w:sz w:val="20"/>
+          <w:szCs w:val="20"/>
+          <w:lang w:val="en-GB"/>
+        </w:rPr>
+        <w:t xml:space="preserve"> database</w:t>
+      </w:r>
+      <w:r>
+        <w:rPr>
+          <w:rFonts w:ascii="Times New Roman" w:hAnsi="Times New Roman" w:cs="Times New Roman"/>
+          <w:b/>
+          <w:bCs/>
+          <w:sz w:val="20"/>
+          <w:szCs w:val="20"/>
+          <w:lang w:val="en-GB"/>
+        </w:rPr>
+        <w:t xml:space="preserve"> showing user details</w:t>
+      </w:r>
+      <w:r>
+        <w:rPr>
+          <w:rFonts w:ascii="Times New Roman" w:hAnsi="Times New Roman" w:cs="Times New Roman"/>
+          <w:b/>
+          <w:bCs/>
+          <w:sz w:val="20"/>
+          <w:szCs w:val="20"/>
+          <w:lang w:val="en-GB"/>
+        </w:rPr>
+        <w:t>.</w:t>
+      </w:r>
+    </w:p>
+    <w:p>
+      <w:pPr>
+        <w:rPr>
+          <w:rFonts w:ascii="Times New Roman" w:hAnsi="Times New Roman" w:cs="Times New Roman"/>
+          <w:b/>
+          <w:bCs/>
+          <w:sz w:val="20"/>
+          <w:szCs w:val="20"/>
+          <w:lang w:val="en-GB"/>
+        </w:rPr>
+      </w:pPr>
+    </w:p>
+    <w:p>
+      <w:pPr>
+        <w:jc w:val="center"/>
+        <w:rPr>
+          <w:rFonts w:ascii="Times New Roman" w:hAnsi="Times New Roman" w:cs="Times New Roman"/>
+          <w:b/>
+          <w:bCs/>
+          <w:sz w:val="20"/>
+          <w:szCs w:val="20"/>
+          <w:lang w:val="en-GB"/>
+        </w:rPr>
+      </w:pPr>
+      <w:r>
+        <w:rPr>
+          <w:rFonts w:ascii="Times New Roman" w:hAnsi="Times New Roman" w:cs="Times New Roman"/>
+          <w:b/>
+          <w:bCs/>
           <w:noProof/>
-          <w:lang w:val="en-GB"/>
-        </w:rPr>
+          <w:sz w:val="20"/>
+          <w:szCs w:val="20"/>
+          <w:lang w:val="en-GB"/>
+        </w:rPr>
+        <w:lastRenderedPageBreak/>
         <w:drawing>
-          <wp:inline distT="0" distB="0" distL="0" distR="0" wp14:anchorId="2D3ECBBB" wp14:editId="7B0FDC4B">
-            <wp:extent cx="5760720" cy="3238500"/>
+          <wp:inline distT="0" distB="0" distL="0" distR="0" wp14:anchorId="564CC4FD" wp14:editId="2BE664EE">
+            <wp:extent cx="4999356" cy="2345928"/>
             <wp:effectExtent l="0" t="0" r="0" b="0"/>
-            <wp:docPr id="6" name="Picture 6" descr="A screenshot of a computer&#10;&#10;Description automatically generated"/>
+            <wp:docPr id="14" name="Picture 14" descr="A screenshot of a computer screen&#10;&#10;Description automatically generated"/>
             <wp:cNvGraphicFramePr>
               <a:graphicFrameLocks xmlns:a="http://schemas.openxmlformats.org/drawingml/2006/main" noChangeAspect="1"/>
             </wp:cNvGraphicFramePr>
@@ -4993,7 +6218,7 @@
               <a:graphicData uri="http://schemas.openxmlformats.org/drawingml/2006/picture">
                 <pic:pic xmlns:pic="http://schemas.openxmlformats.org/drawingml/2006/picture">
                   <pic:nvPicPr>
-                    <pic:cNvPr id="6" name="storage.png"/>
+                    <pic:cNvPr id="14" name="hunt details2.png"/>
                     <pic:cNvPicPr/>
                   </pic:nvPicPr>
                   <pic:blipFill>
@@ -5011,7 +6236,7 @@
                   <pic:spPr>
                     <a:xfrm>
                       <a:off x="0" y="0"/>
-                      <a:ext cx="5760720" cy="3238500"/>
+                      <a:ext cx="5069501" cy="2378843"/>
                     </a:xfrm>
                     <a:prstGeom prst="rect">
                       <a:avLst/>
@@ -5023,18 +6248,110 @@
           </wp:inline>
         </w:drawing>
       </w:r>
+    </w:p>
+    <w:p>
+      <w:pPr>
+        <w:rPr>
+          <w:rFonts w:ascii="Times New Roman" w:hAnsi="Times New Roman" w:cs="Times New Roman"/>
+          <w:b/>
+          <w:bCs/>
+          <w:sz w:val="20"/>
+          <w:szCs w:val="20"/>
+          <w:lang w:val="en-GB"/>
+        </w:rPr>
+      </w:pPr>
+      <w:r>
+        <w:rPr>
+          <w:rFonts w:ascii="Times New Roman" w:hAnsi="Times New Roman" w:cs="Times New Roman"/>
+          <w:b/>
+          <w:bCs/>
+          <w:sz w:val="20"/>
+          <w:szCs w:val="20"/>
+          <w:lang w:val="en-GB"/>
+        </w:rPr>
+        <w:t xml:space="preserve">Figure 5: </w:t>
+      </w:r>
+      <w:proofErr w:type="spellStart"/>
+      <w:r>
+        <w:rPr>
+          <w:rFonts w:ascii="Times New Roman" w:hAnsi="Times New Roman" w:cs="Times New Roman"/>
+          <w:b/>
+          <w:bCs/>
+          <w:sz w:val="20"/>
+          <w:szCs w:val="20"/>
+          <w:lang w:val="en-GB"/>
+        </w:rPr>
+        <w:t>FireStore</w:t>
+      </w:r>
+      <w:proofErr w:type="spellEnd"/>
+      <w:r>
+        <w:rPr>
+          <w:rFonts w:ascii="Times New Roman" w:hAnsi="Times New Roman" w:cs="Times New Roman"/>
+          <w:b/>
+          <w:bCs/>
+          <w:sz w:val="20"/>
+          <w:szCs w:val="20"/>
+          <w:lang w:val="en-GB"/>
+        </w:rPr>
+        <w:t xml:space="preserve"> database showing details of</w:t>
+      </w:r>
+      <w:r>
+        <w:rPr>
+          <w:rFonts w:ascii="Times New Roman" w:hAnsi="Times New Roman" w:cs="Times New Roman"/>
+          <w:b/>
+          <w:bCs/>
+          <w:sz w:val="20"/>
+          <w:szCs w:val="20"/>
+          <w:lang w:val="en-GB"/>
+        </w:rPr>
+        <w:t xml:space="preserve"> stored locations</w:t>
+      </w:r>
+      <w:r>
+        <w:rPr>
+          <w:rFonts w:ascii="Times New Roman" w:hAnsi="Times New Roman" w:cs="Times New Roman"/>
+          <w:b/>
+          <w:bCs/>
+          <w:sz w:val="20"/>
+          <w:szCs w:val="20"/>
+          <w:lang w:val="en-GB"/>
+        </w:rPr>
+        <w:t>.</w:t>
+      </w:r>
+    </w:p>
+    <w:p>
+      <w:pPr>
+        <w:rPr>
+          <w:rFonts w:ascii="Times New Roman" w:hAnsi="Times New Roman" w:cs="Times New Roman"/>
+          <w:lang w:val="en-GB"/>
+        </w:rPr>
+      </w:pPr>
+      <w:r>
+        <w:rPr>
+          <w:rFonts w:ascii="Times New Roman" w:hAnsi="Times New Roman" w:cs="Times New Roman"/>
+          <w:lang w:val="en-GB"/>
+        </w:rPr>
+        <w:t>Each hunt has at least one location.  For each hunt location, several details are stored including a link to a photo stored in the Google Cloud Store.</w:t>
+      </w:r>
+    </w:p>
+    <w:p>
+      <w:pPr>
+        <w:jc w:val="center"/>
+        <w:rPr>
+          <w:rFonts w:ascii="Times New Roman" w:hAnsi="Times New Roman" w:cs="Times New Roman"/>
+          <w:lang w:val="en-GB"/>
+        </w:rPr>
+      </w:pPr>
       <w:r>
         <w:rPr>
           <w:rFonts w:ascii="Times New Roman" w:hAnsi="Times New Roman" w:cs="Times New Roman"/>
           <w:noProof/>
           <w:lang w:val="en-GB"/>
         </w:rPr>
-        <w:lastRenderedPageBreak/>
         <w:drawing>
-          <wp:inline distT="0" distB="0" distL="0" distR="0" wp14:anchorId="49403949" wp14:editId="3D6F471A">
-            <wp:extent cx="5760720" cy="3238500"/>
-            <wp:effectExtent l="0" t="0" r="0" b="0"/>
-            <wp:docPr id="7" name="Picture 7" descr="A screenshot of a computer screen&#10;&#10;Description automatically generated"/>
+          <wp:inline distT="0" distB="0" distL="0" distR="0" wp14:anchorId="38E3CC65" wp14:editId="579D7B30">
+            <wp:extent cx="5022008" cy="2590165"/>
+            <wp:effectExtent l="0" t="0" r="7620" b="635"/>
+            <wp:docPr id="15" name="Picture 15" descr="A screenshot of a computer&#10;&#10;Description automatically generated"/>
             <wp:cNvGraphicFramePr>
               <a:graphicFrameLocks xmlns:a="http://schemas.openxmlformats.org/drawingml/2006/main" noChangeAspect="1"/>
             </wp:cNvGraphicFramePr>
@@ -5042,7 +6359,7 @@
               <a:graphicData uri="http://schemas.openxmlformats.org/drawingml/2006/picture">
                 <pic:pic xmlns:pic="http://schemas.openxmlformats.org/drawingml/2006/picture">
                   <pic:nvPicPr>
-                    <pic:cNvPr id="7" name="storage2.png"/>
+                    <pic:cNvPr id="15" name="hunt details.png"/>
                     <pic:cNvPicPr/>
                   </pic:nvPicPr>
                   <pic:blipFill>
@@ -5060,7 +6377,7 @@
                   <pic:spPr>
                     <a:xfrm>
                       <a:off x="0" y="0"/>
-                      <a:ext cx="5760720" cy="3238500"/>
+                      <a:ext cx="5033041" cy="2595855"/>
                     </a:xfrm>
                     <a:prstGeom prst="rect">
                       <a:avLst/>
@@ -5075,6 +6392,211 @@
     </w:p>
     <w:p>
       <w:pPr>
+        <w:rPr>
+          <w:rFonts w:ascii="Times New Roman" w:hAnsi="Times New Roman" w:cs="Times New Roman"/>
+          <w:b/>
+          <w:bCs/>
+          <w:sz w:val="20"/>
+          <w:szCs w:val="20"/>
+          <w:lang w:val="en-GB"/>
+        </w:rPr>
+      </w:pPr>
+      <w:bookmarkStart w:id="21" w:name="_Hlk42334941"/>
+      <w:r>
+        <w:rPr>
+          <w:rFonts w:ascii="Times New Roman" w:hAnsi="Times New Roman" w:cs="Times New Roman"/>
+          <w:b/>
+          <w:bCs/>
+          <w:sz w:val="20"/>
+          <w:szCs w:val="20"/>
+          <w:lang w:val="en-GB"/>
+        </w:rPr>
+        <w:t xml:space="preserve">Figure 5: </w:t>
+      </w:r>
+      <w:proofErr w:type="spellStart"/>
+      <w:r>
+        <w:rPr>
+          <w:rFonts w:ascii="Times New Roman" w:hAnsi="Times New Roman" w:cs="Times New Roman"/>
+          <w:b/>
+          <w:bCs/>
+          <w:sz w:val="20"/>
+          <w:szCs w:val="20"/>
+          <w:lang w:val="en-GB"/>
+        </w:rPr>
+        <w:t>FireStore</w:t>
+      </w:r>
+      <w:proofErr w:type="spellEnd"/>
+      <w:r>
+        <w:rPr>
+          <w:rFonts w:ascii="Times New Roman" w:hAnsi="Times New Roman" w:cs="Times New Roman"/>
+          <w:b/>
+          <w:bCs/>
+          <w:sz w:val="20"/>
+          <w:szCs w:val="20"/>
+          <w:lang w:val="en-GB"/>
+        </w:rPr>
+        <w:t xml:space="preserve"> database showing details of stored locations.</w:t>
+      </w:r>
+    </w:p>
+    <w:bookmarkEnd w:id="21"/>
+    <w:p>
+      <w:pPr>
+        <w:rPr>
+          <w:rFonts w:ascii="Times New Roman" w:hAnsi="Times New Roman" w:cs="Times New Roman"/>
+          <w:lang w:val="en-GB"/>
+        </w:rPr>
+      </w:pPr>
+      <w:r>
+        <w:rPr>
+          <w:rFonts w:ascii="Times New Roman" w:hAnsi="Times New Roman" w:cs="Times New Roman"/>
+          <w:lang w:val="en-GB"/>
+        </w:rPr>
+        <w:t xml:space="preserve">When a user takes a photo </w:t>
+      </w:r>
+      <w:r>
+        <w:rPr>
+          <w:rFonts w:ascii="Times New Roman" w:hAnsi="Times New Roman" w:cs="Times New Roman"/>
+          <w:lang w:val="en-GB"/>
+        </w:rPr>
+        <w:t>using the mobile app, it is sent to the Google cloud store</w:t>
+      </w:r>
+      <w:r>
+        <w:rPr>
+          <w:rFonts w:ascii="Times New Roman" w:hAnsi="Times New Roman" w:cs="Times New Roman"/>
+          <w:lang w:val="en-GB"/>
+        </w:rPr>
+        <w:t xml:space="preserve"> with a reference to it being stored as part of the location in the database.</w:t>
+      </w:r>
+    </w:p>
+    <w:p>
+      <w:pPr>
+        <w:jc w:val="center"/>
+        <w:rPr>
+          <w:rFonts w:ascii="Times New Roman" w:hAnsi="Times New Roman" w:cs="Times New Roman"/>
+          <w:lang w:val="en-GB"/>
+        </w:rPr>
+      </w:pPr>
+      <w:r>
+        <w:rPr>
+          <w:rFonts w:ascii="Times New Roman" w:hAnsi="Times New Roman" w:cs="Times New Roman"/>
+          <w:noProof/>
+          <w:lang w:val="en-GB"/>
+        </w:rPr>
+        <w:lastRenderedPageBreak/>
+        <w:drawing>
+          <wp:inline distT="0" distB="0" distL="0" distR="0" wp14:anchorId="486EFCA5" wp14:editId="72D58204">
+            <wp:extent cx="5061380" cy="2362200"/>
+            <wp:effectExtent l="0" t="0" r="6350" b="0"/>
+            <wp:docPr id="17" name="Picture 17" descr="A screenshot of a computer screen&#10;&#10;Description automatically generated"/>
+            <wp:cNvGraphicFramePr>
+              <a:graphicFrameLocks xmlns:a="http://schemas.openxmlformats.org/drawingml/2006/main" noChangeAspect="1"/>
+            </wp:cNvGraphicFramePr>
+            <a:graphic xmlns:a="http://schemas.openxmlformats.org/drawingml/2006/main">
+              <a:graphicData uri="http://schemas.openxmlformats.org/drawingml/2006/picture">
+                <pic:pic xmlns:pic="http://schemas.openxmlformats.org/drawingml/2006/picture">
+                  <pic:nvPicPr>
+                    <pic:cNvPr id="17" name="storage.png"/>
+                    <pic:cNvPicPr/>
+                  </pic:nvPicPr>
+                  <pic:blipFill>
+                    <a:blip r:embed="rId15" cstate="print">
+                      <a:extLst>
+                        <a:ext uri="{28A0092B-C50C-407E-A947-70E740481C1C}">
+                          <a14:useLocalDpi xmlns:a14="http://schemas.microsoft.com/office/drawing/2010/main" val="0"/>
+                        </a:ext>
+                      </a:extLst>
+                    </a:blip>
+                    <a:stretch>
+                      <a:fillRect/>
+                    </a:stretch>
+                  </pic:blipFill>
+                  <pic:spPr>
+                    <a:xfrm>
+                      <a:off x="0" y="0"/>
+                      <a:ext cx="5096341" cy="2378517"/>
+                    </a:xfrm>
+                    <a:prstGeom prst="rect">
+                      <a:avLst/>
+                    </a:prstGeom>
+                  </pic:spPr>
+                </pic:pic>
+              </a:graphicData>
+            </a:graphic>
+          </wp:inline>
+        </w:drawing>
+      </w:r>
+    </w:p>
+    <w:p>
+      <w:pPr>
+        <w:rPr>
+          <w:rFonts w:ascii="Times New Roman" w:hAnsi="Times New Roman" w:cs="Times New Roman"/>
+          <w:b/>
+          <w:bCs/>
+          <w:sz w:val="20"/>
+          <w:szCs w:val="20"/>
+          <w:lang w:val="en-GB"/>
+        </w:rPr>
+      </w:pPr>
+      <w:bookmarkStart w:id="22" w:name="_Hlk42338149"/>
+      <w:r>
+        <w:rPr>
+          <w:rFonts w:ascii="Times New Roman" w:hAnsi="Times New Roman" w:cs="Times New Roman"/>
+          <w:b/>
+          <w:bCs/>
+          <w:sz w:val="20"/>
+          <w:szCs w:val="20"/>
+          <w:lang w:val="en-GB"/>
+        </w:rPr>
+        <w:t xml:space="preserve">Figure </w:t>
+      </w:r>
+      <w:r>
+        <w:rPr>
+          <w:rFonts w:ascii="Times New Roman" w:hAnsi="Times New Roman" w:cs="Times New Roman"/>
+          <w:b/>
+          <w:bCs/>
+          <w:sz w:val="20"/>
+          <w:szCs w:val="20"/>
+          <w:lang w:val="en-GB"/>
+        </w:rPr>
+        <w:t>6</w:t>
+      </w:r>
+      <w:r>
+        <w:rPr>
+          <w:rFonts w:ascii="Times New Roman" w:hAnsi="Times New Roman" w:cs="Times New Roman"/>
+          <w:b/>
+          <w:bCs/>
+          <w:sz w:val="20"/>
+          <w:szCs w:val="20"/>
+          <w:lang w:val="en-GB"/>
+        </w:rPr>
+        <w:t xml:space="preserve">: </w:t>
+      </w:r>
+      <w:r>
+        <w:rPr>
+          <w:rFonts w:ascii="Times New Roman" w:hAnsi="Times New Roman" w:cs="Times New Roman"/>
+          <w:b/>
+          <w:bCs/>
+          <w:sz w:val="20"/>
+          <w:szCs w:val="20"/>
+          <w:lang w:val="en-GB"/>
+        </w:rPr>
+        <w:t>Location photos stored in Google Cloud Storage</w:t>
+      </w:r>
+      <w:bookmarkEnd w:id="22"/>
+      <w:r>
+        <w:rPr>
+          <w:rFonts w:ascii="Times New Roman" w:hAnsi="Times New Roman" w:cs="Times New Roman"/>
+          <w:b/>
+          <w:bCs/>
+          <w:sz w:val="20"/>
+          <w:szCs w:val="20"/>
+          <w:lang w:val="en-GB"/>
+        </w:rPr>
+        <w:t>.</w:t>
+      </w:r>
+    </w:p>
+    <w:p>
+      <w:pPr>
         <w:pStyle w:val="Heading2"/>
         <w:numPr>
           <w:ilvl w:val="1"/>
@@ -5085,7 +6607,7 @@
           <w:lang w:val="en-GB"/>
         </w:rPr>
       </w:pPr>
-      <w:bookmarkStart w:id="18" w:name="_Toc41904155"/>
+      <w:bookmarkStart w:id="23" w:name="_Toc42347112"/>
       <w:r>
         <w:rPr>
           <w:rFonts w:ascii="Times New Roman" w:hAnsi="Times New Roman" w:cs="Times New Roman"/>
@@ -5093,45 +6615,225 @@
         </w:rPr>
         <w:t>Classes</w:t>
       </w:r>
-      <w:bookmarkEnd w:id="18"/>
-    </w:p>
-    <w:p>
-      <w:pPr>
-        <w:rPr>
-          <w:rFonts w:ascii="Times New Roman" w:hAnsi="Times New Roman" w:cs="Times New Roman"/>
-          <w:lang w:val="en-GB"/>
-        </w:rPr>
-      </w:pPr>
-      <w:r>
-        <w:rPr>
-          <w:rFonts w:ascii="Times New Roman" w:hAnsi="Times New Roman" w:cs="Times New Roman"/>
-          <w:lang w:val="en-GB"/>
-        </w:rPr>
-        <w:t>&lt;Description of classes.  List one class per sub chapter and add some class diagrams to illustrate relations (inheritance and/or associations) between the main classes. The UML does not need to be extremely detailed, but the most important attributes and methods shall be shown.&gt;</w:t>
-      </w:r>
-    </w:p>
-    <w:p>
-      <w:pPr>
-        <w:rPr>
-          <w:rFonts w:ascii="Times New Roman" w:hAnsi="Times New Roman" w:cs="Times New Roman"/>
-          <w:lang w:val="en-GB"/>
-        </w:rPr>
-      </w:pPr>
-    </w:p>
-    <w:p>
-      <w:pPr>
-        <w:rPr>
-          <w:rFonts w:ascii="Times New Roman" w:hAnsi="Times New Roman" w:cs="Times New Roman"/>
-          <w:lang w:val="en-GB"/>
-        </w:rPr>
-      </w:pPr>
-      <w:r>
-        <w:rPr>
-          <w:rFonts w:ascii="Times New Roman" w:hAnsi="Times New Roman" w:cs="Times New Roman"/>
+      <w:bookmarkEnd w:id="23"/>
+      <w:r>
+        <w:rPr>
+          <w:rFonts w:ascii="Times New Roman" w:hAnsi="Times New Roman" w:cs="Times New Roman"/>
+          <w:lang w:val="en-GB"/>
+        </w:rPr>
+        <w:t xml:space="preserve"> and dependencies</w:t>
+      </w:r>
+    </w:p>
+    <w:p>
+      <w:pPr>
+        <w:rPr>
+          <w:rFonts w:ascii="Times New Roman" w:hAnsi="Times New Roman" w:cs="Times New Roman"/>
+          <w:lang w:val="en-GB"/>
+        </w:rPr>
+      </w:pPr>
+      <w:r>
+        <w:rPr>
+          <w:rFonts w:ascii="Times New Roman" w:hAnsi="Times New Roman" w:cs="Times New Roman"/>
+          <w:lang w:val="en-GB"/>
+        </w:rPr>
+        <w:t>The</w:t>
+      </w:r>
+      <w:r>
+        <w:rPr>
+          <w:rFonts w:ascii="Times New Roman" w:hAnsi="Times New Roman" w:cs="Times New Roman"/>
+          <w:lang w:val="en-GB"/>
+        </w:rPr>
+        <w:t xml:space="preserve"> </w:t>
+      </w:r>
+      <w:proofErr w:type="spellStart"/>
+      <w:r>
+        <w:rPr>
+          <w:rFonts w:ascii="Times New Roman" w:hAnsi="Times New Roman" w:cs="Times New Roman"/>
+          <w:lang w:val="en-GB"/>
+        </w:rPr>
+        <w:t>TreasureHunt</w:t>
+      </w:r>
+      <w:proofErr w:type="spellEnd"/>
+      <w:r>
+        <w:rPr>
+          <w:rFonts w:ascii="Times New Roman" w:hAnsi="Times New Roman" w:cs="Times New Roman"/>
+          <w:lang w:val="en-GB"/>
+        </w:rPr>
+        <w:t xml:space="preserve"> application in </w:t>
+      </w:r>
+      <w:r>
+        <w:rPr>
+          <w:rFonts w:ascii="Times New Roman" w:hAnsi="Times New Roman" w:cs="Times New Roman"/>
+          <w:lang w:val="en-GB"/>
+        </w:rPr>
+        <w:t xml:space="preserve">Android has a vast number of classes and dependencies </w:t>
+      </w:r>
+      <w:r>
+        <w:rPr>
+          <w:rFonts w:ascii="Times New Roman" w:hAnsi="Times New Roman" w:cs="Times New Roman"/>
+          <w:lang w:val="en-GB"/>
+        </w:rPr>
+        <w:t>required to make the application function.  In the interests of levity, only some will be mentioned in this report.</w:t>
+      </w:r>
+    </w:p>
+    <w:p>
+      <w:pPr>
+        <w:jc w:val="center"/>
+        <w:rPr>
+          <w:rFonts w:ascii="Times New Roman" w:hAnsi="Times New Roman" w:cs="Times New Roman"/>
+          <w:lang w:val="en-GB"/>
+        </w:rPr>
+      </w:pPr>
+      <w:r>
+        <w:rPr>
+          <w:rFonts w:ascii="Times New Roman" w:hAnsi="Times New Roman" w:cs="Times New Roman"/>
+          <w:noProof/>
+          <w:lang w:val="en-GB"/>
+        </w:rPr>
+        <w:drawing>
+          <wp:inline distT="0" distB="0" distL="0" distR="0" wp14:anchorId="21125680" wp14:editId="5C4C7482">
+            <wp:extent cx="2686050" cy="4955921"/>
+            <wp:effectExtent l="0" t="0" r="0" b="0"/>
+            <wp:docPr id="18" name="Picture 18" descr="A picture containing drawing&#10;&#10;Description automatically generated"/>
+            <wp:cNvGraphicFramePr>
+              <a:graphicFrameLocks xmlns:a="http://schemas.openxmlformats.org/drawingml/2006/main" noChangeAspect="1"/>
+            </wp:cNvGraphicFramePr>
+            <a:graphic xmlns:a="http://schemas.openxmlformats.org/drawingml/2006/main">
+              <a:graphicData uri="http://schemas.openxmlformats.org/drawingml/2006/picture">
+                <pic:pic xmlns:pic="http://schemas.openxmlformats.org/drawingml/2006/picture">
+                  <pic:nvPicPr>
+                    <pic:cNvPr id="18" name="uml.png"/>
+                    <pic:cNvPicPr/>
+                  </pic:nvPicPr>
+                  <pic:blipFill>
+                    <a:blip r:embed="rId16" cstate="print">
+                      <a:extLst>
+                        <a:ext uri="{28A0092B-C50C-407E-A947-70E740481C1C}">
+                          <a14:useLocalDpi xmlns:a14="http://schemas.microsoft.com/office/drawing/2010/main" val="0"/>
+                        </a:ext>
+                      </a:extLst>
+                    </a:blip>
+                    <a:stretch>
+                      <a:fillRect/>
+                    </a:stretch>
+                  </pic:blipFill>
+                  <pic:spPr>
+                    <a:xfrm>
+                      <a:off x="0" y="0"/>
+                      <a:ext cx="2704516" cy="4989993"/>
+                    </a:xfrm>
+                    <a:prstGeom prst="rect">
+                      <a:avLst/>
+                    </a:prstGeom>
+                  </pic:spPr>
+                </pic:pic>
+              </a:graphicData>
+            </a:graphic>
+          </wp:inline>
+        </w:drawing>
+      </w:r>
+    </w:p>
+    <w:p>
+      <w:pPr>
+        <w:rPr>
+          <w:rFonts w:ascii="Times New Roman" w:hAnsi="Times New Roman" w:cs="Times New Roman"/>
+          <w:lang w:val="en-GB"/>
+        </w:rPr>
+      </w:pPr>
+      <w:bookmarkStart w:id="24" w:name="_Hlk42344860"/>
+      <w:r>
+        <w:rPr>
+          <w:rFonts w:ascii="Times New Roman" w:hAnsi="Times New Roman" w:cs="Times New Roman"/>
+          <w:b/>
+          <w:bCs/>
+          <w:sz w:val="20"/>
+          <w:szCs w:val="20"/>
+          <w:lang w:val="en-GB"/>
+        </w:rPr>
+        <w:t xml:space="preserve">Figure </w:t>
+      </w:r>
+      <w:r>
+        <w:rPr>
+          <w:rFonts w:ascii="Times New Roman" w:hAnsi="Times New Roman" w:cs="Times New Roman"/>
+          <w:b/>
+          <w:bCs/>
+          <w:sz w:val="20"/>
+          <w:szCs w:val="20"/>
+          <w:lang w:val="en-GB"/>
+        </w:rPr>
+        <w:t>7</w:t>
+      </w:r>
+      <w:r>
+        <w:rPr>
+          <w:rFonts w:ascii="Times New Roman" w:hAnsi="Times New Roman" w:cs="Times New Roman"/>
+          <w:b/>
+          <w:bCs/>
+          <w:sz w:val="20"/>
+          <w:szCs w:val="20"/>
+          <w:lang w:val="en-GB"/>
+        </w:rPr>
+        <w:t xml:space="preserve">: </w:t>
+      </w:r>
+      <w:r>
+        <w:rPr>
+          <w:rFonts w:ascii="Times New Roman" w:hAnsi="Times New Roman" w:cs="Times New Roman"/>
+          <w:b/>
+          <w:bCs/>
+          <w:sz w:val="20"/>
+          <w:szCs w:val="20"/>
+          <w:lang w:val="en-GB"/>
+        </w:rPr>
+        <w:t xml:space="preserve">A class diagram showing all dependencies in the </w:t>
+      </w:r>
+      <w:proofErr w:type="spellStart"/>
+      <w:r>
+        <w:rPr>
+          <w:rFonts w:ascii="Times New Roman" w:hAnsi="Times New Roman" w:cs="Times New Roman"/>
+          <w:b/>
+          <w:bCs/>
+          <w:sz w:val="20"/>
+          <w:szCs w:val="20"/>
+          <w:lang w:val="en-GB"/>
+        </w:rPr>
+        <w:t>TreasureHunt</w:t>
+      </w:r>
+      <w:proofErr w:type="spellEnd"/>
+      <w:r>
+        <w:rPr>
+          <w:rFonts w:ascii="Times New Roman" w:hAnsi="Times New Roman" w:cs="Times New Roman"/>
+          <w:b/>
+          <w:bCs/>
+          <w:sz w:val="20"/>
+          <w:szCs w:val="20"/>
+          <w:lang w:val="en-GB"/>
+        </w:rPr>
+        <w:t xml:space="preserve"> Android application.</w:t>
+      </w:r>
+    </w:p>
+    <w:bookmarkEnd w:id="24"/>
+    <w:p>
+      <w:pPr>
+        <w:rPr>
+          <w:rFonts w:ascii="Times New Roman" w:hAnsi="Times New Roman" w:cs="Times New Roman"/>
+          <w:lang w:val="en-GB"/>
+        </w:rPr>
+      </w:pPr>
+    </w:p>
+    <w:p>
+      <w:pPr>
+        <w:pStyle w:val="Heading3"/>
+        <w:rPr>
+          <w:lang w:val="en-GB"/>
+        </w:rPr>
+      </w:pPr>
+      <w:bookmarkStart w:id="25" w:name="_Toc42347113"/>
+      <w:r>
+        <w:rPr>
           <w:lang w:val="en-GB"/>
         </w:rPr>
         <w:t>3.1.1 &lt;Name of Class&gt;</w:t>
       </w:r>
+      <w:bookmarkEnd w:id="25"/>
     </w:p>
     <w:p>
       <w:pPr>
@@ -5160,22 +6862,159 @@
           <w:rFonts w:ascii="Times New Roman" w:hAnsi="Times New Roman" w:cs="Times New Roman"/>
           <w:lang w:val="en-GB"/>
         </w:rPr>
-        <w:t>3.1.2 &lt;Name of Class&gt;</w:t>
-      </w:r>
-    </w:p>
-    <w:p>
-      <w:pPr>
-        <w:rPr>
-          <w:rFonts w:ascii="Times New Roman" w:hAnsi="Times New Roman" w:cs="Times New Roman"/>
-          <w:lang w:val="en-GB"/>
-        </w:rPr>
-      </w:pPr>
-      <w:r>
-        <w:rPr>
-          <w:rFonts w:ascii="Times New Roman" w:hAnsi="Times New Roman" w:cs="Times New Roman"/>
-          <w:lang w:val="en-GB"/>
-        </w:rPr>
-        <w:t>…</w:t>
+        <w:t>3.1.2 &lt;Name of Class</w:t>
+      </w:r>
+    </w:p>
+    <w:p>
+      <w:pPr>
+        <w:rPr>
+          <w:rFonts w:ascii="Times New Roman" w:hAnsi="Times New Roman" w:cs="Times New Roman"/>
+          <w:lang w:val="en-GB"/>
+        </w:rPr>
+      </w:pPr>
+    </w:p>
+    <w:p>
+      <w:pPr>
+        <w:jc w:val="center"/>
+        <w:rPr>
+          <w:rFonts w:ascii="Times New Roman" w:hAnsi="Times New Roman" w:cs="Times New Roman"/>
+          <w:lang w:val="en-GB"/>
+        </w:rPr>
+      </w:pPr>
+      <w:r>
+        <w:rPr>
+          <w:rFonts w:ascii="Times New Roman" w:hAnsi="Times New Roman" w:cs="Times New Roman"/>
+          <w:noProof/>
+          <w:lang w:val="en-GB"/>
+        </w:rPr>
+        <w:drawing>
+          <wp:inline distT="0" distB="0" distL="0" distR="0" wp14:anchorId="0F5207AB" wp14:editId="7D1645B2">
+            <wp:extent cx="3371850" cy="4566790"/>
+            <wp:effectExtent l="0" t="0" r="0" b="5715"/>
+            <wp:docPr id="19" name="Picture 19" descr="A close up of a map&#10;&#10;Description automatically generated"/>
+            <wp:cNvGraphicFramePr>
+              <a:graphicFrameLocks xmlns:a="http://schemas.openxmlformats.org/drawingml/2006/main" noChangeAspect="1"/>
+            </wp:cNvGraphicFramePr>
+            <a:graphic xmlns:a="http://schemas.openxmlformats.org/drawingml/2006/main">
+              <a:graphicData uri="http://schemas.openxmlformats.org/drawingml/2006/picture">
+                <pic:pic xmlns:pic="http://schemas.openxmlformats.org/drawingml/2006/picture">
+                  <pic:nvPicPr>
+                    <pic:cNvPr id="19" name="CloudProject2020-Web.png"/>
+                    <pic:cNvPicPr/>
+                  </pic:nvPicPr>
+                  <pic:blipFill>
+                    <a:blip r:embed="rId17" cstate="print">
+                      <a:extLst>
+                        <a:ext uri="{28A0092B-C50C-407E-A947-70E740481C1C}">
+                          <a14:useLocalDpi xmlns:a14="http://schemas.microsoft.com/office/drawing/2010/main" val="0"/>
+                        </a:ext>
+                      </a:extLst>
+                    </a:blip>
+                    <a:stretch>
+                      <a:fillRect/>
+                    </a:stretch>
+                  </pic:blipFill>
+                  <pic:spPr>
+                    <a:xfrm>
+                      <a:off x="0" y="0"/>
+                      <a:ext cx="3385585" cy="4585392"/>
+                    </a:xfrm>
+                    <a:prstGeom prst="rect">
+                      <a:avLst/>
+                    </a:prstGeom>
+                  </pic:spPr>
+                </pic:pic>
+              </a:graphicData>
+            </a:graphic>
+          </wp:inline>
+        </w:drawing>
+      </w:r>
+    </w:p>
+    <w:p>
+      <w:pPr>
+        <w:rPr>
+          <w:rFonts w:ascii="Times New Roman" w:hAnsi="Times New Roman" w:cs="Times New Roman"/>
+          <w:lang w:val="en-GB"/>
+        </w:rPr>
+      </w:pPr>
+      <w:r>
+        <w:rPr>
+          <w:rFonts w:ascii="Times New Roman" w:hAnsi="Times New Roman" w:cs="Times New Roman"/>
+          <w:b/>
+          <w:bCs/>
+          <w:sz w:val="20"/>
+          <w:szCs w:val="20"/>
+          <w:lang w:val="en-GB"/>
+        </w:rPr>
+        <w:t xml:space="preserve">Figure </w:t>
+      </w:r>
+      <w:r>
+        <w:rPr>
+          <w:rFonts w:ascii="Times New Roman" w:hAnsi="Times New Roman" w:cs="Times New Roman"/>
+          <w:b/>
+          <w:bCs/>
+          <w:sz w:val="20"/>
+          <w:szCs w:val="20"/>
+          <w:lang w:val="en-GB"/>
+        </w:rPr>
+        <w:t>8</w:t>
+      </w:r>
+      <w:r>
+        <w:rPr>
+          <w:rFonts w:ascii="Times New Roman" w:hAnsi="Times New Roman" w:cs="Times New Roman"/>
+          <w:b/>
+          <w:bCs/>
+          <w:sz w:val="20"/>
+          <w:szCs w:val="20"/>
+          <w:lang w:val="en-GB"/>
+        </w:rPr>
+        <w:t xml:space="preserve">: A class diagram showing dependencies in the </w:t>
+      </w:r>
+      <w:proofErr w:type="spellStart"/>
+      <w:r>
+        <w:rPr>
+          <w:rFonts w:ascii="Times New Roman" w:hAnsi="Times New Roman" w:cs="Times New Roman"/>
+          <w:b/>
+          <w:bCs/>
+          <w:sz w:val="20"/>
+          <w:szCs w:val="20"/>
+          <w:lang w:val="en-GB"/>
+        </w:rPr>
+        <w:t>TreasureHunt</w:t>
+      </w:r>
+      <w:proofErr w:type="spellEnd"/>
+      <w:r>
+        <w:rPr>
+          <w:rFonts w:ascii="Times New Roman" w:hAnsi="Times New Roman" w:cs="Times New Roman"/>
+          <w:b/>
+          <w:bCs/>
+          <w:sz w:val="20"/>
+          <w:szCs w:val="20"/>
+          <w:lang w:val="en-GB"/>
+        </w:rPr>
+        <w:t xml:space="preserve"> </w:t>
+      </w:r>
+      <w:r>
+        <w:rPr>
+          <w:rFonts w:ascii="Times New Roman" w:hAnsi="Times New Roman" w:cs="Times New Roman"/>
+          <w:b/>
+          <w:bCs/>
+          <w:sz w:val="20"/>
+          <w:szCs w:val="20"/>
+          <w:lang w:val="en-GB"/>
+        </w:rPr>
+        <w:t>web</w:t>
+      </w:r>
+      <w:r>
+        <w:rPr>
+          <w:rFonts w:ascii="Times New Roman" w:hAnsi="Times New Roman" w:cs="Times New Roman"/>
+          <w:b/>
+          <w:bCs/>
+          <w:sz w:val="20"/>
+          <w:szCs w:val="20"/>
+          <w:lang w:val="en-GB"/>
+        </w:rPr>
+        <w:t xml:space="preserve"> application.</w:t>
       </w:r>
     </w:p>
     <w:p>
@@ -5251,79 +7090,8 @@
           <w:rFonts w:ascii="Times New Roman" w:hAnsi="Times New Roman" w:cs="Times New Roman"/>
           <w:lang w:val="en-GB"/>
         </w:rPr>
-        <w:t>&lt;A sequence diagram of the classes involved in this use case, and how they interact. You may write some explaining text here, and/or you may use notes in the diagram itself.&gt;</w:t>
-      </w:r>
-    </w:p>
-    <w:p>
-      <w:pPr>
-        <w:rPr>
-          <w:rFonts w:ascii="Times New Roman" w:hAnsi="Times New Roman" w:cs="Times New Roman"/>
-          <w:lang w:val="en-GB"/>
-        </w:rPr>
-      </w:pPr>
-    </w:p>
-    <w:p>
-      <w:pPr>
-        <w:rPr>
-          <w:rFonts w:ascii="Times New Roman" w:hAnsi="Times New Roman" w:cs="Times New Roman"/>
-          <w:lang w:val="en-GB"/>
-        </w:rPr>
-      </w:pPr>
-    </w:p>
-    <w:p>
-      <w:pPr>
-        <w:rPr>
-          <w:rFonts w:ascii="Times New Roman" w:hAnsi="Times New Roman" w:cs="Times New Roman"/>
-          <w:lang w:val="en-GB"/>
-        </w:rPr>
-      </w:pPr>
-      <w:r>
-        <w:rPr>
-          <w:rFonts w:ascii="Times New Roman" w:hAnsi="Times New Roman" w:cs="Times New Roman"/>
-          <w:lang w:val="en-GB"/>
-        </w:rPr>
-        <w:t>3.3</w:t>
-      </w:r>
-      <w:r>
-        <w:rPr>
-          <w:rFonts w:ascii="Times New Roman" w:hAnsi="Times New Roman" w:cs="Times New Roman"/>
-          <w:lang w:val="en-GB"/>
-        </w:rPr>
-        <w:tab/>
-        <w:t>Database</w:t>
-      </w:r>
-    </w:p>
-    <w:p>
-      <w:pPr>
-        <w:rPr>
-          <w:rFonts w:ascii="Times New Roman" w:hAnsi="Times New Roman" w:cs="Times New Roman"/>
-          <w:lang w:val="en-GB"/>
-        </w:rPr>
-      </w:pPr>
-      <w:r>
-        <w:rPr>
-          <w:rFonts w:ascii="Times New Roman" w:hAnsi="Times New Roman" w:cs="Times New Roman"/>
-          <w:lang w:val="en-GB"/>
-        </w:rPr>
-        <w:lastRenderedPageBreak/>
-        <w:t>&lt;Show your database design with ER diagram(s). &gt;</w:t>
-      </w:r>
-    </w:p>
-    <w:p>
-      <w:pPr>
-        <w:rPr>
-          <w:rFonts w:ascii="Times New Roman" w:hAnsi="Times New Roman" w:cs="Times New Roman"/>
-          <w:lang w:val="en-GB"/>
-        </w:rPr>
-      </w:pPr>
-    </w:p>
-    <w:p>
-      <w:pPr>
-        <w:rPr>
-          <w:rFonts w:ascii="Times New Roman" w:hAnsi="Times New Roman" w:cs="Times New Roman"/>
-          <w:lang w:val="en-GB"/>
-        </w:rPr>
-      </w:pPr>
+        <w:t>&lt;A sequence diagram of the classes involved in this use case, and how they interact. You may write some explaining text here, and/or you may use notes in the diagram itself.</w:t>
+      </w:r>
     </w:p>
     <w:p>
       <w:pPr>
@@ -5337,20 +7105,20 @@
           <w:lang w:val="en-GB"/>
         </w:rPr>
       </w:pPr>
-      <w:bookmarkStart w:id="19" w:name="_Toc41904156"/>
-      <w:r>
-        <w:rPr>
-          <w:rFonts w:ascii="Times New Roman" w:hAnsi="Times New Roman" w:cs="Times New Roman"/>
-          <w:lang w:val="en-GB"/>
-        </w:rPr>
+      <w:bookmarkStart w:id="26" w:name="_Toc42347114"/>
+      <w:r>
+        <w:rPr>
+          <w:rFonts w:ascii="Times New Roman" w:hAnsi="Times New Roman" w:cs="Times New Roman"/>
+          <w:lang w:val="en-GB"/>
+        </w:rPr>
+        <w:lastRenderedPageBreak/>
         <w:t>Test Results</w:t>
       </w:r>
-      <w:bookmarkEnd w:id="19"/>
-    </w:p>
-    <w:p>
-      <w:pPr>
-        <w:rPr>
-          <w:rFonts w:ascii="Times New Roman" w:hAnsi="Times New Roman" w:cs="Times New Roman"/>
+      <w:bookmarkEnd w:id="26"/>
+    </w:p>
+    <w:p>
+      <w:pPr>
+        <w:rPr>
           <w:lang w:val="en-GB"/>
         </w:rPr>
       </w:pPr>
@@ -5388,234 +7156,635 @@
     </w:p>
     <w:p>
       <w:pPr>
-        <w:rPr>
-          <w:rFonts w:ascii="Times New Roman" w:hAnsi="Times New Roman" w:cs="Times New Roman"/>
-          <w:lang w:val="en-GB"/>
-        </w:rPr>
-      </w:pPr>
-      <w:r>
-        <w:rPr>
-          <w:rFonts w:ascii="Times New Roman" w:hAnsi="Times New Roman" w:cs="Times New Roman"/>
-          <w:lang w:val="en-GB"/>
-        </w:rPr>
-        <w:t>&lt;Instructions: This table shall map 1-1 to the table in Chapter 2. The test result for each requirement shall be one of the following: NOT IMPLEMENTED, PASSED or FAILED.&gt;</w:t>
-      </w:r>
-    </w:p>
-    <w:p>
-      <w:pPr>
-        <w:rPr>
-          <w:rFonts w:ascii="Times New Roman" w:hAnsi="Times New Roman" w:cs="Times New Roman"/>
-          <w:lang w:val="en-GB"/>
-        </w:rPr>
-      </w:pPr>
-      <w:r>
-        <w:rPr>
-          <w:rFonts w:ascii="Times New Roman" w:hAnsi="Times New Roman" w:cs="Times New Roman"/>
-          <w:lang w:val="en-GB"/>
-        </w:rPr>
-        <w:t>Table 2 - Test Results</w:t>
-      </w:r>
-    </w:p>
-    <w:p>
-      <w:pPr>
-        <w:rPr>
-          <w:rFonts w:ascii="Times New Roman" w:hAnsi="Times New Roman" w:cs="Times New Roman"/>
-          <w:lang w:val="en-GB"/>
-        </w:rPr>
-      </w:pPr>
-      <w:r>
-        <w:rPr>
-          <w:rFonts w:ascii="Times New Roman" w:hAnsi="Times New Roman" w:cs="Times New Roman"/>
-          <w:lang w:val="en-GB"/>
-        </w:rPr>
-        <w:t>Req.</w:t>
-      </w:r>
-    </w:p>
-    <w:p>
-      <w:pPr>
-        <w:rPr>
-          <w:rFonts w:ascii="Times New Roman" w:hAnsi="Times New Roman" w:cs="Times New Roman"/>
-          <w:lang w:val="en-GB"/>
-        </w:rPr>
-      </w:pPr>
-      <w:r>
-        <w:rPr>
-          <w:rFonts w:ascii="Times New Roman" w:hAnsi="Times New Roman" w:cs="Times New Roman"/>
-          <w:lang w:val="en-GB"/>
-        </w:rPr>
-        <w:t>No</w:t>
-      </w:r>
-      <w:r>
-        <w:rPr>
-          <w:rFonts w:ascii="Times New Roman" w:hAnsi="Times New Roman" w:cs="Times New Roman"/>
-          <w:lang w:val="en-GB"/>
-        </w:rPr>
-        <w:tab/>
-        <w:t>Req. Name</w:t>
-      </w:r>
-      <w:r>
-        <w:rPr>
-          <w:rFonts w:ascii="Times New Roman" w:hAnsi="Times New Roman" w:cs="Times New Roman"/>
-          <w:lang w:val="en-GB"/>
-        </w:rPr>
-        <w:tab/>
-        <w:t>Test Result</w:t>
-      </w:r>
-    </w:p>
-    <w:p>
-      <w:pPr>
-        <w:rPr>
-          <w:rFonts w:ascii="Times New Roman" w:hAnsi="Times New Roman" w:cs="Times New Roman"/>
-          <w:lang w:val="en-GB"/>
-        </w:rPr>
-      </w:pPr>
-      <w:r>
-        <w:rPr>
-          <w:rFonts w:ascii="Times New Roman" w:hAnsi="Times New Roman" w:cs="Times New Roman"/>
-          <w:lang w:val="en-GB"/>
-        </w:rPr>
-        <w:t>1</w:t>
-      </w:r>
-      <w:r>
-        <w:rPr>
-          <w:rFonts w:ascii="Times New Roman" w:hAnsi="Times New Roman" w:cs="Times New Roman"/>
-          <w:lang w:val="en-GB"/>
-        </w:rPr>
-        <w:tab/>
-        <w:t>&lt;Requirement 1 name&gt;</w:t>
-      </w:r>
-      <w:r>
-        <w:rPr>
-          <w:rFonts w:ascii="Times New Roman" w:hAnsi="Times New Roman" w:cs="Times New Roman"/>
-          <w:lang w:val="en-GB"/>
-        </w:rPr>
-        <w:tab/>
-        <w:t>&lt;NOT IMPLEMENTED/PASSED/FAILED&gt;</w:t>
-      </w:r>
-    </w:p>
-    <w:p>
-      <w:pPr>
-        <w:rPr>
-          <w:rFonts w:ascii="Times New Roman" w:hAnsi="Times New Roman" w:cs="Times New Roman"/>
-          <w:lang w:val="en-GB"/>
-        </w:rPr>
-      </w:pPr>
-      <w:r>
-        <w:rPr>
-          <w:rFonts w:ascii="Times New Roman" w:hAnsi="Times New Roman" w:cs="Times New Roman"/>
-          <w:lang w:val="en-GB"/>
+        <w:pStyle w:val="Caption"/>
+        <w:keepNext/>
+        <w:rPr>
+          <w:rFonts w:ascii="Times New Roman" w:hAnsi="Times New Roman" w:cs="Times New Roman"/>
+        </w:rPr>
+      </w:pPr>
+      <w:r>
+        <w:rPr>
+          <w:rFonts w:ascii="Times New Roman" w:hAnsi="Times New Roman" w:cs="Times New Roman"/>
+        </w:rPr>
+        <w:t>Tab</w:t>
+      </w:r>
+      <w:r>
+        <w:rPr>
+          <w:rFonts w:ascii="Times New Roman" w:hAnsi="Times New Roman" w:cs="Times New Roman"/>
+        </w:rPr>
+        <w:t>l</w:t>
+      </w:r>
+      <w:r>
+        <w:rPr>
+          <w:rFonts w:ascii="Times New Roman" w:hAnsi="Times New Roman" w:cs="Times New Roman"/>
+        </w:rPr>
+        <w:t>e</w:t>
+      </w:r>
+      <w:r>
+        <w:rPr>
+          <w:rFonts w:ascii="Times New Roman" w:hAnsi="Times New Roman" w:cs="Times New Roman"/>
+        </w:rPr>
+        <w:t xml:space="preserve"> </w:t>
+      </w:r>
+      <w:r>
+        <w:rPr>
+          <w:rFonts w:ascii="Times New Roman" w:hAnsi="Times New Roman" w:cs="Times New Roman"/>
+        </w:rPr>
+        <w:fldChar w:fldCharType="begin"/>
+      </w:r>
+      <w:r>
+        <w:rPr>
+          <w:rFonts w:ascii="Times New Roman" w:hAnsi="Times New Roman" w:cs="Times New Roman"/>
+        </w:rPr>
+        <w:instrText xml:space="preserve"> SEQ Tabell \* ARABIC </w:instrText>
+      </w:r>
+      <w:r>
+        <w:rPr>
+          <w:rFonts w:ascii="Times New Roman" w:hAnsi="Times New Roman" w:cs="Times New Roman"/>
+        </w:rPr>
+        <w:fldChar w:fldCharType="separate"/>
+      </w:r>
+      <w:r>
+        <w:rPr>
+          <w:rFonts w:ascii="Times New Roman" w:hAnsi="Times New Roman" w:cs="Times New Roman"/>
+          <w:noProof/>
         </w:rPr>
         <w:t>2</w:t>
       </w:r>
       <w:r>
         <w:rPr>
           <w:rFonts w:ascii="Times New Roman" w:hAnsi="Times New Roman" w:cs="Times New Roman"/>
-          <w:lang w:val="en-GB"/>
-        </w:rPr>
-        <w:tab/>
-        <w:t>&lt;Requirement 2 name&gt;</w:t>
-      </w:r>
-      <w:r>
-        <w:rPr>
-          <w:rFonts w:ascii="Times New Roman" w:hAnsi="Times New Roman" w:cs="Times New Roman"/>
-          <w:lang w:val="en-GB"/>
-        </w:rPr>
-        <w:tab/>
-        <w:t>…</w:t>
-      </w:r>
-    </w:p>
-    <w:p>
-      <w:pPr>
-        <w:rPr>
-          <w:rFonts w:ascii="Times New Roman" w:hAnsi="Times New Roman" w:cs="Times New Roman"/>
-          <w:lang w:val="en-GB"/>
-        </w:rPr>
-      </w:pPr>
-      <w:r>
-        <w:rPr>
-          <w:rFonts w:ascii="Times New Roman" w:hAnsi="Times New Roman" w:cs="Times New Roman"/>
-          <w:lang w:val="en-GB"/>
-        </w:rPr>
-        <w:t>..</w:t>
-      </w:r>
-      <w:r>
-        <w:rPr>
-          <w:rFonts w:ascii="Times New Roman" w:hAnsi="Times New Roman" w:cs="Times New Roman"/>
-          <w:lang w:val="en-GB"/>
-        </w:rPr>
-        <w:tab/>
-        <w:t>..</w:t>
-      </w:r>
-      <w:r>
-        <w:rPr>
-          <w:rFonts w:ascii="Times New Roman" w:hAnsi="Times New Roman" w:cs="Times New Roman"/>
-          <w:lang w:val="en-GB"/>
-        </w:rPr>
-        <w:tab/>
-        <w:t>..</w:t>
-      </w:r>
-    </w:p>
-    <w:p>
-      <w:pPr>
-        <w:rPr>
-          <w:rFonts w:ascii="Times New Roman" w:hAnsi="Times New Roman" w:cs="Times New Roman"/>
-          <w:lang w:val="en-GB"/>
-        </w:rPr>
-      </w:pPr>
-    </w:p>
-    <w:p>
-      <w:pPr>
-        <w:rPr>
-          <w:rFonts w:ascii="Times New Roman" w:hAnsi="Times New Roman" w:cs="Times New Roman"/>
-          <w:lang w:val="en-GB"/>
-        </w:rPr>
-      </w:pPr>
-      <w:r>
-        <w:rPr>
-          <w:rFonts w:ascii="Times New Roman" w:hAnsi="Times New Roman" w:cs="Times New Roman"/>
-          <w:lang w:val="en-GB"/>
-        </w:rPr>
-        <w:t> </w:t>
-      </w:r>
-    </w:p>
-    <w:p>
-      <w:pPr>
-        <w:rPr>
-          <w:rFonts w:ascii="Times New Roman" w:hAnsi="Times New Roman" w:cs="Times New Roman"/>
-          <w:lang w:val="en-GB"/>
-        </w:rPr>
-      </w:pPr>
-    </w:p>
-    <w:p>
-      <w:pPr>
-        <w:rPr>
-          <w:rFonts w:ascii="Times New Roman" w:hAnsi="Times New Roman" w:cs="Times New Roman"/>
-          <w:lang w:val="en-GB"/>
-        </w:rPr>
-      </w:pPr>
-      <w:r>
-        <w:rPr>
-          <w:rFonts w:ascii="Times New Roman" w:hAnsi="Times New Roman" w:cs="Times New Roman"/>
+        </w:rPr>
+        <w:fldChar w:fldCharType="end"/>
+      </w:r>
+      <w:r>
+        <w:rPr>
+          <w:rFonts w:ascii="Times New Roman" w:hAnsi="Times New Roman" w:cs="Times New Roman"/>
+        </w:rPr>
+        <w:t xml:space="preserve"> - Test </w:t>
+      </w:r>
+      <w:proofErr w:type="spellStart"/>
+      <w:r>
+        <w:rPr>
+          <w:rFonts w:ascii="Times New Roman" w:hAnsi="Times New Roman" w:cs="Times New Roman"/>
+        </w:rPr>
+        <w:t>Results</w:t>
+      </w:r>
+      <w:proofErr w:type="spellEnd"/>
+    </w:p>
+    <w:tbl>
+      <w:tblPr>
+        <w:tblStyle w:val="TableGrid"/>
+        <w:tblW w:w="0" w:type="auto"/>
+        <w:tblLook w:val="04A0" w:firstRow="1" w:lastRow="0" w:firstColumn="1" w:lastColumn="0" w:noHBand="0" w:noVBand="1"/>
+      </w:tblPr>
+      <w:tblGrid>
+        <w:gridCol w:w="817"/>
+        <w:gridCol w:w="2410"/>
+        <w:gridCol w:w="4394"/>
+      </w:tblGrid>
+      <w:tr>
+        <w:tc>
+          <w:tcPr>
+            <w:tcW w:w="817" w:type="dxa"/>
+          </w:tcPr>
+          <w:p>
+            <w:pPr>
+              <w:rPr>
+                <w:rFonts w:ascii="Times New Roman" w:hAnsi="Times New Roman" w:cs="Times New Roman"/>
+                <w:b/>
+                <w:lang w:val="en-US"/>
+              </w:rPr>
+            </w:pPr>
+            <w:r>
+              <w:rPr>
+                <w:rFonts w:ascii="Times New Roman" w:hAnsi="Times New Roman" w:cs="Times New Roman"/>
+                <w:b/>
+                <w:lang w:val="en-US"/>
+              </w:rPr>
+              <w:t>Req.</w:t>
+            </w:r>
+          </w:p>
+          <w:p>
+            <w:pPr>
+              <w:rPr>
+                <w:rFonts w:ascii="Times New Roman" w:hAnsi="Times New Roman" w:cs="Times New Roman"/>
+                <w:b/>
+                <w:lang w:val="en-US"/>
+              </w:rPr>
+            </w:pPr>
+            <w:r>
+              <w:rPr>
+                <w:rFonts w:ascii="Times New Roman" w:hAnsi="Times New Roman" w:cs="Times New Roman"/>
+                <w:b/>
+                <w:lang w:val="en-US"/>
+              </w:rPr>
+              <w:t>No</w:t>
+            </w:r>
+          </w:p>
+        </w:tc>
+        <w:tc>
+          <w:tcPr>
+            <w:tcW w:w="2410" w:type="dxa"/>
+          </w:tcPr>
+          <w:p>
+            <w:pPr>
+              <w:rPr>
+                <w:rFonts w:ascii="Times New Roman" w:hAnsi="Times New Roman" w:cs="Times New Roman"/>
+                <w:b/>
+                <w:lang w:val="en-US"/>
+              </w:rPr>
+            </w:pPr>
+            <w:r>
+              <w:rPr>
+                <w:rFonts w:ascii="Times New Roman" w:hAnsi="Times New Roman" w:cs="Times New Roman"/>
+                <w:b/>
+                <w:lang w:val="en-US"/>
+              </w:rPr>
+              <w:t>Req. Name</w:t>
+            </w:r>
+          </w:p>
+        </w:tc>
+        <w:tc>
+          <w:tcPr>
+            <w:tcW w:w="4394" w:type="dxa"/>
+          </w:tcPr>
+          <w:p>
+            <w:pPr>
+              <w:rPr>
+                <w:rFonts w:ascii="Times New Roman" w:hAnsi="Times New Roman" w:cs="Times New Roman"/>
+                <w:b/>
+                <w:lang w:val="en-US"/>
+              </w:rPr>
+            </w:pPr>
+            <w:r>
+              <w:rPr>
+                <w:rFonts w:ascii="Times New Roman" w:hAnsi="Times New Roman" w:cs="Times New Roman"/>
+                <w:b/>
+                <w:lang w:val="en-US"/>
+              </w:rPr>
+              <w:t>Test Result</w:t>
+            </w:r>
+          </w:p>
+        </w:tc>
+      </w:tr>
+      <w:tr>
+        <w:tc>
+          <w:tcPr>
+            <w:tcW w:w="817" w:type="dxa"/>
+          </w:tcPr>
+          <w:p>
+            <w:pPr>
+              <w:rPr>
+                <w:rFonts w:ascii="Times New Roman" w:hAnsi="Times New Roman" w:cs="Times New Roman"/>
+                <w:lang w:val="en-US"/>
+              </w:rPr>
+            </w:pPr>
+            <w:r>
+              <w:rPr>
+                <w:rFonts w:ascii="Times New Roman" w:hAnsi="Times New Roman" w:cs="Times New Roman"/>
+                <w:lang w:val="en-US"/>
+              </w:rPr>
+              <w:t>1</w:t>
+            </w:r>
+          </w:p>
+        </w:tc>
+        <w:tc>
+          <w:tcPr>
+            <w:tcW w:w="2410" w:type="dxa"/>
+          </w:tcPr>
+          <w:p>
+            <w:pPr>
+              <w:rPr>
+                <w:rFonts w:ascii="Times New Roman" w:hAnsi="Times New Roman" w:cs="Times New Roman"/>
+                <w:lang w:val="en-US"/>
+              </w:rPr>
+            </w:pPr>
+            <w:r>
+              <w:rPr>
+                <w:rFonts w:ascii="Times New Roman" w:hAnsi="Times New Roman" w:cs="Times New Roman"/>
+                <w:lang w:val="en-US"/>
+              </w:rPr>
+              <w:t>Mobile application</w:t>
+            </w:r>
+          </w:p>
+        </w:tc>
+        <w:tc>
+          <w:tcPr>
+            <w:tcW w:w="4394" w:type="dxa"/>
+          </w:tcPr>
+          <w:p>
+            <w:pPr>
+              <w:rPr>
+                <w:rFonts w:ascii="Times New Roman" w:hAnsi="Times New Roman" w:cs="Times New Roman"/>
+                <w:lang w:val="en-US"/>
+              </w:rPr>
+            </w:pPr>
+            <w:r>
+              <w:rPr>
+                <w:rFonts w:ascii="Times New Roman" w:hAnsi="Times New Roman" w:cs="Times New Roman"/>
+                <w:lang w:val="en-US"/>
+              </w:rPr>
+              <w:t>PASSED</w:t>
+            </w:r>
+          </w:p>
+        </w:tc>
+      </w:tr>
+      <w:tr>
+        <w:tc>
+          <w:tcPr>
+            <w:tcW w:w="817" w:type="dxa"/>
+          </w:tcPr>
+          <w:p>
+            <w:pPr>
+              <w:rPr>
+                <w:rFonts w:ascii="Times New Roman" w:hAnsi="Times New Roman" w:cs="Times New Roman"/>
+                <w:lang w:val="en-US"/>
+              </w:rPr>
+            </w:pPr>
+            <w:r>
+              <w:rPr>
+                <w:rFonts w:ascii="Times New Roman" w:hAnsi="Times New Roman" w:cs="Times New Roman"/>
+                <w:lang w:val="en-US"/>
+              </w:rPr>
+              <w:t>2</w:t>
+            </w:r>
+          </w:p>
+        </w:tc>
+        <w:tc>
+          <w:tcPr>
+            <w:tcW w:w="2410" w:type="dxa"/>
+          </w:tcPr>
+          <w:p>
+            <w:pPr>
+              <w:rPr>
+                <w:rFonts w:ascii="Times New Roman" w:hAnsi="Times New Roman" w:cs="Times New Roman"/>
+                <w:lang w:val="en-US"/>
+              </w:rPr>
+            </w:pPr>
+            <w:r>
+              <w:rPr>
+                <w:rFonts w:ascii="Times New Roman" w:hAnsi="Times New Roman" w:cs="Times New Roman"/>
+                <w:lang w:val="en-US"/>
+              </w:rPr>
+              <w:t>Database</w:t>
+            </w:r>
+          </w:p>
+        </w:tc>
+        <w:tc>
+          <w:tcPr>
+            <w:tcW w:w="4394" w:type="dxa"/>
+          </w:tcPr>
+          <w:p>
+            <w:pPr>
+              <w:rPr>
+                <w:rFonts w:ascii="Times New Roman" w:hAnsi="Times New Roman" w:cs="Times New Roman"/>
+                <w:lang w:val="en-US"/>
+              </w:rPr>
+            </w:pPr>
+            <w:r>
+              <w:rPr>
+                <w:rFonts w:ascii="Times New Roman" w:hAnsi="Times New Roman" w:cs="Times New Roman"/>
+                <w:lang w:val="en-US"/>
+              </w:rPr>
+              <w:t>PASSED</w:t>
+            </w:r>
+          </w:p>
+        </w:tc>
+      </w:tr>
+      <w:tr>
+        <w:tc>
+          <w:tcPr>
+            <w:tcW w:w="817" w:type="dxa"/>
+          </w:tcPr>
+          <w:p>
+            <w:pPr>
+              <w:rPr>
+                <w:rFonts w:ascii="Times New Roman" w:hAnsi="Times New Roman" w:cs="Times New Roman"/>
+                <w:lang w:val="en-US"/>
+              </w:rPr>
+            </w:pPr>
+            <w:r>
+              <w:rPr>
+                <w:rFonts w:ascii="Times New Roman" w:hAnsi="Times New Roman" w:cs="Times New Roman"/>
+                <w:lang w:val="en-US"/>
+              </w:rPr>
+              <w:t>3</w:t>
+            </w:r>
+          </w:p>
+        </w:tc>
+        <w:tc>
+          <w:tcPr>
+            <w:tcW w:w="2410" w:type="dxa"/>
+          </w:tcPr>
+          <w:p>
+            <w:pPr>
+              <w:rPr>
+                <w:rFonts w:ascii="Times New Roman" w:hAnsi="Times New Roman" w:cs="Times New Roman"/>
+                <w:lang w:val="en-US"/>
+              </w:rPr>
+            </w:pPr>
+            <w:r>
+              <w:rPr>
+                <w:rFonts w:ascii="Times New Roman" w:hAnsi="Times New Roman" w:cs="Times New Roman"/>
+                <w:lang w:val="en-US"/>
+              </w:rPr>
+              <w:t>Website</w:t>
+            </w:r>
+          </w:p>
+        </w:tc>
+        <w:tc>
+          <w:tcPr>
+            <w:tcW w:w="4394" w:type="dxa"/>
+          </w:tcPr>
+          <w:p>
+            <w:pPr>
+              <w:rPr>
+                <w:rFonts w:ascii="Times New Roman" w:hAnsi="Times New Roman" w:cs="Times New Roman"/>
+                <w:lang w:val="en-US"/>
+              </w:rPr>
+            </w:pPr>
+            <w:r>
+              <w:rPr>
+                <w:rFonts w:ascii="Times New Roman" w:hAnsi="Times New Roman" w:cs="Times New Roman"/>
+                <w:lang w:val="en-US"/>
+              </w:rPr>
+              <w:t>PASSED</w:t>
+            </w:r>
+          </w:p>
+        </w:tc>
+      </w:tr>
+      <w:tr>
+        <w:tc>
+          <w:tcPr>
+            <w:tcW w:w="817" w:type="dxa"/>
+          </w:tcPr>
+          <w:p>
+            <w:pPr>
+              <w:rPr>
+                <w:rFonts w:ascii="Times New Roman" w:hAnsi="Times New Roman" w:cs="Times New Roman"/>
+                <w:lang w:val="en-US"/>
+              </w:rPr>
+            </w:pPr>
+            <w:r>
+              <w:rPr>
+                <w:rFonts w:ascii="Times New Roman" w:hAnsi="Times New Roman" w:cs="Times New Roman"/>
+                <w:lang w:val="en-US"/>
+              </w:rPr>
+              <w:t>4</w:t>
+            </w:r>
+          </w:p>
+        </w:tc>
+        <w:tc>
+          <w:tcPr>
+            <w:tcW w:w="2410" w:type="dxa"/>
+          </w:tcPr>
+          <w:p>
+            <w:pPr>
+              <w:rPr>
+                <w:rFonts w:ascii="Times New Roman" w:hAnsi="Times New Roman" w:cs="Times New Roman"/>
+                <w:lang w:val="en-US"/>
+              </w:rPr>
+            </w:pPr>
+            <w:r>
+              <w:rPr>
+                <w:rFonts w:ascii="Times New Roman" w:hAnsi="Times New Roman" w:cs="Times New Roman"/>
+                <w:lang w:val="en-US"/>
+              </w:rPr>
+              <w:t>Cloud setup</w:t>
+            </w:r>
+          </w:p>
+        </w:tc>
+        <w:tc>
+          <w:tcPr>
+            <w:tcW w:w="4394" w:type="dxa"/>
+          </w:tcPr>
+          <w:p>
+            <w:pPr>
+              <w:rPr>
+                <w:rFonts w:ascii="Times New Roman" w:hAnsi="Times New Roman" w:cs="Times New Roman"/>
+                <w:lang w:val="en-US"/>
+              </w:rPr>
+            </w:pPr>
+            <w:r>
+              <w:rPr>
+                <w:rFonts w:ascii="Times New Roman" w:hAnsi="Times New Roman" w:cs="Times New Roman"/>
+                <w:lang w:val="en-US"/>
+              </w:rPr>
+              <w:t>PASSED</w:t>
+            </w:r>
+          </w:p>
+        </w:tc>
+      </w:tr>
+      <w:tr>
+        <w:tc>
+          <w:tcPr>
+            <w:tcW w:w="817" w:type="dxa"/>
+          </w:tcPr>
+          <w:p>
+            <w:pPr>
+              <w:rPr>
+                <w:rFonts w:ascii="Times New Roman" w:hAnsi="Times New Roman" w:cs="Times New Roman"/>
+                <w:lang w:val="en-US"/>
+              </w:rPr>
+            </w:pPr>
+            <w:r>
+              <w:rPr>
+                <w:rFonts w:ascii="Times New Roman" w:hAnsi="Times New Roman" w:cs="Times New Roman"/>
+                <w:lang w:val="en-US"/>
+              </w:rPr>
+              <w:t>5</w:t>
+            </w:r>
+          </w:p>
+        </w:tc>
+        <w:tc>
+          <w:tcPr>
+            <w:tcW w:w="2410" w:type="dxa"/>
+          </w:tcPr>
+          <w:p>
+            <w:pPr>
+              <w:rPr>
+                <w:rFonts w:ascii="Times New Roman" w:hAnsi="Times New Roman" w:cs="Times New Roman"/>
+                <w:lang w:val="en-US"/>
+              </w:rPr>
+            </w:pPr>
+            <w:r>
+              <w:rPr>
+                <w:rFonts w:ascii="Times New Roman" w:hAnsi="Times New Roman" w:cs="Times New Roman"/>
+                <w:lang w:val="en-US"/>
+              </w:rPr>
+              <w:t>Account creation and setup</w:t>
+            </w:r>
+          </w:p>
+        </w:tc>
+        <w:tc>
+          <w:tcPr>
+            <w:tcW w:w="4394" w:type="dxa"/>
+          </w:tcPr>
+          <w:p>
+            <w:pPr>
+              <w:rPr>
+                <w:rFonts w:ascii="Times New Roman" w:hAnsi="Times New Roman" w:cs="Times New Roman"/>
+                <w:lang w:val="en-US"/>
+              </w:rPr>
+            </w:pPr>
+            <w:r>
+              <w:rPr>
+                <w:rFonts w:ascii="Times New Roman" w:hAnsi="Times New Roman" w:cs="Times New Roman"/>
+                <w:lang w:val="en-US"/>
+              </w:rPr>
+              <w:t>PASSED</w:t>
+            </w:r>
+          </w:p>
+        </w:tc>
+      </w:tr>
+      <w:tr>
+        <w:tc>
+          <w:tcPr>
+            <w:tcW w:w="817" w:type="dxa"/>
+          </w:tcPr>
+          <w:p>
+            <w:pPr>
+              <w:rPr>
+                <w:rFonts w:ascii="Times New Roman" w:hAnsi="Times New Roman" w:cs="Times New Roman"/>
+                <w:lang w:val="en-US"/>
+              </w:rPr>
+            </w:pPr>
+            <w:r>
+              <w:rPr>
+                <w:rFonts w:ascii="Times New Roman" w:hAnsi="Times New Roman" w:cs="Times New Roman"/>
+                <w:lang w:val="en-US"/>
+              </w:rPr>
+              <w:t>6</w:t>
+            </w:r>
+          </w:p>
+        </w:tc>
+        <w:tc>
+          <w:tcPr>
+            <w:tcW w:w="2410" w:type="dxa"/>
+          </w:tcPr>
+          <w:p>
+            <w:pPr>
+              <w:rPr>
+                <w:rFonts w:ascii="Times New Roman" w:hAnsi="Times New Roman" w:cs="Times New Roman"/>
+                <w:lang w:val="en-US"/>
+              </w:rPr>
+            </w:pPr>
+            <w:r>
+              <w:rPr>
+                <w:rFonts w:ascii="Times New Roman" w:hAnsi="Times New Roman" w:cs="Times New Roman"/>
+                <w:lang w:val="en-US"/>
+              </w:rPr>
+              <w:t>GPS utilization</w:t>
+            </w:r>
+          </w:p>
+        </w:tc>
+        <w:tc>
+          <w:tcPr>
+            <w:tcW w:w="4394" w:type="dxa"/>
+          </w:tcPr>
+          <w:p>
+            <w:pPr>
+              <w:rPr>
+                <w:rFonts w:ascii="Times New Roman" w:hAnsi="Times New Roman" w:cs="Times New Roman"/>
+                <w:lang w:val="en-US"/>
+              </w:rPr>
+            </w:pPr>
+            <w:r>
+              <w:rPr>
+                <w:rFonts w:ascii="Times New Roman" w:hAnsi="Times New Roman" w:cs="Times New Roman"/>
+                <w:lang w:val="en-US"/>
+              </w:rPr>
+              <w:t>PASSED</w:t>
+            </w:r>
+          </w:p>
+        </w:tc>
+      </w:tr>
+      <w:tr>
+        <w:tc>
+          <w:tcPr>
+            <w:tcW w:w="817" w:type="dxa"/>
+          </w:tcPr>
+          <w:p>
+            <w:pPr>
+              <w:rPr>
+                <w:rFonts w:ascii="Times New Roman" w:hAnsi="Times New Roman" w:cs="Times New Roman"/>
+                <w:lang w:val="en-US"/>
+              </w:rPr>
+            </w:pPr>
+            <w:r>
+              <w:rPr>
+                <w:rFonts w:ascii="Times New Roman" w:hAnsi="Times New Roman" w:cs="Times New Roman"/>
+                <w:lang w:val="en-US"/>
+              </w:rPr>
+              <w:t>7</w:t>
+            </w:r>
+          </w:p>
+        </w:tc>
+        <w:tc>
+          <w:tcPr>
+            <w:tcW w:w="2410" w:type="dxa"/>
+          </w:tcPr>
+          <w:p>
+            <w:pPr>
+              <w:rPr>
+                <w:rFonts w:ascii="Times New Roman" w:hAnsi="Times New Roman" w:cs="Times New Roman"/>
+                <w:lang w:val="en-US"/>
+              </w:rPr>
+            </w:pPr>
+            <w:r>
+              <w:rPr>
+                <w:rFonts w:ascii="Times New Roman" w:hAnsi="Times New Roman" w:cs="Times New Roman"/>
+                <w:lang w:val="en-US"/>
+              </w:rPr>
+              <w:t>Security</w:t>
+            </w:r>
+          </w:p>
+        </w:tc>
+        <w:tc>
+          <w:tcPr>
+            <w:tcW w:w="4394" w:type="dxa"/>
+          </w:tcPr>
+          <w:p>
+            <w:pPr>
+              <w:rPr>
+                <w:rFonts w:ascii="Times New Roman" w:hAnsi="Times New Roman" w:cs="Times New Roman"/>
+                <w:lang w:val="en-US"/>
+              </w:rPr>
+            </w:pPr>
+            <w:r>
+              <w:rPr>
+                <w:rFonts w:ascii="Times New Roman" w:hAnsi="Times New Roman" w:cs="Times New Roman"/>
+                <w:lang w:val="en-US"/>
+              </w:rPr>
+              <w:t>PASSED</w:t>
+            </w:r>
+          </w:p>
+        </w:tc>
+      </w:tr>
+    </w:tbl>
+    <w:p>
+      <w:pPr>
+        <w:pStyle w:val="Heading1"/>
+        <w:rPr>
+          <w:lang w:val="en-GB"/>
+        </w:rPr>
+      </w:pPr>
+      <w:bookmarkStart w:id="27" w:name="_Toc42347115"/>
+      <w:r>
+        <w:rPr>
           <w:lang w:val="en-GB"/>
         </w:rPr>
         <w:t>5.</w:t>
       </w:r>
       <w:r>
         <w:rPr>
-          <w:rFonts w:ascii="Times New Roman" w:hAnsi="Times New Roman" w:cs="Times New Roman"/>
           <w:lang w:val="en-GB"/>
         </w:rPr>
         <w:tab/>
         <w:t>Summary and Conclusion</w:t>
       </w:r>
-    </w:p>
-    <w:p>
-      <w:pPr>
-        <w:rPr>
-          <w:rFonts w:ascii="Times New Roman" w:hAnsi="Times New Roman" w:cs="Times New Roman"/>
-          <w:lang w:val="en-GB"/>
-        </w:rPr>
-      </w:pPr>
+      <w:bookmarkEnd w:id="27"/>
     </w:p>
     <w:p>
       <w:pPr>
@@ -5634,283 +7803,26 @@
     </w:p>
     <w:p>
       <w:pPr>
-        <w:rPr>
-          <w:rFonts w:ascii="Times New Roman" w:hAnsi="Times New Roman" w:cs="Times New Roman"/>
-          <w:lang w:val="en-GB"/>
-        </w:rPr>
-      </w:pPr>
-      <w:r>
-        <w:rPr>
-          <w:rFonts w:ascii="Times New Roman" w:hAnsi="Times New Roman" w:cs="Times New Roman"/>
-          <w:lang w:val="en-GB"/>
-        </w:rPr>
-        <w:t>5.1</w:t>
-      </w:r>
-      <w:r>
-        <w:rPr>
-          <w:rFonts w:ascii="Times New Roman" w:hAnsi="Times New Roman" w:cs="Times New Roman"/>
-          <w:lang w:val="en-GB"/>
-        </w:rPr>
-        <w:tab/>
-        <w:t>Weekly Progress</w:t>
-      </w:r>
-    </w:p>
-    <w:p>
-      <w:pPr>
-        <w:rPr>
-          <w:rFonts w:ascii="Times New Roman" w:hAnsi="Times New Roman" w:cs="Times New Roman"/>
-          <w:lang w:val="en-GB"/>
-        </w:rPr>
-      </w:pPr>
-      <w:r>
-        <w:rPr>
-          <w:rFonts w:ascii="Times New Roman" w:hAnsi="Times New Roman" w:cs="Times New Roman"/>
-          <w:lang w:val="en-GB"/>
-        </w:rPr>
-        <w:t>Below is a short summary of what was done each week.</w:t>
-      </w:r>
-    </w:p>
-    <w:p>
-      <w:pPr>
-        <w:rPr>
-          <w:rFonts w:ascii="Times New Roman" w:hAnsi="Times New Roman" w:cs="Times New Roman"/>
-          <w:lang w:val="en-GB"/>
-        </w:rPr>
-      </w:pPr>
-      <w:r>
-        <w:rPr>
-          <w:rFonts w:ascii="Times New Roman" w:hAnsi="Times New Roman" w:cs="Times New Roman"/>
-          <w:lang w:val="en-GB"/>
-        </w:rPr>
-        <w:t>5.1.1 Week 1</w:t>
-      </w:r>
-    </w:p>
-    <w:p>
-      <w:pPr>
-        <w:rPr>
-          <w:rFonts w:ascii="Times New Roman" w:hAnsi="Times New Roman" w:cs="Times New Roman"/>
-          <w:lang w:val="en-GB"/>
-        </w:rPr>
-      </w:pPr>
-      <w:r>
-        <w:rPr>
-          <w:rFonts w:ascii="Times New Roman" w:hAnsi="Times New Roman" w:cs="Times New Roman"/>
-          <w:lang w:val="en-GB"/>
-        </w:rPr>
-        <w:t xml:space="preserve">&lt;Instructions: Describe what you did this week. You can see it as a developer’s weekly diary. Try to answer the following questions: What did you do this week? Did you meet any challenges? What was difficult? Did you get stuck with something? What went well and what went bad? What have you learned during this week?&gt; </w:t>
-      </w:r>
-    </w:p>
-    <w:p>
-      <w:pPr>
-        <w:rPr>
-          <w:rFonts w:ascii="Times New Roman" w:hAnsi="Times New Roman" w:cs="Times New Roman"/>
-          <w:lang w:val="en-GB"/>
-        </w:rPr>
-      </w:pPr>
-      <w:r>
-        <w:rPr>
-          <w:rFonts w:ascii="Times New Roman" w:hAnsi="Times New Roman" w:cs="Times New Roman"/>
-          <w:lang w:val="en-GB"/>
-        </w:rPr>
-        <w:t>5.1.2 Week 2</w:t>
-      </w:r>
-    </w:p>
-    <w:p>
-      <w:pPr>
-        <w:rPr>
-          <w:rFonts w:ascii="Times New Roman" w:hAnsi="Times New Roman" w:cs="Times New Roman"/>
-          <w:lang w:val="en-GB"/>
-        </w:rPr>
-      </w:pPr>
-      <w:r>
-        <w:rPr>
-          <w:rFonts w:ascii="Times New Roman" w:hAnsi="Times New Roman" w:cs="Times New Roman"/>
-          <w:lang w:val="en-GB"/>
-        </w:rPr>
-        <w:t>TODO</w:t>
-      </w:r>
-    </w:p>
-    <w:p>
-      <w:pPr>
-        <w:rPr>
-          <w:rFonts w:ascii="Times New Roman" w:hAnsi="Times New Roman" w:cs="Times New Roman"/>
-          <w:lang w:val="en-GB"/>
-        </w:rPr>
-      </w:pPr>
-      <w:r>
-        <w:rPr>
-          <w:rFonts w:ascii="Times New Roman" w:hAnsi="Times New Roman" w:cs="Times New Roman"/>
-          <w:lang w:val="en-GB"/>
-        </w:rPr>
-        <w:lastRenderedPageBreak/>
-        <w:t>5.1.3 Week 3</w:t>
-      </w:r>
-    </w:p>
-    <w:p>
-      <w:pPr>
-        <w:rPr>
-          <w:rFonts w:ascii="Times New Roman" w:hAnsi="Times New Roman" w:cs="Times New Roman"/>
-          <w:lang w:val="en-GB"/>
-        </w:rPr>
-      </w:pPr>
-      <w:r>
-        <w:rPr>
-          <w:rFonts w:ascii="Times New Roman" w:hAnsi="Times New Roman" w:cs="Times New Roman"/>
-          <w:lang w:val="en-GB"/>
-        </w:rPr>
-        <w:t>TODO.</w:t>
-      </w:r>
-    </w:p>
-    <w:p>
-      <w:pPr>
-        <w:rPr>
-          <w:rFonts w:ascii="Times New Roman" w:hAnsi="Times New Roman" w:cs="Times New Roman"/>
-          <w:lang w:val="en-GB"/>
-        </w:rPr>
-      </w:pPr>
-      <w:r>
-        <w:rPr>
-          <w:rFonts w:ascii="Times New Roman" w:hAnsi="Times New Roman" w:cs="Times New Roman"/>
-          <w:lang w:val="en-GB"/>
-        </w:rPr>
-        <w:t>5.1.4 Week 4</w:t>
-      </w:r>
-    </w:p>
-    <w:p>
-      <w:pPr>
-        <w:rPr>
-          <w:rFonts w:ascii="Times New Roman" w:hAnsi="Times New Roman" w:cs="Times New Roman"/>
-          <w:lang w:val="en-GB"/>
-        </w:rPr>
-      </w:pPr>
-      <w:r>
-        <w:rPr>
-          <w:rFonts w:ascii="Times New Roman" w:hAnsi="Times New Roman" w:cs="Times New Roman"/>
-          <w:lang w:val="en-GB"/>
-        </w:rPr>
-        <w:t>TODO.</w:t>
-      </w:r>
-    </w:p>
-    <w:p>
-      <w:pPr>
-        <w:rPr>
-          <w:rFonts w:ascii="Times New Roman" w:hAnsi="Times New Roman" w:cs="Times New Roman"/>
-          <w:lang w:val="en-GB"/>
-        </w:rPr>
-      </w:pPr>
-      <w:r>
-        <w:rPr>
-          <w:rFonts w:ascii="Times New Roman" w:hAnsi="Times New Roman" w:cs="Times New Roman"/>
-          <w:lang w:val="en-GB"/>
-        </w:rPr>
-        <w:t>5.1.5 Week 5</w:t>
-      </w:r>
-    </w:p>
-    <w:p>
-      <w:pPr>
-        <w:rPr>
-          <w:rFonts w:ascii="Times New Roman" w:hAnsi="Times New Roman" w:cs="Times New Roman"/>
-          <w:lang w:val="en-GB"/>
-        </w:rPr>
-      </w:pPr>
-      <w:r>
-        <w:rPr>
-          <w:rFonts w:ascii="Times New Roman" w:hAnsi="Times New Roman" w:cs="Times New Roman"/>
-          <w:lang w:val="en-GB"/>
-        </w:rPr>
-        <w:t>TODO.</w:t>
-      </w:r>
-    </w:p>
-    <w:p>
-      <w:pPr>
-        <w:rPr>
-          <w:rFonts w:ascii="Times New Roman" w:hAnsi="Times New Roman" w:cs="Times New Roman"/>
-          <w:lang w:val="en-GB"/>
-        </w:rPr>
-      </w:pPr>
-      <w:r>
-        <w:rPr>
-          <w:rFonts w:ascii="Times New Roman" w:hAnsi="Times New Roman" w:cs="Times New Roman"/>
-          <w:lang w:val="en-GB"/>
-        </w:rPr>
-        <w:t>5.1.6 Week 6</w:t>
-      </w:r>
-    </w:p>
-    <w:p>
-      <w:pPr>
-        <w:rPr>
-          <w:rFonts w:ascii="Times New Roman" w:hAnsi="Times New Roman" w:cs="Times New Roman"/>
-          <w:lang w:val="en-GB"/>
-        </w:rPr>
-      </w:pPr>
-      <w:r>
-        <w:rPr>
-          <w:rFonts w:ascii="Times New Roman" w:hAnsi="Times New Roman" w:cs="Times New Roman"/>
-          <w:lang w:val="en-GB"/>
-        </w:rPr>
-        <w:t>TODO.</w:t>
-      </w:r>
-    </w:p>
-    <w:p>
-      <w:pPr>
-        <w:rPr>
-          <w:rFonts w:ascii="Times New Roman" w:hAnsi="Times New Roman" w:cs="Times New Roman"/>
-          <w:lang w:val="en-GB"/>
-        </w:rPr>
-      </w:pPr>
-      <w:r>
-        <w:rPr>
-          <w:rFonts w:ascii="Times New Roman" w:hAnsi="Times New Roman" w:cs="Times New Roman"/>
-          <w:lang w:val="en-GB"/>
-        </w:rPr>
-        <w:t>5.1.7 Week 7</w:t>
-      </w:r>
-    </w:p>
-    <w:p>
-      <w:pPr>
-        <w:rPr>
-          <w:rFonts w:ascii="Times New Roman" w:hAnsi="Times New Roman" w:cs="Times New Roman"/>
-          <w:lang w:val="en-GB"/>
-        </w:rPr>
-      </w:pPr>
-      <w:r>
-        <w:rPr>
-          <w:rFonts w:ascii="Times New Roman" w:hAnsi="Times New Roman" w:cs="Times New Roman"/>
-          <w:lang w:val="en-GB"/>
-        </w:rPr>
-        <w:t>TODO.</w:t>
-      </w:r>
-    </w:p>
-    <w:p>
-      <w:pPr>
-        <w:rPr>
-          <w:rFonts w:ascii="Times New Roman" w:hAnsi="Times New Roman" w:cs="Times New Roman"/>
-          <w:lang w:val="en-GB"/>
-        </w:rPr>
-      </w:pPr>
-    </w:p>
-    <w:p>
-      <w:pPr>
-        <w:rPr>
-          <w:rFonts w:ascii="Times New Roman" w:hAnsi="Times New Roman" w:cs="Times New Roman"/>
-          <w:lang w:val="en-GB"/>
-        </w:rPr>
-      </w:pPr>
-      <w:r>
-        <w:rPr>
-          <w:rFonts w:ascii="Times New Roman" w:hAnsi="Times New Roman" w:cs="Times New Roman"/>
+        <w:pStyle w:val="Heading2"/>
+        <w:rPr>
+          <w:lang w:val="en-GB"/>
+        </w:rPr>
+      </w:pPr>
+      <w:bookmarkStart w:id="28" w:name="_Toc42347116"/>
+      <w:r>
+        <w:rPr>
           <w:lang w:val="en-GB"/>
         </w:rPr>
         <w:t>5.2</w:t>
       </w:r>
       <w:r>
         <w:rPr>
-          <w:rFonts w:ascii="Times New Roman" w:hAnsi="Times New Roman" w:cs="Times New Roman"/>
           <w:lang w:val="en-GB"/>
         </w:rPr>
         <w:tab/>
         <w:t>Difficulties and challenges</w:t>
       </w:r>
+      <w:bookmarkEnd w:id="28"/>
     </w:p>
     <w:p>
       <w:pPr>
@@ -5929,172 +7841,477 @@
     </w:p>
     <w:p>
       <w:pPr>
-        <w:rPr>
-          <w:rFonts w:ascii="Times New Roman" w:hAnsi="Times New Roman" w:cs="Times New Roman"/>
-          <w:lang w:val="en-GB"/>
-        </w:rPr>
-      </w:pPr>
-      <w:r>
-        <w:rPr>
-          <w:rFonts w:ascii="Times New Roman" w:hAnsi="Times New Roman" w:cs="Times New Roman"/>
-          <w:lang w:val="en-GB"/>
-        </w:rPr>
-        <w:t>5.2.1 &lt;Name of Challenge/Difficulty 1&gt;</w:t>
-      </w:r>
-    </w:p>
-    <w:p>
-      <w:pPr>
-        <w:rPr>
-          <w:rFonts w:ascii="Times New Roman" w:hAnsi="Times New Roman" w:cs="Times New Roman"/>
-          <w:lang w:val="en-GB"/>
-        </w:rPr>
-      </w:pPr>
-      <w:r>
-        <w:rPr>
-          <w:rFonts w:ascii="Times New Roman" w:hAnsi="Times New Roman" w:cs="Times New Roman"/>
-          <w:lang w:val="en-GB"/>
-        </w:rPr>
-        <w:t>&lt;Instructions: List the most difficult tasks in this project and describe why they were difficult. Did you learn something, e.g. how to handle very difficult programming problems?&gt;</w:t>
-      </w:r>
-    </w:p>
-    <w:p>
-      <w:pPr>
-        <w:rPr>
-          <w:rFonts w:ascii="Times New Roman" w:hAnsi="Times New Roman" w:cs="Times New Roman"/>
-          <w:lang w:val="en-GB"/>
-        </w:rPr>
-      </w:pPr>
-    </w:p>
-    <w:p>
-      <w:pPr>
-        <w:rPr>
-          <w:rFonts w:ascii="Times New Roman" w:hAnsi="Times New Roman" w:cs="Times New Roman"/>
-          <w:lang w:val="en-GB"/>
-        </w:rPr>
-      </w:pPr>
-      <w:r>
-        <w:rPr>
-          <w:rFonts w:ascii="Times New Roman" w:hAnsi="Times New Roman" w:cs="Times New Roman"/>
+        <w:pStyle w:val="Heading3"/>
+        <w:rPr>
+          <w:lang w:val="en-GB"/>
+        </w:rPr>
+      </w:pPr>
+      <w:bookmarkStart w:id="29" w:name="_Hlk42346659"/>
+      <w:bookmarkStart w:id="30" w:name="_Toc42347117"/>
+      <w:r>
+        <w:rPr>
+          <w:lang w:val="en-GB"/>
+        </w:rPr>
+        <w:t xml:space="preserve">5.2.1 </w:t>
+      </w:r>
+      <w:r>
+        <w:rPr>
+          <w:lang w:val="en-GB"/>
+        </w:rPr>
+        <w:t>Overwhelming choice</w:t>
+      </w:r>
+      <w:bookmarkEnd w:id="30"/>
+    </w:p>
+    <w:p>
+      <w:pPr>
+        <w:rPr>
+          <w:rFonts w:ascii="Times New Roman" w:hAnsi="Times New Roman" w:cs="Times New Roman"/>
+          <w:lang w:val="en-GB"/>
+        </w:rPr>
+      </w:pPr>
+      <w:bookmarkStart w:id="31" w:name="_Hlk42346750"/>
+      <w:bookmarkEnd w:id="29"/>
+      <w:r>
+        <w:rPr>
+          <w:rFonts w:ascii="Times New Roman" w:hAnsi="Times New Roman" w:cs="Times New Roman"/>
+          <w:lang w:val="en-GB"/>
+        </w:rPr>
+        <w:t xml:space="preserve">As we were relatively inexperienced with the cloud platform, the overwhelming number of options in the Google Cloud platform let alone options outside this one vendor was quite daunting. </w:t>
+      </w:r>
+    </w:p>
+    <w:p>
+      <w:pPr>
+        <w:keepNext/>
+        <w:keepLines/>
+        <w:spacing w:before="200" w:after="0"/>
+        <w:outlineLvl w:val="2"/>
+        <w:rPr>
+          <w:rFonts w:asciiTheme="majorHAnsi" w:eastAsiaTheme="majorEastAsia" w:hAnsiTheme="majorHAnsi" w:cstheme="majorBidi"/>
+          <w:b/>
+          <w:bCs/>
+          <w:color w:val="4F81BD" w:themeColor="accent1"/>
+          <w:lang w:val="en-GB"/>
+        </w:rPr>
+      </w:pPr>
+      <w:bookmarkStart w:id="32" w:name="_Toc42347118"/>
+      <w:bookmarkEnd w:id="31"/>
+      <w:r>
+        <w:rPr>
+          <w:rFonts w:asciiTheme="majorHAnsi" w:eastAsiaTheme="majorEastAsia" w:hAnsiTheme="majorHAnsi" w:cstheme="majorBidi"/>
+          <w:b/>
+          <w:bCs/>
+          <w:color w:val="4F81BD" w:themeColor="accent1"/>
+          <w:lang w:val="en-GB"/>
+        </w:rPr>
+        <w:t>5.2.</w:t>
+      </w:r>
+      <w:r>
+        <w:rPr>
+          <w:rFonts w:asciiTheme="majorHAnsi" w:eastAsiaTheme="majorEastAsia" w:hAnsiTheme="majorHAnsi" w:cstheme="majorBidi"/>
+          <w:b/>
+          <w:bCs/>
+          <w:color w:val="4F81BD" w:themeColor="accent1"/>
+          <w:lang w:val="en-GB"/>
+        </w:rPr>
+        <w:t>2</w:t>
+      </w:r>
+      <w:r>
+        <w:rPr>
+          <w:rFonts w:asciiTheme="majorHAnsi" w:eastAsiaTheme="majorEastAsia" w:hAnsiTheme="majorHAnsi" w:cstheme="majorBidi"/>
+          <w:b/>
+          <w:bCs/>
+          <w:color w:val="4F81BD" w:themeColor="accent1"/>
+          <w:lang w:val="en-GB"/>
+        </w:rPr>
+        <w:t xml:space="preserve"> </w:t>
+      </w:r>
+      <w:r>
+        <w:rPr>
+          <w:rFonts w:asciiTheme="majorHAnsi" w:eastAsiaTheme="majorEastAsia" w:hAnsiTheme="majorHAnsi" w:cstheme="majorBidi"/>
+          <w:b/>
+          <w:bCs/>
+          <w:color w:val="4F81BD" w:themeColor="accent1"/>
+          <w:lang w:val="en-GB"/>
+        </w:rPr>
+        <w:t>Platform inexperience</w:t>
+      </w:r>
+      <w:bookmarkEnd w:id="32"/>
+    </w:p>
+    <w:p>
+      <w:pPr>
+        <w:rPr>
+          <w:rFonts w:ascii="Times New Roman" w:hAnsi="Times New Roman" w:cs="Times New Roman"/>
+          <w:lang w:val="en-GB"/>
+        </w:rPr>
+      </w:pPr>
+      <w:r>
+        <w:rPr>
+          <w:rFonts w:ascii="Times New Roman" w:hAnsi="Times New Roman" w:cs="Times New Roman"/>
+          <w:lang w:val="en-GB"/>
+        </w:rPr>
+        <w:t>A</w:t>
+      </w:r>
+      <w:r>
+        <w:rPr>
+          <w:rFonts w:ascii="Times New Roman" w:hAnsi="Times New Roman" w:cs="Times New Roman"/>
+          <w:lang w:val="en-GB"/>
+        </w:rPr>
+        <w:t>dditionally,</w:t>
+      </w:r>
+      <w:r>
+        <w:rPr>
+          <w:rFonts w:ascii="Times New Roman" w:hAnsi="Times New Roman" w:cs="Times New Roman"/>
+          <w:lang w:val="en-GB"/>
+        </w:rPr>
+        <w:t xml:space="preserve"> </w:t>
+      </w:r>
+      <w:r>
+        <w:rPr>
+          <w:rFonts w:ascii="Times New Roman" w:hAnsi="Times New Roman" w:cs="Times New Roman"/>
+          <w:lang w:val="en-GB"/>
+        </w:rPr>
+        <w:t>due to our</w:t>
+      </w:r>
+      <w:r>
+        <w:rPr>
+          <w:rFonts w:ascii="Times New Roman" w:hAnsi="Times New Roman" w:cs="Times New Roman"/>
+          <w:lang w:val="en-GB"/>
+        </w:rPr>
+        <w:t xml:space="preserve"> inexperience with the cloud platform</w:t>
+      </w:r>
+      <w:r>
+        <w:rPr>
+          <w:rFonts w:ascii="Times New Roman" w:hAnsi="Times New Roman" w:cs="Times New Roman"/>
+          <w:lang w:val="en-GB"/>
+        </w:rPr>
+        <w:t xml:space="preserve">, initial decisions regarding what technologies to use </w:t>
+      </w:r>
+      <w:r>
+        <w:rPr>
+          <w:rFonts w:ascii="Times New Roman" w:hAnsi="Times New Roman" w:cs="Times New Roman"/>
+          <w:lang w:val="en-GB"/>
+        </w:rPr>
+        <w:t xml:space="preserve">for the database and web hosting changed part-way into development.  Specifically, </w:t>
+      </w:r>
+      <w:proofErr w:type="spellStart"/>
+      <w:r>
+        <w:rPr>
+          <w:rFonts w:ascii="Times New Roman" w:hAnsi="Times New Roman" w:cs="Times New Roman"/>
+          <w:lang w:val="en-GB"/>
+        </w:rPr>
+        <w:t>BigTable</w:t>
+      </w:r>
+      <w:proofErr w:type="spellEnd"/>
+      <w:r>
+        <w:rPr>
+          <w:rFonts w:ascii="Times New Roman" w:hAnsi="Times New Roman" w:cs="Times New Roman"/>
+          <w:lang w:val="en-GB"/>
+        </w:rPr>
+        <w:t xml:space="preserve"> was substituted with the combination of </w:t>
+      </w:r>
+      <w:proofErr w:type="spellStart"/>
+      <w:r>
+        <w:rPr>
+          <w:rFonts w:ascii="Times New Roman" w:hAnsi="Times New Roman" w:cs="Times New Roman"/>
+          <w:lang w:val="en-GB"/>
+        </w:rPr>
+        <w:t>FireStore</w:t>
+      </w:r>
+      <w:proofErr w:type="spellEnd"/>
+      <w:r>
+        <w:rPr>
+          <w:rFonts w:ascii="Times New Roman" w:hAnsi="Times New Roman" w:cs="Times New Roman"/>
+          <w:lang w:val="en-GB"/>
+        </w:rPr>
+        <w:t xml:space="preserve"> and Cloud Storage, and GitHub Web was substituted with </w:t>
+      </w:r>
+      <w:proofErr w:type="spellStart"/>
+      <w:r>
+        <w:rPr>
+          <w:rFonts w:ascii="Times New Roman" w:hAnsi="Times New Roman" w:cs="Times New Roman"/>
+          <w:lang w:val="en-GB"/>
+        </w:rPr>
+        <w:t>FireStore</w:t>
+      </w:r>
+      <w:proofErr w:type="spellEnd"/>
+      <w:r>
+        <w:rPr>
+          <w:rFonts w:ascii="Times New Roman" w:hAnsi="Times New Roman" w:cs="Times New Roman"/>
+          <w:lang w:val="en-GB"/>
+        </w:rPr>
+        <w:t xml:space="preserve"> Host.</w:t>
+      </w:r>
+    </w:p>
+    <w:p>
+      <w:pPr>
+        <w:keepNext/>
+        <w:keepLines/>
+        <w:spacing w:before="200" w:after="0"/>
+        <w:outlineLvl w:val="2"/>
+        <w:rPr>
+          <w:rFonts w:asciiTheme="majorHAnsi" w:eastAsiaTheme="majorEastAsia" w:hAnsiTheme="majorHAnsi" w:cstheme="majorBidi"/>
+          <w:b/>
+          <w:bCs/>
+          <w:color w:val="4F81BD" w:themeColor="accent1"/>
+          <w:lang w:val="en-GB"/>
+        </w:rPr>
+      </w:pPr>
+      <w:bookmarkStart w:id="33" w:name="_Toc42347119"/>
+      <w:r>
+        <w:rPr>
+          <w:rFonts w:asciiTheme="majorHAnsi" w:eastAsiaTheme="majorEastAsia" w:hAnsiTheme="majorHAnsi" w:cstheme="majorBidi"/>
+          <w:b/>
+          <w:bCs/>
+          <w:color w:val="4F81BD" w:themeColor="accent1"/>
+          <w:lang w:val="en-GB"/>
+        </w:rPr>
+        <w:t>5.2.</w:t>
+      </w:r>
+      <w:r>
+        <w:rPr>
+          <w:rFonts w:asciiTheme="majorHAnsi" w:eastAsiaTheme="majorEastAsia" w:hAnsiTheme="majorHAnsi" w:cstheme="majorBidi"/>
+          <w:b/>
+          <w:bCs/>
+          <w:color w:val="4F81BD" w:themeColor="accent1"/>
+          <w:lang w:val="en-GB"/>
+        </w:rPr>
+        <w:t>3</w:t>
+      </w:r>
+      <w:r>
+        <w:rPr>
+          <w:rFonts w:asciiTheme="majorHAnsi" w:eastAsiaTheme="majorEastAsia" w:hAnsiTheme="majorHAnsi" w:cstheme="majorBidi"/>
+          <w:b/>
+          <w:bCs/>
+          <w:color w:val="4F81BD" w:themeColor="accent1"/>
+          <w:lang w:val="en-GB"/>
+        </w:rPr>
+        <w:t xml:space="preserve"> </w:t>
+      </w:r>
+      <w:bookmarkEnd w:id="33"/>
+      <w:r>
+        <w:rPr>
+          <w:rFonts w:asciiTheme="majorHAnsi" w:eastAsiaTheme="majorEastAsia" w:hAnsiTheme="majorHAnsi" w:cstheme="majorBidi"/>
+          <w:b/>
+          <w:bCs/>
+          <w:color w:val="4F81BD" w:themeColor="accent1"/>
+          <w:lang w:val="en-GB"/>
+        </w:rPr>
+        <w:t>Time and conflicting responsibilities</w:t>
+      </w:r>
+    </w:p>
+    <w:p>
+      <w:pPr>
+        <w:rPr>
+          <w:rFonts w:ascii="Times New Roman" w:hAnsi="Times New Roman" w:cs="Times New Roman"/>
+          <w:lang w:val="en-GB"/>
+        </w:rPr>
+      </w:pPr>
+      <w:r>
+        <w:rPr>
+          <w:rFonts w:ascii="Times New Roman" w:hAnsi="Times New Roman" w:cs="Times New Roman"/>
+          <w:lang w:val="en-GB"/>
+        </w:rPr>
+        <w:t>As this project ran parallel to other responsibilities, namely the degree thesis project,</w:t>
+      </w:r>
+      <w:r>
+        <w:rPr>
+          <w:rFonts w:ascii="Times New Roman" w:hAnsi="Times New Roman" w:cs="Times New Roman"/>
+          <w:lang w:val="en-GB"/>
+        </w:rPr>
+        <w:t xml:space="preserve"> the amount of time we could reasonably devote to the project was more limited than was ideal.</w:t>
+      </w:r>
+    </w:p>
+    <w:p>
+      <w:pPr>
+        <w:pStyle w:val="Heading2"/>
+        <w:rPr>
+          <w:lang w:val="en-GB"/>
+        </w:rPr>
+      </w:pPr>
+      <w:bookmarkStart w:id="34" w:name="_Toc42347120"/>
+      <w:r>
+        <w:rPr>
           <w:lang w:val="en-GB"/>
         </w:rPr>
         <w:t>5.3</w:t>
       </w:r>
       <w:r>
         <w:rPr>
-          <w:rFonts w:ascii="Times New Roman" w:hAnsi="Times New Roman" w:cs="Times New Roman"/>
           <w:lang w:val="en-GB"/>
         </w:rPr>
         <w:tab/>
         <w:t>Correctness of time estimates</w:t>
       </w:r>
-    </w:p>
-    <w:p>
-      <w:pPr>
-        <w:rPr>
-          <w:rFonts w:ascii="Times New Roman" w:hAnsi="Times New Roman" w:cs="Times New Roman"/>
-          <w:lang w:val="en-GB"/>
-        </w:rPr>
-      </w:pPr>
-      <w:r>
-        <w:rPr>
-          <w:rFonts w:ascii="Times New Roman" w:hAnsi="Times New Roman" w:cs="Times New Roman"/>
-          <w:lang w:val="en-GB"/>
-        </w:rPr>
-        <w:t xml:space="preserve">&lt;Instructions: Look back on your time estimates and discuss your results. How accurate were they? What have you learned about time estimates and how can you get better in next project?&gt; </w:t>
-      </w:r>
-    </w:p>
-    <w:p>
-      <w:pPr>
-        <w:rPr>
-          <w:rFonts w:ascii="Times New Roman" w:hAnsi="Times New Roman" w:cs="Times New Roman"/>
-          <w:lang w:val="en-GB"/>
-        </w:rPr>
-      </w:pPr>
-    </w:p>
-    <w:p>
-      <w:pPr>
-        <w:rPr>
-          <w:rFonts w:ascii="Times New Roman" w:hAnsi="Times New Roman" w:cs="Times New Roman"/>
-          <w:lang w:val="en-GB"/>
-        </w:rPr>
-      </w:pPr>
-      <w:r>
-        <w:rPr>
-          <w:rFonts w:ascii="Times New Roman" w:hAnsi="Times New Roman" w:cs="Times New Roman"/>
-          <w:lang w:val="en-GB"/>
-        </w:rPr>
-        <w:t>5.4</w:t>
-      </w:r>
-      <w:r>
-        <w:rPr>
-          <w:rFonts w:ascii="Times New Roman" w:hAnsi="Times New Roman" w:cs="Times New Roman"/>
-          <w:lang w:val="en-GB"/>
-        </w:rPr>
-        <w:tab/>
-        <w:t>Priority decisions</w:t>
-      </w:r>
-    </w:p>
-    <w:p>
-      <w:pPr>
-        <w:rPr>
-          <w:rFonts w:ascii="Times New Roman" w:hAnsi="Times New Roman" w:cs="Times New Roman"/>
-          <w:lang w:val="en-GB"/>
-        </w:rPr>
-      </w:pPr>
-      <w:r>
-        <w:rPr>
-          <w:rFonts w:ascii="Times New Roman" w:hAnsi="Times New Roman" w:cs="Times New Roman"/>
-          <w:lang w:val="en-GB"/>
-        </w:rPr>
-        <w:t xml:space="preserve">&lt;Instructions: Look back on your feature priority settings. Did you prioritize the right features? Did you succeed to deliver the highest prioritized features? Have you learned anything about setting </w:t>
-      </w:r>
-      <w:proofErr w:type="gramStart"/>
-      <w:r>
-        <w:rPr>
-          <w:rFonts w:ascii="Times New Roman" w:hAnsi="Times New Roman" w:cs="Times New Roman"/>
-          <w:lang w:val="en-GB"/>
-        </w:rPr>
-        <w:t>priorities&gt;</w:t>
-      </w:r>
-      <w:proofErr w:type="gramEnd"/>
-      <w:r>
-        <w:rPr>
-          <w:rFonts w:ascii="Times New Roman" w:hAnsi="Times New Roman" w:cs="Times New Roman"/>
-          <w:lang w:val="en-GB"/>
-        </w:rPr>
-        <w:t xml:space="preserve"> </w:t>
-      </w:r>
-    </w:p>
-    <w:p>
-      <w:pPr>
-        <w:rPr>
-          <w:rFonts w:ascii="Times New Roman" w:hAnsi="Times New Roman" w:cs="Times New Roman"/>
-          <w:lang w:val="en-GB"/>
-        </w:rPr>
-      </w:pPr>
-    </w:p>
-    <w:p>
-      <w:pPr>
-        <w:rPr>
-          <w:rFonts w:ascii="Times New Roman" w:hAnsi="Times New Roman" w:cs="Times New Roman"/>
-          <w:lang w:val="en-GB"/>
-        </w:rPr>
-      </w:pPr>
-      <w:r>
-        <w:rPr>
-          <w:rFonts w:ascii="Times New Roman" w:hAnsi="Times New Roman" w:cs="Times New Roman"/>
+      <w:bookmarkEnd w:id="34"/>
+    </w:p>
+    <w:p>
+      <w:pPr>
+        <w:rPr>
+          <w:rFonts w:ascii="Times New Roman" w:hAnsi="Times New Roman" w:cs="Times New Roman"/>
+          <w:lang w:val="en-GB"/>
+        </w:rPr>
+      </w:pPr>
+      <w:r>
+        <w:rPr>
+          <w:rFonts w:ascii="Times New Roman" w:hAnsi="Times New Roman" w:cs="Times New Roman"/>
+          <w:lang w:val="en-GB"/>
+        </w:rPr>
+        <w:t>The estimates of time taken on all aspects of the project were reasonably accurate, if not somewhat overestimated:</w:t>
+      </w:r>
+    </w:p>
+    <w:p>
+      <w:pPr>
+        <w:pStyle w:val="ListParagraph"/>
+        <w:numPr>
+          <w:ilvl w:val="0"/>
+          <w:numId w:val="9"/>
+        </w:numPr>
+        <w:rPr>
+          <w:rFonts w:ascii="Times New Roman" w:hAnsi="Times New Roman" w:cs="Times New Roman"/>
+          <w:lang w:val="en-GB"/>
+        </w:rPr>
+      </w:pPr>
+      <w:r>
+        <w:rPr>
+          <w:rFonts w:ascii="Times New Roman" w:hAnsi="Times New Roman" w:cs="Times New Roman"/>
+          <w:lang w:val="en-GB"/>
+        </w:rPr>
+        <w:t>The web application was the most complicated aspect of the project and therefore took the most time.</w:t>
+      </w:r>
+    </w:p>
+    <w:p>
+      <w:pPr>
+        <w:pStyle w:val="ListParagraph"/>
+        <w:numPr>
+          <w:ilvl w:val="0"/>
+          <w:numId w:val="9"/>
+        </w:numPr>
+        <w:rPr>
+          <w:rFonts w:ascii="Times New Roman" w:hAnsi="Times New Roman" w:cs="Times New Roman"/>
+          <w:lang w:val="en-GB"/>
+        </w:rPr>
+      </w:pPr>
+      <w:r>
+        <w:rPr>
+          <w:rFonts w:ascii="Times New Roman" w:hAnsi="Times New Roman" w:cs="Times New Roman"/>
+          <w:lang w:val="en-GB"/>
+        </w:rPr>
+        <w:t xml:space="preserve">The database and the cloud setup, once the decision on which technology to use, was relatively smooth.  The </w:t>
+      </w:r>
+      <w:r>
+        <w:rPr>
+          <w:rFonts w:ascii="Times New Roman" w:hAnsi="Times New Roman" w:cs="Times New Roman"/>
+          <w:lang w:val="en-GB"/>
+        </w:rPr>
+        <w:t>hierarchical folder structure</w:t>
+      </w:r>
+      <w:r>
+        <w:rPr>
+          <w:rFonts w:ascii="Times New Roman" w:hAnsi="Times New Roman" w:cs="Times New Roman"/>
+          <w:lang w:val="en-GB"/>
+        </w:rPr>
+        <w:t xml:space="preserve"> of </w:t>
+      </w:r>
+      <w:proofErr w:type="spellStart"/>
+      <w:r>
+        <w:rPr>
+          <w:rFonts w:ascii="Times New Roman" w:hAnsi="Times New Roman" w:cs="Times New Roman"/>
+          <w:lang w:val="en-GB"/>
+        </w:rPr>
+        <w:t>FireStore</w:t>
+      </w:r>
+      <w:proofErr w:type="spellEnd"/>
+      <w:r>
+        <w:rPr>
+          <w:rFonts w:ascii="Times New Roman" w:hAnsi="Times New Roman" w:cs="Times New Roman"/>
+          <w:lang w:val="en-GB"/>
+        </w:rPr>
+        <w:t xml:space="preserve"> was easy to understand and he had used </w:t>
+      </w:r>
+      <w:proofErr w:type="spellStart"/>
+      <w:r>
+        <w:rPr>
+          <w:rFonts w:ascii="Times New Roman" w:hAnsi="Times New Roman" w:cs="Times New Roman"/>
+          <w:lang w:val="en-GB"/>
+        </w:rPr>
+        <w:t>FireBase</w:t>
+      </w:r>
+      <w:proofErr w:type="spellEnd"/>
+      <w:r>
+        <w:rPr>
+          <w:rFonts w:ascii="Times New Roman" w:hAnsi="Times New Roman" w:cs="Times New Roman"/>
+          <w:lang w:val="en-GB"/>
+        </w:rPr>
+        <w:t xml:space="preserve"> in a previous project.</w:t>
+      </w:r>
+    </w:p>
+    <w:p>
+      <w:pPr>
+        <w:pStyle w:val="ListParagraph"/>
+        <w:numPr>
+          <w:ilvl w:val="0"/>
+          <w:numId w:val="9"/>
+        </w:numPr>
+        <w:rPr>
+          <w:rFonts w:ascii="Times New Roman" w:hAnsi="Times New Roman" w:cs="Times New Roman"/>
+          <w:lang w:val="en-GB"/>
+        </w:rPr>
+      </w:pPr>
+      <w:r>
+        <w:rPr>
+          <w:rFonts w:ascii="Times New Roman" w:hAnsi="Times New Roman" w:cs="Times New Roman"/>
+          <w:lang w:val="en-GB"/>
+        </w:rPr>
+        <w:lastRenderedPageBreak/>
+        <w:t xml:space="preserve">Once the website hosting decision had been settled on, the development of the website was also relatively smooth.  The </w:t>
+      </w:r>
+      <w:proofErr w:type="spellStart"/>
+      <w:r>
+        <w:rPr>
+          <w:rFonts w:ascii="Times New Roman" w:hAnsi="Times New Roman" w:cs="Times New Roman"/>
+          <w:lang w:val="en-GB"/>
+        </w:rPr>
+        <w:t>FireStore</w:t>
+      </w:r>
+      <w:proofErr w:type="spellEnd"/>
+      <w:r>
+        <w:rPr>
+          <w:rFonts w:ascii="Times New Roman" w:hAnsi="Times New Roman" w:cs="Times New Roman"/>
+          <w:lang w:val="en-GB"/>
+        </w:rPr>
+        <w:t xml:space="preserve"> Hosting service proved easy to use with our existing knowledge and toolset.</w:t>
+      </w:r>
+    </w:p>
+    <w:p>
+      <w:pPr>
+        <w:pStyle w:val="Heading2"/>
+        <w:rPr>
+          <w:lang w:val="en-GB"/>
+        </w:rPr>
+      </w:pPr>
+      <w:bookmarkStart w:id="35" w:name="_Toc42347122"/>
+      <w:r>
+        <w:rPr>
           <w:lang w:val="en-GB"/>
         </w:rPr>
         <w:t>5.5</w:t>
       </w:r>
       <w:r>
         <w:rPr>
-          <w:rFonts w:ascii="Times New Roman" w:hAnsi="Times New Roman" w:cs="Times New Roman"/>
           <w:lang w:val="en-GB"/>
         </w:rPr>
         <w:tab/>
         <w:t>Conclusion</w:t>
       </w:r>
+      <w:bookmarkEnd w:id="35"/>
+    </w:p>
+    <w:p>
+      <w:pPr>
+        <w:rPr>
+          <w:rFonts w:ascii="Times New Roman" w:hAnsi="Times New Roman" w:cs="Times New Roman"/>
+          <w:lang w:val="en-GB"/>
+        </w:rPr>
+      </w:pPr>
     </w:p>
     <w:p>
       <w:pPr>
@@ -6123,7 +8340,6 @@
           <w:rFonts w:ascii="Times New Roman" w:hAnsi="Times New Roman" w:cs="Times New Roman"/>
           <w:lang w:val="en-GB"/>
         </w:rPr>
-        <w:lastRenderedPageBreak/>
         <w:t> </w:t>
       </w:r>
     </w:p>
@@ -6136,8 +8352,8 @@
       </w:pPr>
     </w:p>
     <w:sectPr>
-      <w:headerReference w:type="default" r:id="rId15"/>
-      <w:footerReference w:type="default" r:id="rId16"/>
+      <w:headerReference w:type="default" r:id="rId18"/>
+      <w:footerReference w:type="default" r:id="rId19"/>
       <w:pgSz w:w="11906" w:h="16838"/>
       <w:pgMar w:top="1417" w:right="1417" w:bottom="1417" w:left="1417" w:header="708" w:footer="708" w:gutter="0"/>
       <w:cols w:space="708"/>
@@ -6297,7 +8513,7 @@
                   </a:prstGeom>
                   <a:extLst>
                     <a:ext uri="{FAA26D3D-D897-4be2-8F04-BA451C77F1D7}">
-                      <ma14:placeholderFlag xmlns:arto="http://schemas.microsoft.com/office/word/2006/arto" xmlns:ma14="http://schemas.microsoft.com/office/mac/drawingml/2011/main" xmlns:w="http://schemas.openxmlformats.org/wordprocessingml/2006/main" xmlns:w10="urn:schemas-microsoft-com:office:word" xmlns:v="urn:schemas-microsoft-com:vml" xmlns:o="urn:schemas-microsoft-com:office:office" xmlns:mv="urn:schemas-microsoft-com:mac:vml" xmlns:mo="http://schemas.microsoft.com/office/mac/office/2008/main" xmlns=""/>
+                      <ma14:placeholderFlag xmlns="" xmlns:mo="http://schemas.microsoft.com/office/mac/office/2008/main" xmlns:mv="urn:schemas-microsoft-com:mac:vml" xmlns:o="urn:schemas-microsoft-com:office:office" xmlns:v="urn:schemas-microsoft-com:vml" xmlns:w10="urn:schemas-microsoft-com:office:word" xmlns:w="http://schemas.openxmlformats.org/wordprocessingml/2006/main" xmlns:ma14="http://schemas.microsoft.com/office/mac/drawingml/2011/main" xmlns:arto="http://schemas.microsoft.com/office/word/2006/arto"/>
                     </a:ext>
                   </a:extLst>
                 </pic:spPr>
@@ -6546,6 +8762,119 @@
     </w:lvl>
   </w:abstractNum>
   <w:abstractNum w:abstractNumId="2" w15:restartNumberingAfterBreak="0">
+    <w:nsid w:val="2074442B"/>
+    <w:multiLevelType w:val="hybridMultilevel"/>
+    <w:tmpl w:val="CE08B47C"/>
+    <w:lvl w:ilvl="0" w:tplc="0C090001">
+      <w:start w:val="1"/>
+      <w:numFmt w:val="bullet"/>
+      <w:lvlText w:val=""/>
+      <w:lvlJc w:val="left"/>
+      <w:pPr>
+        <w:ind w:left="720" w:hanging="360"/>
+      </w:pPr>
+      <w:rPr>
+        <w:rFonts w:ascii="Symbol" w:hAnsi="Symbol" w:hint="default"/>
+      </w:rPr>
+    </w:lvl>
+    <w:lvl w:ilvl="1" w:tplc="0C090003" w:tentative="1">
+      <w:start w:val="1"/>
+      <w:numFmt w:val="bullet"/>
+      <w:lvlText w:val="o"/>
+      <w:lvlJc w:val="left"/>
+      <w:pPr>
+        <w:ind w:left="1440" w:hanging="360"/>
+      </w:pPr>
+      <w:rPr>
+        <w:rFonts w:ascii="Courier New" w:hAnsi="Courier New" w:cs="Courier New" w:hint="default"/>
+      </w:rPr>
+    </w:lvl>
+    <w:lvl w:ilvl="2" w:tplc="0C090005" w:tentative="1">
+      <w:start w:val="1"/>
+      <w:numFmt w:val="bullet"/>
+      <w:lvlText w:val=""/>
+      <w:lvlJc w:val="left"/>
+      <w:pPr>
+        <w:ind w:left="2160" w:hanging="360"/>
+      </w:pPr>
+      <w:rPr>
+        <w:rFonts w:ascii="Wingdings" w:hAnsi="Wingdings" w:hint="default"/>
+      </w:rPr>
+    </w:lvl>
+    <w:lvl w:ilvl="3" w:tplc="0C090001" w:tentative="1">
+      <w:start w:val="1"/>
+      <w:numFmt w:val="bullet"/>
+      <w:lvlText w:val=""/>
+      <w:lvlJc w:val="left"/>
+      <w:pPr>
+        <w:ind w:left="2880" w:hanging="360"/>
+      </w:pPr>
+      <w:rPr>
+        <w:rFonts w:ascii="Symbol" w:hAnsi="Symbol" w:hint="default"/>
+      </w:rPr>
+    </w:lvl>
+    <w:lvl w:ilvl="4" w:tplc="0C090003" w:tentative="1">
+      <w:start w:val="1"/>
+      <w:numFmt w:val="bullet"/>
+      <w:lvlText w:val="o"/>
+      <w:lvlJc w:val="left"/>
+      <w:pPr>
+        <w:ind w:left="3600" w:hanging="360"/>
+      </w:pPr>
+      <w:rPr>
+        <w:rFonts w:ascii="Courier New" w:hAnsi="Courier New" w:cs="Courier New" w:hint="default"/>
+      </w:rPr>
+    </w:lvl>
+    <w:lvl w:ilvl="5" w:tplc="0C090005" w:tentative="1">
+      <w:start w:val="1"/>
+      <w:numFmt w:val="bullet"/>
+      <w:lvlText w:val=""/>
+      <w:lvlJc w:val="left"/>
+      <w:pPr>
+        <w:ind w:left="4320" w:hanging="360"/>
+      </w:pPr>
+      <w:rPr>
+        <w:rFonts w:ascii="Wingdings" w:hAnsi="Wingdings" w:hint="default"/>
+      </w:rPr>
+    </w:lvl>
+    <w:lvl w:ilvl="6" w:tplc="0C090001" w:tentative="1">
+      <w:start w:val="1"/>
+      <w:numFmt w:val="bullet"/>
+      <w:lvlText w:val=""/>
+      <w:lvlJc w:val="left"/>
+      <w:pPr>
+        <w:ind w:left="5040" w:hanging="360"/>
+      </w:pPr>
+      <w:rPr>
+        <w:rFonts w:ascii="Symbol" w:hAnsi="Symbol" w:hint="default"/>
+      </w:rPr>
+    </w:lvl>
+    <w:lvl w:ilvl="7" w:tplc="0C090003" w:tentative="1">
+      <w:start w:val="1"/>
+      <w:numFmt w:val="bullet"/>
+      <w:lvlText w:val="o"/>
+      <w:lvlJc w:val="left"/>
+      <w:pPr>
+        <w:ind w:left="5760" w:hanging="360"/>
+      </w:pPr>
+      <w:rPr>
+        <w:rFonts w:ascii="Courier New" w:hAnsi="Courier New" w:cs="Courier New" w:hint="default"/>
+      </w:rPr>
+    </w:lvl>
+    <w:lvl w:ilvl="8" w:tplc="0C090005" w:tentative="1">
+      <w:start w:val="1"/>
+      <w:numFmt w:val="bullet"/>
+      <w:lvlText w:val=""/>
+      <w:lvlJc w:val="left"/>
+      <w:pPr>
+        <w:ind w:left="6480" w:hanging="360"/>
+      </w:pPr>
+      <w:rPr>
+        <w:rFonts w:ascii="Wingdings" w:hAnsi="Wingdings" w:hint="default"/>
+      </w:rPr>
+    </w:lvl>
+  </w:abstractNum>
+  <w:abstractNum w:abstractNumId="3" w15:restartNumberingAfterBreak="0">
     <w:nsid w:val="2E8152AD"/>
     <w:multiLevelType w:val="multilevel"/>
     <w:tmpl w:val="34867ED6"/>
@@ -6658,7 +8987,7 @@
       </w:rPr>
     </w:lvl>
   </w:abstractNum>
-  <w:abstractNum w:abstractNumId="3" w15:restartNumberingAfterBreak="0">
+  <w:abstractNum w:abstractNumId="4" w15:restartNumberingAfterBreak="0">
     <w:nsid w:val="336265DE"/>
     <w:multiLevelType w:val="multilevel"/>
     <w:tmpl w:val="8530F926"/>
@@ -6771,7 +9100,7 @@
       </w:rPr>
     </w:lvl>
   </w:abstractNum>
-  <w:abstractNum w:abstractNumId="4" w15:restartNumberingAfterBreak="0">
+  <w:abstractNum w:abstractNumId="5" w15:restartNumberingAfterBreak="0">
     <w:nsid w:val="4E543026"/>
     <w:multiLevelType w:val="multilevel"/>
     <w:tmpl w:val="D6866F54"/>
@@ -6892,7 +9221,7 @@
       </w:rPr>
     </w:lvl>
   </w:abstractNum>
-  <w:abstractNum w:abstractNumId="5" w15:restartNumberingAfterBreak="0">
+  <w:abstractNum w:abstractNumId="6" w15:restartNumberingAfterBreak="0">
     <w:nsid w:val="5DC51803"/>
     <w:multiLevelType w:val="hybridMultilevel"/>
     <w:tmpl w:val="AD286BC0"/>
@@ -7005,23 +9334,258 @@
       </w:rPr>
     </w:lvl>
   </w:abstractNum>
+  <w:abstractNum w:abstractNumId="7" w15:restartNumberingAfterBreak="0">
+    <w:nsid w:val="6EC84CF2"/>
+    <w:multiLevelType w:val="hybridMultilevel"/>
+    <w:tmpl w:val="69C0867E"/>
+    <w:lvl w:ilvl="0" w:tplc="0C090001">
+      <w:start w:val="1"/>
+      <w:numFmt w:val="bullet"/>
+      <w:lvlText w:val=""/>
+      <w:lvlJc w:val="left"/>
+      <w:pPr>
+        <w:ind w:left="720" w:hanging="360"/>
+      </w:pPr>
+      <w:rPr>
+        <w:rFonts w:ascii="Symbol" w:hAnsi="Symbol" w:hint="default"/>
+      </w:rPr>
+    </w:lvl>
+    <w:lvl w:ilvl="1" w:tplc="0C090003" w:tentative="1">
+      <w:start w:val="1"/>
+      <w:numFmt w:val="bullet"/>
+      <w:lvlText w:val="o"/>
+      <w:lvlJc w:val="left"/>
+      <w:pPr>
+        <w:ind w:left="1440" w:hanging="360"/>
+      </w:pPr>
+      <w:rPr>
+        <w:rFonts w:ascii="Courier New" w:hAnsi="Courier New" w:cs="Courier New" w:hint="default"/>
+      </w:rPr>
+    </w:lvl>
+    <w:lvl w:ilvl="2" w:tplc="0C090005" w:tentative="1">
+      <w:start w:val="1"/>
+      <w:numFmt w:val="bullet"/>
+      <w:lvlText w:val=""/>
+      <w:lvlJc w:val="left"/>
+      <w:pPr>
+        <w:ind w:left="2160" w:hanging="360"/>
+      </w:pPr>
+      <w:rPr>
+        <w:rFonts w:ascii="Wingdings" w:hAnsi="Wingdings" w:hint="default"/>
+      </w:rPr>
+    </w:lvl>
+    <w:lvl w:ilvl="3" w:tplc="0C090001" w:tentative="1">
+      <w:start w:val="1"/>
+      <w:numFmt w:val="bullet"/>
+      <w:lvlText w:val=""/>
+      <w:lvlJc w:val="left"/>
+      <w:pPr>
+        <w:ind w:left="2880" w:hanging="360"/>
+      </w:pPr>
+      <w:rPr>
+        <w:rFonts w:ascii="Symbol" w:hAnsi="Symbol" w:hint="default"/>
+      </w:rPr>
+    </w:lvl>
+    <w:lvl w:ilvl="4" w:tplc="0C090003" w:tentative="1">
+      <w:start w:val="1"/>
+      <w:numFmt w:val="bullet"/>
+      <w:lvlText w:val="o"/>
+      <w:lvlJc w:val="left"/>
+      <w:pPr>
+        <w:ind w:left="3600" w:hanging="360"/>
+      </w:pPr>
+      <w:rPr>
+        <w:rFonts w:ascii="Courier New" w:hAnsi="Courier New" w:cs="Courier New" w:hint="default"/>
+      </w:rPr>
+    </w:lvl>
+    <w:lvl w:ilvl="5" w:tplc="0C090005" w:tentative="1">
+      <w:start w:val="1"/>
+      <w:numFmt w:val="bullet"/>
+      <w:lvlText w:val=""/>
+      <w:lvlJc w:val="left"/>
+      <w:pPr>
+        <w:ind w:left="4320" w:hanging="360"/>
+      </w:pPr>
+      <w:rPr>
+        <w:rFonts w:ascii="Wingdings" w:hAnsi="Wingdings" w:hint="default"/>
+      </w:rPr>
+    </w:lvl>
+    <w:lvl w:ilvl="6" w:tplc="0C090001" w:tentative="1">
+      <w:start w:val="1"/>
+      <w:numFmt w:val="bullet"/>
+      <w:lvlText w:val=""/>
+      <w:lvlJc w:val="left"/>
+      <w:pPr>
+        <w:ind w:left="5040" w:hanging="360"/>
+      </w:pPr>
+      <w:rPr>
+        <w:rFonts w:ascii="Symbol" w:hAnsi="Symbol" w:hint="default"/>
+      </w:rPr>
+    </w:lvl>
+    <w:lvl w:ilvl="7" w:tplc="0C090003" w:tentative="1">
+      <w:start w:val="1"/>
+      <w:numFmt w:val="bullet"/>
+      <w:lvlText w:val="o"/>
+      <w:lvlJc w:val="left"/>
+      <w:pPr>
+        <w:ind w:left="5760" w:hanging="360"/>
+      </w:pPr>
+      <w:rPr>
+        <w:rFonts w:ascii="Courier New" w:hAnsi="Courier New" w:cs="Courier New" w:hint="default"/>
+      </w:rPr>
+    </w:lvl>
+    <w:lvl w:ilvl="8" w:tplc="0C090005" w:tentative="1">
+      <w:start w:val="1"/>
+      <w:numFmt w:val="bullet"/>
+      <w:lvlText w:val=""/>
+      <w:lvlJc w:val="left"/>
+      <w:pPr>
+        <w:ind w:left="6480" w:hanging="360"/>
+      </w:pPr>
+      <w:rPr>
+        <w:rFonts w:ascii="Wingdings" w:hAnsi="Wingdings" w:hint="default"/>
+      </w:rPr>
+    </w:lvl>
+  </w:abstractNum>
+  <w:abstractNum w:abstractNumId="8" w15:restartNumberingAfterBreak="0">
+    <w:nsid w:val="73322074"/>
+    <w:multiLevelType w:val="hybridMultilevel"/>
+    <w:tmpl w:val="94D42592"/>
+    <w:lvl w:ilvl="0" w:tplc="0C090001">
+      <w:start w:val="1"/>
+      <w:numFmt w:val="bullet"/>
+      <w:lvlText w:val=""/>
+      <w:lvlJc w:val="left"/>
+      <w:pPr>
+        <w:ind w:left="720" w:hanging="360"/>
+      </w:pPr>
+      <w:rPr>
+        <w:rFonts w:ascii="Symbol" w:hAnsi="Symbol" w:hint="default"/>
+      </w:rPr>
+    </w:lvl>
+    <w:lvl w:ilvl="1" w:tplc="0C090003" w:tentative="1">
+      <w:start w:val="1"/>
+      <w:numFmt w:val="bullet"/>
+      <w:lvlText w:val="o"/>
+      <w:lvlJc w:val="left"/>
+      <w:pPr>
+        <w:ind w:left="1440" w:hanging="360"/>
+      </w:pPr>
+      <w:rPr>
+        <w:rFonts w:ascii="Courier New" w:hAnsi="Courier New" w:cs="Courier New" w:hint="default"/>
+      </w:rPr>
+    </w:lvl>
+    <w:lvl w:ilvl="2" w:tplc="0C090005" w:tentative="1">
+      <w:start w:val="1"/>
+      <w:numFmt w:val="bullet"/>
+      <w:lvlText w:val=""/>
+      <w:lvlJc w:val="left"/>
+      <w:pPr>
+        <w:ind w:left="2160" w:hanging="360"/>
+      </w:pPr>
+      <w:rPr>
+        <w:rFonts w:ascii="Wingdings" w:hAnsi="Wingdings" w:hint="default"/>
+      </w:rPr>
+    </w:lvl>
+    <w:lvl w:ilvl="3" w:tplc="0C090001" w:tentative="1">
+      <w:start w:val="1"/>
+      <w:numFmt w:val="bullet"/>
+      <w:lvlText w:val=""/>
+      <w:lvlJc w:val="left"/>
+      <w:pPr>
+        <w:ind w:left="2880" w:hanging="360"/>
+      </w:pPr>
+      <w:rPr>
+        <w:rFonts w:ascii="Symbol" w:hAnsi="Symbol" w:hint="default"/>
+      </w:rPr>
+    </w:lvl>
+    <w:lvl w:ilvl="4" w:tplc="0C090003" w:tentative="1">
+      <w:start w:val="1"/>
+      <w:numFmt w:val="bullet"/>
+      <w:lvlText w:val="o"/>
+      <w:lvlJc w:val="left"/>
+      <w:pPr>
+        <w:ind w:left="3600" w:hanging="360"/>
+      </w:pPr>
+      <w:rPr>
+        <w:rFonts w:ascii="Courier New" w:hAnsi="Courier New" w:cs="Courier New" w:hint="default"/>
+      </w:rPr>
+    </w:lvl>
+    <w:lvl w:ilvl="5" w:tplc="0C090005" w:tentative="1">
+      <w:start w:val="1"/>
+      <w:numFmt w:val="bullet"/>
+      <w:lvlText w:val=""/>
+      <w:lvlJc w:val="left"/>
+      <w:pPr>
+        <w:ind w:left="4320" w:hanging="360"/>
+      </w:pPr>
+      <w:rPr>
+        <w:rFonts w:ascii="Wingdings" w:hAnsi="Wingdings" w:hint="default"/>
+      </w:rPr>
+    </w:lvl>
+    <w:lvl w:ilvl="6" w:tplc="0C090001" w:tentative="1">
+      <w:start w:val="1"/>
+      <w:numFmt w:val="bullet"/>
+      <w:lvlText w:val=""/>
+      <w:lvlJc w:val="left"/>
+      <w:pPr>
+        <w:ind w:left="5040" w:hanging="360"/>
+      </w:pPr>
+      <w:rPr>
+        <w:rFonts w:ascii="Symbol" w:hAnsi="Symbol" w:hint="default"/>
+      </w:rPr>
+    </w:lvl>
+    <w:lvl w:ilvl="7" w:tplc="0C090003" w:tentative="1">
+      <w:start w:val="1"/>
+      <w:numFmt w:val="bullet"/>
+      <w:lvlText w:val="o"/>
+      <w:lvlJc w:val="left"/>
+      <w:pPr>
+        <w:ind w:left="5760" w:hanging="360"/>
+      </w:pPr>
+      <w:rPr>
+        <w:rFonts w:ascii="Courier New" w:hAnsi="Courier New" w:cs="Courier New" w:hint="default"/>
+      </w:rPr>
+    </w:lvl>
+    <w:lvl w:ilvl="8" w:tplc="0C090005" w:tentative="1">
+      <w:start w:val="1"/>
+      <w:numFmt w:val="bullet"/>
+      <w:lvlText w:val=""/>
+      <w:lvlJc w:val="left"/>
+      <w:pPr>
+        <w:ind w:left="6480" w:hanging="360"/>
+      </w:pPr>
+      <w:rPr>
+        <w:rFonts w:ascii="Wingdings" w:hAnsi="Wingdings" w:hint="default"/>
+      </w:rPr>
+    </w:lvl>
+  </w:abstractNum>
   <w:num w:numId="1">
-    <w:abstractNumId w:val="4"/>
+    <w:abstractNumId w:val="5"/>
   </w:num>
   <w:num w:numId="2">
     <w:abstractNumId w:val="0"/>
   </w:num>
   <w:num w:numId="3">
-    <w:abstractNumId w:val="3"/>
+    <w:abstractNumId w:val="4"/>
   </w:num>
   <w:num w:numId="4">
     <w:abstractNumId w:val="1"/>
   </w:num>
   <w:num w:numId="5">
+    <w:abstractNumId w:val="3"/>
+  </w:num>
+  <w:num w:numId="6">
+    <w:abstractNumId w:val="6"/>
+  </w:num>
+  <w:num w:numId="7">
+    <w:abstractNumId w:val="7"/>
+  </w:num>
+  <w:num w:numId="8">
     <w:abstractNumId w:val="2"/>
   </w:num>
-  <w:num w:numId="6">
-    <w:abstractNumId w:val="5"/>
+  <w:num w:numId="9">
+    <w:abstractNumId w:val="8"/>
   </w:num>
 </w:numbering>
 </file>
@@ -7424,6 +9988,7 @@
   <w:style w:type="paragraph" w:default="1" w:styleId="Normal">
     <w:name w:val="Normal"/>
     <w:qFormat/>
+    <w:rsid w:val="00886B4C"/>
   </w:style>
   <w:style w:type="paragraph" w:styleId="Heading1">
     <w:name w:val="heading 1"/>
@@ -8065,7 +10630,7 @@
 </file>
 
 <file path=customXml/itemProps1.xml><?xml version="1.0" encoding="utf-8"?>
-<ds:datastoreItem xmlns:ds="http://schemas.openxmlformats.org/officeDocument/2006/customXml" ds:itemID="{254CB603-D3D1-4FA9-9FCC-FE0D35477C69}">
+<ds:datastoreItem xmlns:ds="http://schemas.openxmlformats.org/officeDocument/2006/customXml" ds:itemID="{EFD181F8-7D52-4AF2-A69B-E28D17D436A2}">
   <ds:schemaRefs>
     <ds:schemaRef ds:uri="http://schemas.openxmlformats.org/officeDocument/2006/bibliography"/>
   </ds:schemaRefs>

--- a/Project report and presentation/Project_Plan3.docx
+++ b/Project report and presentation/Project_Plan3.docx
@@ -159,55 +159,9 @@
           <w:i/>
           <w:lang w:val="en-GB"/>
         </w:rPr>
-        <w:t xml:space="preserve">Kristian </w:t>
-      </w:r>
-      <w:proofErr w:type="spellStart"/>
-      <w:r>
-        <w:rPr>
-          <w:rFonts w:ascii="Times New Roman" w:hAnsi="Times New Roman" w:cs="Times New Roman"/>
-          <w:i/>
-          <w:lang w:val="en-GB"/>
-        </w:rPr>
-        <w:t>Kokoneshi</w:t>
-      </w:r>
-      <w:proofErr w:type="spellEnd"/>
-      <w:r>
-        <w:rPr>
-          <w:rFonts w:ascii="Times New Roman" w:hAnsi="Times New Roman" w:cs="Times New Roman"/>
-          <w:i/>
-          <w:lang w:val="en-GB"/>
-        </w:rPr>
-        <w:t xml:space="preserve"> and </w:t>
-      </w:r>
-      <w:proofErr w:type="spellStart"/>
-      <w:r>
-        <w:rPr>
-          <w:rFonts w:ascii="Times New Roman" w:hAnsi="Times New Roman" w:cs="Times New Roman"/>
-          <w:i/>
-          <w:lang w:val="en-GB"/>
-        </w:rPr>
-        <w:t>Martijn</w:t>
-      </w:r>
-      <w:proofErr w:type="spellEnd"/>
-      <w:r>
-        <w:rPr>
-          <w:rFonts w:ascii="Times New Roman" w:hAnsi="Times New Roman" w:cs="Times New Roman"/>
-          <w:i/>
-          <w:lang w:val="en-GB"/>
-        </w:rPr>
-        <w:t xml:space="preserve"> de </w:t>
-      </w:r>
-      <w:proofErr w:type="spellStart"/>
-      <w:r>
-        <w:rPr>
-          <w:rFonts w:ascii="Times New Roman" w:hAnsi="Times New Roman" w:cs="Times New Roman"/>
-          <w:i/>
-          <w:lang w:val="en-GB"/>
-        </w:rPr>
-        <w:t>Redelijkheid</w:t>
+        <w:t>Kristian Kokoneshi and Martijn de Redelijkheid</w:t>
       </w:r>
       <w:bookmarkEnd w:id="0"/>
-      <w:proofErr w:type="spellEnd"/>
     </w:p>
     <w:p>
       <w:pPr>
@@ -226,7 +180,6 @@
           <w:lang w:val="en-GB"/>
         </w:rPr>
       </w:pPr>
-      <w:proofErr w:type="spellStart"/>
       <w:r>
         <w:rPr>
           <w:rFonts w:ascii="Times New Roman" w:hAnsi="Times New Roman" w:cs="Times New Roman"/>
@@ -236,7 +189,6 @@
         </w:rPr>
         <w:t>TreasureHunt</w:t>
       </w:r>
-      <w:proofErr w:type="spellEnd"/>
     </w:p>
     <w:p>
       <w:pPr>
@@ -290,6 +242,7 @@
           <w:docPartUnique/>
         </w:docPartObj>
       </w:sdtPr>
+      <w:sdtEndPr/>
       <w:sdtContent>
         <w:p>
           <w:pPr>
@@ -2942,21 +2895,12 @@
           <w:lang w:val="en-GB"/>
         </w:rPr>
       </w:pPr>
-      <w:proofErr w:type="spellStart"/>
-      <w:r>
-        <w:rPr>
-          <w:rFonts w:ascii="Times New Roman" w:hAnsi="Times New Roman" w:cs="Times New Roman"/>
-          <w:lang w:val="en-GB"/>
-        </w:rPr>
-        <w:t>TreasureHunt</w:t>
-      </w:r>
-      <w:proofErr w:type="spellEnd"/>
-      <w:r>
-        <w:rPr>
-          <w:rFonts w:ascii="Times New Roman" w:hAnsi="Times New Roman" w:cs="Times New Roman"/>
-          <w:lang w:val="en-GB"/>
-        </w:rPr>
-        <w:t xml:space="preserve"> is an interactive application that can be used to create and play interactive tours, competitive games and treasure hunts in any town or city.</w:t>
+      <w:r>
+        <w:rPr>
+          <w:rFonts w:ascii="Times New Roman" w:hAnsi="Times New Roman" w:cs="Times New Roman"/>
+          <w:lang w:val="en-GB"/>
+        </w:rPr>
+        <w:t>TreasureHunt is an interactive application that can be used to create and play interactive tours, competitive games and treasure hunts in any town or city.</w:t>
       </w:r>
     </w:p>
     <w:p>
@@ -2973,15 +2917,34 @@
         </w:rPr>
         <w:t xml:space="preserve">Users can use the </w:t>
       </w:r>
-      <w:proofErr w:type="spellStart"/>
-      <w:r>
-        <w:rPr>
-          <w:rFonts w:ascii="Times New Roman" w:hAnsi="Times New Roman" w:cs="Times New Roman"/>
-          <w:lang w:val="en-GB"/>
-        </w:rPr>
-        <w:t>TreasureHunt</w:t>
-      </w:r>
-      <w:proofErr w:type="spellEnd"/>
+      <w:r>
+        <w:rPr>
+          <w:rFonts w:ascii="Times New Roman" w:hAnsi="Times New Roman" w:cs="Times New Roman"/>
+          <w:lang w:val="en-GB"/>
+        </w:rPr>
+        <w:t xml:space="preserve">TreasureHunt </w:t>
+      </w:r>
+      <w:r>
+        <w:rPr>
+          <w:rFonts w:ascii="Times New Roman" w:hAnsi="Times New Roman" w:cs="Times New Roman"/>
+          <w:lang w:val="en-GB"/>
+        </w:rPr>
+        <w:t>website to create their own custom t</w:t>
+      </w:r>
+      <w:r>
+        <w:rPr>
+          <w:rFonts w:ascii="Times New Roman" w:hAnsi="Times New Roman" w:cs="Times New Roman"/>
+          <w:lang w:val="en-GB"/>
+        </w:rPr>
+        <w:t>our</w:t>
+      </w:r>
+      <w:r>
+        <w:rPr>
+          <w:rFonts w:ascii="Times New Roman" w:hAnsi="Times New Roman" w:cs="Times New Roman"/>
+          <w:lang w:val="en-GB"/>
+        </w:rPr>
+        <w:t xml:space="preserve"> routes or treasure hunts, and use the Android application to capture photos or mark GPS coordinates. </w:t>
+      </w:r>
       <w:r>
         <w:rPr>
           <w:rFonts w:ascii="Times New Roman" w:hAnsi="Times New Roman" w:cs="Times New Roman"/>
@@ -2994,37 +2957,163 @@
           <w:rFonts w:ascii="Times New Roman" w:hAnsi="Times New Roman" w:cs="Times New Roman"/>
           <w:lang w:val="en-GB"/>
         </w:rPr>
-        <w:t>website to create their own custom t</w:t>
-      </w:r>
-      <w:r>
-        <w:rPr>
-          <w:rFonts w:ascii="Times New Roman" w:hAnsi="Times New Roman" w:cs="Times New Roman"/>
-          <w:lang w:val="en-GB"/>
-        </w:rPr>
-        <w:t>our</w:t>
-      </w:r>
-      <w:r>
-        <w:rPr>
-          <w:rFonts w:ascii="Times New Roman" w:hAnsi="Times New Roman" w:cs="Times New Roman"/>
-          <w:lang w:val="en-GB"/>
-        </w:rPr>
-        <w:t xml:space="preserve"> routes or treasure </w:t>
-      </w:r>
-      <w:proofErr w:type="gramStart"/>
-      <w:r>
-        <w:rPr>
-          <w:rFonts w:ascii="Times New Roman" w:hAnsi="Times New Roman" w:cs="Times New Roman"/>
-          <w:lang w:val="en-GB"/>
-        </w:rPr>
-        <w:t>hunts, and</w:t>
-      </w:r>
-      <w:proofErr w:type="gramEnd"/>
-      <w:r>
-        <w:rPr>
-          <w:rFonts w:ascii="Times New Roman" w:hAnsi="Times New Roman" w:cs="Times New Roman"/>
-          <w:lang w:val="en-GB"/>
-        </w:rPr>
-        <w:t xml:space="preserve"> use the Android application to capture photos or mark GPS coordinates. </w:t>
+        <w:t>Hunts</w:t>
+      </w:r>
+      <w:r>
+        <w:rPr>
+          <w:rFonts w:ascii="Times New Roman" w:hAnsi="Times New Roman" w:cs="Times New Roman"/>
+          <w:lang w:val="en-GB"/>
+        </w:rPr>
+        <w:t xml:space="preserve"> created</w:t>
+      </w:r>
+      <w:r>
+        <w:rPr>
+          <w:rFonts w:ascii="Times New Roman" w:hAnsi="Times New Roman" w:cs="Times New Roman"/>
+          <w:lang w:val="en-GB"/>
+        </w:rPr>
+        <w:t xml:space="preserve"> by </w:t>
+      </w:r>
+      <w:r>
+        <w:rPr>
+          <w:rFonts w:ascii="Times New Roman" w:hAnsi="Times New Roman" w:cs="Times New Roman"/>
+          <w:lang w:val="en-GB"/>
+        </w:rPr>
+        <w:t>users</w:t>
+      </w:r>
+      <w:r>
+        <w:rPr>
+          <w:rFonts w:ascii="Times New Roman" w:hAnsi="Times New Roman" w:cs="Times New Roman"/>
+          <w:lang w:val="en-GB"/>
+        </w:rPr>
+        <w:t xml:space="preserve"> can be</w:t>
+      </w:r>
+      <w:r>
+        <w:rPr>
+          <w:rFonts w:ascii="Times New Roman" w:hAnsi="Times New Roman" w:cs="Times New Roman"/>
+          <w:lang w:val="en-GB"/>
+        </w:rPr>
+        <w:t xml:space="preserve"> undertaken</w:t>
+      </w:r>
+      <w:r>
+        <w:rPr>
+          <w:rFonts w:ascii="Times New Roman" w:hAnsi="Times New Roman" w:cs="Times New Roman"/>
+          <w:lang w:val="en-GB"/>
+        </w:rPr>
+        <w:t xml:space="preserve"> by other users.</w:t>
+      </w:r>
+    </w:p>
+    <w:p>
+      <w:pPr>
+        <w:rPr>
+          <w:rFonts w:ascii="Times New Roman" w:hAnsi="Times New Roman" w:cs="Times New Roman"/>
+          <w:lang w:val="en-GB"/>
+        </w:rPr>
+      </w:pPr>
+      <w:r>
+        <w:rPr>
+          <w:rFonts w:ascii="Times New Roman" w:hAnsi="Times New Roman" w:cs="Times New Roman"/>
+          <w:lang w:val="en-GB"/>
+        </w:rPr>
+        <w:t xml:space="preserve">The hunts work </w:t>
+      </w:r>
+      <w:r>
+        <w:rPr>
+          <w:rFonts w:ascii="Times New Roman" w:hAnsi="Times New Roman" w:cs="Times New Roman"/>
+          <w:lang w:val="en-GB"/>
+        </w:rPr>
+        <w:t>as</w:t>
+      </w:r>
+      <w:r>
+        <w:rPr>
+          <w:rFonts w:ascii="Times New Roman" w:hAnsi="Times New Roman" w:cs="Times New Roman"/>
+          <w:lang w:val="en-GB"/>
+        </w:rPr>
+        <w:t xml:space="preserve"> follow</w:t>
+      </w:r>
+      <w:r>
+        <w:rPr>
+          <w:rFonts w:ascii="Times New Roman" w:hAnsi="Times New Roman" w:cs="Times New Roman"/>
+          <w:lang w:val="en-GB"/>
+        </w:rPr>
+        <w:t>s</w:t>
+      </w:r>
+      <w:r>
+        <w:rPr>
+          <w:rFonts w:ascii="Times New Roman" w:hAnsi="Times New Roman" w:cs="Times New Roman"/>
+          <w:lang w:val="en-GB"/>
+        </w:rPr>
+        <w:t xml:space="preserve">: </w:t>
+      </w:r>
+      <w:r>
+        <w:rPr>
+          <w:rFonts w:ascii="Times New Roman" w:hAnsi="Times New Roman" w:cs="Times New Roman"/>
+          <w:lang w:val="en-GB"/>
+        </w:rPr>
+        <w:t xml:space="preserve">creators/users </w:t>
+      </w:r>
+      <w:r>
+        <w:rPr>
+          <w:rFonts w:ascii="Times New Roman" w:hAnsi="Times New Roman" w:cs="Times New Roman"/>
+          <w:lang w:val="en-GB"/>
+        </w:rPr>
+        <w:t xml:space="preserve">use the Android application or the Treasure Hunt location to points on the map that form the route of a hunt.  Each location </w:t>
+      </w:r>
+      <w:r>
+        <w:rPr>
+          <w:rFonts w:ascii="Times New Roman" w:hAnsi="Times New Roman" w:cs="Times New Roman"/>
+          <w:lang w:val="en-GB"/>
+        </w:rPr>
+        <w:t>can be tagged with title and some short text, such as a description, and will tagged with a photo of that location.</w:t>
+      </w:r>
+    </w:p>
+    <w:p>
+      <w:pPr>
+        <w:rPr>
+          <w:rFonts w:ascii="Times New Roman" w:hAnsi="Times New Roman" w:cs="Times New Roman"/>
+          <w:lang w:val="en-GB"/>
+        </w:rPr>
+      </w:pPr>
+      <w:r>
+        <w:rPr>
+          <w:rFonts w:ascii="Times New Roman" w:hAnsi="Times New Roman" w:cs="Times New Roman"/>
+          <w:lang w:val="en-GB"/>
+        </w:rPr>
+        <w:t>Users can browse and select created hunts using the Android application</w:t>
+      </w:r>
+      <w:r>
+        <w:rPr>
+          <w:rFonts w:ascii="Times New Roman" w:hAnsi="Times New Roman" w:cs="Times New Roman"/>
+          <w:lang w:val="en-GB"/>
+        </w:rPr>
+        <w:t xml:space="preserve">.  </w:t>
+      </w:r>
+      <w:r>
+        <w:rPr>
+          <w:rFonts w:ascii="Times New Roman" w:hAnsi="Times New Roman" w:cs="Times New Roman"/>
+          <w:lang w:val="en-GB"/>
+        </w:rPr>
+        <w:t>Once a hunt has be</w:t>
+      </w:r>
+      <w:r>
+        <w:rPr>
+          <w:rFonts w:ascii="Times New Roman" w:hAnsi="Times New Roman" w:cs="Times New Roman"/>
+          <w:lang w:val="en-GB"/>
+        </w:rPr>
+        <w:t>en selected, users will be shown a photograph of their first hunt location</w:t>
+      </w:r>
+      <w:r>
+        <w:rPr>
+          <w:rFonts w:ascii="Times New Roman" w:hAnsi="Times New Roman" w:cs="Times New Roman"/>
+          <w:lang w:val="en-GB"/>
+        </w:rPr>
+        <w:t xml:space="preserve"> and is it up to them to find it.</w:t>
+      </w:r>
+      <w:r>
+        <w:rPr>
+          <w:rFonts w:ascii="Times New Roman" w:hAnsi="Times New Roman" w:cs="Times New Roman"/>
+          <w:lang w:val="en-GB"/>
+        </w:rPr>
+        <w:t xml:space="preserve">  If needed users can request a hint,</w:t>
       </w:r>
       <w:r>
         <w:rPr>
@@ -3038,176 +3127,6 @@
           <w:rFonts w:ascii="Times New Roman" w:hAnsi="Times New Roman" w:cs="Times New Roman"/>
           <w:lang w:val="en-GB"/>
         </w:rPr>
-        <w:t>Hunts</w:t>
-      </w:r>
-      <w:r>
-        <w:rPr>
-          <w:rFonts w:ascii="Times New Roman" w:hAnsi="Times New Roman" w:cs="Times New Roman"/>
-          <w:lang w:val="en-GB"/>
-        </w:rPr>
-        <w:t xml:space="preserve"> created</w:t>
-      </w:r>
-      <w:r>
-        <w:rPr>
-          <w:rFonts w:ascii="Times New Roman" w:hAnsi="Times New Roman" w:cs="Times New Roman"/>
-          <w:lang w:val="en-GB"/>
-        </w:rPr>
-        <w:t xml:space="preserve"> by </w:t>
-      </w:r>
-      <w:r>
-        <w:rPr>
-          <w:rFonts w:ascii="Times New Roman" w:hAnsi="Times New Roman" w:cs="Times New Roman"/>
-          <w:lang w:val="en-GB"/>
-        </w:rPr>
-        <w:t>users</w:t>
-      </w:r>
-      <w:r>
-        <w:rPr>
-          <w:rFonts w:ascii="Times New Roman" w:hAnsi="Times New Roman" w:cs="Times New Roman"/>
-          <w:lang w:val="en-GB"/>
-        </w:rPr>
-        <w:t xml:space="preserve"> can be</w:t>
-      </w:r>
-      <w:r>
-        <w:rPr>
-          <w:rFonts w:ascii="Times New Roman" w:hAnsi="Times New Roman" w:cs="Times New Roman"/>
-          <w:lang w:val="en-GB"/>
-        </w:rPr>
-        <w:t xml:space="preserve"> undertaken</w:t>
-      </w:r>
-      <w:r>
-        <w:rPr>
-          <w:rFonts w:ascii="Times New Roman" w:hAnsi="Times New Roman" w:cs="Times New Roman"/>
-          <w:lang w:val="en-GB"/>
-        </w:rPr>
-        <w:t xml:space="preserve"> by other users.</w:t>
-      </w:r>
-    </w:p>
-    <w:p>
-      <w:pPr>
-        <w:rPr>
-          <w:rFonts w:ascii="Times New Roman" w:hAnsi="Times New Roman" w:cs="Times New Roman"/>
-          <w:lang w:val="en-GB"/>
-        </w:rPr>
-      </w:pPr>
-      <w:r>
-        <w:rPr>
-          <w:rFonts w:ascii="Times New Roman" w:hAnsi="Times New Roman" w:cs="Times New Roman"/>
-          <w:lang w:val="en-GB"/>
-        </w:rPr>
-        <w:t xml:space="preserve">The hunts work </w:t>
-      </w:r>
-      <w:r>
-        <w:rPr>
-          <w:rFonts w:ascii="Times New Roman" w:hAnsi="Times New Roman" w:cs="Times New Roman"/>
-          <w:lang w:val="en-GB"/>
-        </w:rPr>
-        <w:t>as</w:t>
-      </w:r>
-      <w:r>
-        <w:rPr>
-          <w:rFonts w:ascii="Times New Roman" w:hAnsi="Times New Roman" w:cs="Times New Roman"/>
-          <w:lang w:val="en-GB"/>
-        </w:rPr>
-        <w:t xml:space="preserve"> follow</w:t>
-      </w:r>
-      <w:r>
-        <w:rPr>
-          <w:rFonts w:ascii="Times New Roman" w:hAnsi="Times New Roman" w:cs="Times New Roman"/>
-          <w:lang w:val="en-GB"/>
-        </w:rPr>
-        <w:t>s</w:t>
-      </w:r>
-      <w:r>
-        <w:rPr>
-          <w:rFonts w:ascii="Times New Roman" w:hAnsi="Times New Roman" w:cs="Times New Roman"/>
-          <w:lang w:val="en-GB"/>
-        </w:rPr>
-        <w:t xml:space="preserve">: </w:t>
-      </w:r>
-      <w:r>
-        <w:rPr>
-          <w:rFonts w:ascii="Times New Roman" w:hAnsi="Times New Roman" w:cs="Times New Roman"/>
-          <w:lang w:val="en-GB"/>
-        </w:rPr>
-        <w:t xml:space="preserve">creators/users </w:t>
-      </w:r>
-      <w:r>
-        <w:rPr>
-          <w:rFonts w:ascii="Times New Roman" w:hAnsi="Times New Roman" w:cs="Times New Roman"/>
-          <w:lang w:val="en-GB"/>
-        </w:rPr>
-        <w:t xml:space="preserve">use the Android application or the Treasure Hunt location to points on the map that form the route of a hunt.  Each location </w:t>
-      </w:r>
-      <w:r>
-        <w:rPr>
-          <w:rFonts w:ascii="Times New Roman" w:hAnsi="Times New Roman" w:cs="Times New Roman"/>
-          <w:lang w:val="en-GB"/>
-        </w:rPr>
-        <w:t>can be tagged with title and some short text, such as a description, and will tagged with a photo of that location.</w:t>
-      </w:r>
-    </w:p>
-    <w:p>
-      <w:pPr>
-        <w:rPr>
-          <w:rFonts w:ascii="Times New Roman" w:hAnsi="Times New Roman" w:cs="Times New Roman"/>
-          <w:lang w:val="en-GB"/>
-        </w:rPr>
-      </w:pPr>
-      <w:r>
-        <w:rPr>
-          <w:rFonts w:ascii="Times New Roman" w:hAnsi="Times New Roman" w:cs="Times New Roman"/>
-          <w:lang w:val="en-GB"/>
-        </w:rPr>
-        <w:t>Users can browse and select created hunts using the Android application</w:t>
-      </w:r>
-      <w:r>
-        <w:rPr>
-          <w:rFonts w:ascii="Times New Roman" w:hAnsi="Times New Roman" w:cs="Times New Roman"/>
-          <w:lang w:val="en-GB"/>
-        </w:rPr>
-        <w:t xml:space="preserve">.  </w:t>
-      </w:r>
-      <w:r>
-        <w:rPr>
-          <w:rFonts w:ascii="Times New Roman" w:hAnsi="Times New Roman" w:cs="Times New Roman"/>
-          <w:lang w:val="en-GB"/>
-        </w:rPr>
-        <w:t>Once a hunt has be</w:t>
-      </w:r>
-      <w:r>
-        <w:rPr>
-          <w:rFonts w:ascii="Times New Roman" w:hAnsi="Times New Roman" w:cs="Times New Roman"/>
-          <w:lang w:val="en-GB"/>
-        </w:rPr>
-        <w:t>en selected, users will be shown a photograph of their first hunt location</w:t>
-      </w:r>
-      <w:r>
-        <w:rPr>
-          <w:rFonts w:ascii="Times New Roman" w:hAnsi="Times New Roman" w:cs="Times New Roman"/>
-          <w:lang w:val="en-GB"/>
-        </w:rPr>
-        <w:t xml:space="preserve"> and is it up to them to find it.</w:t>
-      </w:r>
-      <w:r>
-        <w:rPr>
-          <w:rFonts w:ascii="Times New Roman" w:hAnsi="Times New Roman" w:cs="Times New Roman"/>
-          <w:lang w:val="en-GB"/>
-        </w:rPr>
-        <w:t xml:space="preserve">  If needed users can request a hint,</w:t>
-      </w:r>
-      <w:r>
-        <w:rPr>
-          <w:rFonts w:ascii="Times New Roman" w:hAnsi="Times New Roman" w:cs="Times New Roman"/>
-          <w:lang w:val="en-GB"/>
-        </w:rPr>
-        <w:t xml:space="preserve"> </w:t>
-      </w:r>
-      <w:r>
-        <w:rPr>
-          <w:rFonts w:ascii="Times New Roman" w:hAnsi="Times New Roman" w:cs="Times New Roman"/>
-          <w:lang w:val="en-GB"/>
-        </w:rPr>
         <w:t>upon which the hunt location will be displayed on the map.</w:t>
       </w:r>
     </w:p>
@@ -3238,23 +3157,7 @@
           <w:rFonts w:ascii="Times New Roman" w:hAnsi="Times New Roman" w:cs="Times New Roman"/>
           <w:lang w:val="en-GB"/>
         </w:rPr>
-        <w:t xml:space="preserve">Hunts may be performed by walking, </w:t>
-      </w:r>
-      <w:proofErr w:type="gramStart"/>
-      <w:r>
-        <w:rPr>
-          <w:rFonts w:ascii="Times New Roman" w:hAnsi="Times New Roman" w:cs="Times New Roman"/>
-          <w:lang w:val="en-GB"/>
-        </w:rPr>
-        <w:t>cycling</w:t>
-      </w:r>
-      <w:proofErr w:type="gramEnd"/>
-      <w:r>
-        <w:rPr>
-          <w:rFonts w:ascii="Times New Roman" w:hAnsi="Times New Roman" w:cs="Times New Roman"/>
-          <w:lang w:val="en-GB"/>
-        </w:rPr>
-        <w:t xml:space="preserve"> or driving </w:t>
+        <w:t xml:space="preserve">Hunts may be performed by walking, cycling or driving </w:t>
       </w:r>
       <w:r>
         <w:rPr>
@@ -3289,39 +3192,7 @@
           <w:rFonts w:ascii="Times New Roman" w:hAnsi="Times New Roman" w:cs="Times New Roman"/>
           <w:lang w:val="en-GB"/>
         </w:rPr>
-        <w:t xml:space="preserve">  The goal of </w:t>
-      </w:r>
-      <w:proofErr w:type="spellStart"/>
-      <w:r>
-        <w:rPr>
-          <w:rFonts w:ascii="Times New Roman" w:hAnsi="Times New Roman" w:cs="Times New Roman"/>
-          <w:lang w:val="en-GB"/>
-        </w:rPr>
-        <w:t>of</w:t>
-      </w:r>
-      <w:proofErr w:type="spellEnd"/>
-      <w:r>
-        <w:rPr>
-          <w:rFonts w:ascii="Times New Roman" w:hAnsi="Times New Roman" w:cs="Times New Roman"/>
-          <w:lang w:val="en-GB"/>
-        </w:rPr>
-        <w:t xml:space="preserve"> </w:t>
-      </w:r>
-      <w:proofErr w:type="spellStart"/>
-      <w:r>
-        <w:rPr>
-          <w:rFonts w:ascii="Times New Roman" w:hAnsi="Times New Roman" w:cs="Times New Roman"/>
-          <w:lang w:val="en-GB"/>
-        </w:rPr>
-        <w:t>TreasureHunt</w:t>
-      </w:r>
-      <w:proofErr w:type="spellEnd"/>
-      <w:r>
-        <w:rPr>
-          <w:rFonts w:ascii="Times New Roman" w:hAnsi="Times New Roman" w:cs="Times New Roman"/>
-          <w:lang w:val="en-GB"/>
-        </w:rPr>
-        <w:t xml:space="preserve"> is to promote physical activity and teamwork through the act of participating in hunts, and potentially helping to promote local attractions and/or tourism.</w:t>
+        <w:t xml:space="preserve">  The goal of of TreasureHunt is to promote physical activity and teamwork through the act of participating in hunts, and potentially helping to promote local attractions and/or tourism.</w:t>
       </w:r>
     </w:p>
     <w:p>
@@ -3801,21 +3672,12 @@
               </w:rPr>
               <w:t xml:space="preserve"> </w:t>
             </w:r>
-            <w:proofErr w:type="spellStart"/>
-            <w:r>
-              <w:rPr>
-                <w:rFonts w:ascii="Times New Roman" w:hAnsi="Times New Roman" w:cs="Times New Roman"/>
-                <w:lang w:val="en-GB"/>
-              </w:rPr>
-              <w:t>Firestore</w:t>
-            </w:r>
-            <w:proofErr w:type="spellEnd"/>
-            <w:r>
-              <w:rPr>
-                <w:rFonts w:ascii="Times New Roman" w:hAnsi="Times New Roman" w:cs="Times New Roman"/>
-                <w:lang w:val="en-GB"/>
-              </w:rPr>
-              <w:t xml:space="preserve"> to store String data such as user details and hunt information</w:t>
+            <w:r>
+              <w:rPr>
+                <w:rFonts w:ascii="Times New Roman" w:hAnsi="Times New Roman" w:cs="Times New Roman"/>
+                <w:lang w:val="en-GB"/>
+              </w:rPr>
+              <w:t>Firestore to store String data such as user details and hunt information</w:t>
             </w:r>
             <w:r>
               <w:rPr>
@@ -4068,25 +3930,7 @@
                 <w:bCs/>
                 <w:lang w:val="en-GB"/>
               </w:rPr>
-              <w:t xml:space="preserve">Using the selected cloud toolset to process and store information sent from the mobile the </w:t>
-            </w:r>
-            <w:proofErr w:type="gramStart"/>
-            <w:r>
-              <w:rPr>
-                <w:rFonts w:ascii="Times New Roman" w:hAnsi="Times New Roman" w:cs="Times New Roman"/>
-                <w:bCs/>
-                <w:lang w:val="en-GB"/>
-              </w:rPr>
-              <w:t>application, and</w:t>
-            </w:r>
-            <w:proofErr w:type="gramEnd"/>
-            <w:r>
-              <w:rPr>
-                <w:rFonts w:ascii="Times New Roman" w:hAnsi="Times New Roman" w:cs="Times New Roman"/>
-                <w:bCs/>
-                <w:lang w:val="en-GB"/>
-              </w:rPr>
-              <w:t xml:space="preserve"> provide the backend to the website.</w:t>
+              <w:t>Using the selected cloud toolset to process and store information sent from the mobile the application, and provide the backend to the website.</w:t>
             </w:r>
             <w:r>
               <w:rPr>
@@ -4179,23 +4023,7 @@
                 <w:rFonts w:ascii="Times New Roman" w:hAnsi="Times New Roman" w:cs="Times New Roman"/>
                 <w:lang w:val="en-GB"/>
               </w:rPr>
-              <w:t xml:space="preserve">  Users will be able to create accounts and login from both the mobile application and web app.  User access will be available in two tiers, regular </w:t>
-            </w:r>
-            <w:proofErr w:type="gramStart"/>
-            <w:r>
-              <w:rPr>
-                <w:rFonts w:ascii="Times New Roman" w:hAnsi="Times New Roman" w:cs="Times New Roman"/>
-                <w:lang w:val="en-GB"/>
-              </w:rPr>
-              <w:t>patron</w:t>
-            </w:r>
-            <w:proofErr w:type="gramEnd"/>
-            <w:r>
-              <w:rPr>
-                <w:rFonts w:ascii="Times New Roman" w:hAnsi="Times New Roman" w:cs="Times New Roman"/>
-                <w:lang w:val="en-GB"/>
-              </w:rPr>
-              <w:t xml:space="preserve"> and administrator, with the later being able to curate inappropriate content.</w:t>
+              <w:t xml:space="preserve">  Users will be able to create accounts and login from both the mobile application and web app.  User access will be available in two tiers, regular patron and administrator, with the later being able to curate inappropriate content.</w:t>
             </w:r>
           </w:p>
           <w:p>
@@ -4570,8 +4398,8 @@
           <w:lang w:val="en-GB"/>
         </w:rPr>
       </w:pPr>
-      <w:bookmarkStart w:id="4" w:name="_Hlk39148203"/>
-      <w:bookmarkStart w:id="5" w:name="_Toc42347099"/>
+      <w:bookmarkStart w:id="4" w:name="_Toc42347099"/>
+      <w:bookmarkStart w:id="5" w:name="_Hlk39148203"/>
       <w:r>
         <w:rPr>
           <w:rFonts w:ascii="Times New Roman" w:hAnsi="Times New Roman" w:cs="Times New Roman"/>
@@ -4586,7 +4414,7 @@
         </w:rPr>
         <w:t xml:space="preserve"> and Encrypt user info</w:t>
       </w:r>
-      <w:bookmarkEnd w:id="5"/>
+      <w:bookmarkEnd w:id="4"/>
     </w:p>
     <w:p>
       <w:pPr>
@@ -4642,23 +4470,7 @@
           <w:rFonts w:ascii="Times New Roman" w:hAnsi="Times New Roman" w:cs="Times New Roman"/>
           <w:lang w:val="en-GB"/>
         </w:rPr>
-        <w:t xml:space="preserve">Cloud </w:t>
-      </w:r>
-      <w:proofErr w:type="spellStart"/>
-      <w:r>
-        <w:rPr>
-          <w:rFonts w:ascii="Times New Roman" w:hAnsi="Times New Roman" w:cs="Times New Roman"/>
-          <w:lang w:val="en-GB"/>
-        </w:rPr>
-        <w:t>Firestore</w:t>
-      </w:r>
-      <w:proofErr w:type="spellEnd"/>
-      <w:r>
-        <w:rPr>
-          <w:rFonts w:ascii="Times New Roman" w:hAnsi="Times New Roman" w:cs="Times New Roman"/>
-          <w:lang w:val="en-GB"/>
-        </w:rPr>
-        <w:t xml:space="preserve"> automatically encrypts all data before it is written to disk. </w:t>
+        <w:t xml:space="preserve">Cloud Firestore automatically encrypts all data before it is written to disk. </w:t>
       </w:r>
       <w:r>
         <w:rPr>
@@ -4814,39 +4626,14 @@
           <w:rFonts w:ascii="Times New Roman" w:hAnsi="Times New Roman" w:cs="Times New Roman"/>
           <w:lang w:val="en-GB"/>
         </w:rPr>
-        <w:t xml:space="preserve">using the Google Maps API to select </w:t>
-      </w:r>
-      <w:proofErr w:type="gramStart"/>
-      <w:r>
-        <w:rPr>
-          <w:rFonts w:ascii="Times New Roman" w:hAnsi="Times New Roman" w:cs="Times New Roman"/>
-          <w:lang w:val="en-GB"/>
-        </w:rPr>
-        <w:t>particular locations</w:t>
-      </w:r>
-      <w:proofErr w:type="gramEnd"/>
-      <w:r>
-        <w:rPr>
-          <w:rFonts w:ascii="Times New Roman" w:hAnsi="Times New Roman" w:cs="Times New Roman"/>
-          <w:lang w:val="en-GB"/>
-        </w:rPr>
-        <w:t xml:space="preserve">, name them and write brief descriptions, which are then stored on the </w:t>
-      </w:r>
-      <w:proofErr w:type="spellStart"/>
-      <w:r>
-        <w:rPr>
-          <w:rFonts w:ascii="Times New Roman" w:hAnsi="Times New Roman" w:cs="Times New Roman"/>
-          <w:lang w:val="en-GB"/>
-        </w:rPr>
-        <w:t>Firestore</w:t>
-      </w:r>
-      <w:proofErr w:type="spellEnd"/>
-      <w:r>
-        <w:rPr>
-          <w:rFonts w:ascii="Times New Roman" w:hAnsi="Times New Roman" w:cs="Times New Roman"/>
-          <w:lang w:val="en-GB"/>
-        </w:rPr>
-        <w:t xml:space="preserve"> database.  This database will contain a reference to the photo that will be attached to their</w:t>
+        <w:t>using the Google Maps API to select particular locations</w:t>
+      </w:r>
+      <w:r>
+        <w:rPr>
+          <w:rFonts w:ascii="Times New Roman" w:hAnsi="Times New Roman" w:cs="Times New Roman"/>
+          <w:lang w:val="en-GB"/>
+        </w:rPr>
+        <w:t>, name them and write brief descriptions, which are then stored on the Firestore database.  This database will contain a reference to the photo that will be attached to their</w:t>
       </w:r>
       <w:r>
         <w:rPr>
@@ -4982,23 +4769,7 @@
           <w:rFonts w:ascii="Times New Roman" w:hAnsi="Times New Roman" w:cs="Times New Roman"/>
           <w:lang w:val="en-GB"/>
         </w:rPr>
-        <w:t xml:space="preserve">Administrators </w:t>
-      </w:r>
-      <w:proofErr w:type="gramStart"/>
-      <w:r>
-        <w:rPr>
-          <w:rFonts w:ascii="Times New Roman" w:hAnsi="Times New Roman" w:cs="Times New Roman"/>
-          <w:lang w:val="en-GB"/>
-        </w:rPr>
-        <w:t>have the ability to</w:t>
-      </w:r>
-      <w:proofErr w:type="gramEnd"/>
-      <w:r>
-        <w:rPr>
-          <w:rFonts w:ascii="Times New Roman" w:hAnsi="Times New Roman" w:cs="Times New Roman"/>
-          <w:lang w:val="en-GB"/>
-        </w:rPr>
-        <w:t xml:space="preserve"> remove any inappropriate content posted by users using a search and delete table operations</w:t>
+        <w:t>Administrators have the ability to remove any inappropriate content posted by users using a search and delete table operations</w:t>
       </w:r>
       <w:r>
         <w:rPr>
@@ -5007,7 +4778,7 @@
         </w:rPr>
         <w:t xml:space="preserve"> contained in the worker role.</w:t>
       </w:r>
-      <w:bookmarkEnd w:id="4"/>
+      <w:bookmarkEnd w:id="5"/>
     </w:p>
     <w:p>
       <w:pPr>
@@ -5168,23 +4939,7 @@
           <w:rFonts w:ascii="Times New Roman" w:hAnsi="Times New Roman" w:cs="Times New Roman"/>
           <w:lang w:val="en-GB"/>
         </w:rPr>
-        <w:t xml:space="preserve">Cloud </w:t>
-      </w:r>
-      <w:proofErr w:type="spellStart"/>
-      <w:r>
-        <w:rPr>
-          <w:rFonts w:ascii="Times New Roman" w:hAnsi="Times New Roman" w:cs="Times New Roman"/>
-          <w:lang w:val="en-GB"/>
-        </w:rPr>
-        <w:t>Firestore</w:t>
-      </w:r>
-      <w:proofErr w:type="spellEnd"/>
-      <w:r>
-        <w:rPr>
-          <w:rFonts w:ascii="Times New Roman" w:hAnsi="Times New Roman" w:cs="Times New Roman"/>
-          <w:lang w:val="en-GB"/>
-        </w:rPr>
-        <w:t xml:space="preserve"> automatically encrypts all data before it is written to disk. </w:t>
+        <w:t xml:space="preserve">Cloud Firestore automatically encrypts all data before it is written to disk. </w:t>
       </w:r>
       <w:r>
         <w:rPr>
@@ -5493,23 +5248,7 @@
           <w:rFonts w:ascii="Times New Roman" w:hAnsi="Times New Roman" w:cs="Times New Roman"/>
           <w:lang w:val="en-GB"/>
         </w:rPr>
-        <w:t xml:space="preserve"> </w:t>
-      </w:r>
-      <w:proofErr w:type="gramStart"/>
-      <w:r>
-        <w:rPr>
-          <w:rFonts w:ascii="Times New Roman" w:hAnsi="Times New Roman" w:cs="Times New Roman"/>
-          <w:lang w:val="en-GB"/>
-        </w:rPr>
-        <w:t>have the ability to</w:t>
-      </w:r>
-      <w:proofErr w:type="gramEnd"/>
-      <w:r>
-        <w:rPr>
-          <w:rFonts w:ascii="Times New Roman" w:hAnsi="Times New Roman" w:cs="Times New Roman"/>
-          <w:lang w:val="en-GB"/>
-        </w:rPr>
-        <w:t xml:space="preserve"> re</w:t>
+        <w:t xml:space="preserve"> have the ability to re</w:t>
       </w:r>
       <w:r>
         <w:rPr>
@@ -5633,17 +5372,8 @@
           <w:rFonts w:ascii="Times New Roman" w:hAnsi="Times New Roman" w:cs="Times New Roman"/>
           <w:lang w:val="en-GB"/>
         </w:rPr>
-        <w:t xml:space="preserve"> database using Google </w:t>
-      </w:r>
-      <w:proofErr w:type="spellStart"/>
-      <w:r>
-        <w:rPr>
-          <w:rFonts w:ascii="Times New Roman" w:hAnsi="Times New Roman" w:cs="Times New Roman"/>
-          <w:lang w:val="en-GB"/>
-        </w:rPr>
-        <w:t>BigTable</w:t>
-      </w:r>
-      <w:proofErr w:type="spellEnd"/>
+        <w:t xml:space="preserve"> database using Google BigTable</w:t>
+      </w:r>
       <w:r>
         <w:rPr>
           <w:rFonts w:ascii="Times New Roman" w:hAnsi="Times New Roman" w:cs="Times New Roman"/>
@@ -5677,70 +5407,36 @@
           <w:rFonts w:ascii="Times New Roman" w:hAnsi="Times New Roman" w:cs="Times New Roman"/>
           <w:lang w:val="en-GB"/>
         </w:rPr>
-        <w:t xml:space="preserve">ere is not a large amount of data to be processed, using </w:t>
-      </w:r>
-      <w:proofErr w:type="spellStart"/>
-      <w:r>
-        <w:rPr>
-          <w:rFonts w:ascii="Times New Roman" w:hAnsi="Times New Roman" w:cs="Times New Roman"/>
-          <w:lang w:val="en-GB"/>
-        </w:rPr>
-        <w:t>BigTable</w:t>
-      </w:r>
-      <w:proofErr w:type="spellEnd"/>
-      <w:r>
-        <w:rPr>
-          <w:rFonts w:ascii="Times New Roman" w:hAnsi="Times New Roman" w:cs="Times New Roman"/>
-          <w:lang w:val="en-GB"/>
-        </w:rPr>
-        <w:t xml:space="preserve"> seemed to be overkill in this instance.</w:t>
-      </w:r>
-    </w:p>
-    <w:p>
-      <w:pPr>
-        <w:rPr>
-          <w:rFonts w:ascii="Times New Roman" w:hAnsi="Times New Roman" w:cs="Times New Roman"/>
-          <w:lang w:val="en-GB"/>
-        </w:rPr>
-      </w:pPr>
-      <w:r>
-        <w:rPr>
-          <w:rFonts w:ascii="Times New Roman" w:hAnsi="Times New Roman" w:cs="Times New Roman"/>
-          <w:lang w:val="en-GB"/>
-        </w:rPr>
-        <w:t xml:space="preserve">Instead, our cloud database is hosted on Google </w:t>
-      </w:r>
-      <w:proofErr w:type="spellStart"/>
-      <w:r>
-        <w:rPr>
-          <w:rFonts w:ascii="Times New Roman" w:hAnsi="Times New Roman" w:cs="Times New Roman"/>
-          <w:lang w:val="en-GB"/>
-        </w:rPr>
-        <w:t>FireStore</w:t>
-      </w:r>
-      <w:proofErr w:type="spellEnd"/>
-      <w:r>
-        <w:rPr>
-          <w:rFonts w:ascii="Times New Roman" w:hAnsi="Times New Roman" w:cs="Times New Roman"/>
-          <w:lang w:val="en-GB"/>
-        </w:rPr>
-        <w:t xml:space="preserve"> in combination with Cloud Platform Storage.  This decision was made </w:t>
-      </w:r>
-      <w:proofErr w:type="gramStart"/>
-      <w:r>
-        <w:rPr>
-          <w:rFonts w:ascii="Times New Roman" w:hAnsi="Times New Roman" w:cs="Times New Roman"/>
-          <w:lang w:val="en-GB"/>
-        </w:rPr>
-        <w:t>taking into account</w:t>
-      </w:r>
-      <w:proofErr w:type="gramEnd"/>
-      <w:r>
-        <w:rPr>
-          <w:rFonts w:ascii="Times New Roman" w:hAnsi="Times New Roman" w:cs="Times New Roman"/>
-          <w:lang w:val="en-GB"/>
-        </w:rPr>
-        <w:t xml:space="preserve"> the following considerations:</w:t>
+        <w:t>ere is not a large amount of data to be processed, using BigTable seemed to be overkill in this instance.</w:t>
+      </w:r>
+    </w:p>
+    <w:p>
+      <w:pPr>
+        <w:rPr>
+          <w:rFonts w:ascii="Times New Roman" w:hAnsi="Times New Roman" w:cs="Times New Roman"/>
+          <w:lang w:val="en-GB"/>
+        </w:rPr>
+      </w:pPr>
+      <w:r>
+        <w:rPr>
+          <w:rFonts w:ascii="Times New Roman" w:hAnsi="Times New Roman" w:cs="Times New Roman"/>
+          <w:lang w:val="en-GB"/>
+        </w:rPr>
+        <w:t>Instead, our cloud database is hosted on Google Fire</w:t>
+      </w:r>
+      <w:r>
+        <w:rPr>
+          <w:rFonts w:ascii="Times New Roman" w:hAnsi="Times New Roman" w:cs="Times New Roman"/>
+          <w:lang w:val="en-GB"/>
+        </w:rPr>
+        <w:t>s</w:t>
+      </w:r>
+      <w:r>
+        <w:rPr>
+          <w:rFonts w:ascii="Times New Roman" w:hAnsi="Times New Roman" w:cs="Times New Roman"/>
+          <w:lang w:val="en-GB"/>
+        </w:rPr>
+        <w:t>tore in combination with Cloud Platform Storage.  This decision was made taking into account the following considerations:</w:t>
       </w:r>
     </w:p>
     <w:p>
@@ -5760,23 +5456,21 @@
           <w:rFonts w:ascii="Times New Roman" w:hAnsi="Times New Roman" w:cs="Times New Roman"/>
           <w:lang w:val="en-GB"/>
         </w:rPr>
-        <w:t xml:space="preserve">Familiarity with the </w:t>
-      </w:r>
-      <w:proofErr w:type="spellStart"/>
-      <w:r>
-        <w:rPr>
-          <w:rFonts w:ascii="Times New Roman" w:hAnsi="Times New Roman" w:cs="Times New Roman"/>
-          <w:lang w:val="en-GB"/>
-        </w:rPr>
-        <w:t>FireStore</w:t>
-      </w:r>
-      <w:proofErr w:type="spellEnd"/>
-      <w:r>
-        <w:rPr>
-          <w:rFonts w:ascii="Times New Roman" w:hAnsi="Times New Roman" w:cs="Times New Roman"/>
-          <w:lang w:val="en-GB"/>
-        </w:rPr>
-        <w:t xml:space="preserve"> platform from previously using Firebase</w:t>
+        <w:t>Familiarity with the Fire</w:t>
+      </w:r>
+      <w:r>
+        <w:rPr>
+          <w:rFonts w:ascii="Times New Roman" w:hAnsi="Times New Roman" w:cs="Times New Roman"/>
+          <w:lang w:val="en-GB"/>
+        </w:rPr>
+        <w:t>s</w:t>
+      </w:r>
+      <w:r>
+        <w:rPr>
+          <w:rFonts w:ascii="Times New Roman" w:hAnsi="Times New Roman" w:cs="Times New Roman"/>
+          <w:lang w:val="en-GB"/>
+        </w:rPr>
+        <w:t>tore platform from previously using Firebase</w:t>
       </w:r>
     </w:p>
     <w:p>
@@ -5856,23 +5550,7 @@
           <w:rFonts w:ascii="Times New Roman" w:hAnsi="Times New Roman" w:cs="Times New Roman"/>
           <w:lang w:val="en-GB"/>
         </w:rPr>
-        <w:t xml:space="preserve">Reduced cost when compared with </w:t>
-      </w:r>
-      <w:proofErr w:type="spellStart"/>
-      <w:r>
-        <w:rPr>
-          <w:rFonts w:ascii="Times New Roman" w:hAnsi="Times New Roman" w:cs="Times New Roman"/>
-          <w:lang w:val="en-GB"/>
-        </w:rPr>
-        <w:t>BigTable</w:t>
-      </w:r>
-      <w:proofErr w:type="spellEnd"/>
-      <w:r>
-        <w:rPr>
-          <w:rFonts w:ascii="Times New Roman" w:hAnsi="Times New Roman" w:cs="Times New Roman"/>
-          <w:lang w:val="en-GB"/>
-        </w:rPr>
-        <w:t xml:space="preserve"> (and free trial use)</w:t>
+        <w:t>Reduced cost when compared with BigTable (and free trial use)</w:t>
       </w:r>
     </w:p>
     <w:bookmarkEnd w:id="19"/>
@@ -6026,23 +5704,21 @@
           <w:rFonts w:ascii="Times New Roman" w:hAnsi="Times New Roman" w:cs="Times New Roman"/>
           <w:lang w:val="en-GB"/>
         </w:rPr>
-        <w:t xml:space="preserve">The </w:t>
-      </w:r>
-      <w:proofErr w:type="spellStart"/>
-      <w:r>
-        <w:rPr>
-          <w:rFonts w:ascii="Times New Roman" w:hAnsi="Times New Roman" w:cs="Times New Roman"/>
-          <w:lang w:val="en-GB"/>
-        </w:rPr>
-        <w:t>FireStore</w:t>
-      </w:r>
-      <w:proofErr w:type="spellEnd"/>
-      <w:r>
-        <w:rPr>
-          <w:rFonts w:ascii="Times New Roman" w:hAnsi="Times New Roman" w:cs="Times New Roman"/>
-          <w:lang w:val="en-GB"/>
-        </w:rPr>
-        <w:t xml:space="preserve"> database contains a hierarchical folder structure that contains user information, login details and the details of their hunts.</w:t>
+        <w:t>The Fire</w:t>
+      </w:r>
+      <w:r>
+        <w:rPr>
+          <w:rFonts w:ascii="Times New Roman" w:hAnsi="Times New Roman" w:cs="Times New Roman"/>
+          <w:lang w:val="en-GB"/>
+        </w:rPr>
+        <w:t>s</w:t>
+      </w:r>
+      <w:r>
+        <w:rPr>
+          <w:rFonts w:ascii="Times New Roman" w:hAnsi="Times New Roman" w:cs="Times New Roman"/>
+          <w:lang w:val="en-GB"/>
+        </w:rPr>
+        <w:t>tore database contains a hierarchical folder structure that contains user information, login details and the details of their hunts.</w:t>
       </w:r>
     </w:p>
     <w:p>
@@ -6060,10 +5736,10 @@
           <w:lang w:val="en-GB"/>
         </w:rPr>
         <w:drawing>
-          <wp:inline distT="0" distB="0" distL="0" distR="0" wp14:anchorId="682618BE" wp14:editId="26F9DFD2">
-            <wp:extent cx="5085129" cy="2624962"/>
-            <wp:effectExtent l="0" t="0" r="1270" b="4445"/>
-            <wp:docPr id="11" name="Picture 11" descr="A screenshot of a computer&#10;&#10;Description automatically generated"/>
+          <wp:inline distT="0" distB="0" distL="0" distR="0" wp14:anchorId="7313695F" wp14:editId="32625FBD">
+            <wp:extent cx="5210175" cy="2434516"/>
+            <wp:effectExtent l="0" t="0" r="0" b="4445"/>
+            <wp:docPr id="5" name="Picture 5" descr="A screenshot of a social media post&#10;&#10;Description automatically generated"/>
             <wp:cNvGraphicFramePr>
               <a:graphicFrameLocks xmlns:a="http://schemas.openxmlformats.org/drawingml/2006/main" noChangeAspect="1"/>
             </wp:cNvGraphicFramePr>
@@ -6071,7 +5747,7 @@
               <a:graphicData uri="http://schemas.openxmlformats.org/drawingml/2006/picture">
                 <pic:pic xmlns:pic="http://schemas.openxmlformats.org/drawingml/2006/picture">
                   <pic:nvPicPr>
-                    <pic:cNvPr id="11" name="userinfo.png"/>
+                    <pic:cNvPr id="5" name="Annotation 2020-06-08 221700.png"/>
                     <pic:cNvPicPr/>
                   </pic:nvPicPr>
                   <pic:blipFill>
@@ -6089,7 +5765,7 @@
                   <pic:spPr>
                     <a:xfrm>
                       <a:off x="0" y="0"/>
-                      <a:ext cx="5150813" cy="2658869"/>
+                      <a:ext cx="5245005" cy="2450791"/>
                     </a:xfrm>
                     <a:prstGeom prst="rect">
                       <a:avLst/>
@@ -6122,9 +5798,8 @@
           <w:szCs w:val="20"/>
           <w:lang w:val="en-GB"/>
         </w:rPr>
-        <w:t xml:space="preserve">Figure 4: </w:t>
-      </w:r>
-      <w:proofErr w:type="spellStart"/>
+        <w:t>Figure 4: Fire</w:t>
+      </w:r>
       <w:r>
         <w:rPr>
           <w:rFonts w:ascii="Times New Roman" w:hAnsi="Times New Roman" w:cs="Times New Roman"/>
@@ -6134,9 +5809,8 @@
           <w:szCs w:val="20"/>
           <w:lang w:val="en-GB"/>
         </w:rPr>
-        <w:t>FireStore</w:t>
-      </w:r>
-      <w:proofErr w:type="spellEnd"/>
+        <w:t>s</w:t>
+      </w:r>
       <w:r>
         <w:rPr>
           <w:rFonts w:ascii="Times New Roman" w:hAnsi="Times New Roman" w:cs="Times New Roman"/>
@@ -6146,7 +5820,7 @@
           <w:szCs w:val="20"/>
           <w:lang w:val="en-GB"/>
         </w:rPr>
-        <w:t xml:space="preserve"> database</w:t>
+        <w:t>tore database</w:t>
       </w:r>
       <w:r>
         <w:rPr>
@@ -6269,31 +5943,7 @@
           <w:szCs w:val="20"/>
           <w:lang w:val="en-GB"/>
         </w:rPr>
-        <w:t xml:space="preserve">Figure 5: </w:t>
-      </w:r>
-      <w:proofErr w:type="spellStart"/>
-      <w:r>
-        <w:rPr>
-          <w:rFonts w:ascii="Times New Roman" w:hAnsi="Times New Roman" w:cs="Times New Roman"/>
-          <w:b/>
-          <w:bCs/>
-          <w:sz w:val="20"/>
-          <w:szCs w:val="20"/>
-          <w:lang w:val="en-GB"/>
-        </w:rPr>
-        <w:t>FireStore</w:t>
-      </w:r>
-      <w:proofErr w:type="spellEnd"/>
-      <w:r>
-        <w:rPr>
-          <w:rFonts w:ascii="Times New Roman" w:hAnsi="Times New Roman" w:cs="Times New Roman"/>
-          <w:b/>
-          <w:bCs/>
-          <w:sz w:val="20"/>
-          <w:szCs w:val="20"/>
-          <w:lang w:val="en-GB"/>
-        </w:rPr>
-        <w:t xml:space="preserve"> database showing details of</w:t>
+        <w:t>Figure 5: FireStore database showing details of</w:t>
       </w:r>
       <w:r>
         <w:rPr>
@@ -6411,31 +6061,7 @@
           <w:szCs w:val="20"/>
           <w:lang w:val="en-GB"/>
         </w:rPr>
-        <w:t xml:space="preserve">Figure 5: </w:t>
-      </w:r>
-      <w:proofErr w:type="spellStart"/>
-      <w:r>
-        <w:rPr>
-          <w:rFonts w:ascii="Times New Roman" w:hAnsi="Times New Roman" w:cs="Times New Roman"/>
-          <w:b/>
-          <w:bCs/>
-          <w:sz w:val="20"/>
-          <w:szCs w:val="20"/>
-          <w:lang w:val="en-GB"/>
-        </w:rPr>
-        <w:t>FireStore</w:t>
-      </w:r>
-      <w:proofErr w:type="spellEnd"/>
-      <w:r>
-        <w:rPr>
-          <w:rFonts w:ascii="Times New Roman" w:hAnsi="Times New Roman" w:cs="Times New Roman"/>
-          <w:b/>
-          <w:bCs/>
-          <w:sz w:val="20"/>
-          <w:szCs w:val="20"/>
-          <w:lang w:val="en-GB"/>
-        </w:rPr>
-        <w:t xml:space="preserve"> database showing details of stored locations.</w:t>
+        <w:t>Figure 5: FireStore database showing details of stored locations.</w:t>
       </w:r>
     </w:p>
     <w:bookmarkEnd w:id="21"/>
@@ -6547,29 +6173,7 @@
           <w:szCs w:val="20"/>
           <w:lang w:val="en-GB"/>
         </w:rPr>
-        <w:t xml:space="preserve">Figure </w:t>
-      </w:r>
-      <w:r>
-        <w:rPr>
-          <w:rFonts w:ascii="Times New Roman" w:hAnsi="Times New Roman" w:cs="Times New Roman"/>
-          <w:b/>
-          <w:bCs/>
-          <w:sz w:val="20"/>
-          <w:szCs w:val="20"/>
-          <w:lang w:val="en-GB"/>
-        </w:rPr>
-        <w:t>6</w:t>
-      </w:r>
-      <w:r>
-        <w:rPr>
-          <w:rFonts w:ascii="Times New Roman" w:hAnsi="Times New Roman" w:cs="Times New Roman"/>
-          <w:b/>
-          <w:bCs/>
-          <w:sz w:val="20"/>
-          <w:szCs w:val="20"/>
-          <w:lang w:val="en-GB"/>
-        </w:rPr>
-        <w:t xml:space="preserve">: </w:t>
+        <w:t xml:space="preserve">Figure 6: </w:t>
       </w:r>
       <w:r>
         <w:rPr>
@@ -6643,23 +6247,7 @@
           <w:rFonts w:ascii="Times New Roman" w:hAnsi="Times New Roman" w:cs="Times New Roman"/>
           <w:lang w:val="en-GB"/>
         </w:rPr>
-        <w:t xml:space="preserve"> </w:t>
-      </w:r>
-      <w:proofErr w:type="spellStart"/>
-      <w:r>
-        <w:rPr>
-          <w:rFonts w:ascii="Times New Roman" w:hAnsi="Times New Roman" w:cs="Times New Roman"/>
-          <w:lang w:val="en-GB"/>
-        </w:rPr>
-        <w:t>TreasureHunt</w:t>
-      </w:r>
-      <w:proofErr w:type="spellEnd"/>
-      <w:r>
-        <w:rPr>
-          <w:rFonts w:ascii="Times New Roman" w:hAnsi="Times New Roman" w:cs="Times New Roman"/>
-          <w:lang w:val="en-GB"/>
-        </w:rPr>
-        <w:t xml:space="preserve"> application in </w:t>
+        <w:t xml:space="preserve"> TreasureHunt application in </w:t>
       </w:r>
       <w:r>
         <w:rPr>
@@ -6750,7 +6338,7 @@
           <w:szCs w:val="20"/>
           <w:lang w:val="en-GB"/>
         </w:rPr>
-        <w:t xml:space="preserve">Figure </w:t>
+        <w:t xml:space="preserve">Figure 7: </w:t>
       </w:r>
       <w:r>
         <w:rPr>
@@ -6761,53 +6349,7 @@
           <w:szCs w:val="20"/>
           <w:lang w:val="en-GB"/>
         </w:rPr>
-        <w:t>7</w:t>
-      </w:r>
-      <w:r>
-        <w:rPr>
-          <w:rFonts w:ascii="Times New Roman" w:hAnsi="Times New Roman" w:cs="Times New Roman"/>
-          <w:b/>
-          <w:bCs/>
-          <w:sz w:val="20"/>
-          <w:szCs w:val="20"/>
-          <w:lang w:val="en-GB"/>
-        </w:rPr>
-        <w:t xml:space="preserve">: </w:t>
-      </w:r>
-      <w:r>
-        <w:rPr>
-          <w:rFonts w:ascii="Times New Roman" w:hAnsi="Times New Roman" w:cs="Times New Roman"/>
-          <w:b/>
-          <w:bCs/>
-          <w:sz w:val="20"/>
-          <w:szCs w:val="20"/>
-          <w:lang w:val="en-GB"/>
-        </w:rPr>
-        <w:t xml:space="preserve">A class diagram showing all dependencies in the </w:t>
-      </w:r>
-      <w:proofErr w:type="spellStart"/>
-      <w:r>
-        <w:rPr>
-          <w:rFonts w:ascii="Times New Roman" w:hAnsi="Times New Roman" w:cs="Times New Roman"/>
-          <w:b/>
-          <w:bCs/>
-          <w:sz w:val="20"/>
-          <w:szCs w:val="20"/>
-          <w:lang w:val="en-GB"/>
-        </w:rPr>
-        <w:t>TreasureHunt</w:t>
-      </w:r>
-      <w:proofErr w:type="spellEnd"/>
-      <w:r>
-        <w:rPr>
-          <w:rFonts w:ascii="Times New Roman" w:hAnsi="Times New Roman" w:cs="Times New Roman"/>
-          <w:b/>
-          <w:bCs/>
-          <w:sz w:val="20"/>
-          <w:szCs w:val="20"/>
-          <w:lang w:val="en-GB"/>
-        </w:rPr>
-        <w:t xml:space="preserve"> Android application.</w:t>
+        <w:t>A class diagram showing all dependencies in the TreasureHunt Android application.</w:t>
       </w:r>
     </w:p>
     <w:bookmarkEnd w:id="24"/>
@@ -6831,47 +6373,30 @@
         <w:rPr>
           <w:lang w:val="en-GB"/>
         </w:rPr>
-        <w:t>3.1.1 &lt;Name of Class&gt;</w:t>
+        <w:t xml:space="preserve">3.1.1 </w:t>
       </w:r>
       <w:bookmarkEnd w:id="25"/>
-    </w:p>
-    <w:p>
-      <w:pPr>
-        <w:rPr>
-          <w:rFonts w:ascii="Times New Roman" w:hAnsi="Times New Roman" w:cs="Times New Roman"/>
-          <w:lang w:val="en-GB"/>
-        </w:rPr>
-      </w:pPr>
-      <w:r>
-        <w:rPr>
-          <w:rFonts w:ascii="Times New Roman" w:hAnsi="Times New Roman" w:cs="Times New Roman"/>
-          <w:lang w:val="en-GB"/>
-        </w:rPr>
-        <w:t>&lt; Description of this class, including UML. &gt;</w:t>
-      </w:r>
-    </w:p>
-    <w:p>
-      <w:pPr>
-        <w:rPr>
-          <w:rFonts w:ascii="Times New Roman" w:hAnsi="Times New Roman" w:cs="Times New Roman"/>
-          <w:lang w:val="en-GB"/>
-        </w:rPr>
-      </w:pPr>
-      <w:r>
-        <w:rPr>
-          <w:rFonts w:ascii="Times New Roman" w:hAnsi="Times New Roman" w:cs="Times New Roman"/>
-          <w:lang w:val="en-GB"/>
-        </w:rPr>
-        <w:t>3.1.2 &lt;Name of Class</w:t>
-      </w:r>
-    </w:p>
-    <w:p>
-      <w:pPr>
-        <w:rPr>
-          <w:rFonts w:ascii="Times New Roman" w:hAnsi="Times New Roman" w:cs="Times New Roman"/>
-          <w:lang w:val="en-GB"/>
-        </w:rPr>
-      </w:pPr>
+      <w:r>
+        <w:rPr>
+          <w:lang w:val="en-GB"/>
+        </w:rPr>
+        <w:t>res/layout</w:t>
+      </w:r>
+    </w:p>
+    <w:p>
+      <w:pPr>
+        <w:rPr>
+          <w:rFonts w:ascii="Times New Roman" w:hAnsi="Times New Roman" w:cs="Times New Roman"/>
+          <w:lang w:val="en-GB"/>
+        </w:rPr>
+      </w:pPr>
+      <w:r>
+        <w:rPr>
+          <w:rFonts w:ascii="Times New Roman" w:hAnsi="Times New Roman" w:cs="Times New Roman"/>
+          <w:lang w:val="en-GB"/>
+        </w:rPr>
+        <w:t>The user interface of the Android application is driven by fragments, with each fragment representing a different component within the interface</w:t>
+      </w:r>
     </w:p>
     <w:p>
       <w:pPr>
@@ -6888,10 +6413,10 @@
           <w:lang w:val="en-GB"/>
         </w:rPr>
         <w:drawing>
-          <wp:inline distT="0" distB="0" distL="0" distR="0" wp14:anchorId="0F5207AB" wp14:editId="7D1645B2">
-            <wp:extent cx="3371850" cy="4566790"/>
-            <wp:effectExtent l="0" t="0" r="0" b="5715"/>
-            <wp:docPr id="19" name="Picture 19" descr="A close up of a map&#10;&#10;Description automatically generated"/>
+          <wp:inline distT="0" distB="0" distL="0" distR="0" wp14:anchorId="4128BF67" wp14:editId="27AB7BE5">
+            <wp:extent cx="2800741" cy="4429743"/>
+            <wp:effectExtent l="0" t="0" r="0" b="9525"/>
+            <wp:docPr id="7" name="Picture 7" descr="A screenshot of a cell phone&#10;&#10;Description automatically generated"/>
             <wp:cNvGraphicFramePr>
               <a:graphicFrameLocks xmlns:a="http://schemas.openxmlformats.org/drawingml/2006/main" noChangeAspect="1"/>
             </wp:cNvGraphicFramePr>
@@ -6899,11 +6424,11 @@
               <a:graphicData uri="http://schemas.openxmlformats.org/drawingml/2006/picture">
                 <pic:pic xmlns:pic="http://schemas.openxmlformats.org/drawingml/2006/picture">
                   <pic:nvPicPr>
-                    <pic:cNvPr id="19" name="CloudProject2020-Web.png"/>
+                    <pic:cNvPr id="7" name="Annotation 2020-06-07 1510302.png"/>
                     <pic:cNvPicPr/>
                   </pic:nvPicPr>
                   <pic:blipFill>
-                    <a:blip r:embed="rId17" cstate="print">
+                    <a:blip r:embed="rId17">
                       <a:extLst>
                         <a:ext uri="{28A0092B-C50C-407E-A947-70E740481C1C}">
                           <a14:useLocalDpi xmlns:a14="http://schemas.microsoft.com/office/drawing/2010/main" val="0"/>
@@ -6917,7 +6442,7 @@
                   <pic:spPr>
                     <a:xfrm>
                       <a:off x="0" y="0"/>
-                      <a:ext cx="3385585" cy="4585392"/>
+                      <a:ext cx="2800741" cy="4429743"/>
                     </a:xfrm>
                     <a:prstGeom prst="rect">
                       <a:avLst/>
@@ -6968,9 +6493,8 @@
           <w:szCs w:val="20"/>
           <w:lang w:val="en-GB"/>
         </w:rPr>
-        <w:t xml:space="preserve">: A class diagram showing dependencies in the </w:t>
-      </w:r>
-      <w:proofErr w:type="spellStart"/>
+        <w:t xml:space="preserve">: </w:t>
+      </w:r>
       <w:r>
         <w:rPr>
           <w:rFonts w:ascii="Times New Roman" w:hAnsi="Times New Roman" w:cs="Times New Roman"/>
@@ -6980,9 +6504,158 @@
           <w:szCs w:val="20"/>
           <w:lang w:val="en-GB"/>
         </w:rPr>
-        <w:t>TreasureHunt</w:t>
-      </w:r>
-      <w:proofErr w:type="spellEnd"/>
+        <w:t>Layout fragments in the TreasureHunt Android application.</w:t>
+      </w:r>
+    </w:p>
+    <w:p>
+      <w:pPr>
+        <w:pStyle w:val="Heading3"/>
+        <w:rPr>
+          <w:lang w:val="en-GB"/>
+        </w:rPr>
+      </w:pPr>
+      <w:r>
+        <w:rPr>
+          <w:lang w:val="en-GB"/>
+        </w:rPr>
+        <w:t xml:space="preserve">3.1.2 </w:t>
+      </w:r>
+      <w:r>
+        <w:rPr>
+          <w:lang w:val="en-GB"/>
+        </w:rPr>
+        <w:t>java/utils</w:t>
+      </w:r>
+    </w:p>
+    <w:p>
+      <w:pPr>
+        <w:rPr>
+          <w:rFonts w:ascii="Times New Roman" w:hAnsi="Times New Roman" w:cs="Times New Roman"/>
+          <w:lang w:val="en-GB"/>
+        </w:rPr>
+      </w:pPr>
+      <w:r>
+        <w:rPr>
+          <w:rFonts w:ascii="Times New Roman" w:hAnsi="Times New Roman" w:cs="Times New Roman"/>
+          <w:lang w:val="en-GB"/>
+        </w:rPr>
+        <w:t>A database handler utility class contains a Singleton class that is used to initiate all database call</w:t>
+      </w:r>
+      <w:r>
+        <w:rPr>
+          <w:rFonts w:ascii="Times New Roman" w:hAnsi="Times New Roman" w:cs="Times New Roman"/>
+          <w:lang w:val="en-GB"/>
+        </w:rPr>
+        <w:t xml:space="preserve">.  </w:t>
+      </w:r>
+      <w:r>
+        <w:rPr>
+          <w:rFonts w:ascii="Times New Roman" w:hAnsi="Times New Roman" w:cs="Times New Roman"/>
+          <w:lang w:val="en-GB"/>
+        </w:rPr>
+        <w:t xml:space="preserve">Each fragment </w:t>
+      </w:r>
+      <w:r>
+        <w:rPr>
+          <w:rFonts w:ascii="Times New Roman" w:hAnsi="Times New Roman" w:cs="Times New Roman"/>
+          <w:lang w:val="en-GB"/>
+        </w:rPr>
+        <w:t xml:space="preserve">that </w:t>
+      </w:r>
+      <w:r>
+        <w:rPr>
+          <w:rFonts w:ascii="Times New Roman" w:hAnsi="Times New Roman" w:cs="Times New Roman"/>
+          <w:lang w:val="en-GB"/>
+        </w:rPr>
+        <w:t xml:space="preserve">makes database calls </w:t>
+      </w:r>
+      <w:r>
+        <w:rPr>
+          <w:rFonts w:ascii="Times New Roman" w:hAnsi="Times New Roman" w:cs="Times New Roman"/>
+          <w:lang w:val="en-GB"/>
+        </w:rPr>
+        <w:t xml:space="preserve">does so </w:t>
+      </w:r>
+      <w:r>
+        <w:rPr>
+          <w:rFonts w:ascii="Times New Roman" w:hAnsi="Times New Roman" w:cs="Times New Roman"/>
+          <w:lang w:val="en-GB"/>
+        </w:rPr>
+        <w:t>separately as needed to reduce latency</w:t>
+      </w:r>
+      <w:r>
+        <w:rPr>
+          <w:rFonts w:ascii="Times New Roman" w:hAnsi="Times New Roman" w:cs="Times New Roman"/>
+          <w:lang w:val="en-GB"/>
+        </w:rPr>
+        <w:t xml:space="preserve"> application latency.</w:t>
+      </w:r>
+    </w:p>
+    <w:p>
+      <w:pPr>
+        <w:jc w:val="center"/>
+        <w:rPr>
+          <w:rFonts w:ascii="Times New Roman" w:hAnsi="Times New Roman" w:cs="Times New Roman"/>
+          <w:lang w:val="en-GB"/>
+        </w:rPr>
+      </w:pPr>
+      <w:r>
+        <w:rPr>
+          <w:rFonts w:ascii="Times New Roman" w:hAnsi="Times New Roman" w:cs="Times New Roman"/>
+          <w:noProof/>
+          <w:lang w:val="en-GB"/>
+        </w:rPr>
+        <w:lastRenderedPageBreak/>
+        <w:drawing>
+          <wp:inline distT="0" distB="0" distL="0" distR="0" wp14:anchorId="308496C2" wp14:editId="34451079">
+            <wp:extent cx="4772025" cy="5672566"/>
+            <wp:effectExtent l="0" t="0" r="0" b="4445"/>
+            <wp:docPr id="6" name="Picture 6" descr="A close up of a map&#10;&#10;Description automatically generated"/>
+            <wp:cNvGraphicFramePr>
+              <a:graphicFrameLocks xmlns:a="http://schemas.openxmlformats.org/drawingml/2006/main" noChangeAspect="1"/>
+            </wp:cNvGraphicFramePr>
+            <a:graphic xmlns:a="http://schemas.openxmlformats.org/drawingml/2006/main">
+              <a:graphicData uri="http://schemas.openxmlformats.org/drawingml/2006/picture">
+                <pic:pic xmlns:pic="http://schemas.openxmlformats.org/drawingml/2006/picture">
+                  <pic:nvPicPr>
+                    <pic:cNvPr id="6" name="CloudProject2020-Web.png"/>
+                    <pic:cNvPicPr/>
+                  </pic:nvPicPr>
+                  <pic:blipFill>
+                    <a:blip r:embed="rId18" cstate="print">
+                      <a:extLst>
+                        <a:ext uri="{28A0092B-C50C-407E-A947-70E740481C1C}">
+                          <a14:useLocalDpi xmlns:a14="http://schemas.microsoft.com/office/drawing/2010/main" val="0"/>
+                        </a:ext>
+                      </a:extLst>
+                    </a:blip>
+                    <a:stretch>
+                      <a:fillRect/>
+                    </a:stretch>
+                  </pic:blipFill>
+                  <pic:spPr>
+                    <a:xfrm>
+                      <a:off x="0" y="0"/>
+                      <a:ext cx="4778223" cy="5679933"/>
+                    </a:xfrm>
+                    <a:prstGeom prst="rect">
+                      <a:avLst/>
+                    </a:prstGeom>
+                  </pic:spPr>
+                </pic:pic>
+              </a:graphicData>
+            </a:graphic>
+          </wp:inline>
+        </w:drawing>
+      </w:r>
+    </w:p>
+    <w:p>
+      <w:pPr>
+        <w:rPr>
+          <w:rFonts w:ascii="Times New Roman" w:hAnsi="Times New Roman" w:cs="Times New Roman"/>
+          <w:lang w:val="en-GB"/>
+        </w:rPr>
+      </w:pPr>
       <w:r>
         <w:rPr>
           <w:rFonts w:ascii="Times New Roman" w:hAnsi="Times New Roman" w:cs="Times New Roman"/>
@@ -6992,7 +6665,7 @@
           <w:szCs w:val="20"/>
           <w:lang w:val="en-GB"/>
         </w:rPr>
-        <w:t xml:space="preserve"> </w:t>
+        <w:t xml:space="preserve">Figure </w:t>
       </w:r>
       <w:r>
         <w:rPr>
@@ -7003,7 +6676,7 @@
           <w:szCs w:val="20"/>
           <w:lang w:val="en-GB"/>
         </w:rPr>
-        <w:t>web</w:t>
+        <w:t>9</w:t>
       </w:r>
       <w:r>
         <w:rPr>
@@ -7014,37 +6687,54 @@
           <w:szCs w:val="20"/>
           <w:lang w:val="en-GB"/>
         </w:rPr>
+        <w:t xml:space="preserve">: A class diagram showing dependencies in the TreasureHunt </w:t>
+      </w:r>
+      <w:r>
+        <w:rPr>
+          <w:rFonts w:ascii="Times New Roman" w:hAnsi="Times New Roman" w:cs="Times New Roman"/>
+          <w:b/>
+          <w:bCs/>
+          <w:sz w:val="20"/>
+          <w:szCs w:val="20"/>
+          <w:lang w:val="en-GB"/>
+        </w:rPr>
+        <w:t>web</w:t>
+      </w:r>
+      <w:r>
+        <w:rPr>
+          <w:rFonts w:ascii="Times New Roman" w:hAnsi="Times New Roman" w:cs="Times New Roman"/>
+          <w:b/>
+          <w:bCs/>
+          <w:sz w:val="20"/>
+          <w:szCs w:val="20"/>
+          <w:lang w:val="en-GB"/>
+        </w:rPr>
         <w:t xml:space="preserve"> application.</w:t>
       </w:r>
     </w:p>
     <w:p>
       <w:pPr>
-        <w:rPr>
-          <w:rFonts w:ascii="Times New Roman" w:hAnsi="Times New Roman" w:cs="Times New Roman"/>
-          <w:lang w:val="en-GB"/>
-        </w:rPr>
-      </w:pPr>
-    </w:p>
-    <w:p>
-      <w:pPr>
-        <w:rPr>
-          <w:rFonts w:ascii="Times New Roman" w:hAnsi="Times New Roman" w:cs="Times New Roman"/>
-          <w:lang w:val="en-GB"/>
-        </w:rPr>
-      </w:pPr>
-      <w:r>
-        <w:rPr>
-          <w:rFonts w:ascii="Times New Roman" w:hAnsi="Times New Roman" w:cs="Times New Roman"/>
+        <w:pStyle w:val="Heading2"/>
+        <w:rPr>
+          <w:lang w:val="en-GB"/>
+        </w:rPr>
+      </w:pPr>
+      <w:r>
+        <w:rPr>
           <w:lang w:val="en-GB"/>
         </w:rPr>
         <w:t>3.2</w:t>
       </w:r>
       <w:r>
         <w:rPr>
-          <w:rFonts w:ascii="Times New Roman" w:hAnsi="Times New Roman" w:cs="Times New Roman"/>
-          <w:lang w:val="en-GB"/>
-        </w:rPr>
-        <w:tab/>
+          <w:lang w:val="en-GB"/>
+        </w:rPr>
+        <w:t xml:space="preserve"> </w:t>
+      </w:r>
+      <w:r>
+        <w:rPr>
+          <w:lang w:val="en-GB"/>
+        </w:rPr>
         <w:t>Class Interactions and Use Case mappings</w:t>
       </w:r>
     </w:p>
@@ -7060,37 +6750,139 @@
           <w:rFonts w:ascii="Times New Roman" w:hAnsi="Times New Roman" w:cs="Times New Roman"/>
           <w:lang w:val="en-GB"/>
         </w:rPr>
-        <w:t>&lt;Instructions: the sub chapters here shall correspond to the use cases in chapter 2, and each use case shall contain a UML sequence diagram of the classes that are involved in that use case, and how they interact to implement the use case, including method calls. &gt;</w:t>
-      </w:r>
-    </w:p>
-    <w:p>
-      <w:pPr>
-        <w:rPr>
-          <w:rFonts w:ascii="Times New Roman" w:hAnsi="Times New Roman" w:cs="Times New Roman"/>
-          <w:lang w:val="en-GB"/>
-        </w:rPr>
-      </w:pPr>
-      <w:r>
-        <w:rPr>
-          <w:rFonts w:ascii="Times New Roman" w:hAnsi="Times New Roman" w:cs="Times New Roman"/>
-          <w:lang w:val="en-GB"/>
-        </w:rPr>
-        <w:t>3.2.1 &lt;Name of Use Case&gt;</w:t>
-      </w:r>
-    </w:p>
-    <w:p>
-      <w:pPr>
-        <w:rPr>
-          <w:rFonts w:ascii="Times New Roman" w:hAnsi="Times New Roman" w:cs="Times New Roman"/>
-          <w:lang w:val="en-GB"/>
-        </w:rPr>
-      </w:pPr>
-      <w:r>
-        <w:rPr>
-          <w:rFonts w:ascii="Times New Roman" w:hAnsi="Times New Roman" w:cs="Times New Roman"/>
-          <w:lang w:val="en-GB"/>
-        </w:rPr>
-        <w:t>&lt;A sequence diagram of the classes involved in this use case, and how they interact. You may write some explaining text here, and/or you may use notes in the diagram itself.</w:t>
+        <w:t xml:space="preserve">The TreasureHunt web application is hosted using Google Firebase </w:t>
+      </w:r>
+      <w:r>
+        <w:rPr>
+          <w:rFonts w:ascii="Times New Roman" w:hAnsi="Times New Roman" w:cs="Times New Roman"/>
+          <w:lang w:val="en-GB"/>
+        </w:rPr>
+        <w:t>and was constructed in Atom and Visual Studio Code using basic HTML, CSS and JavaScript.</w:t>
+      </w:r>
+    </w:p>
+    <w:p>
+      <w:pPr>
+        <w:pStyle w:val="Heading3"/>
+        <w:rPr>
+          <w:lang w:val="en-GB"/>
+        </w:rPr>
+      </w:pPr>
+      <w:r>
+        <w:rPr>
+          <w:lang w:val="en-GB"/>
+        </w:rPr>
+        <w:t xml:space="preserve">3.2.1 </w:t>
+      </w:r>
+      <w:r>
+        <w:rPr>
+          <w:lang w:val="en-GB"/>
+        </w:rPr>
+        <w:t>puplic</w:t>
+      </w:r>
+      <w:r>
+        <w:rPr>
+          <w:lang w:val="en-GB"/>
+        </w:rPr>
+        <w:t>/js</w:t>
+      </w:r>
+    </w:p>
+    <w:p>
+      <w:pPr>
+        <w:rPr>
+          <w:rFonts w:ascii="Times New Roman" w:hAnsi="Times New Roman" w:cs="Times New Roman"/>
+          <w:lang w:val="en-GB"/>
+        </w:rPr>
+      </w:pPr>
+      <w:r>
+        <w:rPr>
+          <w:rFonts w:ascii="Times New Roman" w:hAnsi="Times New Roman" w:cs="Times New Roman"/>
+          <w:lang w:val="en-GB"/>
+        </w:rPr>
+        <w:t xml:space="preserve">All calls to the database </w:t>
+      </w:r>
+      <w:r>
+        <w:rPr>
+          <w:rFonts w:ascii="Times New Roman" w:hAnsi="Times New Roman" w:cs="Times New Roman"/>
+          <w:lang w:val="en-GB"/>
+        </w:rPr>
+        <w:t xml:space="preserve">are </w:t>
+      </w:r>
+      <w:r>
+        <w:rPr>
+          <w:rFonts w:ascii="Times New Roman" w:hAnsi="Times New Roman" w:cs="Times New Roman"/>
+          <w:lang w:val="en-GB"/>
+        </w:rPr>
+        <w:t>made using a single class in JavaScript</w:t>
+      </w:r>
+      <w:r>
+        <w:rPr>
+          <w:rFonts w:ascii="Times New Roman" w:hAnsi="Times New Roman" w:cs="Times New Roman"/>
+          <w:lang w:val="en-GB"/>
+        </w:rPr>
+        <w:t>.  Once configured, database initialisation</w:t>
+      </w:r>
+      <w:r>
+        <w:rPr>
+          <w:rFonts w:ascii="Times New Roman" w:hAnsi="Times New Roman" w:cs="Times New Roman"/>
+          <w:lang w:val="en-GB"/>
+        </w:rPr>
+        <w:t xml:space="preserve"> and</w:t>
+      </w:r>
+      <w:r>
+        <w:rPr>
+          <w:rFonts w:ascii="Times New Roman" w:hAnsi="Times New Roman" w:cs="Times New Roman"/>
+          <w:lang w:val="en-GB"/>
+        </w:rPr>
+        <w:t xml:space="preserve"> login </w:t>
+      </w:r>
+      <w:r>
+        <w:rPr>
+          <w:rFonts w:ascii="Times New Roman" w:hAnsi="Times New Roman" w:cs="Times New Roman"/>
+          <w:lang w:val="en-GB"/>
+        </w:rPr>
+        <w:t xml:space="preserve">are all handled by Firebase.  </w:t>
+      </w:r>
+      <w:r>
+        <w:rPr>
+          <w:rFonts w:ascii="Times New Roman" w:hAnsi="Times New Roman" w:cs="Times New Roman"/>
+          <w:lang w:val="en-GB"/>
+        </w:rPr>
+        <w:t>Methods for r</w:t>
+      </w:r>
+      <w:r>
+        <w:rPr>
+          <w:rFonts w:ascii="Times New Roman" w:hAnsi="Times New Roman" w:cs="Times New Roman"/>
+          <w:lang w:val="en-GB"/>
+        </w:rPr>
+        <w:t xml:space="preserve">egistering a </w:t>
+      </w:r>
+      <w:r>
+        <w:rPr>
+          <w:rFonts w:ascii="Times New Roman" w:hAnsi="Times New Roman" w:cs="Times New Roman"/>
+          <w:lang w:val="en-GB"/>
+        </w:rPr>
+        <w:t xml:space="preserve">new </w:t>
+      </w:r>
+      <w:r>
+        <w:rPr>
+          <w:rFonts w:ascii="Times New Roman" w:hAnsi="Times New Roman" w:cs="Times New Roman"/>
+          <w:lang w:val="en-GB"/>
+        </w:rPr>
+        <w:t>user, storing a new hunt</w:t>
+      </w:r>
+      <w:r>
+        <w:rPr>
+          <w:rFonts w:ascii="Times New Roman" w:hAnsi="Times New Roman" w:cs="Times New Roman"/>
+          <w:lang w:val="en-GB"/>
+        </w:rPr>
+        <w:t xml:space="preserve"> and editing a hunt is all contained in this class. </w:t>
+      </w:r>
+      <w:r>
+        <w:rPr>
+          <w:rFonts w:ascii="Times New Roman" w:hAnsi="Times New Roman" w:cs="Times New Roman"/>
+          <w:lang w:val="en-GB"/>
+        </w:rPr>
+        <w:t xml:space="preserve"> </w:t>
       </w:r>
     </w:p>
     <w:p>
@@ -7111,7 +6903,6 @@
           <w:rFonts w:ascii="Times New Roman" w:hAnsi="Times New Roman" w:cs="Times New Roman"/>
           <w:lang w:val="en-GB"/>
         </w:rPr>
-        <w:lastRenderedPageBreak/>
         <w:t>Test Results</w:t>
       </w:r>
       <w:bookmarkEnd w:id="26"/>
@@ -7119,39 +6910,16 @@
     <w:p>
       <w:pPr>
         <w:rPr>
-          <w:lang w:val="en-GB"/>
-        </w:rPr>
-      </w:pPr>
-    </w:p>
-    <w:p>
-      <w:pPr>
-        <w:rPr>
-          <w:rFonts w:ascii="Times New Roman" w:hAnsi="Times New Roman" w:cs="Times New Roman"/>
-          <w:lang w:val="en-GB"/>
-        </w:rPr>
-      </w:pPr>
-      <w:r>
-        <w:rPr>
-          <w:rFonts w:ascii="Times New Roman" w:hAnsi="Times New Roman" w:cs="Times New Roman"/>
-          <w:lang w:val="en-GB"/>
-        </w:rPr>
-        <w:t xml:space="preserve">Table 2 below contains the </w:t>
-      </w:r>
-      <w:proofErr w:type="gramStart"/>
-      <w:r>
-        <w:rPr>
-          <w:rFonts w:ascii="Times New Roman" w:hAnsi="Times New Roman" w:cs="Times New Roman"/>
-          <w:lang w:val="en-GB"/>
-        </w:rPr>
-        <w:t>current status</w:t>
-      </w:r>
-      <w:proofErr w:type="gramEnd"/>
-      <w:r>
-        <w:rPr>
-          <w:rFonts w:ascii="Times New Roman" w:hAnsi="Times New Roman" w:cs="Times New Roman"/>
-          <w:lang w:val="en-GB"/>
-        </w:rPr>
-        <w:t xml:space="preserve"> of implemented and tested requirements.</w:t>
+          <w:rFonts w:ascii="Times New Roman" w:hAnsi="Times New Roman" w:cs="Times New Roman"/>
+          <w:lang w:val="en-GB"/>
+        </w:rPr>
+      </w:pPr>
+      <w:r>
+        <w:rPr>
+          <w:rFonts w:ascii="Times New Roman" w:hAnsi="Times New Roman" w:cs="Times New Roman"/>
+          <w:lang w:val="en-GB"/>
+        </w:rPr>
+        <w:t>Table 2 below contains the current status of implemented and tested requirements.</w:t>
       </w:r>
     </w:p>
     <w:p>
@@ -7162,6 +6930,15 @@
           <w:rFonts w:ascii="Times New Roman" w:hAnsi="Times New Roman" w:cs="Times New Roman"/>
         </w:rPr>
       </w:pPr>
+    </w:p>
+    <w:p>
+      <w:pPr>
+        <w:pStyle w:val="Caption"/>
+        <w:keepNext/>
+        <w:rPr>
+          <w:rFonts w:ascii="Times New Roman" w:hAnsi="Times New Roman" w:cs="Times New Roman"/>
+        </w:rPr>
+      </w:pPr>
       <w:r>
         <w:rPr>
           <w:rFonts w:ascii="Times New Roman" w:hAnsi="Times New Roman" w:cs="Times New Roman"/>
@@ -7221,16 +6998,8 @@
         <w:rPr>
           <w:rFonts w:ascii="Times New Roman" w:hAnsi="Times New Roman" w:cs="Times New Roman"/>
         </w:rPr>
-        <w:t xml:space="preserve"> - Test </w:t>
-      </w:r>
-      <w:proofErr w:type="spellStart"/>
-      <w:r>
-        <w:rPr>
-          <w:rFonts w:ascii="Times New Roman" w:hAnsi="Times New Roman" w:cs="Times New Roman"/>
-        </w:rPr>
-        <w:t>Results</w:t>
-      </w:r>
-      <w:proofErr w:type="spellEnd"/>
+        <w:t xml:space="preserve"> - Test Results</w:t>
+      </w:r>
     </w:p>
     <w:tbl>
       <w:tblPr>
@@ -7846,8 +7615,8 @@
           <w:lang w:val="en-GB"/>
         </w:rPr>
       </w:pPr>
-      <w:bookmarkStart w:id="29" w:name="_Hlk42346659"/>
-      <w:bookmarkStart w:id="30" w:name="_Toc42347117"/>
+      <w:bookmarkStart w:id="29" w:name="_Toc42347117"/>
+      <w:bookmarkStart w:id="30" w:name="_Hlk42346659"/>
       <w:r>
         <w:rPr>
           <w:lang w:val="en-GB"/>
@@ -7860,17 +7629,17 @@
         </w:rPr>
         <w:t>Overwhelming choice</w:t>
       </w:r>
+      <w:bookmarkEnd w:id="29"/>
+    </w:p>
+    <w:p>
+      <w:pPr>
+        <w:rPr>
+          <w:rFonts w:ascii="Times New Roman" w:hAnsi="Times New Roman" w:cs="Times New Roman"/>
+          <w:lang w:val="en-GB"/>
+        </w:rPr>
+      </w:pPr>
+      <w:bookmarkStart w:id="31" w:name="_Hlk42346750"/>
       <w:bookmarkEnd w:id="30"/>
-    </w:p>
-    <w:p>
-      <w:pPr>
-        <w:rPr>
-          <w:rFonts w:ascii="Times New Roman" w:hAnsi="Times New Roman" w:cs="Times New Roman"/>
-          <w:lang w:val="en-GB"/>
-        </w:rPr>
-      </w:pPr>
-      <w:bookmarkStart w:id="31" w:name="_Hlk42346750"/>
-      <w:bookmarkEnd w:id="29"/>
       <w:r>
         <w:rPr>
           <w:rFonts w:ascii="Times New Roman" w:hAnsi="Times New Roman" w:cs="Times New Roman"/>
@@ -7949,42 +7718,7 @@
           <w:rFonts w:ascii="Times New Roman" w:hAnsi="Times New Roman" w:cs="Times New Roman"/>
           <w:lang w:val="en-GB"/>
         </w:rPr>
-        <w:t>A</w:t>
-      </w:r>
-      <w:r>
-        <w:rPr>
-          <w:rFonts w:ascii="Times New Roman" w:hAnsi="Times New Roman" w:cs="Times New Roman"/>
-          <w:lang w:val="en-GB"/>
-        </w:rPr>
-        <w:t>dditionally,</w:t>
-      </w:r>
-      <w:r>
-        <w:rPr>
-          <w:rFonts w:ascii="Times New Roman" w:hAnsi="Times New Roman" w:cs="Times New Roman"/>
-          <w:lang w:val="en-GB"/>
-        </w:rPr>
-        <w:t xml:space="preserve"> </w:t>
-      </w:r>
-      <w:r>
-        <w:rPr>
-          <w:rFonts w:ascii="Times New Roman" w:hAnsi="Times New Roman" w:cs="Times New Roman"/>
-          <w:lang w:val="en-GB"/>
-        </w:rPr>
-        <w:t>due to our</w:t>
-      </w:r>
-      <w:r>
-        <w:rPr>
-          <w:rFonts w:ascii="Times New Roman" w:hAnsi="Times New Roman" w:cs="Times New Roman"/>
-          <w:lang w:val="en-GB"/>
-        </w:rPr>
-        <w:t xml:space="preserve"> inexperience with the cloud platform</w:t>
-      </w:r>
-      <w:r>
-        <w:rPr>
-          <w:rFonts w:ascii="Times New Roman" w:hAnsi="Times New Roman" w:cs="Times New Roman"/>
-          <w:lang w:val="en-GB"/>
-        </w:rPr>
-        <w:t xml:space="preserve">, initial decisions regarding what technologies to use </w:t>
+        <w:t xml:space="preserve">Additionally, due to our inexperience with the cloud platform, initial decisions regarding what technologies to use </w:t>
       </w:r>
       <w:r>
         <w:rPr>
@@ -7993,53 +7727,40 @@
         </w:rPr>
         <w:t xml:space="preserve">for the database and web hosting changed part-way into development.  Specifically, </w:t>
       </w:r>
-      <w:proofErr w:type="spellStart"/>
-      <w:r>
-        <w:rPr>
-          <w:rFonts w:ascii="Times New Roman" w:hAnsi="Times New Roman" w:cs="Times New Roman"/>
-          <w:lang w:val="en-GB"/>
-        </w:rPr>
-        <w:t>BigTable</w:t>
-      </w:r>
-      <w:proofErr w:type="spellEnd"/>
-      <w:r>
-        <w:rPr>
-          <w:rFonts w:ascii="Times New Roman" w:hAnsi="Times New Roman" w:cs="Times New Roman"/>
-          <w:lang w:val="en-GB"/>
-        </w:rPr>
-        <w:t xml:space="preserve"> was substituted with the combination of </w:t>
-      </w:r>
-      <w:proofErr w:type="spellStart"/>
-      <w:r>
-        <w:rPr>
-          <w:rFonts w:ascii="Times New Roman" w:hAnsi="Times New Roman" w:cs="Times New Roman"/>
-          <w:lang w:val="en-GB"/>
-        </w:rPr>
-        <w:t>FireStore</w:t>
-      </w:r>
-      <w:proofErr w:type="spellEnd"/>
-      <w:r>
-        <w:rPr>
-          <w:rFonts w:ascii="Times New Roman" w:hAnsi="Times New Roman" w:cs="Times New Roman"/>
-          <w:lang w:val="en-GB"/>
-        </w:rPr>
-        <w:t xml:space="preserve"> and Cloud Storage, and GitHub Web was substituted with </w:t>
-      </w:r>
-      <w:proofErr w:type="spellStart"/>
-      <w:r>
-        <w:rPr>
-          <w:rFonts w:ascii="Times New Roman" w:hAnsi="Times New Roman" w:cs="Times New Roman"/>
-          <w:lang w:val="en-GB"/>
-        </w:rPr>
-        <w:t>FireStore</w:t>
-      </w:r>
-      <w:proofErr w:type="spellEnd"/>
-      <w:r>
-        <w:rPr>
-          <w:rFonts w:ascii="Times New Roman" w:hAnsi="Times New Roman" w:cs="Times New Roman"/>
-          <w:lang w:val="en-GB"/>
-        </w:rPr>
-        <w:t xml:space="preserve"> Host.</w:t>
+      <w:r>
+        <w:rPr>
+          <w:rFonts w:ascii="Times New Roman" w:hAnsi="Times New Roman" w:cs="Times New Roman"/>
+          <w:lang w:val="en-GB"/>
+        </w:rPr>
+        <w:t>BigTable was substituted with the combination of Fire</w:t>
+      </w:r>
+      <w:r>
+        <w:rPr>
+          <w:rFonts w:ascii="Times New Roman" w:hAnsi="Times New Roman" w:cs="Times New Roman"/>
+          <w:lang w:val="en-GB"/>
+        </w:rPr>
+        <w:t>s</w:t>
+      </w:r>
+      <w:r>
+        <w:rPr>
+          <w:rFonts w:ascii="Times New Roman" w:hAnsi="Times New Roman" w:cs="Times New Roman"/>
+          <w:lang w:val="en-GB"/>
+        </w:rPr>
+        <w:t>tore and Cloud Storage, and GitHub Web was substituted with Fire</w:t>
+      </w:r>
+      <w:r>
+        <w:rPr>
+          <w:rFonts w:ascii="Times New Roman" w:hAnsi="Times New Roman" w:cs="Times New Roman"/>
+          <w:lang w:val="en-GB"/>
+        </w:rPr>
+        <w:t>s</w:t>
+      </w:r>
+      <w:r>
+        <w:rPr>
+          <w:rFonts w:ascii="Times New Roman" w:hAnsi="Times New Roman" w:cs="Times New Roman"/>
+          <w:lang w:val="en-GB"/>
+        </w:rPr>
+        <w:t>tore Host.</w:t>
       </w:r>
     </w:p>
     <w:p>
@@ -8203,46 +7924,35 @@
           <w:rFonts w:ascii="Times New Roman" w:hAnsi="Times New Roman" w:cs="Times New Roman"/>
           <w:lang w:val="en-GB"/>
         </w:rPr>
-        <w:t>hierarchical folder structure</w:t>
-      </w:r>
-      <w:r>
-        <w:rPr>
-          <w:rFonts w:ascii="Times New Roman" w:hAnsi="Times New Roman" w:cs="Times New Roman"/>
-          <w:lang w:val="en-GB"/>
-        </w:rPr>
-        <w:t xml:space="preserve"> of </w:t>
-      </w:r>
-      <w:proofErr w:type="spellStart"/>
-      <w:r>
-        <w:rPr>
-          <w:rFonts w:ascii="Times New Roman" w:hAnsi="Times New Roman" w:cs="Times New Roman"/>
-          <w:lang w:val="en-GB"/>
-        </w:rPr>
-        <w:t>FireStore</w:t>
-      </w:r>
-      <w:proofErr w:type="spellEnd"/>
-      <w:r>
-        <w:rPr>
-          <w:rFonts w:ascii="Times New Roman" w:hAnsi="Times New Roman" w:cs="Times New Roman"/>
-          <w:lang w:val="en-GB"/>
-        </w:rPr>
-        <w:t xml:space="preserve"> was easy to understand and he had used </w:t>
-      </w:r>
-      <w:proofErr w:type="spellStart"/>
-      <w:r>
-        <w:rPr>
-          <w:rFonts w:ascii="Times New Roman" w:hAnsi="Times New Roman" w:cs="Times New Roman"/>
-          <w:lang w:val="en-GB"/>
-        </w:rPr>
-        <w:t>FireBase</w:t>
-      </w:r>
-      <w:proofErr w:type="spellEnd"/>
-      <w:r>
-        <w:rPr>
-          <w:rFonts w:ascii="Times New Roman" w:hAnsi="Times New Roman" w:cs="Times New Roman"/>
-          <w:lang w:val="en-GB"/>
-        </w:rPr>
-        <w:t xml:space="preserve"> in a previous project.</w:t>
+        <w:t>hierarchical folder structure of Fire</w:t>
+      </w:r>
+      <w:r>
+        <w:rPr>
+          <w:rFonts w:ascii="Times New Roman" w:hAnsi="Times New Roman" w:cs="Times New Roman"/>
+          <w:lang w:val="en-GB"/>
+        </w:rPr>
+        <w:t>s</w:t>
+      </w:r>
+      <w:r>
+        <w:rPr>
+          <w:rFonts w:ascii="Times New Roman" w:hAnsi="Times New Roman" w:cs="Times New Roman"/>
+          <w:lang w:val="en-GB"/>
+        </w:rPr>
+        <w:t>tore was easy to understand and he had used Fire</w:t>
+      </w:r>
+      <w:r>
+        <w:rPr>
+          <w:rFonts w:ascii="Times New Roman" w:hAnsi="Times New Roman" w:cs="Times New Roman"/>
+          <w:lang w:val="en-GB"/>
+        </w:rPr>
+        <w:t>b</w:t>
+      </w:r>
+      <w:r>
+        <w:rPr>
+          <w:rFonts w:ascii="Times New Roman" w:hAnsi="Times New Roman" w:cs="Times New Roman"/>
+          <w:lang w:val="en-GB"/>
+        </w:rPr>
+        <w:t>ase in a previous project.</w:t>
       </w:r>
     </w:p>
     <w:p>
@@ -8262,25 +7972,38 @@
           <w:rFonts w:ascii="Times New Roman" w:hAnsi="Times New Roman" w:cs="Times New Roman"/>
           <w:lang w:val="en-GB"/>
         </w:rPr>
-        <w:lastRenderedPageBreak/>
-        <w:t xml:space="preserve">Once the website hosting decision had been settled on, the development of the website was also relatively smooth.  The </w:t>
-      </w:r>
-      <w:proofErr w:type="spellStart"/>
-      <w:r>
-        <w:rPr>
-          <w:rFonts w:ascii="Times New Roman" w:hAnsi="Times New Roman" w:cs="Times New Roman"/>
-          <w:lang w:val="en-GB"/>
-        </w:rPr>
-        <w:t>FireStore</w:t>
-      </w:r>
-      <w:proofErr w:type="spellEnd"/>
-      <w:r>
-        <w:rPr>
-          <w:rFonts w:ascii="Times New Roman" w:hAnsi="Times New Roman" w:cs="Times New Roman"/>
-          <w:lang w:val="en-GB"/>
-        </w:rPr>
-        <w:t xml:space="preserve"> Hosting service proved easy to use with our existing knowledge and toolset.</w:t>
-      </w:r>
+        <w:t>Once the website hosting decision had been settled on, the development of the website was also relatively smooth.  The Fire</w:t>
+      </w:r>
+      <w:r>
+        <w:rPr>
+          <w:rFonts w:ascii="Times New Roman" w:hAnsi="Times New Roman" w:cs="Times New Roman"/>
+          <w:lang w:val="en-GB"/>
+        </w:rPr>
+        <w:t>s</w:t>
+      </w:r>
+      <w:r>
+        <w:rPr>
+          <w:rFonts w:ascii="Times New Roman" w:hAnsi="Times New Roman" w:cs="Times New Roman"/>
+          <w:lang w:val="en-GB"/>
+        </w:rPr>
+        <w:t>tore Hosting service proved easy to use with our existing knowledge and toolset.</w:t>
+      </w:r>
+    </w:p>
+    <w:p>
+      <w:pPr>
+        <w:rPr>
+          <w:rFonts w:ascii="Times New Roman" w:hAnsi="Times New Roman" w:cs="Times New Roman"/>
+          <w:lang w:val="en-GB"/>
+        </w:rPr>
+      </w:pPr>
+    </w:p>
+    <w:p>
+      <w:pPr>
+        <w:rPr>
+          <w:rFonts w:ascii="Times New Roman" w:hAnsi="Times New Roman" w:cs="Times New Roman"/>
+          <w:lang w:val="en-GB"/>
+        </w:rPr>
+      </w:pPr>
     </w:p>
     <w:p>
       <w:pPr>
@@ -8320,6 +8043,14 @@
           <w:lang w:val="en-GB"/>
         </w:rPr>
       </w:pPr>
+    </w:p>
+    <w:p>
+      <w:pPr>
+        <w:rPr>
+          <w:rFonts w:ascii="Times New Roman" w:hAnsi="Times New Roman" w:cs="Times New Roman"/>
+          <w:lang w:val="en-GB"/>
+        </w:rPr>
+      </w:pPr>
       <w:r>
         <w:rPr>
           <w:rFonts w:ascii="Times New Roman" w:hAnsi="Times New Roman" w:cs="Times New Roman"/>
@@ -8352,8 +8083,8 @@
       </w:pPr>
     </w:p>
     <w:sectPr>
-      <w:headerReference w:type="default" r:id="rId18"/>
-      <w:footerReference w:type="default" r:id="rId19"/>
+      <w:headerReference w:type="default" r:id="rId19"/>
+      <w:footerReference w:type="default" r:id="rId20"/>
       <w:pgSz w:w="11906" w:h="16838"/>
       <w:pgMar w:top="1417" w:right="1417" w:bottom="1417" w:left="1417" w:header="708" w:footer="708" w:gutter="0"/>
       <w:cols w:space="708"/>
@@ -8398,6 +8129,7 @@
         <w:docPartUnique/>
       </w:docPartObj>
     </w:sdtPr>
+    <w:sdtEndPr/>
     <w:sdtContent>
       <w:p>
         <w:pPr>
@@ -8513,7 +8245,7 @@
                   </a:prstGeom>
                   <a:extLst>
                     <a:ext uri="{FAA26D3D-D897-4be2-8F04-BA451C77F1D7}">
-                      <ma14:placeholderFlag xmlns="" xmlns:mo="http://schemas.microsoft.com/office/mac/office/2008/main" xmlns:mv="urn:schemas-microsoft-com:mac:vml" xmlns:o="urn:schemas-microsoft-com:office:office" xmlns:v="urn:schemas-microsoft-com:vml" xmlns:w10="urn:schemas-microsoft-com:office:word" xmlns:w="http://schemas.openxmlformats.org/wordprocessingml/2006/main" xmlns:ma14="http://schemas.microsoft.com/office/mac/drawingml/2011/main" xmlns:arto="http://schemas.microsoft.com/office/word/2006/arto"/>
+                      <ma14:placeholderFlag xmlns:arto="http://schemas.microsoft.com/office/word/2006/arto" xmlns:ma14="http://schemas.microsoft.com/office/mac/drawingml/2011/main" xmlns:w="http://schemas.openxmlformats.org/wordprocessingml/2006/main" xmlns:w10="urn:schemas-microsoft-com:office:word" xmlns:v="urn:schemas-microsoft-com:vml" xmlns:o="urn:schemas-microsoft-com:office:office" xmlns:mv="urn:schemas-microsoft-com:mac:vml" xmlns:mo="http://schemas.microsoft.com/office/mac/office/2008/main" xmlns=""/>
                     </a:ext>
                   </a:extLst>
                 </pic:spPr>
@@ -10062,7 +9794,6 @@
   <w:style w:type="character" w:default="1" w:styleId="DefaultParagraphFont">
     <w:name w:val="Default Paragraph Font"/>
     <w:uiPriority w:val="1"/>
-    <w:semiHidden/>
     <w:unhideWhenUsed/>
   </w:style>
   <w:style w:type="table" w:default="1" w:styleId="TableNormal">
@@ -10630,7 +10361,7 @@
 </file>
 
 <file path=customXml/itemProps1.xml><?xml version="1.0" encoding="utf-8"?>
-<ds:datastoreItem xmlns:ds="http://schemas.openxmlformats.org/officeDocument/2006/customXml" ds:itemID="{EFD181F8-7D52-4AF2-A69B-E28D17D436A2}">
+<ds:datastoreItem xmlns:ds="http://schemas.openxmlformats.org/officeDocument/2006/customXml" ds:itemID="{62D16F7F-0BA2-49CA-B967-B8A6094732C6}">
   <ds:schemaRefs>
     <ds:schemaRef ds:uri="http://schemas.openxmlformats.org/officeDocument/2006/bibliography"/>
   </ds:schemaRefs>
